--- a/final_reports/The battle of neighborhoods - office in Toronto.docx
+++ b/final_reports/The battle of neighborhoods - office in Toronto.docx
@@ -1,9 +1,7488 @@
 
 <file path=word/document.xml><?xml version="1.0" encoding="utf-8"?>
-<w:document xmlns:wpc="http://schemas.microsoft.com/office/word/2010/wordprocessingCanvas" xmlns:cx="http://schemas.microsoft.com/office/drawing/2014/chartex" xmlns:cx1="http://schemas.microsoft.com/office/drawing/2015/9/8/chartex" xmlns:cx2="http://schemas.microsoft.com/office/drawing/2015/10/21/chartex" xmlns:cx3="http://schemas.microsoft.com/office/drawing/2016/5/9/chartex" xmlns:cx4="http://schemas.microsoft.com/office/drawing/2016/5/10/chartex" xmlns:cx5="http://schemas.microsoft.com/office/drawing/2016/5/11/chartex" xmlns:cx6="http://schemas.microsoft.com/office/drawing/2016/5/12/chartex" xmlns:cx7="http://schemas.microsoft.com/office/drawing/2016/5/13/chartex" xmlns:cx8="http://schemas.microsoft.com/office/drawing/2016/5/14/chartex" xmlns:mc="http://schemas.openxmlformats.org/markup-compatibility/2006" xmlns:aink="http://schemas.microsoft.com/office/drawing/2016/ink" xmlns:am3d="http://schemas.microsoft.com/office/drawing/2017/model3d" xmlns:o="urn:schemas-microsoft-com:office:office" xmlns:r="http://schemas.openxmlformats.org/officeDocument/2006/relationships" xmlns:m="http://schemas.openxmlformats.org/officeDocument/2006/math" xmlns:v="urn:schemas-microsoft-com:vml" xmlns:wp14="http://schemas.microsoft.com/office/word/2010/wordprocessingDrawing" xmlns:wp="http://schemas.openxmlformats.org/drawingml/2006/wordprocessingDrawing" xmlns:w10="urn:schemas-microsoft-com:office:word" xmlns:w="http://schemas.openxmlformats.org/wordprocessingml/2006/main" xmlns:w14="http://schemas.microsoft.com/office/word/2010/wordml" xmlns:w15="http://schemas.microsoft.com/office/word/2012/wordml" xmlns:w16cex="http://schemas.microsoft.com/office/word/2018/wordml/cex" xmlns:w16cid="http://schemas.microsoft.com/office/word/2016/wordml/cid" xmlns:w16="http://schemas.microsoft.com/office/word/2018/wordml" xmlns:w16se="http://schemas.microsoft.com/office/word/2015/wordml/symex" xmlns:wpg="http://schemas.microsoft.com/office/word/2010/wordprocessingGroup" xmlns:wpi="http://schemas.microsoft.com/office/word/2010/wordprocessingInk" xmlns:wne="http://schemas.microsoft.com/office/word/2006/wordml" xmlns:wps="http://schemas.microsoft.com/office/word/2010/wordprocessingShape" mc:Ignorable="w14 w15 w16se w16cid w16 w16cex wp14">
+<w:document xmlns:wpc="http://schemas.microsoft.com/office/word/2010/wordprocessingCanvas" xmlns:cx="http://schemas.microsoft.com/office/drawing/2014/chartex" xmlns:cx1="http://schemas.microsoft.com/office/drawing/2015/9/8/chartex" xmlns:cx2="http://schemas.microsoft.com/office/drawing/2015/10/21/chartex" xmlns:cx3="http://schemas.microsoft.com/office/drawing/2016/5/9/chartex" xmlns:cx4="http://schemas.microsoft.com/office/drawing/2016/5/10/chartex" xmlns:cx5="http://schemas.microsoft.com/office/drawing/2016/5/11/chartex" xmlns:cx6="http://schemas.microsoft.com/office/drawing/2016/5/12/chartex" xmlns:cx7="http://schemas.microsoft.com/office/drawing/2016/5/13/chartex" xmlns:cx8="http://schemas.microsoft.com/office/drawing/2016/5/14/chartex" xmlns:mc="http://schemas.openxmlformats.org/markup-compatibility/2006" xmlns:aink="http://schemas.microsoft.com/office/drawing/2016/ink" xmlns:am3d="http://schemas.microsoft.com/office/drawing/2017/model3d" xmlns:o="urn:schemas-microsoft-com:office:office" xmlns:r="http://schemas.openxmlformats.org/officeDocument/2006/relationships" xmlns:m="http://schemas.openxmlformats.org/officeDocument/2006/math" xmlns:v="urn:schemas-microsoft-com:vml" xmlns:wp14="http://schemas.microsoft.com/office/word/2010/wordprocessingDrawing" xmlns:wp="http://schemas.openxmlformats.org/drawingml/2006/wordprocessingDrawing" xmlns:w10="urn:schemas-microsoft-com:office:word" xmlns:w="http://schemas.openxmlformats.org/wordprocessingml/2006/main" xmlns:w14="http://schemas.microsoft.com/office/word/2010/wordml" xmlns:w15="http://schemas.microsoft.com/office/word/2012/wordml" xmlns:w16cex="http://schemas.microsoft.com/office/word/2018/wordml/cex" xmlns:w16cid="http://schemas.microsoft.com/office/word/2016/wordml/cid" xmlns:w16="http://schemas.microsoft.com/office/word/2018/wordml" xmlns:w16sdtdh="http://schemas.microsoft.com/office/word/2020/wordml/sdtdatahash" xmlns:w16se="http://schemas.microsoft.com/office/word/2015/wordml/symex" xmlns:wpg="http://schemas.microsoft.com/office/word/2010/wordprocessingGroup" xmlns:wpi="http://schemas.microsoft.com/office/word/2010/wordprocessingInk" xmlns:wne="http://schemas.microsoft.com/office/word/2006/wordml" xmlns:wps="http://schemas.microsoft.com/office/word/2010/wordprocessingShape" mc:Ignorable="w14 w15 w16se w16cid w16 w16cex w16sdtdh wp14">
   <w:body>
-    <w:p/>
+    <w:p>
+      <w:pPr>
+        <w:jc w:val="center"/>
+        <w:rPr>
+          <w:rFonts w:ascii="Helvetica" w:hAnsi="Helvetica" w:cs="Helvetica"/>
+          <w:b/>
+          <w:bCs/>
+          <w:color w:val="000000"/>
+          <w:sz w:val="39"/>
+          <w:szCs w:val="39"/>
+          <w:shd w:val="clear" w:color="auto" w:fill="FFFFFF"/>
+        </w:rPr>
+      </w:pPr>
+      <w:r>
+        <w:rPr>
+          <w:rFonts w:ascii="Helvetica" w:hAnsi="Helvetica" w:cs="Helvetica"/>
+          <w:b/>
+          <w:bCs/>
+          <w:color w:val="000000"/>
+          <w:sz w:val="39"/>
+          <w:szCs w:val="39"/>
+          <w:shd w:val="clear" w:color="auto" w:fill="FFFFFF"/>
+        </w:rPr>
+        <w:t>The battle of neighborhoods - office in Toronto</w:t>
+      </w:r>
+      <w:r>
+        <w:rPr>
+          <w:rFonts w:ascii="Helvetica" w:hAnsi="Helvetica" w:cs="Helvetica"/>
+          <w:b/>
+          <w:bCs/>
+          <w:color w:val="000000"/>
+          <w:sz w:val="39"/>
+          <w:szCs w:val="39"/>
+          <w:shd w:val="clear" w:color="auto" w:fill="FFFFFF"/>
+        </w:rPr>
+        <w:t>.</w:t>
+      </w:r>
+    </w:p>
+    <w:p>
+      <w:pPr>
+        <w:jc w:val="center"/>
+        <w:rPr>
+          <w:rFonts w:ascii="Helvetica" w:hAnsi="Helvetica" w:cs="Helvetica"/>
+          <w:color w:val="000000"/>
+          <w:sz w:val="32"/>
+          <w:szCs w:val="32"/>
+          <w:shd w:val="clear" w:color="auto" w:fill="FFFFFF"/>
+        </w:rPr>
+      </w:pPr>
+    </w:p>
+    <w:p>
+      <w:pPr>
+        <w:jc w:val="center"/>
+        <w:rPr>
+          <w:rFonts w:ascii="Helvetica" w:hAnsi="Helvetica" w:cs="Helvetica"/>
+          <w:color w:val="000000"/>
+          <w:sz w:val="32"/>
+          <w:szCs w:val="32"/>
+          <w:shd w:val="clear" w:color="auto" w:fill="FFFFFF"/>
+        </w:rPr>
+      </w:pPr>
+      <w:r>
+        <w:rPr>
+          <w:rFonts w:ascii="Helvetica" w:hAnsi="Helvetica" w:cs="Helvetica"/>
+          <w:color w:val="000000"/>
+          <w:sz w:val="32"/>
+          <w:szCs w:val="32"/>
+          <w:shd w:val="clear" w:color="auto" w:fill="FFFFFF"/>
+        </w:rPr>
+        <w:t>Kamil K.</w:t>
+      </w:r>
+    </w:p>
+    <w:p>
+      <w:pPr>
+        <w:jc w:val="center"/>
+        <w:rPr>
+          <w:rFonts w:ascii="Helvetica" w:hAnsi="Helvetica" w:cs="Helvetica"/>
+          <w:color w:val="000000"/>
+          <w:sz w:val="32"/>
+          <w:szCs w:val="32"/>
+          <w:shd w:val="clear" w:color="auto" w:fill="FFFFFF"/>
+        </w:rPr>
+      </w:pPr>
+      <w:r>
+        <w:rPr>
+          <w:rFonts w:ascii="Helvetica" w:hAnsi="Helvetica" w:cs="Helvetica"/>
+          <w:color w:val="000000"/>
+          <w:sz w:val="32"/>
+          <w:szCs w:val="32"/>
+          <w:shd w:val="clear" w:color="auto" w:fill="FFFFFF"/>
+        </w:rPr>
+        <w:t>July 20, 2021</w:t>
+      </w:r>
+    </w:p>
+    <w:p>
+      <w:pPr>
+        <w:jc w:val="center"/>
+        <w:rPr>
+          <w:rFonts w:ascii="Helvetica" w:hAnsi="Helvetica" w:cs="Helvetica"/>
+          <w:color w:val="000000"/>
+          <w:sz w:val="32"/>
+          <w:szCs w:val="32"/>
+          <w:shd w:val="clear" w:color="auto" w:fill="FFFFFF"/>
+        </w:rPr>
+      </w:pPr>
+    </w:p>
+    <w:p>
+      <w:pPr>
+        <w:jc w:val="center"/>
+        <w:rPr>
+          <w:rFonts w:ascii="Helvetica" w:hAnsi="Helvetica" w:cs="Helvetica"/>
+          <w:color w:val="000000"/>
+          <w:sz w:val="32"/>
+          <w:szCs w:val="32"/>
+          <w:shd w:val="clear" w:color="auto" w:fill="FFFFFF"/>
+        </w:rPr>
+      </w:pPr>
+    </w:p>
+    <w:sdt>
+      <w:sdtPr>
+        <w:id w:val="-1559468498"/>
+        <w:docPartObj>
+          <w:docPartGallery w:val="Table of Contents"/>
+          <w:docPartUnique/>
+        </w:docPartObj>
+      </w:sdtPr>
+      <w:sdtEndPr>
+        <w:rPr>
+          <w:rFonts w:asciiTheme="minorHAnsi" w:eastAsiaTheme="minorHAnsi" w:hAnsiTheme="minorHAnsi" w:cstheme="minorBidi"/>
+          <w:b/>
+          <w:bCs/>
+          <w:color w:val="auto"/>
+          <w:sz w:val="22"/>
+          <w:szCs w:val="22"/>
+          <w:lang w:val="en-US" w:eastAsia="en-US"/>
+        </w:rPr>
+      </w:sdtEndPr>
+      <w:sdtContent>
+        <w:p>
+          <w:pPr>
+            <w:pStyle w:val="Nagwekspisutreci"/>
+          </w:pPr>
+          <w:proofErr w:type="spellStart"/>
+          <w:r>
+            <w:t>Table</w:t>
+          </w:r>
+          <w:proofErr w:type="spellEnd"/>
+          <w:r>
+            <w:t xml:space="preserve"> of </w:t>
+          </w:r>
+          <w:proofErr w:type="spellStart"/>
+          <w:r>
+            <w:t>Contents</w:t>
+          </w:r>
+          <w:proofErr w:type="spellEnd"/>
+        </w:p>
+        <w:p>
+          <w:pPr>
+            <w:pStyle w:val="Spistreci1"/>
+            <w:tabs>
+              <w:tab w:val="right" w:leader="dot" w:pos="9350"/>
+            </w:tabs>
+            <w:rPr>
+              <w:rFonts w:eastAsiaTheme="minorEastAsia"/>
+              <w:noProof/>
+              <w:lang w:val="pl-PL" w:eastAsia="pl-PL"/>
+            </w:rPr>
+          </w:pPr>
+          <w:r>
+            <w:fldChar w:fldCharType="begin"/>
+          </w:r>
+          <w:r>
+            <w:instrText xml:space="preserve"> TOC \o "1-3" \h \z \u </w:instrText>
+          </w:r>
+          <w:r>
+            <w:fldChar w:fldCharType="separate"/>
+          </w:r>
+          <w:hyperlink w:anchor="_Toc77693194" w:history="1">
+            <w:r>
+              <w:rPr>
+                <w:rStyle w:val="Hipercze"/>
+                <w:rFonts w:eastAsia="Times New Roman"/>
+                <w:noProof/>
+                <w:lang w:eastAsia="pl-PL"/>
+              </w:rPr>
+              <w:t>1. Introduction.</w:t>
+            </w:r>
+            <w:r>
+              <w:rPr>
+                <w:noProof/>
+                <w:webHidden/>
+              </w:rPr>
+              <w:tab/>
+            </w:r>
+            <w:r>
+              <w:rPr>
+                <w:noProof/>
+                <w:webHidden/>
+              </w:rPr>
+              <w:fldChar w:fldCharType="begin"/>
+            </w:r>
+            <w:r>
+              <w:rPr>
+                <w:noProof/>
+                <w:webHidden/>
+              </w:rPr>
+              <w:instrText xml:space="preserve"> PAGEREF _Toc77693194 \h </w:instrText>
+            </w:r>
+            <w:r>
+              <w:rPr>
+                <w:noProof/>
+                <w:webHidden/>
+              </w:rPr>
+            </w:r>
+            <w:r>
+              <w:rPr>
+                <w:noProof/>
+                <w:webHidden/>
+              </w:rPr>
+              <w:fldChar w:fldCharType="separate"/>
+            </w:r>
+            <w:r>
+              <w:rPr>
+                <w:noProof/>
+                <w:webHidden/>
+              </w:rPr>
+              <w:t>2</w:t>
+            </w:r>
+            <w:r>
+              <w:rPr>
+                <w:noProof/>
+                <w:webHidden/>
+              </w:rPr>
+              <w:fldChar w:fldCharType="end"/>
+            </w:r>
+          </w:hyperlink>
+        </w:p>
+        <w:p>
+          <w:pPr>
+            <w:pStyle w:val="Spistreci2"/>
+            <w:tabs>
+              <w:tab w:val="right" w:leader="dot" w:pos="9350"/>
+            </w:tabs>
+            <w:rPr>
+              <w:rFonts w:eastAsiaTheme="minorEastAsia"/>
+              <w:noProof/>
+              <w:lang w:val="pl-PL" w:eastAsia="pl-PL"/>
+            </w:rPr>
+          </w:pPr>
+          <w:hyperlink w:anchor="_Toc77693195" w:history="1">
+            <w:r>
+              <w:rPr>
+                <w:rStyle w:val="Hipercze"/>
+                <w:noProof/>
+              </w:rPr>
+              <w:t>1.1 Background</w:t>
+            </w:r>
+            <w:r>
+              <w:rPr>
+                <w:noProof/>
+                <w:webHidden/>
+              </w:rPr>
+              <w:tab/>
+            </w:r>
+            <w:r>
+              <w:rPr>
+                <w:noProof/>
+                <w:webHidden/>
+              </w:rPr>
+              <w:fldChar w:fldCharType="begin"/>
+            </w:r>
+            <w:r>
+              <w:rPr>
+                <w:noProof/>
+                <w:webHidden/>
+              </w:rPr>
+              <w:instrText xml:space="preserve"> PAGEREF _Toc77693195 \h </w:instrText>
+            </w:r>
+            <w:r>
+              <w:rPr>
+                <w:noProof/>
+                <w:webHidden/>
+              </w:rPr>
+            </w:r>
+            <w:r>
+              <w:rPr>
+                <w:noProof/>
+                <w:webHidden/>
+              </w:rPr>
+              <w:fldChar w:fldCharType="separate"/>
+            </w:r>
+            <w:r>
+              <w:rPr>
+                <w:noProof/>
+                <w:webHidden/>
+              </w:rPr>
+              <w:t>2</w:t>
+            </w:r>
+            <w:r>
+              <w:rPr>
+                <w:noProof/>
+                <w:webHidden/>
+              </w:rPr>
+              <w:fldChar w:fldCharType="end"/>
+            </w:r>
+          </w:hyperlink>
+        </w:p>
+        <w:p>
+          <w:pPr>
+            <w:pStyle w:val="Spistreci2"/>
+            <w:tabs>
+              <w:tab w:val="right" w:leader="dot" w:pos="9350"/>
+            </w:tabs>
+            <w:rPr>
+              <w:rFonts w:eastAsiaTheme="minorEastAsia"/>
+              <w:noProof/>
+              <w:lang w:val="pl-PL" w:eastAsia="pl-PL"/>
+            </w:rPr>
+          </w:pPr>
+          <w:hyperlink w:anchor="_Toc77693196" w:history="1">
+            <w:r>
+              <w:rPr>
+                <w:rStyle w:val="Hipercze"/>
+                <w:noProof/>
+              </w:rPr>
+              <w:t>1.2 Problem</w:t>
+            </w:r>
+            <w:r>
+              <w:rPr>
+                <w:noProof/>
+                <w:webHidden/>
+              </w:rPr>
+              <w:tab/>
+            </w:r>
+            <w:r>
+              <w:rPr>
+                <w:noProof/>
+                <w:webHidden/>
+              </w:rPr>
+              <w:fldChar w:fldCharType="begin"/>
+            </w:r>
+            <w:r>
+              <w:rPr>
+                <w:noProof/>
+                <w:webHidden/>
+              </w:rPr>
+              <w:instrText xml:space="preserve"> PAGEREF _Toc77693196 \h </w:instrText>
+            </w:r>
+            <w:r>
+              <w:rPr>
+                <w:noProof/>
+                <w:webHidden/>
+              </w:rPr>
+            </w:r>
+            <w:r>
+              <w:rPr>
+                <w:noProof/>
+                <w:webHidden/>
+              </w:rPr>
+              <w:fldChar w:fldCharType="separate"/>
+            </w:r>
+            <w:r>
+              <w:rPr>
+                <w:noProof/>
+                <w:webHidden/>
+              </w:rPr>
+              <w:t>2</w:t>
+            </w:r>
+            <w:r>
+              <w:rPr>
+                <w:noProof/>
+                <w:webHidden/>
+              </w:rPr>
+              <w:fldChar w:fldCharType="end"/>
+            </w:r>
+          </w:hyperlink>
+        </w:p>
+        <w:p>
+          <w:pPr>
+            <w:pStyle w:val="Spistreci2"/>
+            <w:tabs>
+              <w:tab w:val="right" w:leader="dot" w:pos="9350"/>
+            </w:tabs>
+            <w:rPr>
+              <w:rFonts w:eastAsiaTheme="minorEastAsia"/>
+              <w:noProof/>
+              <w:lang w:val="pl-PL" w:eastAsia="pl-PL"/>
+            </w:rPr>
+          </w:pPr>
+          <w:hyperlink w:anchor="_Toc77693197" w:history="1">
+            <w:r>
+              <w:rPr>
+                <w:rStyle w:val="Hipercze"/>
+                <w:noProof/>
+              </w:rPr>
+              <w:t>1.3 Interest</w:t>
+            </w:r>
+            <w:r>
+              <w:rPr>
+                <w:noProof/>
+                <w:webHidden/>
+              </w:rPr>
+              <w:tab/>
+            </w:r>
+            <w:r>
+              <w:rPr>
+                <w:noProof/>
+                <w:webHidden/>
+              </w:rPr>
+              <w:fldChar w:fldCharType="begin"/>
+            </w:r>
+            <w:r>
+              <w:rPr>
+                <w:noProof/>
+                <w:webHidden/>
+              </w:rPr>
+              <w:instrText xml:space="preserve"> PAGEREF _Toc77693197 \h </w:instrText>
+            </w:r>
+            <w:r>
+              <w:rPr>
+                <w:noProof/>
+                <w:webHidden/>
+              </w:rPr>
+            </w:r>
+            <w:r>
+              <w:rPr>
+                <w:noProof/>
+                <w:webHidden/>
+              </w:rPr>
+              <w:fldChar w:fldCharType="separate"/>
+            </w:r>
+            <w:r>
+              <w:rPr>
+                <w:noProof/>
+                <w:webHidden/>
+              </w:rPr>
+              <w:t>3</w:t>
+            </w:r>
+            <w:r>
+              <w:rPr>
+                <w:noProof/>
+                <w:webHidden/>
+              </w:rPr>
+              <w:fldChar w:fldCharType="end"/>
+            </w:r>
+          </w:hyperlink>
+        </w:p>
+        <w:p>
+          <w:pPr>
+            <w:pStyle w:val="Spistreci1"/>
+            <w:tabs>
+              <w:tab w:val="right" w:leader="dot" w:pos="9350"/>
+            </w:tabs>
+            <w:rPr>
+              <w:rFonts w:eastAsiaTheme="minorEastAsia"/>
+              <w:noProof/>
+              <w:lang w:val="pl-PL" w:eastAsia="pl-PL"/>
+            </w:rPr>
+          </w:pPr>
+          <w:hyperlink w:anchor="_Toc77693198" w:history="1">
+            <w:r>
+              <w:rPr>
+                <w:rStyle w:val="Hipercze"/>
+                <w:rFonts w:eastAsia="Times New Roman"/>
+                <w:noProof/>
+                <w:lang w:eastAsia="pl-PL"/>
+              </w:rPr>
+              <w:t>2. Data</w:t>
+            </w:r>
+            <w:r>
+              <w:rPr>
+                <w:noProof/>
+                <w:webHidden/>
+              </w:rPr>
+              <w:tab/>
+            </w:r>
+            <w:r>
+              <w:rPr>
+                <w:noProof/>
+                <w:webHidden/>
+              </w:rPr>
+              <w:fldChar w:fldCharType="begin"/>
+            </w:r>
+            <w:r>
+              <w:rPr>
+                <w:noProof/>
+                <w:webHidden/>
+              </w:rPr>
+              <w:instrText xml:space="preserve"> PAGEREF _Toc77693198 \h </w:instrText>
+            </w:r>
+            <w:r>
+              <w:rPr>
+                <w:noProof/>
+                <w:webHidden/>
+              </w:rPr>
+            </w:r>
+            <w:r>
+              <w:rPr>
+                <w:noProof/>
+                <w:webHidden/>
+              </w:rPr>
+              <w:fldChar w:fldCharType="separate"/>
+            </w:r>
+            <w:r>
+              <w:rPr>
+                <w:noProof/>
+                <w:webHidden/>
+              </w:rPr>
+              <w:t>3</w:t>
+            </w:r>
+            <w:r>
+              <w:rPr>
+                <w:noProof/>
+                <w:webHidden/>
+              </w:rPr>
+              <w:fldChar w:fldCharType="end"/>
+            </w:r>
+          </w:hyperlink>
+        </w:p>
+        <w:p>
+          <w:pPr>
+            <w:pStyle w:val="Spistreci2"/>
+            <w:tabs>
+              <w:tab w:val="right" w:leader="dot" w:pos="9350"/>
+            </w:tabs>
+            <w:rPr>
+              <w:rFonts w:eastAsiaTheme="minorEastAsia"/>
+              <w:noProof/>
+              <w:lang w:val="pl-PL" w:eastAsia="pl-PL"/>
+            </w:rPr>
+          </w:pPr>
+          <w:hyperlink w:anchor="_Toc77693199" w:history="1">
+            <w:r>
+              <w:rPr>
+                <w:rStyle w:val="Hipercze"/>
+                <w:noProof/>
+              </w:rPr>
+              <w:t>2.1 Data sources</w:t>
+            </w:r>
+            <w:r>
+              <w:rPr>
+                <w:noProof/>
+                <w:webHidden/>
+              </w:rPr>
+              <w:tab/>
+            </w:r>
+            <w:r>
+              <w:rPr>
+                <w:noProof/>
+                <w:webHidden/>
+              </w:rPr>
+              <w:fldChar w:fldCharType="begin"/>
+            </w:r>
+            <w:r>
+              <w:rPr>
+                <w:noProof/>
+                <w:webHidden/>
+              </w:rPr>
+              <w:instrText xml:space="preserve"> PAGEREF _Toc77693199 \h </w:instrText>
+            </w:r>
+            <w:r>
+              <w:rPr>
+                <w:noProof/>
+                <w:webHidden/>
+              </w:rPr>
+            </w:r>
+            <w:r>
+              <w:rPr>
+                <w:noProof/>
+                <w:webHidden/>
+              </w:rPr>
+              <w:fldChar w:fldCharType="separate"/>
+            </w:r>
+            <w:r>
+              <w:rPr>
+                <w:noProof/>
+                <w:webHidden/>
+              </w:rPr>
+              <w:t>3</w:t>
+            </w:r>
+            <w:r>
+              <w:rPr>
+                <w:noProof/>
+                <w:webHidden/>
+              </w:rPr>
+              <w:fldChar w:fldCharType="end"/>
+            </w:r>
+          </w:hyperlink>
+        </w:p>
+        <w:p>
+          <w:pPr>
+            <w:pStyle w:val="Spistreci2"/>
+            <w:tabs>
+              <w:tab w:val="right" w:leader="dot" w:pos="9350"/>
+            </w:tabs>
+            <w:rPr>
+              <w:rFonts w:eastAsiaTheme="minorEastAsia"/>
+              <w:noProof/>
+              <w:lang w:val="pl-PL" w:eastAsia="pl-PL"/>
+            </w:rPr>
+          </w:pPr>
+          <w:hyperlink w:anchor="_Toc77693200" w:history="1">
+            <w:r>
+              <w:rPr>
+                <w:rStyle w:val="Hipercze"/>
+                <w:noProof/>
+              </w:rPr>
+              <w:t>2.2 Data aquisition and cleaning</w:t>
+            </w:r>
+            <w:r>
+              <w:rPr>
+                <w:noProof/>
+                <w:webHidden/>
+              </w:rPr>
+              <w:tab/>
+            </w:r>
+            <w:r>
+              <w:rPr>
+                <w:noProof/>
+                <w:webHidden/>
+              </w:rPr>
+              <w:fldChar w:fldCharType="begin"/>
+            </w:r>
+            <w:r>
+              <w:rPr>
+                <w:noProof/>
+                <w:webHidden/>
+              </w:rPr>
+              <w:instrText xml:space="preserve"> PAGEREF _Toc77693200 \h </w:instrText>
+            </w:r>
+            <w:r>
+              <w:rPr>
+                <w:noProof/>
+                <w:webHidden/>
+              </w:rPr>
+            </w:r>
+            <w:r>
+              <w:rPr>
+                <w:noProof/>
+                <w:webHidden/>
+              </w:rPr>
+              <w:fldChar w:fldCharType="separate"/>
+            </w:r>
+            <w:r>
+              <w:rPr>
+                <w:noProof/>
+                <w:webHidden/>
+              </w:rPr>
+              <w:t>4</w:t>
+            </w:r>
+            <w:r>
+              <w:rPr>
+                <w:noProof/>
+                <w:webHidden/>
+              </w:rPr>
+              <w:fldChar w:fldCharType="end"/>
+            </w:r>
+          </w:hyperlink>
+        </w:p>
+        <w:p>
+          <w:pPr>
+            <w:pStyle w:val="Spistreci3"/>
+            <w:tabs>
+              <w:tab w:val="right" w:leader="dot" w:pos="9350"/>
+            </w:tabs>
+            <w:rPr>
+              <w:rFonts w:eastAsiaTheme="minorEastAsia"/>
+              <w:noProof/>
+              <w:lang w:val="pl-PL" w:eastAsia="pl-PL"/>
+            </w:rPr>
+          </w:pPr>
+          <w:hyperlink w:anchor="_Toc77693201" w:history="1">
+            <w:r>
+              <w:rPr>
+                <w:rStyle w:val="Hipercze"/>
+                <w:noProof/>
+              </w:rPr>
+              <w:t>2.2.1 Downloading and Exploring Toronto Dataset</w:t>
+            </w:r>
+            <w:r>
+              <w:rPr>
+                <w:noProof/>
+                <w:webHidden/>
+              </w:rPr>
+              <w:tab/>
+            </w:r>
+            <w:r>
+              <w:rPr>
+                <w:noProof/>
+                <w:webHidden/>
+              </w:rPr>
+              <w:fldChar w:fldCharType="begin"/>
+            </w:r>
+            <w:r>
+              <w:rPr>
+                <w:noProof/>
+                <w:webHidden/>
+              </w:rPr>
+              <w:instrText xml:space="preserve"> PAGEREF _Toc77693201 \h </w:instrText>
+            </w:r>
+            <w:r>
+              <w:rPr>
+                <w:noProof/>
+                <w:webHidden/>
+              </w:rPr>
+            </w:r>
+            <w:r>
+              <w:rPr>
+                <w:noProof/>
+                <w:webHidden/>
+              </w:rPr>
+              <w:fldChar w:fldCharType="separate"/>
+            </w:r>
+            <w:r>
+              <w:rPr>
+                <w:noProof/>
+                <w:webHidden/>
+              </w:rPr>
+              <w:t>4</w:t>
+            </w:r>
+            <w:r>
+              <w:rPr>
+                <w:noProof/>
+                <w:webHidden/>
+              </w:rPr>
+              <w:fldChar w:fldCharType="end"/>
+            </w:r>
+          </w:hyperlink>
+        </w:p>
+        <w:p>
+          <w:pPr>
+            <w:pStyle w:val="Spistreci3"/>
+            <w:tabs>
+              <w:tab w:val="right" w:leader="dot" w:pos="9350"/>
+            </w:tabs>
+            <w:rPr>
+              <w:rFonts w:eastAsiaTheme="minorEastAsia"/>
+              <w:noProof/>
+              <w:lang w:val="pl-PL" w:eastAsia="pl-PL"/>
+            </w:rPr>
+          </w:pPr>
+          <w:hyperlink w:anchor="_Toc77693202" w:history="1">
+            <w:r>
+              <w:rPr>
+                <w:rStyle w:val="Hipercze"/>
+                <w:noProof/>
+              </w:rPr>
+              <w:t>2.2.2 Adding the New York data to basic Dataset</w:t>
+            </w:r>
+            <w:r>
+              <w:rPr>
+                <w:rStyle w:val="Hipercze"/>
+                <w:rFonts w:ascii="Helvetica" w:hAnsi="Helvetica" w:cs="Helvetica"/>
+                <w:noProof/>
+              </w:rPr>
+              <w:t>¶</w:t>
+            </w:r>
+            <w:r>
+              <w:rPr>
+                <w:noProof/>
+                <w:webHidden/>
+              </w:rPr>
+              <w:tab/>
+            </w:r>
+            <w:r>
+              <w:rPr>
+                <w:noProof/>
+                <w:webHidden/>
+              </w:rPr>
+              <w:fldChar w:fldCharType="begin"/>
+            </w:r>
+            <w:r>
+              <w:rPr>
+                <w:noProof/>
+                <w:webHidden/>
+              </w:rPr>
+              <w:instrText xml:space="preserve"> PAGEREF _Toc77693202 \h </w:instrText>
+            </w:r>
+            <w:r>
+              <w:rPr>
+                <w:noProof/>
+                <w:webHidden/>
+              </w:rPr>
+            </w:r>
+            <w:r>
+              <w:rPr>
+                <w:noProof/>
+                <w:webHidden/>
+              </w:rPr>
+              <w:fldChar w:fldCharType="separate"/>
+            </w:r>
+            <w:r>
+              <w:rPr>
+                <w:noProof/>
+                <w:webHidden/>
+              </w:rPr>
+              <w:t>5</w:t>
+            </w:r>
+            <w:r>
+              <w:rPr>
+                <w:noProof/>
+                <w:webHidden/>
+              </w:rPr>
+              <w:fldChar w:fldCharType="end"/>
+            </w:r>
+          </w:hyperlink>
+        </w:p>
+        <w:p>
+          <w:pPr>
+            <w:pStyle w:val="Spistreci3"/>
+            <w:tabs>
+              <w:tab w:val="right" w:leader="dot" w:pos="9350"/>
+            </w:tabs>
+            <w:rPr>
+              <w:rFonts w:eastAsiaTheme="minorEastAsia"/>
+              <w:noProof/>
+              <w:lang w:val="pl-PL" w:eastAsia="pl-PL"/>
+            </w:rPr>
+          </w:pPr>
+          <w:hyperlink w:anchor="_Toc77693203" w:history="1">
+            <w:r>
+              <w:rPr>
+                <w:rStyle w:val="Hipercze"/>
+                <w:noProof/>
+              </w:rPr>
+              <w:t>2.2.3 Presentation of the locations on a map.</w:t>
+            </w:r>
+            <w:r>
+              <w:rPr>
+                <w:noProof/>
+                <w:webHidden/>
+              </w:rPr>
+              <w:tab/>
+            </w:r>
+            <w:r>
+              <w:rPr>
+                <w:noProof/>
+                <w:webHidden/>
+              </w:rPr>
+              <w:fldChar w:fldCharType="begin"/>
+            </w:r>
+            <w:r>
+              <w:rPr>
+                <w:noProof/>
+                <w:webHidden/>
+              </w:rPr>
+              <w:instrText xml:space="preserve"> PAGEREF _Toc77693203 \h </w:instrText>
+            </w:r>
+            <w:r>
+              <w:rPr>
+                <w:noProof/>
+                <w:webHidden/>
+              </w:rPr>
+            </w:r>
+            <w:r>
+              <w:rPr>
+                <w:noProof/>
+                <w:webHidden/>
+              </w:rPr>
+              <w:fldChar w:fldCharType="separate"/>
+            </w:r>
+            <w:r>
+              <w:rPr>
+                <w:noProof/>
+                <w:webHidden/>
+              </w:rPr>
+              <w:t>5</w:t>
+            </w:r>
+            <w:r>
+              <w:rPr>
+                <w:noProof/>
+                <w:webHidden/>
+              </w:rPr>
+              <w:fldChar w:fldCharType="end"/>
+            </w:r>
+          </w:hyperlink>
+        </w:p>
+        <w:p>
+          <w:pPr>
+            <w:pStyle w:val="Spistreci3"/>
+            <w:tabs>
+              <w:tab w:val="right" w:leader="dot" w:pos="9350"/>
+            </w:tabs>
+            <w:rPr>
+              <w:rFonts w:eastAsiaTheme="minorEastAsia"/>
+              <w:noProof/>
+              <w:lang w:val="pl-PL" w:eastAsia="pl-PL"/>
+            </w:rPr>
+          </w:pPr>
+          <w:hyperlink w:anchor="_Toc77693204" w:history="1">
+            <w:r>
+              <w:rPr>
+                <w:rStyle w:val="Hipercze"/>
+                <w:noProof/>
+              </w:rPr>
+              <w:t>2.2.4 Data acquisition from Foursquare</w:t>
+            </w:r>
+            <w:r>
+              <w:rPr>
+                <w:noProof/>
+                <w:webHidden/>
+              </w:rPr>
+              <w:tab/>
+            </w:r>
+            <w:r>
+              <w:rPr>
+                <w:noProof/>
+                <w:webHidden/>
+              </w:rPr>
+              <w:fldChar w:fldCharType="begin"/>
+            </w:r>
+            <w:r>
+              <w:rPr>
+                <w:noProof/>
+                <w:webHidden/>
+              </w:rPr>
+              <w:instrText xml:space="preserve"> PAGEREF _Toc77693204 \h </w:instrText>
+            </w:r>
+            <w:r>
+              <w:rPr>
+                <w:noProof/>
+                <w:webHidden/>
+              </w:rPr>
+            </w:r>
+            <w:r>
+              <w:rPr>
+                <w:noProof/>
+                <w:webHidden/>
+              </w:rPr>
+              <w:fldChar w:fldCharType="separate"/>
+            </w:r>
+            <w:r>
+              <w:rPr>
+                <w:noProof/>
+                <w:webHidden/>
+              </w:rPr>
+              <w:t>6</w:t>
+            </w:r>
+            <w:r>
+              <w:rPr>
+                <w:noProof/>
+                <w:webHidden/>
+              </w:rPr>
+              <w:fldChar w:fldCharType="end"/>
+            </w:r>
+          </w:hyperlink>
+        </w:p>
+        <w:p>
+          <w:pPr>
+            <w:pStyle w:val="Spistreci1"/>
+            <w:tabs>
+              <w:tab w:val="right" w:leader="dot" w:pos="9350"/>
+            </w:tabs>
+            <w:rPr>
+              <w:rFonts w:eastAsiaTheme="minorEastAsia"/>
+              <w:noProof/>
+              <w:lang w:val="pl-PL" w:eastAsia="pl-PL"/>
+            </w:rPr>
+          </w:pPr>
+          <w:hyperlink w:anchor="_Toc77693205" w:history="1">
+            <w:r>
+              <w:rPr>
+                <w:rStyle w:val="Hipercze"/>
+                <w:noProof/>
+              </w:rPr>
+              <w:t>3. Methodology</w:t>
+            </w:r>
+            <w:r>
+              <w:rPr>
+                <w:noProof/>
+                <w:webHidden/>
+              </w:rPr>
+              <w:tab/>
+            </w:r>
+            <w:r>
+              <w:rPr>
+                <w:noProof/>
+                <w:webHidden/>
+              </w:rPr>
+              <w:fldChar w:fldCharType="begin"/>
+            </w:r>
+            <w:r>
+              <w:rPr>
+                <w:noProof/>
+                <w:webHidden/>
+              </w:rPr>
+              <w:instrText xml:space="preserve"> PAGEREF _Toc77693205 \h </w:instrText>
+            </w:r>
+            <w:r>
+              <w:rPr>
+                <w:noProof/>
+                <w:webHidden/>
+              </w:rPr>
+            </w:r>
+            <w:r>
+              <w:rPr>
+                <w:noProof/>
+                <w:webHidden/>
+              </w:rPr>
+              <w:fldChar w:fldCharType="separate"/>
+            </w:r>
+            <w:r>
+              <w:rPr>
+                <w:noProof/>
+                <w:webHidden/>
+              </w:rPr>
+              <w:t>7</w:t>
+            </w:r>
+            <w:r>
+              <w:rPr>
+                <w:noProof/>
+                <w:webHidden/>
+              </w:rPr>
+              <w:fldChar w:fldCharType="end"/>
+            </w:r>
+          </w:hyperlink>
+        </w:p>
+        <w:p>
+          <w:pPr>
+            <w:pStyle w:val="Spistreci3"/>
+            <w:tabs>
+              <w:tab w:val="right" w:leader="dot" w:pos="9350"/>
+            </w:tabs>
+            <w:rPr>
+              <w:rFonts w:eastAsiaTheme="minorEastAsia"/>
+              <w:noProof/>
+              <w:lang w:val="pl-PL" w:eastAsia="pl-PL"/>
+            </w:rPr>
+          </w:pPr>
+          <w:hyperlink w:anchor="_Toc77693206" w:history="1">
+            <w:r>
+              <w:rPr>
+                <w:rStyle w:val="Hipercze"/>
+                <w:rFonts w:ascii="Helvetica" w:hAnsi="Helvetica" w:cs="Helvetica"/>
+                <w:noProof/>
+              </w:rPr>
+              <w:t>3.1 Analysis of each neighborhood</w:t>
+            </w:r>
+            <w:r>
+              <w:rPr>
+                <w:noProof/>
+                <w:webHidden/>
+              </w:rPr>
+              <w:tab/>
+            </w:r>
+            <w:r>
+              <w:rPr>
+                <w:noProof/>
+                <w:webHidden/>
+              </w:rPr>
+              <w:fldChar w:fldCharType="begin"/>
+            </w:r>
+            <w:r>
+              <w:rPr>
+                <w:noProof/>
+                <w:webHidden/>
+              </w:rPr>
+              <w:instrText xml:space="preserve"> PAGEREF _Toc77693206 \h </w:instrText>
+            </w:r>
+            <w:r>
+              <w:rPr>
+                <w:noProof/>
+                <w:webHidden/>
+              </w:rPr>
+            </w:r>
+            <w:r>
+              <w:rPr>
+                <w:noProof/>
+                <w:webHidden/>
+              </w:rPr>
+              <w:fldChar w:fldCharType="separate"/>
+            </w:r>
+            <w:r>
+              <w:rPr>
+                <w:noProof/>
+                <w:webHidden/>
+              </w:rPr>
+              <w:t>7</w:t>
+            </w:r>
+            <w:r>
+              <w:rPr>
+                <w:noProof/>
+                <w:webHidden/>
+              </w:rPr>
+              <w:fldChar w:fldCharType="end"/>
+            </w:r>
+          </w:hyperlink>
+        </w:p>
+        <w:p>
+          <w:pPr>
+            <w:pStyle w:val="Spistreci2"/>
+            <w:tabs>
+              <w:tab w:val="right" w:leader="dot" w:pos="9350"/>
+            </w:tabs>
+            <w:rPr>
+              <w:rFonts w:eastAsiaTheme="minorEastAsia"/>
+              <w:noProof/>
+              <w:lang w:val="pl-PL" w:eastAsia="pl-PL"/>
+            </w:rPr>
+          </w:pPr>
+          <w:hyperlink w:anchor="_Toc77693207" w:history="1">
+            <w:r>
+              <w:rPr>
+                <w:rStyle w:val="Hipercze"/>
+                <w:noProof/>
+              </w:rPr>
+              <w:t>3.2 Cluster Neighborhoods</w:t>
+            </w:r>
+            <w:r>
+              <w:rPr>
+                <w:noProof/>
+                <w:webHidden/>
+              </w:rPr>
+              <w:tab/>
+            </w:r>
+            <w:r>
+              <w:rPr>
+                <w:noProof/>
+                <w:webHidden/>
+              </w:rPr>
+              <w:fldChar w:fldCharType="begin"/>
+            </w:r>
+            <w:r>
+              <w:rPr>
+                <w:noProof/>
+                <w:webHidden/>
+              </w:rPr>
+              <w:instrText xml:space="preserve"> PAGEREF _Toc77693207 \h </w:instrText>
+            </w:r>
+            <w:r>
+              <w:rPr>
+                <w:noProof/>
+                <w:webHidden/>
+              </w:rPr>
+            </w:r>
+            <w:r>
+              <w:rPr>
+                <w:noProof/>
+                <w:webHidden/>
+              </w:rPr>
+              <w:fldChar w:fldCharType="separate"/>
+            </w:r>
+            <w:r>
+              <w:rPr>
+                <w:noProof/>
+                <w:webHidden/>
+              </w:rPr>
+              <w:t>9</w:t>
+            </w:r>
+            <w:r>
+              <w:rPr>
+                <w:noProof/>
+                <w:webHidden/>
+              </w:rPr>
+              <w:fldChar w:fldCharType="end"/>
+            </w:r>
+          </w:hyperlink>
+        </w:p>
+        <w:p>
+          <w:pPr>
+            <w:pStyle w:val="Spistreci3"/>
+            <w:tabs>
+              <w:tab w:val="right" w:leader="dot" w:pos="9350"/>
+            </w:tabs>
+            <w:rPr>
+              <w:rFonts w:eastAsiaTheme="minorEastAsia"/>
+              <w:noProof/>
+              <w:lang w:val="pl-PL" w:eastAsia="pl-PL"/>
+            </w:rPr>
+          </w:pPr>
+          <w:hyperlink w:anchor="_Toc77693208" w:history="1">
+            <w:r>
+              <w:rPr>
+                <w:rStyle w:val="Hipercze"/>
+                <w:noProof/>
+              </w:rPr>
+              <w:t>3.2.1 Elbow Method</w:t>
+            </w:r>
+            <w:r>
+              <w:rPr>
+                <w:noProof/>
+                <w:webHidden/>
+              </w:rPr>
+              <w:tab/>
+            </w:r>
+            <w:r>
+              <w:rPr>
+                <w:noProof/>
+                <w:webHidden/>
+              </w:rPr>
+              <w:fldChar w:fldCharType="begin"/>
+            </w:r>
+            <w:r>
+              <w:rPr>
+                <w:noProof/>
+                <w:webHidden/>
+              </w:rPr>
+              <w:instrText xml:space="preserve"> PAGEREF _Toc77693208 \h </w:instrText>
+            </w:r>
+            <w:r>
+              <w:rPr>
+                <w:noProof/>
+                <w:webHidden/>
+              </w:rPr>
+            </w:r>
+            <w:r>
+              <w:rPr>
+                <w:noProof/>
+                <w:webHidden/>
+              </w:rPr>
+              <w:fldChar w:fldCharType="separate"/>
+            </w:r>
+            <w:r>
+              <w:rPr>
+                <w:noProof/>
+                <w:webHidden/>
+              </w:rPr>
+              <w:t>9</w:t>
+            </w:r>
+            <w:r>
+              <w:rPr>
+                <w:noProof/>
+                <w:webHidden/>
+              </w:rPr>
+              <w:fldChar w:fldCharType="end"/>
+            </w:r>
+          </w:hyperlink>
+        </w:p>
+        <w:p>
+          <w:pPr>
+            <w:pStyle w:val="Spistreci3"/>
+            <w:tabs>
+              <w:tab w:val="right" w:leader="dot" w:pos="9350"/>
+            </w:tabs>
+            <w:rPr>
+              <w:rFonts w:eastAsiaTheme="minorEastAsia"/>
+              <w:noProof/>
+              <w:lang w:val="pl-PL" w:eastAsia="pl-PL"/>
+            </w:rPr>
+          </w:pPr>
+          <w:hyperlink w:anchor="_Toc77693209" w:history="1">
+            <w:r>
+              <w:rPr>
+                <w:rStyle w:val="Hipercze"/>
+                <w:noProof/>
+              </w:rPr>
+              <w:t>3.2.2 KMeans</w:t>
+            </w:r>
+            <w:r>
+              <w:rPr>
+                <w:noProof/>
+                <w:webHidden/>
+              </w:rPr>
+              <w:tab/>
+            </w:r>
+            <w:r>
+              <w:rPr>
+                <w:noProof/>
+                <w:webHidden/>
+              </w:rPr>
+              <w:fldChar w:fldCharType="begin"/>
+            </w:r>
+            <w:r>
+              <w:rPr>
+                <w:noProof/>
+                <w:webHidden/>
+              </w:rPr>
+              <w:instrText xml:space="preserve"> PAGEREF _Toc77693209 \h </w:instrText>
+            </w:r>
+            <w:r>
+              <w:rPr>
+                <w:noProof/>
+                <w:webHidden/>
+              </w:rPr>
+            </w:r>
+            <w:r>
+              <w:rPr>
+                <w:noProof/>
+                <w:webHidden/>
+              </w:rPr>
+              <w:fldChar w:fldCharType="separate"/>
+            </w:r>
+            <w:r>
+              <w:rPr>
+                <w:noProof/>
+                <w:webHidden/>
+              </w:rPr>
+              <w:t>9</w:t>
+            </w:r>
+            <w:r>
+              <w:rPr>
+                <w:noProof/>
+                <w:webHidden/>
+              </w:rPr>
+              <w:fldChar w:fldCharType="end"/>
+            </w:r>
+          </w:hyperlink>
+        </w:p>
+        <w:p>
+          <w:pPr>
+            <w:pStyle w:val="Spistreci1"/>
+            <w:tabs>
+              <w:tab w:val="right" w:leader="dot" w:pos="9350"/>
+            </w:tabs>
+            <w:rPr>
+              <w:rFonts w:eastAsiaTheme="minorEastAsia"/>
+              <w:noProof/>
+              <w:lang w:val="pl-PL" w:eastAsia="pl-PL"/>
+            </w:rPr>
+          </w:pPr>
+          <w:hyperlink w:anchor="_Toc77693210" w:history="1">
+            <w:r>
+              <w:rPr>
+                <w:rStyle w:val="Hipercze"/>
+                <w:noProof/>
+              </w:rPr>
+              <w:t>4. Results and Discussion</w:t>
+            </w:r>
+            <w:r>
+              <w:rPr>
+                <w:noProof/>
+                <w:webHidden/>
+              </w:rPr>
+              <w:tab/>
+            </w:r>
+            <w:r>
+              <w:rPr>
+                <w:noProof/>
+                <w:webHidden/>
+              </w:rPr>
+              <w:fldChar w:fldCharType="begin"/>
+            </w:r>
+            <w:r>
+              <w:rPr>
+                <w:noProof/>
+                <w:webHidden/>
+              </w:rPr>
+              <w:instrText xml:space="preserve"> PAGEREF _Toc77693210 \h </w:instrText>
+            </w:r>
+            <w:r>
+              <w:rPr>
+                <w:noProof/>
+                <w:webHidden/>
+              </w:rPr>
+            </w:r>
+            <w:r>
+              <w:rPr>
+                <w:noProof/>
+                <w:webHidden/>
+              </w:rPr>
+              <w:fldChar w:fldCharType="separate"/>
+            </w:r>
+            <w:r>
+              <w:rPr>
+                <w:noProof/>
+                <w:webHidden/>
+              </w:rPr>
+              <w:t>11</w:t>
+            </w:r>
+            <w:r>
+              <w:rPr>
+                <w:noProof/>
+                <w:webHidden/>
+              </w:rPr>
+              <w:fldChar w:fldCharType="end"/>
+            </w:r>
+          </w:hyperlink>
+        </w:p>
+        <w:p>
+          <w:pPr>
+            <w:pStyle w:val="Spistreci1"/>
+            <w:tabs>
+              <w:tab w:val="right" w:leader="dot" w:pos="9350"/>
+            </w:tabs>
+            <w:rPr>
+              <w:rFonts w:eastAsiaTheme="minorEastAsia"/>
+              <w:noProof/>
+              <w:lang w:val="pl-PL" w:eastAsia="pl-PL"/>
+            </w:rPr>
+          </w:pPr>
+          <w:hyperlink w:anchor="_Toc77693211" w:history="1">
+            <w:r>
+              <w:rPr>
+                <w:rStyle w:val="Hipercze"/>
+                <w:noProof/>
+              </w:rPr>
+              <w:t>5. Conclusion</w:t>
+            </w:r>
+            <w:r>
+              <w:rPr>
+                <w:noProof/>
+                <w:webHidden/>
+              </w:rPr>
+              <w:tab/>
+            </w:r>
+            <w:r>
+              <w:rPr>
+                <w:noProof/>
+                <w:webHidden/>
+              </w:rPr>
+              <w:fldChar w:fldCharType="begin"/>
+            </w:r>
+            <w:r>
+              <w:rPr>
+                <w:noProof/>
+                <w:webHidden/>
+              </w:rPr>
+              <w:instrText xml:space="preserve"> PAGEREF _Toc77693211 \h </w:instrText>
+            </w:r>
+            <w:r>
+              <w:rPr>
+                <w:noProof/>
+                <w:webHidden/>
+              </w:rPr>
+            </w:r>
+            <w:r>
+              <w:rPr>
+                <w:noProof/>
+                <w:webHidden/>
+              </w:rPr>
+              <w:fldChar w:fldCharType="separate"/>
+            </w:r>
+            <w:r>
+              <w:rPr>
+                <w:noProof/>
+                <w:webHidden/>
+              </w:rPr>
+              <w:t>11</w:t>
+            </w:r>
+            <w:r>
+              <w:rPr>
+                <w:noProof/>
+                <w:webHidden/>
+              </w:rPr>
+              <w:fldChar w:fldCharType="end"/>
+            </w:r>
+          </w:hyperlink>
+        </w:p>
+        <w:p>
+          <w:pPr>
+            <w:pStyle w:val="Spistreci1"/>
+            <w:tabs>
+              <w:tab w:val="right" w:leader="dot" w:pos="9350"/>
+            </w:tabs>
+            <w:rPr>
+              <w:rFonts w:eastAsiaTheme="minorEastAsia"/>
+              <w:noProof/>
+              <w:lang w:val="pl-PL" w:eastAsia="pl-PL"/>
+            </w:rPr>
+          </w:pPr>
+          <w:hyperlink w:anchor="_Toc77693212" w:history="1">
+            <w:r>
+              <w:rPr>
+                <w:rStyle w:val="Hipercze"/>
+                <w:noProof/>
+              </w:rPr>
+              <w:t>References</w:t>
+            </w:r>
+            <w:r>
+              <w:rPr>
+                <w:noProof/>
+                <w:webHidden/>
+              </w:rPr>
+              <w:tab/>
+            </w:r>
+            <w:r>
+              <w:rPr>
+                <w:noProof/>
+                <w:webHidden/>
+              </w:rPr>
+              <w:fldChar w:fldCharType="begin"/>
+            </w:r>
+            <w:r>
+              <w:rPr>
+                <w:noProof/>
+                <w:webHidden/>
+              </w:rPr>
+              <w:instrText xml:space="preserve"> PAGEREF _Toc77693212 \h </w:instrText>
+            </w:r>
+            <w:r>
+              <w:rPr>
+                <w:noProof/>
+                <w:webHidden/>
+              </w:rPr>
+            </w:r>
+            <w:r>
+              <w:rPr>
+                <w:noProof/>
+                <w:webHidden/>
+              </w:rPr>
+              <w:fldChar w:fldCharType="separate"/>
+            </w:r>
+            <w:r>
+              <w:rPr>
+                <w:noProof/>
+                <w:webHidden/>
+              </w:rPr>
+              <w:t>11</w:t>
+            </w:r>
+            <w:r>
+              <w:rPr>
+                <w:noProof/>
+                <w:webHidden/>
+              </w:rPr>
+              <w:fldChar w:fldCharType="end"/>
+            </w:r>
+          </w:hyperlink>
+        </w:p>
+        <w:p>
+          <w:r>
+            <w:rPr>
+              <w:b/>
+              <w:bCs/>
+            </w:rPr>
+            <w:fldChar w:fldCharType="end"/>
+          </w:r>
+        </w:p>
+      </w:sdtContent>
+    </w:sdt>
+    <w:p>
+      <w:pPr>
+        <w:rPr>
+          <w:rFonts w:ascii="Helvetica" w:hAnsi="Helvetica" w:cs="Helvetica"/>
+          <w:color w:val="000000"/>
+          <w:sz w:val="32"/>
+          <w:szCs w:val="32"/>
+          <w:shd w:val="clear" w:color="auto" w:fill="FFFFFF"/>
+        </w:rPr>
+      </w:pPr>
+    </w:p>
+    <w:p>
+      <w:pPr>
+        <w:rPr>
+          <w:rFonts w:ascii="Helvetica" w:hAnsi="Helvetica" w:cs="Helvetica"/>
+          <w:color w:val="000000"/>
+          <w:sz w:val="32"/>
+          <w:szCs w:val="32"/>
+          <w:shd w:val="clear" w:color="auto" w:fill="FFFFFF"/>
+        </w:rPr>
+      </w:pPr>
+    </w:p>
+    <w:p>
+      <w:pPr>
+        <w:rPr>
+          <w:rFonts w:ascii="Helvetica" w:hAnsi="Helvetica" w:cs="Helvetica"/>
+          <w:color w:val="000000"/>
+          <w:sz w:val="32"/>
+          <w:szCs w:val="32"/>
+          <w:shd w:val="clear" w:color="auto" w:fill="FFFFFF"/>
+        </w:rPr>
+      </w:pPr>
+    </w:p>
+    <w:p>
+      <w:pPr>
+        <w:pStyle w:val="Nagwek1"/>
+        <w:rPr>
+          <w:rFonts w:eastAsia="Times New Roman"/>
+          <w:lang w:eastAsia="pl-PL"/>
+        </w:rPr>
+      </w:pPr>
+      <w:bookmarkStart w:id="0" w:name="_Toc77693194"/>
+      <w:r>
+        <w:rPr>
+          <w:rFonts w:eastAsia="Times New Roman"/>
+          <w:lang w:eastAsia="pl-PL"/>
+        </w:rPr>
+        <w:t>1. Introduction.</w:t>
+      </w:r>
+      <w:bookmarkEnd w:id="0"/>
+    </w:p>
+    <w:p>
+      <w:pPr>
+        <w:pStyle w:val="Nagwek2"/>
+      </w:pPr>
+      <w:bookmarkStart w:id="1" w:name="_Toc77693195"/>
+      <w:r>
+        <w:t>1.1 Background</w:t>
+      </w:r>
+      <w:bookmarkEnd w:id="1"/>
+    </w:p>
+    <w:p>
+      <w:pPr>
+        <w:spacing w:after="0" w:line="240" w:lineRule="auto"/>
+        <w:jc w:val="both"/>
+        <w:rPr>
+          <w:rFonts w:eastAsia="Times New Roman" w:cs="Helvetica"/>
+          <w:color w:val="000000"/>
+          <w:lang w:eastAsia="pl-PL"/>
+        </w:rPr>
+      </w:pPr>
+      <w:r>
+        <w:rPr>
+          <w:rFonts w:eastAsia="Times New Roman" w:cs="Helvetica"/>
+          <w:color w:val="000000"/>
+          <w:lang w:eastAsia="pl-PL"/>
+        </w:rPr>
+        <w:t>As reported by Wikipedia, New York is the most populous city in the United States </w:t>
+      </w:r>
+      <w:hyperlink r:id="rId8" w:anchor="1" w:history="1">
+        <w:r>
+          <w:rPr>
+            <w:rFonts w:eastAsia="Times New Roman" w:cs="Helvetica"/>
+            <w:color w:val="296EAA"/>
+            <w:u w:val="single"/>
+            <w:lang w:eastAsia="pl-PL"/>
+          </w:rPr>
+          <w:t>[1]</w:t>
+        </w:r>
+      </w:hyperlink>
+      <w:r>
+        <w:rPr>
+          <w:rFonts w:eastAsia="Times New Roman" w:cs="Helvetica"/>
+          <w:color w:val="000000"/>
+          <w:lang w:eastAsia="pl-PL"/>
+        </w:rPr>
+        <w:t>. Its population in 2020 was estimated as 8,253,213 people. What is important New York City is also the most densely populated major city in the United State (more than 27 thousand people per square kilometer). As one of the most important cities of the United States and even the whole world, New York City has been described as the cultural, financial, and media capital of the world, significantly influencing commerce, entertainment, research, technology, education, politics, tourism, art, fashion, and sports.</w:t>
+      </w:r>
+    </w:p>
+    <w:p>
+      <w:pPr>
+        <w:spacing w:after="0" w:line="240" w:lineRule="auto"/>
+        <w:jc w:val="both"/>
+        <w:rPr>
+          <w:rFonts w:eastAsia="Times New Roman" w:cs="Helvetica"/>
+          <w:color w:val="000000"/>
+          <w:lang w:eastAsia="pl-PL"/>
+        </w:rPr>
+      </w:pPr>
+      <w:r>
+        <w:rPr>
+          <w:rFonts w:eastAsia="Times New Roman" w:cs="Helvetica"/>
+          <w:color w:val="000000"/>
+          <w:lang w:eastAsia="pl-PL"/>
+        </w:rPr>
+        <w:t>The second, undoubtedly interesting city in North America, is Toronto. Toronto is the capital city of the Canadian province of Ontario. As Wikipedia says </w:t>
+      </w:r>
+      <w:hyperlink r:id="rId9" w:anchor="2" w:history="1">
+        <w:r>
+          <w:rPr>
+            <w:rFonts w:eastAsia="Times New Roman" w:cs="Helvetica"/>
+            <w:color w:val="296EAA"/>
+            <w:u w:val="single"/>
+            <w:lang w:eastAsia="pl-PL"/>
+          </w:rPr>
+          <w:t>[2]</w:t>
+        </w:r>
+      </w:hyperlink>
+      <w:r>
+        <w:rPr>
+          <w:rFonts w:eastAsia="Times New Roman" w:cs="Helvetica"/>
+          <w:color w:val="000000"/>
+          <w:lang w:eastAsia="pl-PL"/>
+        </w:rPr>
+        <w:t xml:space="preserve"> with a recorded population of 2,731,571 in 2016, it is the most populous city in Canada and the fourth most populous city in North America. Toronto is a prominent </w:t>
+      </w:r>
+      <w:proofErr w:type="spellStart"/>
+      <w:r>
+        <w:rPr>
+          <w:rFonts w:eastAsia="Times New Roman" w:cs="Helvetica"/>
+          <w:color w:val="000000"/>
+          <w:lang w:eastAsia="pl-PL"/>
+        </w:rPr>
+        <w:t>centre</w:t>
+      </w:r>
+      <w:proofErr w:type="spellEnd"/>
+      <w:r>
+        <w:rPr>
+          <w:rFonts w:eastAsia="Times New Roman" w:cs="Helvetica"/>
+          <w:color w:val="000000"/>
+          <w:lang w:eastAsia="pl-PL"/>
+        </w:rPr>
+        <w:t xml:space="preserve"> for music, theatre, motion picture production, and television production. Its varied cultural institutions with numerous museums and galleries, festivals and public events, entertainment districts, national historic sites, and sports activities.</w:t>
+      </w:r>
+    </w:p>
+    <w:p>
+      <w:pPr>
+        <w:spacing w:after="0" w:line="240" w:lineRule="auto"/>
+        <w:jc w:val="both"/>
+        <w:rPr>
+          <w:rFonts w:eastAsia="Times New Roman" w:cs="Helvetica"/>
+          <w:color w:val="000000"/>
+          <w:lang w:val="pl-PL" w:eastAsia="pl-PL"/>
+        </w:rPr>
+      </w:pPr>
+      <w:r>
+        <w:rPr>
+          <w:rFonts w:eastAsia="Times New Roman" w:cs="Helvetica"/>
+          <w:color w:val="000000"/>
+          <w:lang w:eastAsia="pl-PL"/>
+        </w:rPr>
+        <w:t xml:space="preserve">As we can see from this </w:t>
+      </w:r>
+      <w:r>
+        <w:rPr>
+          <w:rFonts w:eastAsia="Times New Roman" w:cs="Helvetica"/>
+          <w:color w:val="000000"/>
+          <w:lang w:eastAsia="pl-PL"/>
+        </w:rPr>
+        <w:t>encyclopedic</w:t>
+      </w:r>
+      <w:r>
+        <w:rPr>
+          <w:rFonts w:eastAsia="Times New Roman" w:cs="Helvetica"/>
+          <w:color w:val="000000"/>
+          <w:lang w:eastAsia="pl-PL"/>
+        </w:rPr>
+        <w:t xml:space="preserve"> review, both cities are quite large and have many common features. </w:t>
+      </w:r>
+      <w:r>
+        <w:rPr>
+          <w:rFonts w:eastAsia="Times New Roman" w:cs="Helvetica"/>
+          <w:color w:val="000000"/>
+          <w:lang w:val="pl-PL" w:eastAsia="pl-PL"/>
+        </w:rPr>
+        <w:t xml:space="preserve">The </w:t>
+      </w:r>
+      <w:proofErr w:type="spellStart"/>
+      <w:r>
+        <w:rPr>
+          <w:rFonts w:eastAsia="Times New Roman" w:cs="Helvetica"/>
+          <w:color w:val="000000"/>
+          <w:lang w:val="pl-PL" w:eastAsia="pl-PL"/>
+        </w:rPr>
+        <w:t>common</w:t>
+      </w:r>
+      <w:proofErr w:type="spellEnd"/>
+      <w:r>
+        <w:rPr>
+          <w:rFonts w:eastAsia="Times New Roman" w:cs="Helvetica"/>
+          <w:color w:val="000000"/>
+          <w:lang w:val="pl-PL" w:eastAsia="pl-PL"/>
+        </w:rPr>
+        <w:t xml:space="preserve"> </w:t>
+      </w:r>
+      <w:proofErr w:type="spellStart"/>
+      <w:r>
+        <w:rPr>
+          <w:rFonts w:eastAsia="Times New Roman" w:cs="Helvetica"/>
+          <w:color w:val="000000"/>
+          <w:lang w:val="pl-PL" w:eastAsia="pl-PL"/>
+        </w:rPr>
+        <w:t>features</w:t>
+      </w:r>
+      <w:proofErr w:type="spellEnd"/>
+      <w:r>
+        <w:rPr>
+          <w:rFonts w:eastAsia="Times New Roman" w:cs="Helvetica"/>
+          <w:color w:val="000000"/>
+          <w:lang w:val="pl-PL" w:eastAsia="pl-PL"/>
+        </w:rPr>
+        <w:t xml:space="preserve"> of </w:t>
+      </w:r>
+      <w:proofErr w:type="spellStart"/>
+      <w:r>
+        <w:rPr>
+          <w:rFonts w:eastAsia="Times New Roman" w:cs="Helvetica"/>
+          <w:color w:val="000000"/>
+          <w:lang w:val="pl-PL" w:eastAsia="pl-PL"/>
+        </w:rPr>
+        <w:t>both</w:t>
+      </w:r>
+      <w:proofErr w:type="spellEnd"/>
+      <w:r>
+        <w:rPr>
+          <w:rFonts w:eastAsia="Times New Roman" w:cs="Helvetica"/>
+          <w:color w:val="000000"/>
+          <w:lang w:val="pl-PL" w:eastAsia="pl-PL"/>
+        </w:rPr>
+        <w:t xml:space="preserve"> </w:t>
+      </w:r>
+      <w:proofErr w:type="spellStart"/>
+      <w:r>
+        <w:rPr>
+          <w:rFonts w:eastAsia="Times New Roman" w:cs="Helvetica"/>
+          <w:color w:val="000000"/>
+          <w:lang w:val="pl-PL" w:eastAsia="pl-PL"/>
+        </w:rPr>
+        <w:t>cities</w:t>
+      </w:r>
+      <w:proofErr w:type="spellEnd"/>
+      <w:r>
+        <w:rPr>
+          <w:rFonts w:eastAsia="Times New Roman" w:cs="Helvetica"/>
+          <w:color w:val="000000"/>
+          <w:lang w:val="pl-PL" w:eastAsia="pl-PL"/>
+        </w:rPr>
+        <w:t xml:space="preserve"> </w:t>
+      </w:r>
+      <w:proofErr w:type="spellStart"/>
+      <w:r>
+        <w:rPr>
+          <w:rFonts w:eastAsia="Times New Roman" w:cs="Helvetica"/>
+          <w:color w:val="000000"/>
+          <w:lang w:val="pl-PL" w:eastAsia="pl-PL"/>
+        </w:rPr>
+        <w:t>certainly</w:t>
+      </w:r>
+      <w:proofErr w:type="spellEnd"/>
+      <w:r>
+        <w:rPr>
+          <w:rFonts w:eastAsia="Times New Roman" w:cs="Helvetica"/>
+          <w:color w:val="000000"/>
+          <w:lang w:val="pl-PL" w:eastAsia="pl-PL"/>
+        </w:rPr>
+        <w:t xml:space="preserve"> </w:t>
+      </w:r>
+      <w:proofErr w:type="spellStart"/>
+      <w:r>
+        <w:rPr>
+          <w:rFonts w:eastAsia="Times New Roman" w:cs="Helvetica"/>
+          <w:color w:val="000000"/>
+          <w:lang w:val="pl-PL" w:eastAsia="pl-PL"/>
+        </w:rPr>
+        <w:t>include</w:t>
+      </w:r>
+      <w:proofErr w:type="spellEnd"/>
+      <w:r>
+        <w:rPr>
+          <w:rFonts w:eastAsia="Times New Roman" w:cs="Helvetica"/>
+          <w:color w:val="000000"/>
+          <w:lang w:val="pl-PL" w:eastAsia="pl-PL"/>
+        </w:rPr>
+        <w:t> </w:t>
+      </w:r>
+      <w:hyperlink r:id="rId10" w:anchor="3" w:history="1">
+        <w:r>
+          <w:rPr>
+            <w:rFonts w:eastAsia="Times New Roman" w:cs="Helvetica"/>
+            <w:color w:val="296EAA"/>
+            <w:u w:val="single"/>
+            <w:lang w:val="pl-PL" w:eastAsia="pl-PL"/>
+          </w:rPr>
+          <w:t>[3]</w:t>
+        </w:r>
+      </w:hyperlink>
+      <w:r>
+        <w:rPr>
+          <w:rFonts w:eastAsia="Times New Roman" w:cs="Helvetica"/>
+          <w:color w:val="000000"/>
+          <w:lang w:val="pl-PL" w:eastAsia="pl-PL"/>
+        </w:rPr>
+        <w:t>:</w:t>
+      </w:r>
+    </w:p>
+    <w:p>
+      <w:pPr>
+        <w:numPr>
+          <w:ilvl w:val="0"/>
+          <w:numId w:val="1"/>
+        </w:numPr>
+        <w:spacing w:before="100" w:beforeAutospacing="1" w:after="100" w:afterAutospacing="1" w:line="240" w:lineRule="auto"/>
+        <w:jc w:val="both"/>
+        <w:rPr>
+          <w:rFonts w:eastAsia="Times New Roman" w:cs="Helvetica"/>
+          <w:color w:val="000000"/>
+          <w:lang w:eastAsia="pl-PL"/>
+        </w:rPr>
+      </w:pPr>
+      <w:r>
+        <w:rPr>
+          <w:rFonts w:eastAsia="Times New Roman" w:cs="Helvetica"/>
+          <w:color w:val="000000"/>
+          <w:lang w:eastAsia="pl-PL"/>
+        </w:rPr>
+        <w:t>Both are the biggest cities in their respective countries.</w:t>
+      </w:r>
+    </w:p>
+    <w:p>
+      <w:pPr>
+        <w:numPr>
+          <w:ilvl w:val="0"/>
+          <w:numId w:val="1"/>
+        </w:numPr>
+        <w:spacing w:before="100" w:beforeAutospacing="1" w:after="100" w:afterAutospacing="1" w:line="240" w:lineRule="auto"/>
+        <w:jc w:val="both"/>
+        <w:rPr>
+          <w:rFonts w:eastAsia="Times New Roman" w:cs="Helvetica"/>
+          <w:color w:val="000000"/>
+          <w:lang w:eastAsia="pl-PL"/>
+        </w:rPr>
+      </w:pPr>
+      <w:r>
+        <w:rPr>
+          <w:rFonts w:eastAsia="Times New Roman" w:cs="Helvetica"/>
+          <w:color w:val="000000"/>
+          <w:lang w:eastAsia="pl-PL"/>
+        </w:rPr>
+        <w:t>Both are the financial capitals in their respective countries.</w:t>
+      </w:r>
+    </w:p>
+    <w:p>
+      <w:pPr>
+        <w:numPr>
+          <w:ilvl w:val="0"/>
+          <w:numId w:val="1"/>
+        </w:numPr>
+        <w:spacing w:before="100" w:beforeAutospacing="1" w:after="100" w:afterAutospacing="1" w:line="240" w:lineRule="auto"/>
+        <w:jc w:val="both"/>
+        <w:rPr>
+          <w:rFonts w:eastAsia="Times New Roman" w:cs="Helvetica"/>
+          <w:color w:val="000000"/>
+          <w:lang w:eastAsia="pl-PL"/>
+        </w:rPr>
+      </w:pPr>
+      <w:r>
+        <w:rPr>
+          <w:rFonts w:eastAsia="Times New Roman" w:cs="Helvetica"/>
+          <w:color w:val="000000"/>
+          <w:lang w:eastAsia="pl-PL"/>
+        </w:rPr>
+        <w:t>Both are the most crowded cities in their respective countries.</w:t>
+      </w:r>
+    </w:p>
+    <w:p>
+      <w:pPr>
+        <w:numPr>
+          <w:ilvl w:val="0"/>
+          <w:numId w:val="1"/>
+        </w:numPr>
+        <w:spacing w:before="100" w:beforeAutospacing="1" w:after="100" w:afterAutospacing="1" w:line="240" w:lineRule="auto"/>
+        <w:jc w:val="both"/>
+        <w:rPr>
+          <w:rFonts w:eastAsia="Times New Roman" w:cs="Helvetica"/>
+          <w:color w:val="000000"/>
+          <w:lang w:eastAsia="pl-PL"/>
+        </w:rPr>
+      </w:pPr>
+      <w:r>
+        <w:rPr>
+          <w:rFonts w:eastAsia="Times New Roman" w:cs="Helvetica"/>
+          <w:color w:val="000000"/>
+          <w:lang w:eastAsia="pl-PL"/>
+        </w:rPr>
+        <w:t>Both cities have similar weather.</w:t>
+      </w:r>
+    </w:p>
+    <w:p>
+      <w:pPr>
+        <w:numPr>
+          <w:ilvl w:val="0"/>
+          <w:numId w:val="1"/>
+        </w:numPr>
+        <w:spacing w:before="100" w:beforeAutospacing="1" w:after="100" w:afterAutospacing="1" w:line="240" w:lineRule="auto"/>
+        <w:jc w:val="both"/>
+        <w:rPr>
+          <w:rFonts w:eastAsia="Times New Roman" w:cs="Helvetica"/>
+          <w:color w:val="000000"/>
+          <w:lang w:val="pl-PL" w:eastAsia="pl-PL"/>
+        </w:rPr>
+      </w:pPr>
+      <w:r>
+        <w:rPr>
+          <w:rFonts w:eastAsia="Times New Roman" w:cs="Helvetica"/>
+          <w:color w:val="000000"/>
+          <w:lang w:val="pl-PL" w:eastAsia="pl-PL"/>
+        </w:rPr>
+        <w:t xml:space="preserve">Both </w:t>
+      </w:r>
+      <w:proofErr w:type="spellStart"/>
+      <w:r>
+        <w:rPr>
+          <w:rFonts w:eastAsia="Times New Roman" w:cs="Helvetica"/>
+          <w:color w:val="000000"/>
+          <w:lang w:val="pl-PL" w:eastAsia="pl-PL"/>
+        </w:rPr>
+        <w:t>cities</w:t>
+      </w:r>
+      <w:proofErr w:type="spellEnd"/>
+      <w:r>
+        <w:rPr>
+          <w:rFonts w:eastAsia="Times New Roman" w:cs="Helvetica"/>
+          <w:color w:val="000000"/>
+          <w:lang w:val="pl-PL" w:eastAsia="pl-PL"/>
+        </w:rPr>
+        <w:t xml:space="preserve"> </w:t>
+      </w:r>
+      <w:proofErr w:type="spellStart"/>
+      <w:r>
+        <w:rPr>
+          <w:rFonts w:eastAsia="Times New Roman" w:cs="Helvetica"/>
+          <w:color w:val="000000"/>
+          <w:lang w:val="pl-PL" w:eastAsia="pl-PL"/>
+        </w:rPr>
+        <w:t>are</w:t>
+      </w:r>
+      <w:proofErr w:type="spellEnd"/>
+      <w:r>
+        <w:rPr>
+          <w:rFonts w:eastAsia="Times New Roman" w:cs="Helvetica"/>
+          <w:color w:val="000000"/>
+          <w:lang w:val="pl-PL" w:eastAsia="pl-PL"/>
+        </w:rPr>
+        <w:t xml:space="preserve"> </w:t>
+      </w:r>
+      <w:proofErr w:type="spellStart"/>
+      <w:r>
+        <w:rPr>
+          <w:rFonts w:eastAsia="Times New Roman" w:cs="Helvetica"/>
+          <w:color w:val="000000"/>
+          <w:lang w:val="pl-PL" w:eastAsia="pl-PL"/>
+        </w:rPr>
+        <w:t>safe</w:t>
+      </w:r>
+      <w:proofErr w:type="spellEnd"/>
+      <w:r>
+        <w:rPr>
+          <w:rFonts w:eastAsia="Times New Roman" w:cs="Helvetica"/>
+          <w:color w:val="000000"/>
+          <w:lang w:val="pl-PL" w:eastAsia="pl-PL"/>
+        </w:rPr>
+        <w:t>.</w:t>
+      </w:r>
+    </w:p>
+    <w:p>
+      <w:pPr>
+        <w:numPr>
+          <w:ilvl w:val="0"/>
+          <w:numId w:val="1"/>
+        </w:numPr>
+        <w:spacing w:before="100" w:beforeAutospacing="1" w:after="100" w:afterAutospacing="1" w:line="240" w:lineRule="auto"/>
+        <w:jc w:val="both"/>
+        <w:rPr>
+          <w:rFonts w:eastAsia="Times New Roman" w:cs="Helvetica"/>
+          <w:color w:val="000000"/>
+          <w:lang w:eastAsia="pl-PL"/>
+        </w:rPr>
+      </w:pPr>
+      <w:r>
+        <w:rPr>
+          <w:rFonts w:eastAsia="Times New Roman" w:cs="Helvetica"/>
+          <w:color w:val="000000"/>
+          <w:lang w:eastAsia="pl-PL"/>
+        </w:rPr>
+        <w:t>Both cities are entertainment centers and big on the arts.</w:t>
+      </w:r>
+    </w:p>
+    <w:p>
+      <w:pPr>
+        <w:spacing w:after="0" w:line="240" w:lineRule="auto"/>
+        <w:jc w:val="both"/>
+        <w:rPr>
+          <w:rFonts w:eastAsia="Times New Roman" w:cs="Helvetica"/>
+          <w:color w:val="000000"/>
+          <w:lang w:eastAsia="pl-PL"/>
+        </w:rPr>
+      </w:pPr>
+      <w:r>
+        <w:rPr>
+          <w:rFonts w:eastAsia="Times New Roman" w:cs="Helvetica"/>
+          <w:color w:val="000000"/>
+          <w:lang w:eastAsia="pl-PL"/>
+        </w:rPr>
+        <w:t>However, according to ranking Best Places to Live in North America </w:t>
+      </w:r>
+      <w:hyperlink r:id="rId11" w:anchor="4" w:history="1">
+        <w:r>
+          <w:rPr>
+            <w:rFonts w:eastAsia="Times New Roman" w:cs="Helvetica"/>
+            <w:color w:val="296EAA"/>
+            <w:u w:val="single"/>
+            <w:lang w:eastAsia="pl-PL"/>
+          </w:rPr>
+          <w:t>[4]</w:t>
+        </w:r>
+      </w:hyperlink>
+      <w:r>
+        <w:rPr>
+          <w:rFonts w:eastAsia="Times New Roman" w:cs="Helvetica"/>
+          <w:color w:val="000000"/>
+          <w:lang w:eastAsia="pl-PL"/>
+        </w:rPr>
+        <w:t> Toronto seems to be better place to live - in the mentioned ranking Toronto is ranked on the first place, while New York is eighteenth.</w:t>
+      </w:r>
+    </w:p>
+    <w:p>
+      <w:pPr>
+        <w:spacing w:after="0" w:line="240" w:lineRule="auto"/>
+        <w:jc w:val="both"/>
+        <w:rPr>
+          <w:rFonts w:eastAsia="Times New Roman" w:cs="Helvetica"/>
+          <w:color w:val="000000"/>
+          <w:lang w:eastAsia="pl-PL"/>
+        </w:rPr>
+      </w:pPr>
+    </w:p>
+    <w:p>
+      <w:pPr>
+        <w:spacing w:after="0" w:line="240" w:lineRule="auto"/>
+        <w:jc w:val="both"/>
+        <w:rPr>
+          <w:rFonts w:eastAsia="Times New Roman" w:cs="Helvetica"/>
+          <w:color w:val="000000"/>
+          <w:lang w:eastAsia="pl-PL"/>
+        </w:rPr>
+      </w:pPr>
+    </w:p>
+    <w:p>
+      <w:pPr>
+        <w:pStyle w:val="Nagwek2"/>
+      </w:pPr>
+      <w:bookmarkStart w:id="2" w:name="_Toc77693196"/>
+      <w:r>
+        <w:t>1.2 Problem</w:t>
+      </w:r>
+      <w:bookmarkEnd w:id="2"/>
+    </w:p>
+    <w:p>
+      <w:pPr>
+        <w:spacing w:after="0" w:line="240" w:lineRule="auto"/>
+        <w:jc w:val="both"/>
+        <w:rPr>
+          <w:rFonts w:eastAsia="Times New Roman" w:cs="Helvetica"/>
+          <w:color w:val="000000"/>
+          <w:lang w:eastAsia="pl-PL"/>
+        </w:rPr>
+      </w:pPr>
+      <w:r>
+        <w:rPr>
+          <w:rFonts w:eastAsia="Times New Roman" w:cs="Helvetica"/>
+          <w:color w:val="000000"/>
+          <w:lang w:eastAsia="pl-PL"/>
+        </w:rPr>
+        <w:t>My client, Data-X Co., is considering relocating its business from today's location in New York to Toronto. He confirmed the fact that most of its employees have expressed such a desire (will move to Toronto with the company). Generally, all believe that with all the similarities between cities, Toronto is a bit less crowded and will be easier to maintain a work-life balance. As everyone appreciated the previous location in terms of available attractions the client wants to move the office to similar, nice place if it is possible.</w:t>
+      </w:r>
+    </w:p>
+    <w:p>
+      <w:pPr>
+        <w:spacing w:after="0" w:line="240" w:lineRule="auto"/>
+        <w:jc w:val="both"/>
+        <w:rPr>
+          <w:rFonts w:eastAsia="Times New Roman" w:cs="Helvetica"/>
+          <w:color w:val="000000"/>
+          <w:lang w:eastAsia="pl-PL"/>
+        </w:rPr>
+      </w:pPr>
+      <w:r>
+        <w:rPr>
+          <w:rFonts w:eastAsia="Times New Roman" w:cs="Helvetica"/>
+          <w:color w:val="000000"/>
+          <w:lang w:eastAsia="pl-PL"/>
+        </w:rPr>
+        <w:t>The problem comes down to answering the question:</w:t>
+      </w:r>
+    </w:p>
+    <w:p>
+      <w:pPr>
+        <w:spacing w:after="0" w:line="240" w:lineRule="auto"/>
+        <w:jc w:val="both"/>
+        <w:rPr>
+          <w:rFonts w:eastAsia="Times New Roman" w:cs="Helvetica"/>
+          <w:color w:val="000000"/>
+          <w:lang w:eastAsia="pl-PL"/>
+        </w:rPr>
+      </w:pPr>
+      <w:r>
+        <w:rPr>
+          <w:rFonts w:eastAsia="Times New Roman" w:cs="Helvetica"/>
+          <w:b/>
+          <w:bCs/>
+          <w:color w:val="000000"/>
+          <w:lang w:eastAsia="pl-PL"/>
+        </w:rPr>
+        <w:t>Where would I recommend to open the new office taking into account similarity of the new and old location (venues availability)?</w:t>
+      </w:r>
+    </w:p>
+    <w:p>
+      <w:pPr>
+        <w:pStyle w:val="Nagwek2"/>
+      </w:pPr>
+      <w:bookmarkStart w:id="3" w:name="_Toc77693197"/>
+      <w:r>
+        <w:lastRenderedPageBreak/>
+        <w:t>1.3 Interest</w:t>
+      </w:r>
+      <w:bookmarkEnd w:id="3"/>
+    </w:p>
+    <w:p>
+      <w:pPr>
+        <w:spacing w:after="0" w:line="240" w:lineRule="auto"/>
+        <w:jc w:val="both"/>
+        <w:rPr>
+          <w:rFonts w:eastAsia="Times New Roman" w:cs="Helvetica"/>
+          <w:color w:val="000000"/>
+          <w:lang w:eastAsia="pl-PL"/>
+        </w:rPr>
+      </w:pPr>
+      <w:r>
+        <w:rPr>
+          <w:rFonts w:eastAsia="Times New Roman" w:cs="Helvetica"/>
+          <w:color w:val="000000"/>
+          <w:lang w:eastAsia="pl-PL"/>
+        </w:rPr>
+        <w:t>In the era of high mobility of employees, striving to improve the quality of life by employees, looking for work-life balance but also seeking lower costs of running a business, finding the answer on asked question can be interesting for a large group of entrepreneurs who want to move their headquarters to other countries or open new offices in new location with certain factors unchanging.</w:t>
+      </w:r>
+    </w:p>
+    <w:p>
+      <w:pPr>
+        <w:spacing w:after="0" w:line="240" w:lineRule="auto"/>
+        <w:jc w:val="both"/>
+        <w:rPr>
+          <w:rFonts w:eastAsia="Times New Roman" w:cs="Helvetica"/>
+          <w:color w:val="000000"/>
+          <w:lang w:eastAsia="pl-PL"/>
+        </w:rPr>
+      </w:pPr>
+    </w:p>
+    <w:p>
+      <w:pPr>
+        <w:spacing w:after="0" w:line="240" w:lineRule="auto"/>
+        <w:jc w:val="both"/>
+        <w:rPr>
+          <w:rFonts w:eastAsia="Times New Roman" w:cs="Helvetica"/>
+          <w:color w:val="000000"/>
+          <w:lang w:eastAsia="pl-PL"/>
+        </w:rPr>
+      </w:pPr>
+    </w:p>
+    <w:p>
+      <w:pPr>
+        <w:pStyle w:val="Nagwek1"/>
+        <w:rPr>
+          <w:rFonts w:eastAsia="Times New Roman"/>
+          <w:lang w:eastAsia="pl-PL"/>
+        </w:rPr>
+      </w:pPr>
+      <w:bookmarkStart w:id="4" w:name="_Toc77693198"/>
+      <w:r>
+        <w:rPr>
+          <w:rFonts w:eastAsia="Times New Roman"/>
+          <w:lang w:eastAsia="pl-PL"/>
+        </w:rPr>
+        <w:t xml:space="preserve">2. </w:t>
+      </w:r>
+      <w:r>
+        <w:t>Data</w:t>
+      </w:r>
+      <w:bookmarkEnd w:id="4"/>
+    </w:p>
+    <w:p>
+      <w:pPr>
+        <w:pStyle w:val="Nagwek2"/>
+      </w:pPr>
+      <w:bookmarkStart w:id="5" w:name="_Toc77693199"/>
+      <w:r>
+        <w:t>2.1 Data sources</w:t>
+      </w:r>
+      <w:bookmarkEnd w:id="5"/>
+    </w:p>
+    <w:p>
+      <w:pPr>
+        <w:spacing w:after="0" w:line="240" w:lineRule="auto"/>
+        <w:jc w:val="both"/>
+        <w:rPr>
+          <w:rFonts w:eastAsia="Times New Roman" w:cs="Helvetica"/>
+          <w:color w:val="000000"/>
+          <w:lang w:eastAsia="pl-PL"/>
+        </w:rPr>
+      </w:pPr>
+      <w:r>
+        <w:rPr>
+          <w:rFonts w:eastAsia="Times New Roman" w:cs="Helvetica"/>
+          <w:color w:val="000000"/>
+          <w:lang w:eastAsia="pl-PL"/>
+        </w:rPr>
+        <w:t>For the project I will use the following data:</w:t>
+      </w:r>
+    </w:p>
+    <w:p>
+      <w:pPr>
+        <w:numPr>
+          <w:ilvl w:val="0"/>
+          <w:numId w:val="2"/>
+        </w:numPr>
+        <w:spacing w:after="0" w:line="240" w:lineRule="auto"/>
+        <w:jc w:val="both"/>
+        <w:rPr>
+          <w:rFonts w:eastAsia="Times New Roman" w:cs="Helvetica"/>
+          <w:color w:val="000000"/>
+          <w:lang w:eastAsia="pl-PL"/>
+        </w:rPr>
+      </w:pPr>
+      <w:r>
+        <w:rPr>
+          <w:rFonts w:eastAsia="Times New Roman" w:cs="Helvetica"/>
+          <w:color w:val="000000"/>
+          <w:lang w:eastAsia="pl-PL"/>
+        </w:rPr>
+        <w:t>Toronto City data that contains Borough, Neighborhoods</w:t>
+      </w:r>
+    </w:p>
+    <w:p>
+      <w:pPr>
+        <w:spacing w:before="240" w:after="0" w:line="240" w:lineRule="auto"/>
+        <w:ind w:left="720"/>
+        <w:jc w:val="both"/>
+        <w:rPr>
+          <w:rFonts w:eastAsia="Times New Roman" w:cs="Helvetica"/>
+          <w:color w:val="000000"/>
+          <w:lang w:eastAsia="pl-PL"/>
+        </w:rPr>
+      </w:pPr>
+      <w:r>
+        <w:rPr>
+          <w:rFonts w:eastAsia="Times New Roman" w:cs="Helvetica"/>
+          <w:b/>
+          <w:bCs/>
+          <w:color w:val="000000"/>
+          <w:lang w:eastAsia="pl-PL"/>
+        </w:rPr>
+        <w:t>Data Source:</w:t>
+      </w:r>
+      <w:r>
+        <w:rPr>
+          <w:rFonts w:eastAsia="Times New Roman" w:cs="Helvetica"/>
+          <w:color w:val="000000"/>
+          <w:lang w:eastAsia="pl-PL"/>
+        </w:rPr>
+        <w:t> </w:t>
+      </w:r>
+      <w:hyperlink r:id="rId12" w:tgtFrame="_blank" w:history="1">
+        <w:r>
+          <w:rPr>
+            <w:rFonts w:eastAsia="Times New Roman" w:cs="Helvetica"/>
+            <w:color w:val="296EAA"/>
+            <w:u w:val="single"/>
+            <w:lang w:eastAsia="pl-PL"/>
+          </w:rPr>
+          <w:t>Wikipedia</w:t>
+        </w:r>
+      </w:hyperlink>
+    </w:p>
+    <w:p>
+      <w:pPr>
+        <w:spacing w:beforeAutospacing="1" w:after="0" w:afterAutospacing="1" w:line="240" w:lineRule="auto"/>
+        <w:ind w:left="720"/>
+        <w:jc w:val="both"/>
+        <w:rPr>
+          <w:rFonts w:eastAsia="Times New Roman" w:cs="Helvetica"/>
+          <w:color w:val="000000"/>
+          <w:lang w:eastAsia="pl-PL"/>
+        </w:rPr>
+      </w:pPr>
+      <w:r>
+        <w:rPr>
+          <w:rFonts w:eastAsia="Times New Roman" w:cs="Helvetica"/>
+          <w:b/>
+          <w:bCs/>
+          <w:color w:val="000000"/>
+          <w:lang w:eastAsia="pl-PL"/>
+        </w:rPr>
+        <w:t>Description:</w:t>
+      </w:r>
+      <w:r>
+        <w:rPr>
+          <w:rFonts w:eastAsia="Times New Roman" w:cs="Helvetica"/>
+          <w:color w:val="000000"/>
+          <w:lang w:eastAsia="pl-PL"/>
+        </w:rPr>
+        <w:t xml:space="preserve"> The Wikipedia site contain all the information I need to explore and cluster the </w:t>
+      </w:r>
+      <w:proofErr w:type="spellStart"/>
+      <w:r>
+        <w:rPr>
+          <w:rFonts w:eastAsia="Times New Roman" w:cs="Helvetica"/>
+          <w:color w:val="000000"/>
+          <w:lang w:eastAsia="pl-PL"/>
+        </w:rPr>
+        <w:t>neighbourhoods</w:t>
+      </w:r>
+      <w:proofErr w:type="spellEnd"/>
+      <w:r>
+        <w:rPr>
+          <w:rFonts w:eastAsia="Times New Roman" w:cs="Helvetica"/>
+          <w:color w:val="000000"/>
+          <w:lang w:eastAsia="pl-PL"/>
+        </w:rPr>
+        <w:t xml:space="preserve"> in Toronto. I will scrape the Wikipedia page using pandas package, clean it, and then read it into a pandas data frame.</w:t>
+      </w:r>
+    </w:p>
+    <w:p>
+      <w:pPr>
+        <w:numPr>
+          <w:ilvl w:val="0"/>
+          <w:numId w:val="3"/>
+        </w:numPr>
+        <w:spacing w:after="0" w:line="240" w:lineRule="auto"/>
+        <w:jc w:val="both"/>
+        <w:rPr>
+          <w:rFonts w:eastAsia="Times New Roman" w:cs="Helvetica"/>
+          <w:color w:val="000000"/>
+          <w:lang w:eastAsia="pl-PL"/>
+        </w:rPr>
+      </w:pPr>
+      <w:r>
+        <w:rPr>
+          <w:rFonts w:eastAsia="Times New Roman" w:cs="Helvetica"/>
+          <w:color w:val="000000"/>
+          <w:lang w:eastAsia="pl-PL"/>
+        </w:rPr>
+        <w:t>Geographical Location data using Geocoder Package</w:t>
+      </w:r>
+    </w:p>
+    <w:p>
+      <w:pPr>
+        <w:spacing w:before="240" w:after="0" w:line="240" w:lineRule="auto"/>
+        <w:ind w:left="720"/>
+        <w:jc w:val="both"/>
+        <w:rPr>
+          <w:rFonts w:eastAsia="Times New Roman" w:cs="Helvetica"/>
+          <w:color w:val="000000"/>
+          <w:lang w:eastAsia="pl-PL"/>
+        </w:rPr>
+      </w:pPr>
+      <w:r>
+        <w:rPr>
+          <w:rFonts w:eastAsia="Times New Roman" w:cs="Helvetica"/>
+          <w:b/>
+          <w:bCs/>
+          <w:color w:val="000000"/>
+          <w:lang w:eastAsia="pl-PL"/>
+        </w:rPr>
+        <w:t>Data Source:</w:t>
+      </w:r>
+    </w:p>
+    <w:p>
+      <w:pPr>
+        <w:spacing w:before="240" w:after="0" w:line="240" w:lineRule="auto"/>
+        <w:ind w:left="720"/>
+        <w:jc w:val="both"/>
+        <w:rPr>
+          <w:rFonts w:eastAsia="Times New Roman" w:cs="Helvetica"/>
+          <w:color w:val="000000"/>
+          <w:lang w:eastAsia="pl-PL"/>
+        </w:rPr>
+      </w:pPr>
+      <w:r>
+        <w:rPr>
+          <w:rFonts w:eastAsia="Times New Roman" w:cs="Helvetica"/>
+          <w:color w:val="000000"/>
+          <w:lang w:eastAsia="pl-PL"/>
+        </w:rPr>
+        <w:t>for API: </w:t>
+      </w:r>
+      <w:hyperlink r:id="rId13" w:tgtFrame="_blank" w:history="1">
+        <w:r>
+          <w:rPr>
+            <w:rFonts w:eastAsia="Times New Roman" w:cs="Helvetica"/>
+            <w:color w:val="296EAA"/>
+            <w:u w:val="single"/>
+            <w:lang w:eastAsia="pl-PL"/>
+          </w:rPr>
+          <w:t>https://cocl.us/Geospatial_data</w:t>
+        </w:r>
+      </w:hyperlink>
+    </w:p>
+    <w:p>
+      <w:pPr>
+        <w:spacing w:before="240" w:after="0" w:line="240" w:lineRule="auto"/>
+        <w:ind w:left="720"/>
+        <w:jc w:val="both"/>
+        <w:rPr>
+          <w:rFonts w:eastAsia="Times New Roman" w:cs="Helvetica"/>
+          <w:color w:val="000000"/>
+          <w:lang w:eastAsia="pl-PL"/>
+        </w:rPr>
+      </w:pPr>
+      <w:r>
+        <w:rPr>
+          <w:rFonts w:eastAsia="Times New Roman" w:cs="Helvetica"/>
+          <w:color w:val="000000"/>
+          <w:lang w:eastAsia="pl-PL"/>
+        </w:rPr>
+        <w:t>for latitudes and longitudes of Toronto: </w:t>
+      </w:r>
+      <w:hyperlink r:id="rId14" w:tgtFrame="_blank" w:history="1">
+        <w:r>
+          <w:rPr>
+            <w:rFonts w:eastAsia="Times New Roman" w:cs="Helvetica"/>
+            <w:color w:val="296EAA"/>
+            <w:u w:val="single"/>
+            <w:lang w:eastAsia="pl-PL"/>
+          </w:rPr>
+          <w:t>Geospatial_Coordinates.csv</w:t>
+        </w:r>
+      </w:hyperlink>
+    </w:p>
+    <w:p>
+      <w:pPr>
+        <w:spacing w:before="240" w:after="0" w:line="240" w:lineRule="auto"/>
+        <w:ind w:left="720"/>
+        <w:jc w:val="both"/>
+        <w:rPr>
+          <w:rFonts w:eastAsia="Times New Roman" w:cs="Helvetica"/>
+          <w:color w:val="000000"/>
+          <w:lang w:eastAsia="pl-PL"/>
+        </w:rPr>
+      </w:pPr>
+      <w:r>
+        <w:rPr>
+          <w:rFonts w:eastAsia="Times New Roman" w:cs="Helvetica"/>
+          <w:b/>
+          <w:bCs/>
+          <w:color w:val="000000"/>
+          <w:lang w:eastAsia="pl-PL"/>
+        </w:rPr>
+        <w:t>Description:</w:t>
+      </w:r>
+      <w:r>
+        <w:rPr>
+          <w:rFonts w:eastAsia="Times New Roman" w:cs="Helvetica"/>
+          <w:color w:val="000000"/>
+          <w:lang w:eastAsia="pl-PL"/>
+        </w:rPr>
+        <w:t xml:space="preserve"> The second source of data was provided with the Geographical coordinates of the </w:t>
+      </w:r>
+      <w:proofErr w:type="spellStart"/>
+      <w:r>
+        <w:rPr>
+          <w:rFonts w:eastAsia="Times New Roman" w:cs="Helvetica"/>
+          <w:color w:val="000000"/>
+          <w:lang w:eastAsia="pl-PL"/>
+        </w:rPr>
+        <w:t>neighbourhoods</w:t>
+      </w:r>
+      <w:proofErr w:type="spellEnd"/>
+      <w:r>
+        <w:rPr>
+          <w:rFonts w:eastAsia="Times New Roman" w:cs="Helvetica"/>
+          <w:color w:val="000000"/>
+          <w:lang w:eastAsia="pl-PL"/>
+        </w:rPr>
+        <w:t xml:space="preserve"> with the Postal Codes of Toronto. I will combine the above data with latitudes and longitudes of Toronto's </w:t>
+      </w:r>
+      <w:proofErr w:type="spellStart"/>
+      <w:r>
+        <w:rPr>
+          <w:rFonts w:eastAsia="Times New Roman" w:cs="Helvetica"/>
+          <w:color w:val="000000"/>
+          <w:lang w:eastAsia="pl-PL"/>
+        </w:rPr>
+        <w:t>neighbourhoods</w:t>
+      </w:r>
+      <w:proofErr w:type="spellEnd"/>
+      <w:r>
+        <w:rPr>
+          <w:rFonts w:eastAsia="Times New Roman" w:cs="Helvetica"/>
+          <w:color w:val="000000"/>
+          <w:lang w:eastAsia="pl-PL"/>
+        </w:rPr>
+        <w:t>.</w:t>
+      </w:r>
+    </w:p>
+    <w:p>
+      <w:pPr>
+        <w:spacing w:before="240" w:after="0" w:line="240" w:lineRule="auto"/>
+        <w:ind w:left="720"/>
+        <w:jc w:val="both"/>
+        <w:rPr>
+          <w:rFonts w:eastAsia="Times New Roman" w:cs="Helvetica"/>
+          <w:color w:val="000000"/>
+          <w:lang w:eastAsia="pl-PL"/>
+        </w:rPr>
+      </w:pPr>
+    </w:p>
+    <w:p>
+      <w:pPr>
+        <w:numPr>
+          <w:ilvl w:val="0"/>
+          <w:numId w:val="4"/>
+        </w:numPr>
+        <w:spacing w:after="0" w:line="240" w:lineRule="auto"/>
+        <w:jc w:val="both"/>
+        <w:rPr>
+          <w:rFonts w:eastAsia="Times New Roman" w:cs="Helvetica"/>
+          <w:color w:val="000000"/>
+          <w:lang w:eastAsia="pl-PL"/>
+        </w:rPr>
+      </w:pPr>
+      <w:r>
+        <w:rPr>
+          <w:rFonts w:eastAsia="Times New Roman" w:cs="Helvetica"/>
+          <w:color w:val="000000"/>
+          <w:lang w:eastAsia="pl-PL"/>
+        </w:rPr>
+        <w:t xml:space="preserve">New York data that contains Borough, </w:t>
+      </w:r>
+      <w:proofErr w:type="spellStart"/>
+      <w:r>
+        <w:rPr>
+          <w:rFonts w:eastAsia="Times New Roman" w:cs="Helvetica"/>
+          <w:color w:val="000000"/>
+          <w:lang w:eastAsia="pl-PL"/>
+        </w:rPr>
+        <w:t>Neighbourhoods</w:t>
+      </w:r>
+      <w:proofErr w:type="spellEnd"/>
+      <w:r>
+        <w:rPr>
+          <w:rFonts w:eastAsia="Times New Roman" w:cs="Helvetica"/>
+          <w:color w:val="000000"/>
+          <w:lang w:eastAsia="pl-PL"/>
+        </w:rPr>
+        <w:t>, latitude and longitude</w:t>
+      </w:r>
+    </w:p>
+    <w:p>
+      <w:pPr>
+        <w:spacing w:before="240" w:after="0" w:line="240" w:lineRule="auto"/>
+        <w:ind w:left="720"/>
+        <w:jc w:val="both"/>
+        <w:rPr>
+          <w:rFonts w:eastAsia="Times New Roman" w:cs="Helvetica"/>
+          <w:color w:val="000000"/>
+          <w:lang w:eastAsia="pl-PL"/>
+        </w:rPr>
+      </w:pPr>
+      <w:r>
+        <w:rPr>
+          <w:rFonts w:eastAsia="Times New Roman" w:cs="Helvetica"/>
+          <w:b/>
+          <w:bCs/>
+          <w:color w:val="000000"/>
+          <w:lang w:eastAsia="pl-PL"/>
+        </w:rPr>
+        <w:t>Data Source:</w:t>
+      </w:r>
+      <w:r>
+        <w:rPr>
+          <w:rFonts w:eastAsia="Times New Roman" w:cs="Helvetica"/>
+          <w:color w:val="000000"/>
+          <w:lang w:eastAsia="pl-PL"/>
+        </w:rPr>
+        <w:t> </w:t>
+      </w:r>
+      <w:proofErr w:type="spellStart"/>
+      <w:r>
+        <w:rPr>
+          <w:rFonts w:eastAsia="Times New Roman" w:cs="Helvetica"/>
+          <w:color w:val="000000"/>
+          <w:lang w:val="pl-PL" w:eastAsia="pl-PL"/>
+        </w:rPr>
+        <w:fldChar w:fldCharType="begin"/>
+      </w:r>
+      <w:r>
+        <w:rPr>
+          <w:rFonts w:eastAsia="Times New Roman" w:cs="Helvetica"/>
+          <w:color w:val="000000"/>
+          <w:lang w:eastAsia="pl-PL"/>
+        </w:rPr>
+        <w:instrText xml:space="preserve"> HYPERLINK "https://cf-courses-data.s3.us.cloud-object-storage.appdomain.cloud/IBMDeveloperSkillsNetwork-DS0701EN-SkillsNetwork/labs/newyork_data.json" \t "_blank" </w:instrText>
+      </w:r>
+      <w:r>
+        <w:rPr>
+          <w:rFonts w:eastAsia="Times New Roman" w:cs="Helvetica"/>
+          <w:color w:val="000000"/>
+          <w:lang w:val="pl-PL" w:eastAsia="pl-PL"/>
+        </w:rPr>
+        <w:fldChar w:fldCharType="separate"/>
+      </w:r>
+      <w:r>
+        <w:rPr>
+          <w:rFonts w:eastAsia="Times New Roman" w:cs="Helvetica"/>
+          <w:color w:val="296EAA"/>
+          <w:u w:val="single"/>
+          <w:lang w:eastAsia="pl-PL"/>
+        </w:rPr>
+        <w:t>newyork_data.json</w:t>
+      </w:r>
+      <w:proofErr w:type="spellEnd"/>
+      <w:r>
+        <w:rPr>
+          <w:rFonts w:eastAsia="Times New Roman" w:cs="Helvetica"/>
+          <w:color w:val="000000"/>
+          <w:lang w:val="pl-PL" w:eastAsia="pl-PL"/>
+        </w:rPr>
+        <w:fldChar w:fldCharType="end"/>
+      </w:r>
+    </w:p>
+    <w:p>
+      <w:pPr>
+        <w:spacing w:beforeAutospacing="1" w:after="0" w:afterAutospacing="1" w:line="240" w:lineRule="auto"/>
+        <w:ind w:left="720"/>
+        <w:jc w:val="both"/>
+        <w:rPr>
+          <w:rFonts w:eastAsia="Times New Roman" w:cs="Helvetica"/>
+          <w:color w:val="000000"/>
+          <w:lang w:eastAsia="pl-PL"/>
+        </w:rPr>
+      </w:pPr>
+      <w:r>
+        <w:rPr>
+          <w:rFonts w:eastAsia="Times New Roman" w:cs="Helvetica"/>
+          <w:b/>
+          <w:bCs/>
+          <w:color w:val="000000"/>
+          <w:lang w:eastAsia="pl-PL"/>
+        </w:rPr>
+        <w:t>Description:</w:t>
+      </w:r>
+      <w:r>
+        <w:rPr>
+          <w:rFonts w:eastAsia="Times New Roman" w:cs="Helvetica"/>
+          <w:color w:val="000000"/>
+          <w:lang w:eastAsia="pl-PL"/>
+        </w:rPr>
+        <w:t xml:space="preserve"> The third source of data was provided with the Geographical coordinates of the </w:t>
+      </w:r>
+      <w:proofErr w:type="spellStart"/>
+      <w:r>
+        <w:rPr>
+          <w:rFonts w:eastAsia="Times New Roman" w:cs="Helvetica"/>
+          <w:color w:val="000000"/>
+          <w:lang w:eastAsia="pl-PL"/>
+        </w:rPr>
+        <w:t>neighbourhoods</w:t>
+      </w:r>
+      <w:proofErr w:type="spellEnd"/>
+      <w:r>
+        <w:rPr>
+          <w:rFonts w:eastAsia="Times New Roman" w:cs="Helvetica"/>
+          <w:color w:val="000000"/>
+          <w:lang w:eastAsia="pl-PL"/>
+        </w:rPr>
+        <w:t xml:space="preserve"> of NY. I will transform the json file into pandas data frame. Both data (NY and Toronto) I will use to find venues of each locations.</w:t>
+      </w:r>
+    </w:p>
+    <w:p>
+      <w:pPr>
+        <w:numPr>
+          <w:ilvl w:val="0"/>
+          <w:numId w:val="5"/>
+        </w:numPr>
+        <w:spacing w:after="0" w:line="240" w:lineRule="auto"/>
+        <w:jc w:val="both"/>
+        <w:rPr>
+          <w:rFonts w:eastAsia="Times New Roman" w:cs="Helvetica"/>
+          <w:color w:val="000000"/>
+          <w:lang w:val="pl-PL" w:eastAsia="pl-PL"/>
+        </w:rPr>
+      </w:pPr>
+      <w:proofErr w:type="spellStart"/>
+      <w:r>
+        <w:rPr>
+          <w:rFonts w:eastAsia="Times New Roman" w:cs="Helvetica"/>
+          <w:color w:val="000000"/>
+          <w:lang w:val="pl-PL" w:eastAsia="pl-PL"/>
+        </w:rPr>
+        <w:t>Venue</w:t>
+      </w:r>
+      <w:proofErr w:type="spellEnd"/>
+      <w:r>
+        <w:rPr>
+          <w:rFonts w:eastAsia="Times New Roman" w:cs="Helvetica"/>
+          <w:color w:val="000000"/>
+          <w:lang w:val="pl-PL" w:eastAsia="pl-PL"/>
+        </w:rPr>
+        <w:t xml:space="preserve"> Data </w:t>
+      </w:r>
+      <w:proofErr w:type="spellStart"/>
+      <w:r>
+        <w:rPr>
+          <w:rFonts w:eastAsia="Times New Roman" w:cs="Helvetica"/>
+          <w:color w:val="000000"/>
+          <w:lang w:val="pl-PL" w:eastAsia="pl-PL"/>
+        </w:rPr>
+        <w:t>using</w:t>
+      </w:r>
+      <w:proofErr w:type="spellEnd"/>
+      <w:r>
+        <w:rPr>
+          <w:rFonts w:eastAsia="Times New Roman" w:cs="Helvetica"/>
+          <w:color w:val="000000"/>
+          <w:lang w:val="pl-PL" w:eastAsia="pl-PL"/>
+        </w:rPr>
+        <w:t xml:space="preserve"> </w:t>
+      </w:r>
+      <w:proofErr w:type="spellStart"/>
+      <w:r>
+        <w:rPr>
+          <w:rFonts w:eastAsia="Times New Roman" w:cs="Helvetica"/>
+          <w:color w:val="000000"/>
+          <w:lang w:val="pl-PL" w:eastAsia="pl-PL"/>
+        </w:rPr>
+        <w:t>Foursquare</w:t>
+      </w:r>
+      <w:proofErr w:type="spellEnd"/>
+      <w:r>
+        <w:rPr>
+          <w:rFonts w:eastAsia="Times New Roman" w:cs="Helvetica"/>
+          <w:color w:val="000000"/>
+          <w:lang w:val="pl-PL" w:eastAsia="pl-PL"/>
+        </w:rPr>
+        <w:t xml:space="preserve"> API</w:t>
+      </w:r>
+    </w:p>
+    <w:p>
+      <w:pPr>
+        <w:spacing w:before="240" w:after="0" w:line="240" w:lineRule="auto"/>
+        <w:ind w:left="720"/>
+        <w:jc w:val="both"/>
+        <w:rPr>
+          <w:rFonts w:eastAsia="Times New Roman" w:cs="Helvetica"/>
+          <w:color w:val="000000"/>
+          <w:lang w:eastAsia="pl-PL"/>
+        </w:rPr>
+      </w:pPr>
+      <w:r>
+        <w:rPr>
+          <w:rFonts w:eastAsia="Times New Roman" w:cs="Helvetica"/>
+          <w:b/>
+          <w:bCs/>
+          <w:color w:val="000000"/>
+          <w:lang w:eastAsia="pl-PL"/>
+        </w:rPr>
+        <w:t>Data Source:</w:t>
+      </w:r>
+      <w:r>
+        <w:rPr>
+          <w:rFonts w:eastAsia="Times New Roman" w:cs="Helvetica"/>
+          <w:color w:val="000000"/>
+          <w:lang w:eastAsia="pl-PL"/>
+        </w:rPr>
+        <w:t> </w:t>
+      </w:r>
+      <w:hyperlink r:id="rId15" w:tgtFrame="_blank" w:history="1">
+        <w:r>
+          <w:rPr>
+            <w:rFonts w:eastAsia="Times New Roman" w:cs="Helvetica"/>
+            <w:color w:val="296EAA"/>
+            <w:u w:val="single"/>
+            <w:lang w:eastAsia="pl-PL"/>
+          </w:rPr>
+          <w:t>https://foursquare.com/developers/apps</w:t>
+        </w:r>
+      </w:hyperlink>
+    </w:p>
+    <w:p>
+      <w:pPr>
+        <w:spacing w:beforeAutospacing="1" w:after="0" w:afterAutospacing="1" w:line="240" w:lineRule="auto"/>
+        <w:ind w:left="720"/>
+        <w:jc w:val="both"/>
+        <w:rPr>
+          <w:rFonts w:eastAsia="Times New Roman" w:cs="Helvetica"/>
+          <w:color w:val="000000"/>
+          <w:lang w:eastAsia="pl-PL"/>
+        </w:rPr>
+      </w:pPr>
+      <w:r>
+        <w:rPr>
+          <w:rFonts w:eastAsia="Times New Roman" w:cs="Helvetica"/>
+          <w:b/>
+          <w:bCs/>
+          <w:color w:val="000000"/>
+          <w:lang w:eastAsia="pl-PL"/>
+        </w:rPr>
+        <w:lastRenderedPageBreak/>
+        <w:t>Description:</w:t>
+      </w:r>
+      <w:r>
+        <w:rPr>
+          <w:rFonts w:eastAsia="Times New Roman" w:cs="Helvetica"/>
+          <w:color w:val="000000"/>
+          <w:lang w:eastAsia="pl-PL"/>
+        </w:rPr>
+        <w:t xml:space="preserve"> From Foursquare API we can get the name, category, latitude, longitude for each venue. Then I will this feature to group the </w:t>
+      </w:r>
+      <w:proofErr w:type="spellStart"/>
+      <w:r>
+        <w:rPr>
+          <w:rFonts w:eastAsia="Times New Roman" w:cs="Helvetica"/>
+          <w:color w:val="000000"/>
+          <w:lang w:eastAsia="pl-PL"/>
+        </w:rPr>
+        <w:t>neighbourhoods</w:t>
+      </w:r>
+      <w:proofErr w:type="spellEnd"/>
+      <w:r>
+        <w:rPr>
+          <w:rFonts w:eastAsia="Times New Roman" w:cs="Helvetica"/>
+          <w:color w:val="000000"/>
+          <w:lang w:eastAsia="pl-PL"/>
+        </w:rPr>
+        <w:t xml:space="preserve"> into clusters. I will use the k-means clustering algorithm to complete the task. Finally, I will also use the Folium library to visualize the </w:t>
+      </w:r>
+      <w:proofErr w:type="spellStart"/>
+      <w:r>
+        <w:rPr>
+          <w:rFonts w:eastAsia="Times New Roman" w:cs="Helvetica"/>
+          <w:color w:val="000000"/>
+          <w:lang w:eastAsia="pl-PL"/>
+        </w:rPr>
+        <w:t>neighbourhoods</w:t>
+      </w:r>
+      <w:proofErr w:type="spellEnd"/>
+      <w:r>
+        <w:rPr>
+          <w:rFonts w:eastAsia="Times New Roman" w:cs="Helvetica"/>
+          <w:color w:val="000000"/>
+          <w:lang w:eastAsia="pl-PL"/>
+        </w:rPr>
+        <w:t xml:space="preserve"> in Toronto and their emerging clusters.</w:t>
+      </w:r>
+    </w:p>
+    <w:p>
+      <w:pPr>
+        <w:spacing w:beforeAutospacing="1" w:after="0" w:afterAutospacing="1" w:line="240" w:lineRule="auto"/>
+        <w:ind w:left="720"/>
+        <w:jc w:val="both"/>
+        <w:rPr>
+          <w:rFonts w:eastAsia="Times New Roman" w:cs="Helvetica"/>
+          <w:color w:val="000000"/>
+          <w:lang w:eastAsia="pl-PL"/>
+        </w:rPr>
+      </w:pPr>
+    </w:p>
+    <w:p>
+      <w:pPr>
+        <w:pStyle w:val="Nagwek2"/>
+      </w:pPr>
+      <w:bookmarkStart w:id="6" w:name="_Toc77693200"/>
+      <w:r>
+        <w:t xml:space="preserve">2.2 Data </w:t>
+      </w:r>
+      <w:proofErr w:type="spellStart"/>
+      <w:r>
+        <w:t>aquisition</w:t>
+      </w:r>
+      <w:proofErr w:type="spellEnd"/>
+      <w:r>
+        <w:t xml:space="preserve"> and </w:t>
+      </w:r>
+      <w:proofErr w:type="spellStart"/>
+      <w:r>
+        <w:t>cleaning</w:t>
+      </w:r>
+      <w:bookmarkEnd w:id="6"/>
+      <w:proofErr w:type="spellEnd"/>
+    </w:p>
+    <w:p>
+      <w:pPr>
+        <w:pStyle w:val="Nagwek3"/>
+      </w:pPr>
+      <w:bookmarkStart w:id="7" w:name="_Toc77693201"/>
+      <w:r>
+        <w:t xml:space="preserve">2.2.1 </w:t>
+      </w:r>
+      <w:proofErr w:type="spellStart"/>
+      <w:r>
+        <w:t>Downloading</w:t>
+      </w:r>
+      <w:proofErr w:type="spellEnd"/>
+      <w:r>
+        <w:t xml:space="preserve"> and </w:t>
+      </w:r>
+      <w:proofErr w:type="spellStart"/>
+      <w:r>
+        <w:t>Exploring</w:t>
+      </w:r>
+      <w:proofErr w:type="spellEnd"/>
+      <w:r>
+        <w:t xml:space="preserve"> Toronto Dataset</w:t>
+      </w:r>
+      <w:bookmarkEnd w:id="7"/>
+    </w:p>
+    <w:p>
+      <w:pPr>
+        <w:pStyle w:val="NormalnyWeb"/>
+        <w:spacing w:before="0" w:beforeAutospacing="0" w:after="0" w:afterAutospacing="0"/>
+        <w:rPr>
+          <w:rFonts w:asciiTheme="minorHAnsi" w:hAnsiTheme="minorHAnsi" w:cs="Helvetica"/>
+          <w:color w:val="000000"/>
+          <w:sz w:val="22"/>
+          <w:szCs w:val="22"/>
+          <w:lang w:val="en-US"/>
+        </w:rPr>
+      </w:pPr>
+      <w:r>
+        <w:rPr>
+          <w:rFonts w:asciiTheme="minorHAnsi" w:hAnsiTheme="minorHAnsi" w:cs="Helvetica"/>
+          <w:color w:val="000000"/>
+          <w:sz w:val="22"/>
+          <w:szCs w:val="22"/>
+          <w:lang w:val="en-US"/>
+        </w:rPr>
+        <w:t>To clean, prepare and present the data I use</w:t>
+      </w:r>
+      <w:r>
+        <w:rPr>
+          <w:rFonts w:asciiTheme="minorHAnsi" w:hAnsiTheme="minorHAnsi" w:cs="Helvetica"/>
+          <w:color w:val="000000"/>
+          <w:sz w:val="22"/>
+          <w:szCs w:val="22"/>
+          <w:lang w:val="en-US"/>
+        </w:rPr>
+        <w:t>d</w:t>
+      </w:r>
+      <w:r>
+        <w:rPr>
+          <w:rFonts w:asciiTheme="minorHAnsi" w:hAnsiTheme="minorHAnsi" w:cs="Helvetica"/>
+          <w:color w:val="000000"/>
+          <w:sz w:val="22"/>
+          <w:szCs w:val="22"/>
+          <w:lang w:val="en-US"/>
+        </w:rPr>
+        <w:t xml:space="preserve"> the following libraries: </w:t>
+      </w:r>
+      <w:proofErr w:type="spellStart"/>
+      <w:r>
+        <w:rPr>
+          <w:rFonts w:asciiTheme="minorHAnsi" w:hAnsiTheme="minorHAnsi" w:cs="Helvetica"/>
+          <w:color w:val="000000"/>
+          <w:sz w:val="22"/>
+          <w:szCs w:val="22"/>
+          <w:lang w:val="en-US"/>
+        </w:rPr>
+        <w:t>numpy</w:t>
+      </w:r>
+      <w:proofErr w:type="spellEnd"/>
+      <w:r>
+        <w:rPr>
+          <w:rFonts w:asciiTheme="minorHAnsi" w:hAnsiTheme="minorHAnsi" w:cs="Helvetica"/>
+          <w:color w:val="000000"/>
+          <w:sz w:val="22"/>
+          <w:szCs w:val="22"/>
+          <w:lang w:val="en-US"/>
+        </w:rPr>
+        <w:t xml:space="preserve">, pandas, json, </w:t>
+      </w:r>
+      <w:proofErr w:type="spellStart"/>
+      <w:r>
+        <w:rPr>
+          <w:rFonts w:asciiTheme="minorHAnsi" w:hAnsiTheme="minorHAnsi" w:cs="Helvetica"/>
+          <w:color w:val="000000"/>
+          <w:sz w:val="22"/>
+          <w:szCs w:val="22"/>
+          <w:lang w:val="en-US"/>
+        </w:rPr>
+        <w:t>geopy</w:t>
+      </w:r>
+      <w:proofErr w:type="spellEnd"/>
+      <w:r>
+        <w:rPr>
+          <w:rFonts w:asciiTheme="minorHAnsi" w:hAnsiTheme="minorHAnsi" w:cs="Helvetica"/>
+          <w:color w:val="000000"/>
+          <w:sz w:val="22"/>
+          <w:szCs w:val="22"/>
+          <w:lang w:val="en-US"/>
+        </w:rPr>
+        <w:t xml:space="preserve">, matplotlib, requests, </w:t>
+      </w:r>
+      <w:proofErr w:type="spellStart"/>
+      <w:r>
+        <w:rPr>
+          <w:rFonts w:asciiTheme="minorHAnsi" w:hAnsiTheme="minorHAnsi" w:cs="Helvetica"/>
+          <w:color w:val="000000"/>
+          <w:sz w:val="22"/>
+          <w:szCs w:val="22"/>
+          <w:lang w:val="en-US"/>
+        </w:rPr>
+        <w:t>sklearn</w:t>
+      </w:r>
+      <w:proofErr w:type="spellEnd"/>
+      <w:r>
+        <w:rPr>
+          <w:rFonts w:asciiTheme="minorHAnsi" w:hAnsiTheme="minorHAnsi" w:cs="Helvetica"/>
+          <w:color w:val="000000"/>
+          <w:sz w:val="22"/>
+          <w:szCs w:val="22"/>
+          <w:lang w:val="en-US"/>
+        </w:rPr>
+        <w:t xml:space="preserve"> and folium.</w:t>
+      </w:r>
+    </w:p>
+    <w:p>
+      <w:pPr>
+        <w:pStyle w:val="NormalnyWeb"/>
+        <w:spacing w:before="0" w:beforeAutospacing="0" w:after="0" w:afterAutospacing="0"/>
+        <w:rPr>
+          <w:rFonts w:asciiTheme="minorHAnsi" w:hAnsiTheme="minorHAnsi" w:cs="Helvetica"/>
+          <w:color w:val="000000"/>
+          <w:sz w:val="22"/>
+          <w:szCs w:val="22"/>
+          <w:lang w:val="en-US"/>
+        </w:rPr>
+      </w:pPr>
+    </w:p>
+    <w:p>
+      <w:pPr>
+        <w:pStyle w:val="NormalnyWeb"/>
+        <w:spacing w:before="0" w:beforeAutospacing="0" w:after="0" w:afterAutospacing="0"/>
+        <w:rPr>
+          <w:rFonts w:asciiTheme="minorHAnsi" w:hAnsiTheme="minorHAnsi" w:cs="Helvetica"/>
+          <w:color w:val="000000"/>
+          <w:sz w:val="22"/>
+          <w:szCs w:val="22"/>
+          <w:lang w:val="en-US"/>
+        </w:rPr>
+      </w:pPr>
+      <w:r>
+        <w:rPr>
+          <w:rFonts w:asciiTheme="minorHAnsi" w:hAnsiTheme="minorHAnsi" w:cs="Helvetica"/>
+          <w:color w:val="000000"/>
+          <w:sz w:val="22"/>
+          <w:szCs w:val="22"/>
+          <w:lang w:val="en-US"/>
+        </w:rPr>
+        <w:t>To download the data from Wikipedia I use</w:t>
+      </w:r>
+      <w:r>
+        <w:rPr>
+          <w:rFonts w:asciiTheme="minorHAnsi" w:hAnsiTheme="minorHAnsi" w:cs="Helvetica"/>
+          <w:color w:val="000000"/>
+          <w:sz w:val="22"/>
+          <w:szCs w:val="22"/>
+          <w:lang w:val="en-US"/>
+        </w:rPr>
+        <w:t>d</w:t>
+      </w:r>
+      <w:r>
+        <w:rPr>
+          <w:rFonts w:asciiTheme="minorHAnsi" w:hAnsiTheme="minorHAnsi" w:cs="Helvetica"/>
+          <w:color w:val="000000"/>
+          <w:sz w:val="22"/>
+          <w:szCs w:val="22"/>
+          <w:lang w:val="en-US"/>
+        </w:rPr>
+        <w:t xml:space="preserve"> pandas library. First, </w:t>
+      </w:r>
+      <w:r>
+        <w:rPr>
+          <w:rFonts w:asciiTheme="minorHAnsi" w:hAnsiTheme="minorHAnsi" w:cs="Helvetica"/>
+          <w:color w:val="000000"/>
+          <w:sz w:val="22"/>
+          <w:szCs w:val="22"/>
+          <w:lang w:val="en-US"/>
+        </w:rPr>
+        <w:t>I</w:t>
+      </w:r>
+      <w:r>
+        <w:rPr>
+          <w:rFonts w:asciiTheme="minorHAnsi" w:hAnsiTheme="minorHAnsi" w:cs="Helvetica"/>
+          <w:color w:val="000000"/>
+          <w:sz w:val="22"/>
+          <w:szCs w:val="22"/>
+          <w:lang w:val="en-US"/>
+        </w:rPr>
+        <w:t xml:space="preserve"> import</w:t>
+      </w:r>
+      <w:r>
+        <w:rPr>
+          <w:rFonts w:asciiTheme="minorHAnsi" w:hAnsiTheme="minorHAnsi" w:cs="Helvetica"/>
+          <w:color w:val="000000"/>
+          <w:sz w:val="22"/>
+          <w:szCs w:val="22"/>
+          <w:lang w:val="en-US"/>
+        </w:rPr>
+        <w:t>ed</w:t>
+      </w:r>
+      <w:r>
+        <w:rPr>
+          <w:rFonts w:asciiTheme="minorHAnsi" w:hAnsiTheme="minorHAnsi" w:cs="Helvetica"/>
+          <w:color w:val="000000"/>
+          <w:sz w:val="22"/>
+          <w:szCs w:val="22"/>
+          <w:lang w:val="en-US"/>
+        </w:rPr>
+        <w:t xml:space="preserve"> </w:t>
+      </w:r>
+      <w:r>
+        <w:rPr>
+          <w:rFonts w:asciiTheme="minorHAnsi" w:hAnsiTheme="minorHAnsi" w:cs="Helvetica"/>
+          <w:color w:val="000000"/>
+          <w:sz w:val="22"/>
+          <w:szCs w:val="22"/>
+          <w:lang w:val="en-US"/>
+        </w:rPr>
+        <w:t xml:space="preserve">all </w:t>
+      </w:r>
+      <w:r>
+        <w:rPr>
+          <w:rFonts w:asciiTheme="minorHAnsi" w:hAnsiTheme="minorHAnsi" w:cs="Helvetica"/>
+          <w:color w:val="000000"/>
+          <w:sz w:val="22"/>
+          <w:szCs w:val="22"/>
+          <w:lang w:val="en-US"/>
+        </w:rPr>
+        <w:t xml:space="preserve">needed libraries and </w:t>
+      </w:r>
+      <w:r>
+        <w:rPr>
+          <w:rFonts w:asciiTheme="minorHAnsi" w:hAnsiTheme="minorHAnsi" w:cs="Helvetica"/>
+          <w:color w:val="000000"/>
+          <w:sz w:val="22"/>
+          <w:szCs w:val="22"/>
+          <w:lang w:val="en-US"/>
+        </w:rPr>
+        <w:t>connect</w:t>
+      </w:r>
+      <w:r>
+        <w:rPr>
+          <w:rFonts w:asciiTheme="minorHAnsi" w:hAnsiTheme="minorHAnsi" w:cs="Helvetica"/>
+          <w:color w:val="000000"/>
+          <w:sz w:val="22"/>
+          <w:szCs w:val="22"/>
+          <w:lang w:val="en-US"/>
+        </w:rPr>
+        <w:t>ed</w:t>
+      </w:r>
+      <w:r>
+        <w:rPr>
+          <w:rFonts w:asciiTheme="minorHAnsi" w:hAnsiTheme="minorHAnsi" w:cs="Helvetica"/>
+          <w:color w:val="000000"/>
+          <w:sz w:val="22"/>
+          <w:szCs w:val="22"/>
+          <w:lang w:val="en-US"/>
+        </w:rPr>
+        <w:t xml:space="preserve"> to url: </w:t>
+      </w:r>
+      <w:hyperlink r:id="rId16" w:tgtFrame="_blank" w:history="1">
+        <w:r>
+          <w:rPr>
+            <w:rStyle w:val="Hipercze"/>
+            <w:rFonts w:asciiTheme="minorHAnsi" w:hAnsiTheme="minorHAnsi" w:cs="Helvetica"/>
+            <w:color w:val="296EAA"/>
+            <w:sz w:val="22"/>
+            <w:szCs w:val="22"/>
+            <w:lang w:val="en-US"/>
+          </w:rPr>
+          <w:t>https://en.wikipedia.org/wiki/List_of_postal_codes_of_Canada:_M</w:t>
+        </w:r>
+      </w:hyperlink>
+    </w:p>
+    <w:p>
+      <w:pPr>
+        <w:spacing w:beforeAutospacing="1" w:after="0" w:afterAutospacing="1" w:line="240" w:lineRule="auto"/>
+        <w:rPr>
+          <w:rFonts w:eastAsia="Times New Roman" w:cs="Helvetica"/>
+          <w:color w:val="000000"/>
+          <w:lang w:eastAsia="pl-PL"/>
+        </w:rPr>
+      </w:pPr>
+      <w:r>
+        <w:rPr>
+          <w:rFonts w:eastAsia="Times New Roman" w:cs="Helvetica"/>
+          <w:color w:val="000000"/>
+          <w:lang w:eastAsia="pl-PL"/>
+        </w:rPr>
+        <w:t>There are several problems with the datasets</w:t>
+      </w:r>
+      <w:r>
+        <w:rPr>
+          <w:rFonts w:eastAsia="Times New Roman" w:cs="Helvetica"/>
+          <w:color w:val="000000"/>
+          <w:lang w:eastAsia="pl-PL"/>
+        </w:rPr>
+        <w:t>:</w:t>
+      </w:r>
+    </w:p>
+    <w:p>
+      <w:pPr>
+        <w:pStyle w:val="Akapitzlist"/>
+        <w:numPr>
+          <w:ilvl w:val="0"/>
+          <w:numId w:val="6"/>
+        </w:numPr>
+        <w:spacing w:beforeAutospacing="1" w:after="0" w:afterAutospacing="1" w:line="240" w:lineRule="auto"/>
+        <w:rPr>
+          <w:rFonts w:eastAsia="Times New Roman" w:cs="Helvetica"/>
+          <w:color w:val="000000"/>
+          <w:lang w:eastAsia="pl-PL"/>
+        </w:rPr>
+      </w:pPr>
+      <w:r>
+        <w:rPr>
+          <w:rFonts w:eastAsia="Times New Roman" w:cs="Helvetica"/>
+          <w:color w:val="000000"/>
+          <w:lang w:eastAsia="pl-PL"/>
+        </w:rPr>
+        <w:t>t</w:t>
+      </w:r>
+      <w:r>
+        <w:rPr>
+          <w:rFonts w:eastAsia="Times New Roman" w:cs="Helvetica"/>
+          <w:color w:val="000000"/>
+          <w:lang w:eastAsia="pl-PL"/>
+        </w:rPr>
+        <w:t>he initial table downloaded directly from the website</w:t>
+      </w:r>
+      <w:r>
+        <w:rPr>
+          <w:rFonts w:eastAsia="Times New Roman" w:cs="Helvetica"/>
+          <w:color w:val="000000"/>
+          <w:lang w:eastAsia="pl-PL"/>
+        </w:rPr>
+        <w:t xml:space="preserve"> </w:t>
+      </w:r>
+      <w:r>
+        <w:rPr>
+          <w:rFonts w:eastAsia="Times New Roman" w:cs="Helvetica"/>
+          <w:color w:val="000000"/>
+          <w:lang w:eastAsia="pl-PL"/>
+        </w:rPr>
+        <w:t>had a shape</w:t>
+      </w:r>
+      <w:r>
+        <w:rPr>
+          <w:rFonts w:eastAsia="Times New Roman" w:cs="Helvetica"/>
+          <w:color w:val="000000"/>
+          <w:lang w:eastAsia="pl-PL"/>
+        </w:rPr>
+        <w:t xml:space="preserve"> 20x9 </w:t>
+      </w:r>
+      <w:r>
+        <w:rPr>
+          <w:rFonts w:eastAsia="Times New Roman" w:cs="Helvetica"/>
+          <w:color w:val="000000"/>
+          <w:lang w:eastAsia="pl-PL"/>
+        </w:rPr>
+        <w:t>–</w:t>
+      </w:r>
+      <w:r>
+        <w:rPr>
+          <w:rFonts w:eastAsia="Times New Roman" w:cs="Helvetica"/>
+          <w:color w:val="000000"/>
+          <w:lang w:eastAsia="pl-PL"/>
+        </w:rPr>
+        <w:t xml:space="preserve"> </w:t>
+      </w:r>
+      <w:r>
+        <w:rPr>
+          <w:rFonts w:eastAsia="Times New Roman" w:cs="Helvetica"/>
+          <w:color w:val="000000"/>
+          <w:lang w:eastAsia="pl-PL"/>
+        </w:rPr>
+        <w:t>therefore</w:t>
+      </w:r>
+      <w:r>
+        <w:rPr>
+          <w:rFonts w:eastAsia="Times New Roman" w:cs="Helvetica"/>
+          <w:color w:val="000000"/>
+          <w:lang w:eastAsia="pl-PL"/>
+        </w:rPr>
+        <w:t>, it</w:t>
+      </w:r>
+      <w:r>
+        <w:rPr>
+          <w:rFonts w:eastAsia="Times New Roman" w:cs="Helvetica"/>
+          <w:color w:val="000000"/>
+          <w:lang w:eastAsia="pl-PL"/>
+        </w:rPr>
+        <w:t xml:space="preserve"> required transformation</w:t>
+      </w:r>
+    </w:p>
+    <w:p>
+      <w:pPr>
+        <w:pStyle w:val="Akapitzlist"/>
+        <w:numPr>
+          <w:ilvl w:val="0"/>
+          <w:numId w:val="6"/>
+        </w:numPr>
+        <w:spacing w:beforeAutospacing="1" w:after="0" w:afterAutospacing="1" w:line="240" w:lineRule="auto"/>
+        <w:rPr>
+          <w:rFonts w:eastAsia="Times New Roman" w:cs="Helvetica"/>
+          <w:color w:val="000000"/>
+          <w:lang w:eastAsia="pl-PL"/>
+        </w:rPr>
+      </w:pPr>
+      <w:r>
+        <w:rPr>
+          <w:rFonts w:cs="Helvetica"/>
+          <w:color w:val="000000"/>
+          <w:shd w:val="clear" w:color="auto" w:fill="FFFFFF"/>
+        </w:rPr>
+        <w:t xml:space="preserve">In the </w:t>
+      </w:r>
+      <w:r>
+        <w:rPr>
+          <w:rFonts w:cs="Helvetica"/>
+          <w:color w:val="000000"/>
+          <w:shd w:val="clear" w:color="auto" w:fill="FFFFFF"/>
+        </w:rPr>
+        <w:t xml:space="preserve">first version of the table with Postal Code, Borough and Neighborhood </w:t>
+      </w:r>
+      <w:r>
+        <w:rPr>
+          <w:rFonts w:cs="Helvetica"/>
+          <w:color w:val="000000"/>
+          <w:shd w:val="clear" w:color="auto" w:fill="FFFFFF"/>
+        </w:rPr>
+        <w:t xml:space="preserve">I saw that 5 rows have not very nice text in Borough column </w:t>
+      </w:r>
+      <w:r>
+        <w:rPr>
+          <w:rFonts w:cs="Helvetica"/>
+          <w:color w:val="000000"/>
+          <w:shd w:val="clear" w:color="auto" w:fill="FFFFFF"/>
+        </w:rPr>
+        <w:t xml:space="preserve">which </w:t>
+      </w:r>
+      <w:r>
+        <w:rPr>
+          <w:rFonts w:cs="Helvetica"/>
+          <w:color w:val="000000"/>
+          <w:shd w:val="clear" w:color="auto" w:fill="FFFFFF"/>
+        </w:rPr>
+        <w:t>should be modify:</w:t>
+      </w:r>
+    </w:p>
+    <w:p>
+      <w:pPr>
+        <w:spacing w:beforeAutospacing="1" w:after="0" w:afterAutospacing="1" w:line="240" w:lineRule="auto"/>
+        <w:ind w:left="360"/>
+        <w:rPr>
+          <w:rFonts w:eastAsia="Times New Roman" w:cs="Helvetica"/>
+          <w:color w:val="000000"/>
+          <w:lang w:eastAsia="pl-PL"/>
+        </w:rPr>
+      </w:pPr>
+      <w:r>
+        <w:rPr>
+          <w:noProof/>
+          <w:sz w:val="24"/>
+          <w:szCs w:val="24"/>
+        </w:rPr>
+        <w:drawing>
+          <wp:inline distT="0" distB="0" distL="0" distR="0" wp14:anchorId="4DA80872" wp14:editId="6D256BF8">
+            <wp:extent cx="5943600" cy="1270000"/>
+            <wp:effectExtent l="0" t="0" r="0" b="6350"/>
+            <wp:docPr id="1" name="Obraz 1"/>
+            <wp:cNvGraphicFramePr>
+              <a:graphicFrameLocks xmlns:a="http://schemas.openxmlformats.org/drawingml/2006/main" noChangeAspect="1"/>
+            </wp:cNvGraphicFramePr>
+            <a:graphic xmlns:a="http://schemas.openxmlformats.org/drawingml/2006/main">
+              <a:graphicData uri="http://schemas.openxmlformats.org/drawingml/2006/picture">
+                <pic:pic xmlns:pic="http://schemas.openxmlformats.org/drawingml/2006/picture">
+                  <pic:nvPicPr>
+                    <pic:cNvPr id="1" name=""/>
+                    <pic:cNvPicPr/>
+                  </pic:nvPicPr>
+                  <pic:blipFill>
+                    <a:blip r:embed="rId17"/>
+                    <a:stretch>
+                      <a:fillRect/>
+                    </a:stretch>
+                  </pic:blipFill>
+                  <pic:spPr>
+                    <a:xfrm>
+                      <a:off x="0" y="0"/>
+                      <a:ext cx="5943600" cy="1270000"/>
+                    </a:xfrm>
+                    <a:prstGeom prst="rect">
+                      <a:avLst/>
+                    </a:prstGeom>
+                  </pic:spPr>
+                </pic:pic>
+              </a:graphicData>
+            </a:graphic>
+          </wp:inline>
+        </w:drawing>
+      </w:r>
+    </w:p>
+    <w:p>
+      <w:pPr>
+        <w:shd w:val="clear" w:color="auto" w:fill="FFFFFF"/>
+        <w:spacing w:after="0" w:line="240" w:lineRule="auto"/>
+        <w:rPr>
+          <w:rFonts w:eastAsia="Times New Roman" w:cs="Helvetica"/>
+          <w:color w:val="000000"/>
+          <w:lang w:eastAsia="pl-PL"/>
+        </w:rPr>
+      </w:pPr>
+      <w:r>
+        <w:rPr>
+          <w:rFonts w:eastAsia="Times New Roman" w:cs="Helvetica"/>
+          <w:color w:val="000000"/>
+          <w:lang w:eastAsia="pl-PL"/>
+        </w:rPr>
+        <w:t xml:space="preserve">In the code </w:t>
+      </w:r>
+      <w:r>
+        <w:rPr>
+          <w:rFonts w:eastAsia="Times New Roman" w:cs="Helvetica"/>
+          <w:color w:val="000000"/>
+          <w:lang w:eastAsia="pl-PL"/>
+        </w:rPr>
+        <w:t xml:space="preserve">I did some </w:t>
+      </w:r>
+      <w:r>
+        <w:rPr>
+          <w:rFonts w:eastAsia="Times New Roman" w:cs="Helvetica"/>
+          <w:color w:val="000000"/>
+          <w:lang w:eastAsia="pl-PL"/>
+        </w:rPr>
+        <w:t>modifications</w:t>
+      </w:r>
+      <w:r>
+        <w:rPr>
+          <w:rFonts w:eastAsia="Times New Roman" w:cs="Helvetica"/>
+          <w:color w:val="000000"/>
+          <w:lang w:eastAsia="pl-PL"/>
+        </w:rPr>
+        <w:t xml:space="preserve"> of the lines presented above, I</w:t>
+      </w:r>
+      <w:r>
+        <w:rPr>
+          <w:rFonts w:eastAsia="Times New Roman" w:cs="Helvetica"/>
+          <w:color w:val="000000"/>
+          <w:lang w:eastAsia="pl-PL"/>
+        </w:rPr>
+        <w:t>:</w:t>
+      </w:r>
+    </w:p>
+    <w:p>
+      <w:pPr>
+        <w:numPr>
+          <w:ilvl w:val="0"/>
+          <w:numId w:val="7"/>
+        </w:numPr>
+        <w:shd w:val="clear" w:color="auto" w:fill="FFFFFF"/>
+        <w:spacing w:before="100" w:beforeAutospacing="1" w:after="100" w:afterAutospacing="1" w:line="240" w:lineRule="auto"/>
+        <w:rPr>
+          <w:rFonts w:eastAsia="Times New Roman" w:cs="Helvetica"/>
+          <w:color w:val="000000"/>
+          <w:lang w:eastAsia="pl-PL"/>
+        </w:rPr>
+      </w:pPr>
+      <w:r>
+        <w:rPr>
+          <w:rFonts w:eastAsia="Times New Roman" w:cs="Helvetica"/>
+          <w:color w:val="000000"/>
+          <w:lang w:eastAsia="pl-PL"/>
+        </w:rPr>
+        <w:t>add the space between East York and East Toronto for M4J</w:t>
+      </w:r>
+    </w:p>
+    <w:p>
+      <w:pPr>
+        <w:numPr>
+          <w:ilvl w:val="0"/>
+          <w:numId w:val="7"/>
+        </w:numPr>
+        <w:shd w:val="clear" w:color="auto" w:fill="FFFFFF"/>
+        <w:spacing w:before="100" w:beforeAutospacing="1" w:after="100" w:afterAutospacing="1" w:line="240" w:lineRule="auto"/>
+        <w:rPr>
+          <w:rFonts w:eastAsia="Times New Roman" w:cs="Helvetica"/>
+          <w:color w:val="000000"/>
+          <w:lang w:eastAsia="pl-PL"/>
+        </w:rPr>
+      </w:pPr>
+      <w:r>
+        <w:rPr>
+          <w:rFonts w:eastAsia="Times New Roman" w:cs="Helvetica"/>
+          <w:color w:val="000000"/>
+          <w:lang w:eastAsia="pl-PL"/>
+        </w:rPr>
+        <w:t>change Borough and Neighborhood to Downtown Toronto for M5W</w:t>
+      </w:r>
+    </w:p>
+    <w:p>
+      <w:pPr>
+        <w:numPr>
+          <w:ilvl w:val="0"/>
+          <w:numId w:val="7"/>
+        </w:numPr>
+        <w:shd w:val="clear" w:color="auto" w:fill="FFFFFF"/>
+        <w:spacing w:before="100" w:beforeAutospacing="1" w:after="100" w:afterAutospacing="1" w:line="240" w:lineRule="auto"/>
+        <w:rPr>
+          <w:rFonts w:eastAsia="Times New Roman" w:cs="Helvetica"/>
+          <w:color w:val="000000"/>
+          <w:lang w:eastAsia="pl-PL"/>
+        </w:rPr>
+      </w:pPr>
+      <w:r>
+        <w:rPr>
+          <w:rFonts w:eastAsia="Times New Roman" w:cs="Helvetica"/>
+          <w:color w:val="000000"/>
+          <w:lang w:eastAsia="pl-PL"/>
+        </w:rPr>
+        <w:t>change Borough and Neighborhood to Mississauga for M5W</w:t>
+      </w:r>
+    </w:p>
+    <w:p>
+      <w:pPr>
+        <w:numPr>
+          <w:ilvl w:val="0"/>
+          <w:numId w:val="7"/>
+        </w:numPr>
+        <w:shd w:val="clear" w:color="auto" w:fill="FFFFFF"/>
+        <w:spacing w:before="100" w:beforeAutospacing="1" w:after="100" w:afterAutospacing="1" w:line="240" w:lineRule="auto"/>
+        <w:rPr>
+          <w:rFonts w:eastAsia="Times New Roman" w:cs="Helvetica"/>
+          <w:color w:val="000000"/>
+          <w:lang w:eastAsia="pl-PL"/>
+        </w:rPr>
+      </w:pPr>
+      <w:r>
+        <w:rPr>
+          <w:rFonts w:eastAsia="Times New Roman" w:cs="Helvetica"/>
+          <w:color w:val="000000"/>
+          <w:lang w:eastAsia="pl-PL"/>
+        </w:rPr>
+        <w:t>change Borough and Neighborhood to East Toronto for M7Y</w:t>
+      </w:r>
+    </w:p>
+    <w:p>
+      <w:pPr>
+        <w:numPr>
+          <w:ilvl w:val="0"/>
+          <w:numId w:val="7"/>
+        </w:numPr>
+        <w:shd w:val="clear" w:color="auto" w:fill="FFFFFF"/>
+        <w:spacing w:before="100" w:beforeAutospacing="1" w:after="100" w:afterAutospacing="1" w:line="240" w:lineRule="auto"/>
+        <w:rPr>
+          <w:rFonts w:eastAsia="Times New Roman" w:cs="Helvetica"/>
+          <w:color w:val="000000"/>
+          <w:lang w:eastAsia="pl-PL"/>
+        </w:rPr>
+      </w:pPr>
+      <w:r>
+        <w:rPr>
+          <w:rFonts w:eastAsia="Times New Roman" w:cs="Helvetica"/>
+          <w:color w:val="000000"/>
+          <w:lang w:eastAsia="pl-PL"/>
+        </w:rPr>
+        <w:t>add the space between Etobicoke and Northwest for M9W</w:t>
+      </w:r>
+    </w:p>
+    <w:p>
+      <w:pPr>
+        <w:numPr>
+          <w:ilvl w:val="0"/>
+          <w:numId w:val="7"/>
+        </w:numPr>
+        <w:shd w:val="clear" w:color="auto" w:fill="FFFFFF"/>
+        <w:spacing w:before="100" w:beforeAutospacing="1" w:after="100" w:afterAutospacing="1" w:line="240" w:lineRule="auto"/>
+        <w:rPr>
+          <w:rFonts w:eastAsia="Times New Roman" w:cs="Helvetica"/>
+          <w:color w:val="000000"/>
+          <w:lang w:val="pl-PL" w:eastAsia="pl-PL"/>
+        </w:rPr>
+      </w:pPr>
+      <w:proofErr w:type="spellStart"/>
+      <w:r>
+        <w:rPr>
+          <w:rFonts w:eastAsia="Times New Roman" w:cs="Helvetica"/>
+          <w:color w:val="000000"/>
+          <w:lang w:val="pl-PL" w:eastAsia="pl-PL"/>
+        </w:rPr>
+        <w:t>delete</w:t>
+      </w:r>
+      <w:proofErr w:type="spellEnd"/>
+      <w:r>
+        <w:rPr>
+          <w:rFonts w:eastAsia="Times New Roman" w:cs="Helvetica"/>
+          <w:color w:val="000000"/>
+          <w:lang w:val="pl-PL" w:eastAsia="pl-PL"/>
+        </w:rPr>
+        <w:t xml:space="preserve"> </w:t>
+      </w:r>
+      <w:proofErr w:type="spellStart"/>
+      <w:r>
+        <w:rPr>
+          <w:rFonts w:eastAsia="Times New Roman" w:cs="Helvetica"/>
+          <w:color w:val="000000"/>
+          <w:lang w:val="pl-PL" w:eastAsia="pl-PL"/>
+        </w:rPr>
+        <w:t>One_column</w:t>
+      </w:r>
+      <w:proofErr w:type="spellEnd"/>
+    </w:p>
+    <w:p>
+      <w:pPr>
+        <w:spacing w:beforeAutospacing="1" w:after="0" w:afterAutospacing="1" w:line="240" w:lineRule="auto"/>
+        <w:rPr>
+          <w:rFonts w:cs="Helvetica"/>
+          <w:color w:val="000000"/>
+          <w:shd w:val="clear" w:color="auto" w:fill="FFFFFF"/>
+        </w:rPr>
+      </w:pPr>
+      <w:r>
+        <w:rPr>
+          <w:rFonts w:eastAsia="Times New Roman" w:cs="Helvetica"/>
+          <w:color w:val="000000"/>
+          <w:lang w:eastAsia="pl-PL"/>
+        </w:rPr>
+        <w:t xml:space="preserve">Then I </w:t>
+      </w:r>
+      <w:r>
+        <w:rPr>
+          <w:rFonts w:cs="Helvetica"/>
+          <w:color w:val="000000"/>
+          <w:shd w:val="clear" w:color="auto" w:fill="FFFFFF"/>
+        </w:rPr>
+        <w:t>create</w:t>
+      </w:r>
+      <w:r>
+        <w:rPr>
+          <w:rFonts w:cs="Helvetica"/>
+          <w:color w:val="000000"/>
+          <w:shd w:val="clear" w:color="auto" w:fill="FFFFFF"/>
+        </w:rPr>
+        <w:t>d</w:t>
+      </w:r>
+      <w:r>
+        <w:rPr>
+          <w:rFonts w:cs="Helvetica"/>
+          <w:color w:val="000000"/>
+          <w:shd w:val="clear" w:color="auto" w:fill="FFFFFF"/>
+        </w:rPr>
+        <w:t xml:space="preserve"> a data</w:t>
+      </w:r>
+      <w:r>
+        <w:rPr>
+          <w:rFonts w:cs="Helvetica"/>
+          <w:color w:val="000000"/>
+          <w:shd w:val="clear" w:color="auto" w:fill="FFFFFF"/>
+        </w:rPr>
+        <w:t xml:space="preserve"> </w:t>
+      </w:r>
+      <w:r>
+        <w:rPr>
+          <w:rFonts w:cs="Helvetica"/>
+          <w:color w:val="000000"/>
+          <w:shd w:val="clear" w:color="auto" w:fill="FFFFFF"/>
+        </w:rPr>
+        <w:t>frame of the latitude and longitudes of the Toronto Neighborhoods from the file provided by Coursera</w:t>
+      </w:r>
+      <w:r>
+        <w:rPr>
+          <w:rFonts w:cs="Helvetica"/>
+          <w:color w:val="000000"/>
+          <w:shd w:val="clear" w:color="auto" w:fill="FFFFFF"/>
+        </w:rPr>
+        <w:t xml:space="preserve"> and join them with the table</w:t>
+      </w:r>
+      <w:r>
+        <w:rPr>
+          <w:rFonts w:cs="Helvetica"/>
+          <w:color w:val="000000"/>
+          <w:shd w:val="clear" w:color="auto" w:fill="FFFFFF"/>
+        </w:rPr>
+        <w:t xml:space="preserve"> created on a basis of Wikipedia website</w:t>
+      </w:r>
+      <w:r>
+        <w:rPr>
+          <w:rFonts w:cs="Helvetica"/>
+          <w:color w:val="000000"/>
+          <w:shd w:val="clear" w:color="auto" w:fill="FFFFFF"/>
+        </w:rPr>
+        <w:t>.</w:t>
+      </w:r>
+    </w:p>
+    <w:p>
+      <w:pPr>
+        <w:spacing w:beforeAutospacing="1" w:after="0" w:afterAutospacing="1" w:line="240" w:lineRule="auto"/>
+        <w:rPr>
+          <w:rFonts w:cs="Helvetica"/>
+          <w:color w:val="000000"/>
+          <w:shd w:val="clear" w:color="auto" w:fill="FFFFFF"/>
+        </w:rPr>
+      </w:pPr>
+    </w:p>
+    <w:p>
+      <w:pPr>
+        <w:pStyle w:val="Nagwek3"/>
+        <w:rPr>
+          <w:lang w:val="en-US"/>
+        </w:rPr>
+      </w:pPr>
+      <w:bookmarkStart w:id="8" w:name="_Toc77693202"/>
+      <w:r>
+        <w:rPr>
+          <w:lang w:val="en-US"/>
+        </w:rPr>
+        <w:lastRenderedPageBreak/>
+        <w:t xml:space="preserve">2.2.2 Adding the New York data to basic </w:t>
+      </w:r>
+      <w:r>
+        <w:rPr>
+          <w:lang w:val="en-US"/>
+        </w:rPr>
+        <w:t>d</w:t>
+      </w:r>
+      <w:r>
+        <w:rPr>
+          <w:lang w:val="en-US"/>
+        </w:rPr>
+        <w:t>ataset</w:t>
+      </w:r>
+      <w:bookmarkEnd w:id="8"/>
+    </w:p>
+    <w:p>
+      <w:pPr>
+        <w:spacing w:after="0" w:line="240" w:lineRule="auto"/>
+        <w:rPr>
+          <w:rFonts w:cs="Helvetica"/>
+          <w:color w:val="000000"/>
+          <w:shd w:val="clear" w:color="auto" w:fill="FFFFFF"/>
+        </w:rPr>
+      </w:pPr>
+      <w:r>
+        <w:rPr>
+          <w:rFonts w:cs="Helvetica"/>
+          <w:color w:val="000000"/>
+          <w:shd w:val="clear" w:color="auto" w:fill="FFFFFF"/>
+        </w:rPr>
+        <w:t xml:space="preserve">In this stage </w:t>
+      </w:r>
+      <w:r>
+        <w:rPr>
+          <w:rFonts w:cs="Helvetica"/>
+          <w:color w:val="000000"/>
+          <w:shd w:val="clear" w:color="auto" w:fill="FFFFFF"/>
+        </w:rPr>
+        <w:t>I</w:t>
+      </w:r>
+      <w:r>
+        <w:rPr>
+          <w:rFonts w:cs="Helvetica"/>
+          <w:color w:val="000000"/>
+          <w:shd w:val="clear" w:color="auto" w:fill="FFFFFF"/>
+        </w:rPr>
+        <w:t>’ve</w:t>
+      </w:r>
+      <w:r>
+        <w:rPr>
+          <w:rFonts w:cs="Helvetica"/>
+          <w:color w:val="000000"/>
+          <w:shd w:val="clear" w:color="auto" w:fill="FFFFFF"/>
+        </w:rPr>
+        <w:t xml:space="preserve"> add</w:t>
+      </w:r>
+      <w:r>
+        <w:rPr>
+          <w:rFonts w:cs="Helvetica"/>
+          <w:color w:val="000000"/>
+          <w:shd w:val="clear" w:color="auto" w:fill="FFFFFF"/>
+        </w:rPr>
+        <w:t>ed manually</w:t>
+      </w:r>
+      <w:r>
+        <w:rPr>
+          <w:rFonts w:cs="Helvetica"/>
+          <w:color w:val="000000"/>
+          <w:shd w:val="clear" w:color="auto" w:fill="FFFFFF"/>
+        </w:rPr>
+        <w:t xml:space="preserve"> one additional row to the table with Borough and Neighborhood of my client </w:t>
+      </w:r>
+      <w:r>
+        <w:rPr>
+          <w:rFonts w:cs="Helvetica"/>
+          <w:color w:val="000000"/>
+          <w:shd w:val="clear" w:color="auto" w:fill="FFFFFF"/>
+        </w:rPr>
+        <w:t>address</w:t>
+      </w:r>
+      <w:r>
+        <w:rPr>
+          <w:rFonts w:cs="Helvetica"/>
+          <w:color w:val="000000"/>
+          <w:shd w:val="clear" w:color="auto" w:fill="FFFFFF"/>
+        </w:rPr>
+        <w:t>. It allow</w:t>
+      </w:r>
+      <w:r>
+        <w:rPr>
+          <w:rFonts w:cs="Helvetica"/>
+          <w:color w:val="000000"/>
+          <w:shd w:val="clear" w:color="auto" w:fill="FFFFFF"/>
+        </w:rPr>
+        <w:t>s</w:t>
+      </w:r>
+      <w:r>
+        <w:rPr>
+          <w:rFonts w:cs="Helvetica"/>
+          <w:color w:val="000000"/>
+          <w:shd w:val="clear" w:color="auto" w:fill="FFFFFF"/>
+        </w:rPr>
+        <w:t xml:space="preserve"> me to cluster the address </w:t>
+      </w:r>
+      <w:r>
+        <w:rPr>
+          <w:rFonts w:cs="Helvetica"/>
+          <w:color w:val="000000"/>
+          <w:shd w:val="clear" w:color="auto" w:fill="FFFFFF"/>
+        </w:rPr>
+        <w:t>together</w:t>
+      </w:r>
+      <w:r>
+        <w:rPr>
+          <w:rFonts w:cs="Helvetica"/>
+          <w:color w:val="000000"/>
+          <w:shd w:val="clear" w:color="auto" w:fill="FFFFFF"/>
+        </w:rPr>
+        <w:t xml:space="preserve"> with Toronto data:</w:t>
+      </w:r>
+    </w:p>
+    <w:p>
+      <w:pPr>
+        <w:spacing w:after="0" w:line="240" w:lineRule="auto"/>
+        <w:rPr>
+          <w:rFonts w:cs="Helvetica"/>
+          <w:color w:val="000000"/>
+          <w:shd w:val="clear" w:color="auto" w:fill="FFFFFF"/>
+        </w:rPr>
+      </w:pPr>
+    </w:p>
+    <w:p>
+      <w:pPr>
+        <w:spacing w:after="0" w:line="240" w:lineRule="auto"/>
+        <w:rPr>
+          <w:rFonts w:eastAsia="Times New Roman" w:cs="Helvetica"/>
+          <w:color w:val="000000"/>
+          <w:lang w:eastAsia="pl-PL"/>
+        </w:rPr>
+      </w:pPr>
+      <w:r>
+        <w:rPr>
+          <w:rFonts w:eastAsia="Times New Roman" w:cs="Helvetica"/>
+          <w:b/>
+          <w:bCs/>
+          <w:color w:val="000000"/>
+          <w:lang w:eastAsia="pl-PL"/>
+        </w:rPr>
+        <w:t>Borough:</w:t>
+      </w:r>
+      <w:r>
+        <w:rPr>
+          <w:rFonts w:eastAsia="Times New Roman" w:cs="Helvetica"/>
+          <w:color w:val="000000"/>
+          <w:lang w:eastAsia="pl-PL"/>
+        </w:rPr>
+        <w:t> Manhattan</w:t>
+      </w:r>
+      <w:r>
+        <w:rPr>
+          <w:rFonts w:eastAsia="Times New Roman" w:cs="Helvetica"/>
+          <w:color w:val="000000"/>
+          <w:lang w:eastAsia="pl-PL"/>
+        </w:rPr>
+        <w:br/>
+      </w:r>
+      <w:r>
+        <w:rPr>
+          <w:rFonts w:eastAsia="Times New Roman" w:cs="Helvetica"/>
+          <w:b/>
+          <w:bCs/>
+          <w:color w:val="000000"/>
+          <w:lang w:eastAsia="pl-PL"/>
+        </w:rPr>
+        <w:t>Neighborhood:</w:t>
+      </w:r>
+      <w:r>
+        <w:rPr>
+          <w:rFonts w:eastAsia="Times New Roman" w:cs="Helvetica"/>
+          <w:color w:val="000000"/>
+          <w:lang w:eastAsia="pl-PL"/>
+        </w:rPr>
+        <w:t> Marble Hill</w:t>
+      </w:r>
+      <w:r>
+        <w:rPr>
+          <w:rFonts w:eastAsia="Times New Roman" w:cs="Helvetica"/>
+          <w:color w:val="000000"/>
+          <w:lang w:eastAsia="pl-PL"/>
+        </w:rPr>
+        <w:br/>
+      </w:r>
+      <w:r>
+        <w:rPr>
+          <w:rFonts w:eastAsia="Times New Roman" w:cs="Helvetica"/>
+          <w:b/>
+          <w:bCs/>
+          <w:color w:val="000000"/>
+          <w:lang w:eastAsia="pl-PL"/>
+        </w:rPr>
+        <w:t>Latitude:</w:t>
+      </w:r>
+      <w:r>
+        <w:rPr>
+          <w:rFonts w:eastAsia="Times New Roman" w:cs="Helvetica"/>
+          <w:color w:val="000000"/>
+          <w:lang w:eastAsia="pl-PL"/>
+        </w:rPr>
+        <w:t> 40.876551</w:t>
+      </w:r>
+      <w:r>
+        <w:rPr>
+          <w:rFonts w:eastAsia="Times New Roman" w:cs="Helvetica"/>
+          <w:color w:val="000000"/>
+          <w:lang w:eastAsia="pl-PL"/>
+        </w:rPr>
+        <w:br/>
+      </w:r>
+      <w:r>
+        <w:rPr>
+          <w:rFonts w:eastAsia="Times New Roman" w:cs="Helvetica"/>
+          <w:b/>
+          <w:bCs/>
+          <w:color w:val="000000"/>
+          <w:lang w:eastAsia="pl-PL"/>
+        </w:rPr>
+        <w:t>Longitude:</w:t>
+      </w:r>
+      <w:r>
+        <w:rPr>
+          <w:rFonts w:eastAsia="Times New Roman" w:cs="Helvetica"/>
+          <w:color w:val="000000"/>
+          <w:lang w:eastAsia="pl-PL"/>
+        </w:rPr>
+        <w:t> -73.910660</w:t>
+      </w:r>
+    </w:p>
+    <w:p>
+      <w:pPr>
+        <w:spacing w:after="0" w:line="240" w:lineRule="auto"/>
+        <w:jc w:val="both"/>
+        <w:rPr>
+          <w:rFonts w:cs="Helvetica"/>
+          <w:color w:val="000000"/>
+          <w:sz w:val="24"/>
+          <w:szCs w:val="24"/>
+          <w:shd w:val="clear" w:color="auto" w:fill="FFFFFF"/>
+        </w:rPr>
+      </w:pPr>
+    </w:p>
+    <w:p>
+      <w:pPr>
+        <w:spacing w:after="0" w:line="240" w:lineRule="auto"/>
+        <w:jc w:val="both"/>
+        <w:rPr>
+          <w:rFonts w:cs="Helvetica"/>
+          <w:color w:val="000000"/>
+          <w:shd w:val="clear" w:color="auto" w:fill="FFFFFF"/>
+        </w:rPr>
+      </w:pPr>
+      <w:r>
+        <w:rPr>
+          <w:rFonts w:cs="Helvetica"/>
+          <w:color w:val="000000"/>
+          <w:shd w:val="clear" w:color="auto" w:fill="FFFFFF"/>
+        </w:rPr>
+        <w:t>T</w:t>
+      </w:r>
+      <w:r>
+        <w:rPr>
+          <w:rFonts w:cs="Helvetica"/>
+          <w:color w:val="000000"/>
+          <w:shd w:val="clear" w:color="auto" w:fill="FFFFFF"/>
+        </w:rPr>
+        <w:t>he resulting data frame</w:t>
+      </w:r>
+      <w:r>
+        <w:rPr>
+          <w:rFonts w:cs="Helvetica"/>
+          <w:color w:val="000000"/>
+          <w:shd w:val="clear" w:color="auto" w:fill="FFFFFF"/>
+        </w:rPr>
+        <w:t xml:space="preserve"> </w:t>
+      </w:r>
+      <w:r>
+        <w:rPr>
+          <w:rFonts w:cs="Helvetica"/>
+          <w:color w:val="000000"/>
+          <w:shd w:val="clear" w:color="auto" w:fill="FFFFFF"/>
+        </w:rPr>
+        <w:t>had</w:t>
+      </w:r>
+      <w:r>
+        <w:rPr>
+          <w:rFonts w:cs="Helvetica"/>
+          <w:color w:val="000000"/>
+          <w:shd w:val="clear" w:color="auto" w:fill="FFFFFF"/>
+        </w:rPr>
+        <w:t xml:space="preserve"> finally</w:t>
+      </w:r>
+      <w:r>
+        <w:rPr>
+          <w:rFonts w:cs="Helvetica"/>
+          <w:color w:val="000000"/>
+          <w:shd w:val="clear" w:color="auto" w:fill="FFFFFF"/>
+        </w:rPr>
+        <w:t xml:space="preserve"> 14 boroughs and 104 neighborhoods.</w:t>
+      </w:r>
+    </w:p>
+    <w:p>
+      <w:pPr>
+        <w:pStyle w:val="Nagwek3"/>
+        <w:rPr>
+          <w:lang w:val="en-US"/>
+        </w:rPr>
+      </w:pPr>
+      <w:bookmarkStart w:id="9" w:name="_Toc77693203"/>
+      <w:r>
+        <w:rPr>
+          <w:lang w:val="en-US"/>
+        </w:rPr>
+        <w:t>2.2.3 Presentation of the locations on a map.</w:t>
+      </w:r>
+      <w:bookmarkEnd w:id="9"/>
+    </w:p>
+    <w:p>
+      <w:pPr>
+        <w:spacing w:after="0" w:line="240" w:lineRule="auto"/>
+        <w:jc w:val="both"/>
+        <w:rPr>
+          <w:rFonts w:cs="Helvetica"/>
+          <w:color w:val="000000"/>
+          <w:shd w:val="clear" w:color="auto" w:fill="FFFFFF"/>
+        </w:rPr>
+      </w:pPr>
+      <w:r>
+        <w:rPr>
+          <w:rFonts w:cs="Helvetica"/>
+          <w:color w:val="000000"/>
+          <w:shd w:val="clear" w:color="auto" w:fill="FFFFFF"/>
+        </w:rPr>
+        <w:t>To check if the data are ready to be cluster I prepared map with all locations from my data frame. The maps are presented below.</w:t>
+      </w:r>
+    </w:p>
+    <w:p>
+      <w:pPr>
+        <w:spacing w:after="0" w:line="240" w:lineRule="auto"/>
+        <w:rPr>
+          <w:rFonts w:ascii="Helvetica" w:hAnsi="Helvetica" w:cs="Helvetica"/>
+          <w:color w:val="000000"/>
+          <w:sz w:val="21"/>
+          <w:szCs w:val="21"/>
+          <w:shd w:val="clear" w:color="auto" w:fill="FFFFFF"/>
+        </w:rPr>
+      </w:pPr>
+    </w:p>
+    <w:tbl>
+      <w:tblPr>
+        <w:tblStyle w:val="Tabela-Siatka"/>
+        <w:tblW w:w="0" w:type="auto"/>
+        <w:tblLook w:val="04A0" w:firstRow="1" w:lastRow="0" w:firstColumn="1" w:lastColumn="0" w:noHBand="0" w:noVBand="1"/>
+      </w:tblPr>
+      <w:tblGrid>
+        <w:gridCol w:w="9350"/>
+      </w:tblGrid>
+      <w:tr>
+        <w:tc>
+          <w:tcPr>
+            <w:tcW w:w="9350" w:type="dxa"/>
+          </w:tcPr>
+          <w:p>
+            <w:pPr>
+              <w:jc w:val="center"/>
+              <w:rPr>
+                <w:rFonts w:ascii="Helvetica" w:hAnsi="Helvetica" w:cs="Helvetica"/>
+                <w:color w:val="000000"/>
+                <w:sz w:val="21"/>
+                <w:szCs w:val="21"/>
+                <w:shd w:val="clear" w:color="auto" w:fill="FFFFFF"/>
+              </w:rPr>
+            </w:pPr>
+            <w:r>
+              <w:rPr>
+                <w:noProof/>
+              </w:rPr>
+              <w:drawing>
+                <wp:inline distT="0" distB="0" distL="0" distR="0" wp14:anchorId="376064F1" wp14:editId="6D086245">
+                  <wp:extent cx="3924300" cy="2356257"/>
+                  <wp:effectExtent l="0" t="0" r="0" b="6350"/>
+                  <wp:docPr id="2" name="Obraz 2"/>
+                  <wp:cNvGraphicFramePr>
+                    <a:graphicFrameLocks xmlns:a="http://schemas.openxmlformats.org/drawingml/2006/main" noChangeAspect="1"/>
+                  </wp:cNvGraphicFramePr>
+                  <a:graphic xmlns:a="http://schemas.openxmlformats.org/drawingml/2006/main">
+                    <a:graphicData uri="http://schemas.openxmlformats.org/drawingml/2006/picture">
+                      <pic:pic xmlns:pic="http://schemas.openxmlformats.org/drawingml/2006/picture">
+                        <pic:nvPicPr>
+                          <pic:cNvPr id="1" name=""/>
+                          <pic:cNvPicPr/>
+                        </pic:nvPicPr>
+                        <pic:blipFill>
+                          <a:blip r:embed="rId18"/>
+                          <a:stretch>
+                            <a:fillRect/>
+                          </a:stretch>
+                        </pic:blipFill>
+                        <pic:spPr>
+                          <a:xfrm>
+                            <a:off x="0" y="0"/>
+                            <a:ext cx="3929224" cy="2359214"/>
+                          </a:xfrm>
+                          <a:prstGeom prst="rect">
+                            <a:avLst/>
+                          </a:prstGeom>
+                        </pic:spPr>
+                      </pic:pic>
+                    </a:graphicData>
+                  </a:graphic>
+                </wp:inline>
+              </w:drawing>
+            </w:r>
+          </w:p>
+        </w:tc>
+      </w:tr>
+      <w:tr>
+        <w:tc>
+          <w:tcPr>
+            <w:tcW w:w="9350" w:type="dxa"/>
+          </w:tcPr>
+          <w:p>
+            <w:pPr>
+              <w:rPr>
+                <w:rFonts w:ascii="Helvetica" w:hAnsi="Helvetica" w:cs="Helvetica"/>
+                <w:color w:val="000000"/>
+                <w:sz w:val="21"/>
+                <w:szCs w:val="21"/>
+                <w:shd w:val="clear" w:color="auto" w:fill="FFFFFF"/>
+              </w:rPr>
+            </w:pPr>
+            <w:r>
+              <w:rPr>
+                <w:noProof/>
+              </w:rPr>
+              <w:drawing>
+                <wp:inline distT="0" distB="0" distL="0" distR="0" wp14:anchorId="045491B0" wp14:editId="79E834A4">
+                  <wp:extent cx="5867400" cy="2419676"/>
+                  <wp:effectExtent l="0" t="0" r="0" b="0"/>
+                  <wp:docPr id="3" name="Obraz 3"/>
+                  <wp:cNvGraphicFramePr>
+                    <a:graphicFrameLocks xmlns:a="http://schemas.openxmlformats.org/drawingml/2006/main" noChangeAspect="1"/>
+                  </wp:cNvGraphicFramePr>
+                  <a:graphic xmlns:a="http://schemas.openxmlformats.org/drawingml/2006/main">
+                    <a:graphicData uri="http://schemas.openxmlformats.org/drawingml/2006/picture">
+                      <pic:pic xmlns:pic="http://schemas.openxmlformats.org/drawingml/2006/picture">
+                        <pic:nvPicPr>
+                          <pic:cNvPr id="1" name=""/>
+                          <pic:cNvPicPr/>
+                        </pic:nvPicPr>
+                        <pic:blipFill>
+                          <a:blip r:embed="rId19"/>
+                          <a:stretch>
+                            <a:fillRect/>
+                          </a:stretch>
+                        </pic:blipFill>
+                        <pic:spPr>
+                          <a:xfrm>
+                            <a:off x="0" y="0"/>
+                            <a:ext cx="5872529" cy="2421791"/>
+                          </a:xfrm>
+                          <a:prstGeom prst="rect">
+                            <a:avLst/>
+                          </a:prstGeom>
+                        </pic:spPr>
+                      </pic:pic>
+                    </a:graphicData>
+                  </a:graphic>
+                </wp:inline>
+              </w:drawing>
+            </w:r>
+          </w:p>
+        </w:tc>
+      </w:tr>
+    </w:tbl>
+    <w:p>
+      <w:pPr>
+        <w:spacing w:after="0" w:line="240" w:lineRule="auto"/>
+        <w:rPr>
+          <w:rFonts w:ascii="Helvetica" w:hAnsi="Helvetica" w:cs="Helvetica"/>
+          <w:color w:val="000000"/>
+          <w:sz w:val="21"/>
+          <w:szCs w:val="21"/>
+          <w:shd w:val="clear" w:color="auto" w:fill="FFFFFF"/>
+        </w:rPr>
+      </w:pPr>
+    </w:p>
+    <w:p>
+      <w:pPr>
+        <w:pStyle w:val="Nagwek3"/>
+        <w:rPr>
+          <w:lang w:val="en-US"/>
+        </w:rPr>
+      </w:pPr>
+      <w:bookmarkStart w:id="10" w:name="_Toc77693204"/>
+      <w:r>
+        <w:rPr>
+          <w:lang w:val="en-US"/>
+        </w:rPr>
+        <w:lastRenderedPageBreak/>
+        <w:t>2.2.4 Data acquisition from Foursquare</w:t>
+      </w:r>
+      <w:bookmarkEnd w:id="10"/>
+    </w:p>
+    <w:p>
+      <w:pPr>
+        <w:spacing w:after="0" w:line="240" w:lineRule="auto"/>
+        <w:jc w:val="both"/>
+        <w:rPr>
+          <w:rFonts w:cs="Helvetica"/>
+          <w:color w:val="000000"/>
+          <w:shd w:val="clear" w:color="auto" w:fill="FFFFFF"/>
+        </w:rPr>
+      </w:pPr>
+      <w:r>
+        <w:rPr>
+          <w:rFonts w:cs="Helvetica"/>
+          <w:color w:val="000000"/>
+          <w:shd w:val="clear" w:color="auto" w:fill="FFFFFF"/>
+        </w:rPr>
+        <w:t xml:space="preserve">In this stage first I </w:t>
+      </w:r>
+      <w:r>
+        <w:rPr>
+          <w:rFonts w:cs="Helvetica"/>
+          <w:color w:val="000000"/>
+          <w:shd w:val="clear" w:color="auto" w:fill="FFFFFF"/>
+        </w:rPr>
+        <w:t>define</w:t>
+      </w:r>
+      <w:r>
+        <w:rPr>
+          <w:rFonts w:cs="Helvetica"/>
+          <w:color w:val="000000"/>
+          <w:shd w:val="clear" w:color="auto" w:fill="FFFFFF"/>
+        </w:rPr>
+        <w:t>d</w:t>
+      </w:r>
+      <w:r>
+        <w:rPr>
+          <w:rFonts w:cs="Helvetica"/>
+          <w:color w:val="000000"/>
+          <w:shd w:val="clear" w:color="auto" w:fill="FFFFFF"/>
+        </w:rPr>
+        <w:t xml:space="preserve"> Foursquare Credentials</w:t>
+      </w:r>
+      <w:r>
+        <w:rPr>
+          <w:rFonts w:cs="Helvetica"/>
+          <w:color w:val="000000"/>
+          <w:shd w:val="clear" w:color="auto" w:fill="FFFFFF"/>
+        </w:rPr>
+        <w:t xml:space="preserve"> and then I </w:t>
+      </w:r>
+      <w:r>
+        <w:rPr>
+          <w:rFonts w:cs="Helvetica"/>
+          <w:color w:val="000000"/>
+          <w:shd w:val="clear" w:color="auto" w:fill="FFFFFF"/>
+        </w:rPr>
+        <w:t>create</w:t>
+      </w:r>
+      <w:r>
+        <w:rPr>
+          <w:rFonts w:cs="Helvetica"/>
+          <w:color w:val="000000"/>
+          <w:shd w:val="clear" w:color="auto" w:fill="FFFFFF"/>
+        </w:rPr>
+        <w:t>d</w:t>
+      </w:r>
+      <w:r>
+        <w:rPr>
+          <w:rFonts w:cs="Helvetica"/>
+          <w:color w:val="000000"/>
+          <w:shd w:val="clear" w:color="auto" w:fill="FFFFFF"/>
+        </w:rPr>
+        <w:t xml:space="preserve"> a function </w:t>
+      </w:r>
+      <w:r>
+        <w:rPr>
+          <w:rFonts w:cs="Helvetica"/>
+          <w:color w:val="000000"/>
+          <w:shd w:val="clear" w:color="auto" w:fill="FFFFFF"/>
+        </w:rPr>
+        <w:t xml:space="preserve"> </w:t>
+      </w:r>
+      <w:proofErr w:type="spellStart"/>
+      <w:r>
+        <w:rPr>
+          <w:rFonts w:cs="Helvetica"/>
+          <w:b/>
+          <w:bCs/>
+          <w:color w:val="2F5496" w:themeColor="accent1" w:themeShade="BF"/>
+          <w:shd w:val="clear" w:color="auto" w:fill="FFFFFF"/>
+        </w:rPr>
+        <w:t>getNearbyVenues</w:t>
+      </w:r>
+      <w:proofErr w:type="spellEnd"/>
+      <w:r>
+        <w:rPr>
+          <w:rFonts w:cs="Helvetica"/>
+          <w:b/>
+          <w:bCs/>
+          <w:color w:val="000000"/>
+          <w:shd w:val="clear" w:color="auto" w:fill="FFFFFF"/>
+        </w:rPr>
+        <w:t xml:space="preserve"> </w:t>
+      </w:r>
+      <w:r>
+        <w:rPr>
+          <w:rFonts w:cs="Helvetica"/>
+          <w:color w:val="000000"/>
+          <w:shd w:val="clear" w:color="auto" w:fill="FFFFFF"/>
+        </w:rPr>
+        <w:t xml:space="preserve">to explore the </w:t>
+      </w:r>
+      <w:r>
+        <w:rPr>
+          <w:rFonts w:cs="Helvetica"/>
+          <w:color w:val="000000"/>
+          <w:shd w:val="clear" w:color="auto" w:fill="FFFFFF"/>
+        </w:rPr>
+        <w:t>nearby</w:t>
+      </w:r>
+      <w:r>
+        <w:rPr>
+          <w:rFonts w:cs="Helvetica"/>
+          <w:color w:val="000000"/>
+          <w:shd w:val="clear" w:color="auto" w:fill="FFFFFF"/>
+        </w:rPr>
+        <w:t xml:space="preserve"> venues by given latitudes, longitudes and radius 750 m. </w:t>
+      </w:r>
+      <w:r>
+        <w:rPr>
+          <w:rFonts w:cs="Helvetica"/>
+          <w:color w:val="000000"/>
+          <w:shd w:val="clear" w:color="auto" w:fill="FFFFFF"/>
+        </w:rPr>
+        <w:t xml:space="preserve">I used </w:t>
+      </w:r>
+      <w:r>
+        <w:rPr>
+          <w:rFonts w:cs="Helvetica"/>
+          <w:color w:val="000000"/>
+          <w:shd w:val="clear" w:color="auto" w:fill="FFFFFF"/>
+        </w:rPr>
+        <w:t xml:space="preserve">this function on </w:t>
+      </w:r>
+      <w:r>
+        <w:rPr>
+          <w:rFonts w:cs="Helvetica"/>
+          <w:color w:val="000000"/>
+          <w:shd w:val="clear" w:color="auto" w:fill="FFFFFF"/>
+        </w:rPr>
+        <w:t>my Toronto</w:t>
+      </w:r>
+      <w:r>
+        <w:rPr>
+          <w:rFonts w:cs="Helvetica"/>
+          <w:color w:val="000000"/>
+          <w:shd w:val="clear" w:color="auto" w:fill="FFFFFF"/>
+        </w:rPr>
+        <w:t xml:space="preserve"> data</w:t>
+      </w:r>
+      <w:r>
+        <w:rPr>
+          <w:rFonts w:cs="Helvetica"/>
+          <w:color w:val="000000"/>
+          <w:shd w:val="clear" w:color="auto" w:fill="FFFFFF"/>
+        </w:rPr>
+        <w:t xml:space="preserve"> </w:t>
+      </w:r>
+      <w:r>
+        <w:rPr>
+          <w:rFonts w:cs="Helvetica"/>
+          <w:color w:val="000000"/>
+          <w:shd w:val="clear" w:color="auto" w:fill="FFFFFF"/>
+        </w:rPr>
+        <w:t>frame.</w:t>
+      </w:r>
+    </w:p>
+    <w:p>
+      <w:pPr>
+        <w:spacing w:after="0" w:line="240" w:lineRule="auto"/>
+        <w:jc w:val="both"/>
+        <w:rPr>
+          <w:rFonts w:cs="Helvetica"/>
+          <w:color w:val="000000"/>
+          <w:shd w:val="clear" w:color="auto" w:fill="FFFFFF"/>
+        </w:rPr>
+      </w:pPr>
+    </w:p>
+    <w:p>
+      <w:pPr>
+        <w:pStyle w:val="NormalnyWeb"/>
+        <w:spacing w:before="0" w:beforeAutospacing="0" w:after="0" w:afterAutospacing="0"/>
+        <w:jc w:val="both"/>
+        <w:rPr>
+          <w:rFonts w:asciiTheme="minorHAnsi" w:hAnsiTheme="minorHAnsi" w:cs="Helvetica"/>
+          <w:color w:val="000000"/>
+          <w:sz w:val="22"/>
+          <w:szCs w:val="22"/>
+          <w:lang w:val="en-US"/>
+        </w:rPr>
+      </w:pPr>
+      <w:r>
+        <w:rPr>
+          <w:rFonts w:asciiTheme="minorHAnsi" w:hAnsiTheme="minorHAnsi" w:cs="Helvetica"/>
+          <w:color w:val="000000"/>
+          <w:sz w:val="22"/>
+          <w:szCs w:val="22"/>
+          <w:lang w:val="en-US"/>
+        </w:rPr>
+        <w:t xml:space="preserve">As the result of using </w:t>
+      </w:r>
+      <w:proofErr w:type="spellStart"/>
+      <w:r>
+        <w:rPr>
+          <w:rFonts w:asciiTheme="minorHAnsi" w:hAnsiTheme="minorHAnsi" w:cs="Helvetica"/>
+          <w:b/>
+          <w:bCs/>
+          <w:color w:val="2F5496" w:themeColor="accent1" w:themeShade="BF"/>
+          <w:sz w:val="22"/>
+          <w:szCs w:val="22"/>
+          <w:shd w:val="clear" w:color="auto" w:fill="FFFFFF"/>
+          <w:lang w:val="en-US"/>
+        </w:rPr>
+        <w:t>getNearbyVenues</w:t>
+      </w:r>
+      <w:proofErr w:type="spellEnd"/>
+      <w:r>
+        <w:rPr>
+          <w:rFonts w:asciiTheme="minorHAnsi" w:hAnsiTheme="minorHAnsi" w:cs="Helvetica"/>
+          <w:b/>
+          <w:bCs/>
+          <w:color w:val="2F5496" w:themeColor="accent1" w:themeShade="BF"/>
+          <w:sz w:val="22"/>
+          <w:szCs w:val="22"/>
+          <w:shd w:val="clear" w:color="auto" w:fill="FFFFFF"/>
+          <w:lang w:val="en-US"/>
+        </w:rPr>
+        <w:t xml:space="preserve"> </w:t>
+      </w:r>
+      <w:r>
+        <w:rPr>
+          <w:rFonts w:asciiTheme="minorHAnsi" w:hAnsiTheme="minorHAnsi" w:cs="Helvetica"/>
+          <w:color w:val="000000"/>
+          <w:sz w:val="22"/>
+          <w:szCs w:val="22"/>
+          <w:lang w:val="en-US"/>
+        </w:rPr>
+        <w:t xml:space="preserve">I got </w:t>
+      </w:r>
+      <w:r>
+        <w:rPr>
+          <w:rFonts w:asciiTheme="minorHAnsi" w:hAnsiTheme="minorHAnsi" w:cs="Helvetica"/>
+          <w:color w:val="000000"/>
+          <w:sz w:val="22"/>
+          <w:szCs w:val="22"/>
+          <w:lang w:val="en-US"/>
+        </w:rPr>
+        <w:t>data frame</w:t>
+      </w:r>
+      <w:r>
+        <w:rPr>
+          <w:rFonts w:asciiTheme="minorHAnsi" w:hAnsiTheme="minorHAnsi" w:cs="Helvetica"/>
+          <w:color w:val="000000"/>
+          <w:sz w:val="22"/>
+          <w:szCs w:val="22"/>
+          <w:lang w:val="en-US"/>
+        </w:rPr>
+        <w:t xml:space="preserve"> with 3717 rows and 7 columns. </w:t>
+      </w:r>
+      <w:r>
+        <w:rPr>
+          <w:rFonts w:asciiTheme="minorHAnsi" w:hAnsiTheme="minorHAnsi" w:cs="Helvetica"/>
+          <w:color w:val="000000"/>
+          <w:sz w:val="22"/>
+          <w:szCs w:val="22"/>
+          <w:lang w:val="en-US"/>
+        </w:rPr>
+        <w:t>It's important to remember that Marble Hill is also a part of the data.</w:t>
+      </w:r>
+    </w:p>
+    <w:p>
+      <w:pPr>
+        <w:jc w:val="both"/>
+        <w:rPr>
+          <w:noProof/>
+        </w:rPr>
+      </w:pPr>
+      <w:r>
+        <w:rPr>
+          <w:noProof/>
+        </w:rPr>
+        <w:drawing>
+          <wp:inline distT="0" distB="0" distL="0" distR="0" wp14:anchorId="56421BA6" wp14:editId="3F5268B5">
+            <wp:extent cx="5943600" cy="2395855"/>
+            <wp:effectExtent l="0" t="0" r="0" b="4445"/>
+            <wp:docPr id="4" name="Obraz 4"/>
+            <wp:cNvGraphicFramePr>
+              <a:graphicFrameLocks xmlns:a="http://schemas.openxmlformats.org/drawingml/2006/main" noChangeAspect="1"/>
+            </wp:cNvGraphicFramePr>
+            <a:graphic xmlns:a="http://schemas.openxmlformats.org/drawingml/2006/main">
+              <a:graphicData uri="http://schemas.openxmlformats.org/drawingml/2006/picture">
+                <pic:pic xmlns:pic="http://schemas.openxmlformats.org/drawingml/2006/picture">
+                  <pic:nvPicPr>
+                    <pic:cNvPr id="1" name=""/>
+                    <pic:cNvPicPr/>
+                  </pic:nvPicPr>
+                  <pic:blipFill>
+                    <a:blip r:embed="rId20"/>
+                    <a:stretch>
+                      <a:fillRect/>
+                    </a:stretch>
+                  </pic:blipFill>
+                  <pic:spPr>
+                    <a:xfrm>
+                      <a:off x="0" y="0"/>
+                      <a:ext cx="5943600" cy="2395855"/>
+                    </a:xfrm>
+                    <a:prstGeom prst="rect">
+                      <a:avLst/>
+                    </a:prstGeom>
+                  </pic:spPr>
+                </pic:pic>
+              </a:graphicData>
+            </a:graphic>
+          </wp:inline>
+        </w:drawing>
+      </w:r>
+    </w:p>
+    <w:p>
+      <w:pPr>
+        <w:jc w:val="both"/>
+        <w:rPr>
+          <w:rFonts w:cs="Helvetica"/>
+          <w:color w:val="000000"/>
+          <w:shd w:val="clear" w:color="auto" w:fill="FFFFFF"/>
+        </w:rPr>
+      </w:pPr>
+      <w:r>
+        <w:rPr>
+          <w:rFonts w:cs="Helvetica"/>
+          <w:color w:val="000000"/>
+          <w:shd w:val="clear" w:color="auto" w:fill="FFFFFF"/>
+        </w:rPr>
+        <w:t xml:space="preserve">Then I prepared </w:t>
+      </w:r>
+      <w:r>
+        <w:rPr>
+          <w:rFonts w:cs="Helvetica"/>
+          <w:color w:val="000000"/>
+          <w:shd w:val="clear" w:color="auto" w:fill="FFFFFF"/>
+        </w:rPr>
+        <w:t xml:space="preserve">the bar graph which present </w:t>
+      </w:r>
+      <w:r>
+        <w:rPr>
+          <w:rFonts w:cs="Helvetica"/>
+          <w:color w:val="000000"/>
+          <w:shd w:val="clear" w:color="auto" w:fill="FFFFFF"/>
+        </w:rPr>
+        <w:t>me</w:t>
+      </w:r>
+      <w:r>
+        <w:rPr>
+          <w:rFonts w:cs="Helvetica"/>
+          <w:color w:val="000000"/>
+          <w:shd w:val="clear" w:color="auto" w:fill="FFFFFF"/>
+        </w:rPr>
+        <w:t xml:space="preserve"> a number of venues per neighborhood.</w:t>
+      </w:r>
+      <w:r>
+        <w:rPr>
+          <w:rFonts w:cs="Helvetica"/>
+          <w:color w:val="000000"/>
+          <w:shd w:val="clear" w:color="auto" w:fill="FFFFFF"/>
+        </w:rPr>
+        <w:t xml:space="preserve"> </w:t>
+      </w:r>
+      <w:r>
+        <w:rPr>
+          <w:rFonts w:cs="Helvetica"/>
+          <w:color w:val="000000"/>
+        </w:rPr>
+        <w:t xml:space="preserve">As we can see from the </w:t>
+      </w:r>
+      <w:r>
+        <w:rPr>
+          <w:rFonts w:cs="Helvetica"/>
+          <w:color w:val="000000"/>
+        </w:rPr>
+        <w:t>graph presented below</w:t>
+      </w:r>
+      <w:r>
+        <w:rPr>
+          <w:rFonts w:cs="Helvetica"/>
+          <w:color w:val="000000"/>
+        </w:rPr>
+        <w:t>, for Marble Hill we have 54 Venues and that is roughly halfway in the 0-100 range.</w:t>
+      </w:r>
+    </w:p>
+    <w:p>
+      <w:pPr>
+        <w:rPr>
+          <w:sz w:val="18"/>
+          <w:szCs w:val="18"/>
+        </w:rPr>
+      </w:pPr>
+      <w:r>
+        <w:rPr>
+          <w:noProof/>
+        </w:rPr>
+        <w:drawing>
+          <wp:inline distT="0" distB="0" distL="0" distR="0" wp14:anchorId="4B00788B" wp14:editId="4C3098A2">
+            <wp:extent cx="5943600" cy="3406140"/>
+            <wp:effectExtent l="0" t="0" r="0" b="3810"/>
+            <wp:docPr id="5" name="Obraz 5"/>
+            <wp:cNvGraphicFramePr>
+              <a:graphicFrameLocks xmlns:a="http://schemas.openxmlformats.org/drawingml/2006/main" noChangeAspect="1"/>
+            </wp:cNvGraphicFramePr>
+            <a:graphic xmlns:a="http://schemas.openxmlformats.org/drawingml/2006/main">
+              <a:graphicData uri="http://schemas.openxmlformats.org/drawingml/2006/picture">
+                <pic:pic xmlns:pic="http://schemas.openxmlformats.org/drawingml/2006/picture">
+                  <pic:nvPicPr>
+                    <pic:cNvPr id="1" name=""/>
+                    <pic:cNvPicPr/>
+                  </pic:nvPicPr>
+                  <pic:blipFill>
+                    <a:blip r:embed="rId21"/>
+                    <a:stretch>
+                      <a:fillRect/>
+                    </a:stretch>
+                  </pic:blipFill>
+                  <pic:spPr>
+                    <a:xfrm>
+                      <a:off x="0" y="0"/>
+                      <a:ext cx="5943600" cy="3406140"/>
+                    </a:xfrm>
+                    <a:prstGeom prst="rect">
+                      <a:avLst/>
+                    </a:prstGeom>
+                  </pic:spPr>
+                </pic:pic>
+              </a:graphicData>
+            </a:graphic>
+          </wp:inline>
+        </w:drawing>
+      </w:r>
+    </w:p>
+    <w:p>
+      <w:pPr>
+        <w:pStyle w:val="NormalnyWeb"/>
+        <w:spacing w:before="0" w:beforeAutospacing="0" w:after="0" w:afterAutospacing="0"/>
+        <w:jc w:val="both"/>
+        <w:rPr>
+          <w:rFonts w:asciiTheme="minorHAnsi" w:hAnsiTheme="minorHAnsi" w:cs="Helvetica"/>
+          <w:color w:val="000000"/>
+          <w:sz w:val="21"/>
+          <w:szCs w:val="21"/>
+          <w:lang w:val="en-US"/>
+        </w:rPr>
+      </w:pPr>
+      <w:r>
+        <w:rPr>
+          <w:rFonts w:asciiTheme="minorHAnsi" w:hAnsiTheme="minorHAnsi" w:cs="Helvetica"/>
+          <w:color w:val="000000"/>
+          <w:sz w:val="22"/>
+          <w:szCs w:val="22"/>
+          <w:lang w:val="en-US"/>
+        </w:rPr>
+        <w:lastRenderedPageBreak/>
+        <w:t>In this stage I also check if I have sufficient number of unique categories. I</w:t>
+      </w:r>
+      <w:r>
+        <w:rPr>
+          <w:rFonts w:asciiTheme="minorHAnsi" w:hAnsiTheme="minorHAnsi" w:cs="Helvetica"/>
+          <w:color w:val="000000"/>
+          <w:sz w:val="22"/>
+          <w:szCs w:val="22"/>
+          <w:lang w:val="en-US"/>
+        </w:rPr>
+        <w:t>t turned out that</w:t>
+      </w:r>
+      <w:r>
+        <w:rPr>
+          <w:rFonts w:asciiTheme="minorHAnsi" w:hAnsiTheme="minorHAnsi" w:cs="Helvetica"/>
+          <w:color w:val="000000"/>
+          <w:sz w:val="22"/>
+          <w:szCs w:val="22"/>
+          <w:lang w:val="en-US"/>
+        </w:rPr>
+        <w:t xml:space="preserve"> t</w:t>
+      </w:r>
+      <w:r>
+        <w:rPr>
+          <w:rFonts w:asciiTheme="minorHAnsi" w:hAnsiTheme="minorHAnsi" w:cs="Helvetica"/>
+          <w:color w:val="000000"/>
+          <w:sz w:val="22"/>
+          <w:szCs w:val="22"/>
+          <w:lang w:val="en-US"/>
+        </w:rPr>
+        <w:t xml:space="preserve">here are 327 </w:t>
+      </w:r>
+      <w:r>
+        <w:rPr>
+          <w:rFonts w:asciiTheme="minorHAnsi" w:hAnsiTheme="minorHAnsi" w:cs="Helvetica"/>
+          <w:color w:val="000000"/>
+          <w:sz w:val="22"/>
+          <w:szCs w:val="22"/>
+          <w:lang w:val="en-US"/>
+        </w:rPr>
+        <w:t>unique</w:t>
+      </w:r>
+      <w:r>
+        <w:rPr>
+          <w:rFonts w:asciiTheme="minorHAnsi" w:hAnsiTheme="minorHAnsi" w:cs="Helvetica"/>
+          <w:color w:val="000000"/>
+          <w:sz w:val="22"/>
+          <w:szCs w:val="22"/>
+          <w:lang w:val="en-US"/>
+        </w:rPr>
+        <w:t xml:space="preserve"> categories</w:t>
+      </w:r>
+      <w:r>
+        <w:rPr>
+          <w:rFonts w:asciiTheme="minorHAnsi" w:hAnsiTheme="minorHAnsi" w:cs="Helvetica"/>
+          <w:color w:val="000000"/>
+          <w:sz w:val="22"/>
+          <w:szCs w:val="22"/>
+          <w:lang w:val="en-US"/>
+        </w:rPr>
+        <w:t xml:space="preserve"> which is </w:t>
+      </w:r>
+      <w:r>
+        <w:rPr>
+          <w:rFonts w:asciiTheme="minorHAnsi" w:hAnsiTheme="minorHAnsi" w:cs="Helvetica"/>
+          <w:color w:val="000000"/>
+          <w:sz w:val="22"/>
+          <w:szCs w:val="22"/>
+          <w:lang w:val="en-US"/>
+        </w:rPr>
+        <w:t xml:space="preserve">a good number </w:t>
+      </w:r>
+      <w:r>
+        <w:rPr>
+          <w:rFonts w:asciiTheme="minorHAnsi" w:hAnsiTheme="minorHAnsi" w:cs="Helvetica"/>
+          <w:color w:val="000000"/>
+          <w:sz w:val="22"/>
+          <w:szCs w:val="22"/>
+          <w:lang w:val="en-US"/>
+        </w:rPr>
+        <w:t>for further analysis</w:t>
+      </w:r>
+      <w:r>
+        <w:rPr>
+          <w:rFonts w:asciiTheme="minorHAnsi" w:hAnsiTheme="minorHAnsi" w:cs="Helvetica"/>
+          <w:color w:val="000000"/>
+          <w:sz w:val="22"/>
+          <w:szCs w:val="22"/>
+          <w:lang w:val="en-US"/>
+        </w:rPr>
+        <w:t xml:space="preserve">. </w:t>
+      </w:r>
+    </w:p>
+    <w:p>
+      <w:pPr>
+        <w:pStyle w:val="Nagwek1"/>
+      </w:pPr>
+      <w:bookmarkStart w:id="11" w:name="_Toc77693205"/>
+      <w:r>
+        <w:t>3. Methodology</w:t>
+      </w:r>
+      <w:bookmarkEnd w:id="11"/>
+    </w:p>
+    <w:p>
+      <w:pPr>
+        <w:pStyle w:val="NormalnyWeb"/>
+        <w:spacing w:before="0" w:beforeAutospacing="0" w:after="0" w:afterAutospacing="0"/>
+        <w:jc w:val="both"/>
+        <w:rPr>
+          <w:rFonts w:asciiTheme="minorHAnsi" w:hAnsiTheme="minorHAnsi" w:cs="Helvetica"/>
+          <w:color w:val="000000"/>
+          <w:sz w:val="22"/>
+          <w:szCs w:val="22"/>
+          <w:lang w:val="en-US"/>
+        </w:rPr>
+      </w:pPr>
+      <w:r>
+        <w:rPr>
+          <w:rFonts w:asciiTheme="minorHAnsi" w:hAnsiTheme="minorHAnsi" w:cs="Helvetica"/>
+          <w:color w:val="000000"/>
+          <w:sz w:val="22"/>
+          <w:szCs w:val="22"/>
+          <w:lang w:val="en-US"/>
+        </w:rPr>
+        <w:t>In this paper I will try to detect areas of Toronto which are similar to the area of my </w:t>
+      </w:r>
+      <w:r>
+        <w:rPr>
+          <w:rStyle w:val="Pogrubienie"/>
+          <w:rFonts w:asciiTheme="minorHAnsi" w:eastAsiaTheme="majorEastAsia" w:hAnsiTheme="minorHAnsi" w:cs="Helvetica"/>
+          <w:color w:val="000000"/>
+          <w:sz w:val="22"/>
+          <w:szCs w:val="22"/>
+          <w:lang w:val="en-US"/>
+        </w:rPr>
+        <w:t>client's office - Marble Hill</w:t>
+      </w:r>
+      <w:r>
+        <w:rPr>
+          <w:rFonts w:asciiTheme="minorHAnsi" w:hAnsiTheme="minorHAnsi" w:cs="Helvetica"/>
+          <w:color w:val="000000"/>
+          <w:sz w:val="22"/>
+          <w:szCs w:val="22"/>
+          <w:lang w:val="en-US"/>
+        </w:rPr>
+        <w:t>. For data clustering I will use </w:t>
+      </w:r>
+      <w:r>
+        <w:rPr>
+          <w:rStyle w:val="Pogrubienie"/>
+          <w:rFonts w:asciiTheme="minorHAnsi" w:eastAsiaTheme="majorEastAsia" w:hAnsiTheme="minorHAnsi" w:cs="Helvetica"/>
+          <w:color w:val="000000"/>
+          <w:sz w:val="22"/>
+          <w:szCs w:val="22"/>
+          <w:lang w:val="en-US"/>
+        </w:rPr>
+        <w:t>max number of venues equal to 100</w:t>
+      </w:r>
+      <w:r>
+        <w:rPr>
+          <w:rFonts w:asciiTheme="minorHAnsi" w:hAnsiTheme="minorHAnsi" w:cs="Helvetica"/>
+          <w:color w:val="000000"/>
+          <w:sz w:val="22"/>
+          <w:szCs w:val="22"/>
+          <w:lang w:val="en-US"/>
+        </w:rPr>
+        <w:t> and </w:t>
+      </w:r>
+      <w:r>
+        <w:rPr>
+          <w:rStyle w:val="Pogrubienie"/>
+          <w:rFonts w:asciiTheme="minorHAnsi" w:eastAsiaTheme="majorEastAsia" w:hAnsiTheme="minorHAnsi" w:cs="Helvetica"/>
+          <w:color w:val="000000"/>
+          <w:sz w:val="22"/>
+          <w:szCs w:val="22"/>
+          <w:lang w:val="en-US"/>
+        </w:rPr>
+        <w:t>radius of exploration equal to 750 meters</w:t>
+      </w:r>
+      <w:r>
+        <w:rPr>
+          <w:rFonts w:asciiTheme="minorHAnsi" w:hAnsiTheme="minorHAnsi" w:cs="Helvetica"/>
+          <w:color w:val="000000"/>
+          <w:sz w:val="22"/>
+          <w:szCs w:val="22"/>
+          <w:lang w:val="en-US"/>
+        </w:rPr>
+        <w:t> (as shown in the previous paragraph).</w:t>
+      </w:r>
+    </w:p>
+    <w:p>
+      <w:pPr>
+        <w:pStyle w:val="NormalnyWeb"/>
+        <w:spacing w:before="240" w:beforeAutospacing="0" w:after="0" w:afterAutospacing="0"/>
+        <w:jc w:val="both"/>
+        <w:rPr>
+          <w:rFonts w:asciiTheme="minorHAnsi" w:hAnsiTheme="minorHAnsi" w:cs="Helvetica"/>
+          <w:color w:val="000000"/>
+          <w:sz w:val="22"/>
+          <w:szCs w:val="22"/>
+          <w:lang w:val="en-US"/>
+        </w:rPr>
+      </w:pPr>
+      <w:r>
+        <w:rPr>
+          <w:rFonts w:asciiTheme="minorHAnsi" w:hAnsiTheme="minorHAnsi" w:cs="Helvetica"/>
+          <w:color w:val="000000"/>
+          <w:sz w:val="22"/>
+          <w:szCs w:val="22"/>
+          <w:lang w:val="en-US"/>
+        </w:rPr>
+        <w:t>In first step I </w:t>
+      </w:r>
+      <w:r>
+        <w:rPr>
+          <w:rStyle w:val="Pogrubienie"/>
+          <w:rFonts w:asciiTheme="minorHAnsi" w:eastAsiaTheme="majorEastAsia" w:hAnsiTheme="minorHAnsi" w:cs="Helvetica"/>
+          <w:color w:val="000000"/>
+          <w:sz w:val="22"/>
+          <w:szCs w:val="22"/>
+          <w:lang w:val="en-US"/>
+        </w:rPr>
+        <w:t>have collected</w:t>
+      </w:r>
+      <w:r>
+        <w:rPr>
+          <w:rFonts w:asciiTheme="minorHAnsi" w:hAnsiTheme="minorHAnsi" w:cs="Helvetica"/>
+          <w:color w:val="000000"/>
+          <w:sz w:val="22"/>
+          <w:szCs w:val="22"/>
+          <w:lang w:val="en-US"/>
+        </w:rPr>
+        <w:t xml:space="preserve"> the required data: Toronto locations with one New York locations and the list with types of </w:t>
+      </w:r>
+      <w:r>
+        <w:rPr>
+          <w:rFonts w:asciiTheme="minorHAnsi" w:hAnsiTheme="minorHAnsi" w:cs="Helvetica"/>
+          <w:color w:val="000000"/>
+          <w:sz w:val="22"/>
+          <w:szCs w:val="22"/>
+          <w:lang w:val="en-US"/>
+        </w:rPr>
+        <w:t>available</w:t>
+      </w:r>
+      <w:r>
+        <w:rPr>
+          <w:rFonts w:asciiTheme="minorHAnsi" w:hAnsiTheme="minorHAnsi" w:cs="Helvetica"/>
+          <w:color w:val="000000"/>
+          <w:sz w:val="22"/>
+          <w:szCs w:val="22"/>
+          <w:lang w:val="en-US"/>
+        </w:rPr>
+        <w:t xml:space="preserve"> venues (with usage of Foursquare categorization).</w:t>
+      </w:r>
+    </w:p>
+    <w:p>
+      <w:pPr>
+        <w:pStyle w:val="NormalnyWeb"/>
+        <w:spacing w:before="240" w:beforeAutospacing="0" w:after="0" w:afterAutospacing="0"/>
+        <w:jc w:val="both"/>
+        <w:rPr>
+          <w:rFonts w:asciiTheme="minorHAnsi" w:hAnsiTheme="minorHAnsi" w:cs="Helvetica"/>
+          <w:color w:val="000000"/>
+          <w:sz w:val="22"/>
+          <w:szCs w:val="22"/>
+          <w:lang w:val="en-US"/>
+        </w:rPr>
+      </w:pPr>
+      <w:r>
+        <w:rPr>
+          <w:rFonts w:asciiTheme="minorHAnsi" w:hAnsiTheme="minorHAnsi" w:cs="Helvetica"/>
+          <w:color w:val="000000"/>
+          <w:sz w:val="22"/>
+          <w:szCs w:val="22"/>
+          <w:lang w:val="en-US"/>
+        </w:rPr>
+        <w:t>Next, I will group rows by neighborhood and I will take the mean of the frequency of occurrence of each category in the neighborhood. This data I will use to cluster the locations. </w:t>
+      </w:r>
+      <w:r>
+        <w:rPr>
+          <w:rStyle w:val="Pogrubienie"/>
+          <w:rFonts w:asciiTheme="minorHAnsi" w:eastAsiaTheme="majorEastAsia" w:hAnsiTheme="minorHAnsi" w:cs="Helvetica"/>
+          <w:color w:val="000000"/>
+          <w:sz w:val="22"/>
+          <w:szCs w:val="22"/>
+          <w:lang w:val="en-US"/>
+        </w:rPr>
+        <w:t>The clustering</w:t>
+      </w:r>
+      <w:r>
+        <w:rPr>
+          <w:rFonts w:asciiTheme="minorHAnsi" w:hAnsiTheme="minorHAnsi" w:cs="Helvetica"/>
+          <w:color w:val="000000"/>
+          <w:sz w:val="22"/>
+          <w:szCs w:val="22"/>
+          <w:lang w:val="en-US"/>
+        </w:rPr>
+        <w:t> is the grouping of a set of objects in such a way that objects in the same group (called a cluster) are more similar to each other than to those in other groups (clusters). In this case the similarity will be done on the venues in given locations.</w:t>
+      </w:r>
+    </w:p>
+    <w:p>
+      <w:pPr>
+        <w:pStyle w:val="NormalnyWeb"/>
+        <w:spacing w:before="240" w:beforeAutospacing="0" w:after="0" w:afterAutospacing="0"/>
+        <w:jc w:val="both"/>
+        <w:rPr>
+          <w:rFonts w:asciiTheme="minorHAnsi" w:hAnsiTheme="minorHAnsi" w:cs="Helvetica"/>
+          <w:color w:val="000000"/>
+          <w:sz w:val="22"/>
+          <w:szCs w:val="22"/>
+          <w:lang w:val="en-US"/>
+        </w:rPr>
+      </w:pPr>
+      <w:r>
+        <w:rPr>
+          <w:rFonts w:asciiTheme="minorHAnsi" w:hAnsiTheme="minorHAnsi" w:cs="Helvetica"/>
+          <w:color w:val="000000"/>
+          <w:sz w:val="22"/>
+          <w:szCs w:val="22"/>
+          <w:lang w:val="en-US"/>
+        </w:rPr>
+        <w:t>In a third step I will </w:t>
+      </w:r>
+      <w:r>
+        <w:rPr>
+          <w:rStyle w:val="Pogrubienie"/>
+          <w:rFonts w:asciiTheme="minorHAnsi" w:eastAsiaTheme="majorEastAsia" w:hAnsiTheme="minorHAnsi" w:cs="Helvetica"/>
+          <w:color w:val="000000"/>
+          <w:sz w:val="22"/>
+          <w:szCs w:val="22"/>
+          <w:lang w:val="en-US"/>
+        </w:rPr>
+        <w:t>check the top 10 most common venues</w:t>
+      </w:r>
+      <w:r>
+        <w:rPr>
+          <w:rFonts w:asciiTheme="minorHAnsi" w:hAnsiTheme="minorHAnsi" w:cs="Helvetica"/>
+          <w:color w:val="000000"/>
+          <w:sz w:val="22"/>
+          <w:szCs w:val="22"/>
+          <w:lang w:val="en-US"/>
+        </w:rPr>
+        <w:t> for all locations and I will compare it with to the Marble Hill most common venues. It will allows me to get the first feeling if I can use the clustering or not.</w:t>
+      </w:r>
+    </w:p>
+    <w:p>
+      <w:pPr>
+        <w:pStyle w:val="NormalnyWeb"/>
+        <w:spacing w:before="240" w:beforeAutospacing="0" w:after="0" w:afterAutospacing="0"/>
+        <w:jc w:val="both"/>
+        <w:rPr>
+          <w:rFonts w:asciiTheme="minorHAnsi" w:hAnsiTheme="minorHAnsi" w:cs="Helvetica"/>
+          <w:color w:val="000000"/>
+          <w:sz w:val="22"/>
+          <w:szCs w:val="22"/>
+          <w:lang w:val="en-US"/>
+        </w:rPr>
+      </w:pPr>
+      <w:r>
+        <w:rPr>
+          <w:rFonts w:asciiTheme="minorHAnsi" w:hAnsiTheme="minorHAnsi" w:cs="Helvetica"/>
+          <w:color w:val="000000"/>
+          <w:sz w:val="22"/>
+          <w:szCs w:val="22"/>
+          <w:lang w:val="en-US"/>
+        </w:rPr>
+        <w:t>In fourth step </w:t>
+      </w:r>
+      <w:r>
+        <w:rPr>
+          <w:rStyle w:val="Pogrubienie"/>
+          <w:rFonts w:asciiTheme="minorHAnsi" w:eastAsiaTheme="majorEastAsia" w:hAnsiTheme="minorHAnsi" w:cs="Helvetica"/>
+          <w:color w:val="000000"/>
+          <w:sz w:val="22"/>
+          <w:szCs w:val="22"/>
+          <w:lang w:val="en-US"/>
+        </w:rPr>
+        <w:t>I will cluster neighborhoods</w:t>
+      </w:r>
+      <w:r>
+        <w:rPr>
+          <w:rFonts w:asciiTheme="minorHAnsi" w:hAnsiTheme="minorHAnsi" w:cs="Helvetica"/>
+          <w:color w:val="000000"/>
+          <w:sz w:val="22"/>
+          <w:szCs w:val="22"/>
+          <w:lang w:val="en-US"/>
+        </w:rPr>
+        <w:t>: I will use </w:t>
+      </w:r>
+      <w:r>
+        <w:rPr>
+          <w:rStyle w:val="Pogrubienie"/>
+          <w:rFonts w:asciiTheme="minorHAnsi" w:eastAsiaTheme="majorEastAsia" w:hAnsiTheme="minorHAnsi" w:cs="Helvetica"/>
+          <w:color w:val="000000"/>
+          <w:sz w:val="22"/>
+          <w:szCs w:val="22"/>
+          <w:lang w:val="en-US"/>
+        </w:rPr>
+        <w:t>k-means clustering</w:t>
+      </w:r>
+      <w:r>
+        <w:rPr>
+          <w:rFonts w:asciiTheme="minorHAnsi" w:hAnsiTheme="minorHAnsi" w:cs="Helvetica"/>
+          <w:color w:val="000000"/>
+          <w:sz w:val="22"/>
+          <w:szCs w:val="22"/>
+          <w:lang w:val="en-US"/>
+        </w:rPr>
+        <w:t>. But before I will find the best K value using </w:t>
+      </w:r>
+      <w:r>
+        <w:rPr>
+          <w:rStyle w:val="Pogrubienie"/>
+          <w:rFonts w:asciiTheme="minorHAnsi" w:eastAsiaTheme="majorEastAsia" w:hAnsiTheme="minorHAnsi" w:cs="Helvetica"/>
+          <w:color w:val="000000"/>
+          <w:sz w:val="22"/>
+          <w:szCs w:val="22"/>
+          <w:lang w:val="en-US"/>
+        </w:rPr>
+        <w:t>the Elbow Point method</w:t>
+      </w:r>
+      <w:r>
+        <w:rPr>
+          <w:rFonts w:asciiTheme="minorHAnsi" w:hAnsiTheme="minorHAnsi" w:cs="Helvetica"/>
+          <w:color w:val="000000"/>
+          <w:sz w:val="22"/>
+          <w:szCs w:val="22"/>
+          <w:lang w:val="en-US"/>
+        </w:rPr>
+        <w:t>.</w:t>
+      </w:r>
+    </w:p>
+    <w:p>
+      <w:pPr>
+        <w:pStyle w:val="NormalnyWeb"/>
+        <w:spacing w:before="240" w:beforeAutospacing="0" w:after="0" w:afterAutospacing="0"/>
+        <w:jc w:val="both"/>
+        <w:rPr>
+          <w:rFonts w:asciiTheme="minorHAnsi" w:hAnsiTheme="minorHAnsi" w:cs="Helvetica"/>
+          <w:color w:val="000000"/>
+          <w:sz w:val="22"/>
+          <w:szCs w:val="22"/>
+          <w:lang w:val="en-US"/>
+        </w:rPr>
+      </w:pPr>
+      <w:r>
+        <w:rPr>
+          <w:rFonts w:asciiTheme="minorHAnsi" w:hAnsiTheme="minorHAnsi" w:cs="Helvetica"/>
+          <w:color w:val="000000"/>
+          <w:sz w:val="22"/>
+          <w:szCs w:val="22"/>
+          <w:lang w:val="en-US"/>
+        </w:rPr>
+        <w:t>In the last step I will </w:t>
+      </w:r>
+      <w:r>
+        <w:rPr>
+          <w:rStyle w:val="Pogrubienie"/>
+          <w:rFonts w:asciiTheme="minorHAnsi" w:eastAsiaTheme="majorEastAsia" w:hAnsiTheme="minorHAnsi" w:cs="Helvetica"/>
+          <w:color w:val="000000"/>
+          <w:sz w:val="22"/>
+          <w:szCs w:val="22"/>
+          <w:lang w:val="en-US"/>
+        </w:rPr>
+        <w:t>examine each cluster</w:t>
+      </w:r>
+      <w:r>
+        <w:rPr>
+          <w:rFonts w:asciiTheme="minorHAnsi" w:hAnsiTheme="minorHAnsi" w:cs="Helvetica"/>
+          <w:color w:val="000000"/>
+          <w:sz w:val="22"/>
+          <w:szCs w:val="22"/>
+          <w:lang w:val="en-US"/>
+        </w:rPr>
+        <w:t xml:space="preserve"> and the I will focus on cluster with </w:t>
+      </w:r>
+      <w:r>
+        <w:rPr>
+          <w:rFonts w:asciiTheme="minorHAnsi" w:hAnsiTheme="minorHAnsi" w:cs="Helvetica"/>
+          <w:color w:val="000000"/>
+          <w:sz w:val="22"/>
+          <w:szCs w:val="22"/>
+          <w:lang w:val="en-US"/>
+        </w:rPr>
+        <w:t>Marble</w:t>
+      </w:r>
+      <w:r>
+        <w:rPr>
+          <w:rFonts w:asciiTheme="minorHAnsi" w:hAnsiTheme="minorHAnsi" w:cs="Helvetica"/>
+          <w:color w:val="000000"/>
+          <w:sz w:val="22"/>
+          <w:szCs w:val="22"/>
+          <w:lang w:val="en-US"/>
+        </w:rPr>
+        <w:t xml:space="preserve"> Hill location. I will also </w:t>
+      </w:r>
+      <w:r>
+        <w:rPr>
+          <w:rStyle w:val="Pogrubienie"/>
+          <w:rFonts w:asciiTheme="minorHAnsi" w:eastAsiaTheme="majorEastAsia" w:hAnsiTheme="minorHAnsi" w:cs="Helvetica"/>
+          <w:color w:val="000000"/>
+          <w:sz w:val="22"/>
+          <w:szCs w:val="22"/>
+          <w:lang w:val="en-US"/>
+        </w:rPr>
+        <w:t>visualize</w:t>
+      </w:r>
+      <w:r>
+        <w:rPr>
+          <w:rFonts w:asciiTheme="minorHAnsi" w:hAnsiTheme="minorHAnsi" w:cs="Helvetica"/>
+          <w:color w:val="000000"/>
+          <w:sz w:val="22"/>
+          <w:szCs w:val="22"/>
+          <w:lang w:val="en-US"/>
+        </w:rPr>
+        <w:t xml:space="preserve"> the cluster where Marble Hill belongs to. The </w:t>
+      </w:r>
+      <w:r>
+        <w:rPr>
+          <w:rFonts w:asciiTheme="minorHAnsi" w:hAnsiTheme="minorHAnsi" w:cs="Helvetica"/>
+          <w:color w:val="000000"/>
+          <w:sz w:val="22"/>
+          <w:szCs w:val="22"/>
+          <w:lang w:val="en-US"/>
+        </w:rPr>
+        <w:t>visualization</w:t>
+      </w:r>
+      <w:r>
+        <w:rPr>
+          <w:rFonts w:asciiTheme="minorHAnsi" w:hAnsiTheme="minorHAnsi" w:cs="Helvetica"/>
+          <w:color w:val="000000"/>
+          <w:sz w:val="22"/>
+          <w:szCs w:val="22"/>
+          <w:lang w:val="en-US"/>
+        </w:rPr>
+        <w:t xml:space="preserve"> should be a starting point for final decision of the client to exploration and search for optimal venue location for the new office.</w:t>
+      </w:r>
+    </w:p>
+    <w:p>
+      <w:pPr>
+        <w:rPr>
+          <w:sz w:val="18"/>
+          <w:szCs w:val="18"/>
+        </w:rPr>
+      </w:pPr>
+    </w:p>
+    <w:p>
+      <w:pPr>
+        <w:pStyle w:val="Nagwek2"/>
+      </w:pPr>
+      <w:bookmarkStart w:id="12" w:name="_Toc77693206"/>
+      <w:r>
+        <w:t>3.1 Analysis of each neighborhood</w:t>
+      </w:r>
+      <w:bookmarkEnd w:id="12"/>
+    </w:p>
+    <w:p>
+      <w:pPr>
+        <w:spacing w:after="0" w:line="240" w:lineRule="auto"/>
+        <w:jc w:val="both"/>
+        <w:rPr>
+          <w:rFonts w:eastAsia="Times New Roman" w:cs="Helvetica"/>
+          <w:color w:val="000000"/>
+          <w:lang w:eastAsia="pl-PL"/>
+        </w:rPr>
+      </w:pPr>
+      <w:r>
+        <w:rPr>
+          <w:rFonts w:eastAsia="Times New Roman" w:cs="Helvetica"/>
+          <w:color w:val="000000"/>
+          <w:lang w:eastAsia="pl-PL"/>
+        </w:rPr>
+        <w:t xml:space="preserve">At the beginning of my analysis I </w:t>
+      </w:r>
+      <w:r>
+        <w:rPr>
+          <w:rFonts w:eastAsia="Times New Roman" w:cs="Helvetica"/>
+          <w:color w:val="000000"/>
+          <w:lang w:eastAsia="pl-PL"/>
+        </w:rPr>
+        <w:t>group</w:t>
+      </w:r>
+      <w:r>
+        <w:rPr>
+          <w:rFonts w:eastAsia="Times New Roman" w:cs="Helvetica"/>
+          <w:color w:val="000000"/>
+          <w:lang w:eastAsia="pl-PL"/>
+        </w:rPr>
+        <w:t>ed</w:t>
+      </w:r>
+      <w:r>
+        <w:rPr>
+          <w:rFonts w:eastAsia="Times New Roman" w:cs="Helvetica"/>
+          <w:color w:val="000000"/>
+          <w:lang w:eastAsia="pl-PL"/>
+        </w:rPr>
+        <w:t xml:space="preserve"> rows by neighborhood and </w:t>
+      </w:r>
+      <w:r>
+        <w:rPr>
+          <w:rFonts w:eastAsia="Times New Roman" w:cs="Helvetica"/>
+          <w:color w:val="000000"/>
+          <w:lang w:eastAsia="pl-PL"/>
+        </w:rPr>
+        <w:t xml:space="preserve">I took </w:t>
+      </w:r>
+      <w:r>
+        <w:rPr>
+          <w:rFonts w:eastAsia="Times New Roman" w:cs="Helvetica"/>
+          <w:color w:val="000000"/>
+          <w:lang w:eastAsia="pl-PL"/>
+        </w:rPr>
+        <w:t>the mean of the frequency of occurrence of each category</w:t>
+      </w:r>
+      <w:r>
+        <w:rPr>
+          <w:rFonts w:eastAsia="Times New Roman" w:cs="Helvetica"/>
+          <w:color w:val="000000"/>
+          <w:lang w:eastAsia="pl-PL"/>
+        </w:rPr>
+        <w:t xml:space="preserve"> in my data frame. I did a review of </w:t>
+      </w:r>
+      <w:r>
+        <w:rPr>
+          <w:rFonts w:eastAsia="Times New Roman" w:cs="Helvetica"/>
+          <w:color w:val="000000"/>
+          <w:lang w:eastAsia="pl-PL"/>
+        </w:rPr>
+        <w:t>each neighborhood along with the top 10 most common venues</w:t>
+      </w:r>
+      <w:r>
+        <w:rPr>
+          <w:rFonts w:eastAsia="Times New Roman" w:cs="Helvetica"/>
+          <w:color w:val="000000"/>
+          <w:lang w:eastAsia="pl-PL"/>
+        </w:rPr>
+        <w:t>. For Marble Hill the data are as follow:</w:t>
+      </w:r>
+    </w:p>
+    <w:p>
+      <w:pPr>
+        <w:pStyle w:val="HTML-wstpniesformatowany"/>
+        <w:shd w:val="clear" w:color="auto" w:fill="FFFFFF"/>
+        <w:wordWrap w:val="0"/>
+        <w:jc w:val="both"/>
+        <w:textAlignment w:val="baseline"/>
+        <w:rPr>
+          <w:color w:val="000000"/>
+          <w:sz w:val="21"/>
+          <w:szCs w:val="21"/>
+          <w:lang w:val="en-US"/>
+        </w:rPr>
+      </w:pPr>
+      <w:r>
+        <w:rPr>
+          <w:rFonts w:asciiTheme="minorHAnsi" w:hAnsiTheme="minorHAnsi"/>
+          <w:color w:val="000000"/>
+          <w:sz w:val="22"/>
+          <w:szCs w:val="22"/>
+          <w:lang w:val="en-US"/>
+        </w:rPr>
+        <w:br/>
+      </w:r>
+    </w:p>
+    <w:p>
+      <w:pPr>
+        <w:pStyle w:val="HTML-wstpniesformatowany"/>
+        <w:shd w:val="clear" w:color="auto" w:fill="FFFFFF"/>
+        <w:wordWrap w:val="0"/>
+        <w:textAlignment w:val="baseline"/>
+        <w:rPr>
+          <w:color w:val="000000"/>
+          <w:sz w:val="21"/>
+          <w:szCs w:val="21"/>
+          <w:lang w:val="en-US"/>
+        </w:rPr>
+      </w:pPr>
+      <w:r>
+        <w:rPr>
+          <w:color w:val="000000"/>
+          <w:sz w:val="21"/>
+          <w:szCs w:val="21"/>
+          <w:lang w:val="en-US"/>
+        </w:rPr>
+        <w:t>----Marble Hill----</w:t>
+      </w:r>
+    </w:p>
+    <w:p>
+      <w:pPr>
+        <w:pStyle w:val="HTML-wstpniesformatowany"/>
+        <w:shd w:val="clear" w:color="auto" w:fill="FFFFFF"/>
+        <w:wordWrap w:val="0"/>
+        <w:textAlignment w:val="baseline"/>
+        <w:rPr>
+          <w:color w:val="000000"/>
+          <w:sz w:val="21"/>
+          <w:szCs w:val="21"/>
+          <w:lang w:val="en-US"/>
+        </w:rPr>
+      </w:pPr>
+      <w:r>
+        <w:rPr>
+          <w:color w:val="000000"/>
+          <w:sz w:val="21"/>
+          <w:szCs w:val="21"/>
+          <w:lang w:val="en-US"/>
+        </w:rPr>
+        <w:t xml:space="preserve">venue  </w:t>
+      </w:r>
+      <w:proofErr w:type="spellStart"/>
+      <w:r>
+        <w:rPr>
+          <w:color w:val="000000"/>
+          <w:sz w:val="21"/>
+          <w:szCs w:val="21"/>
+          <w:lang w:val="en-US"/>
+        </w:rPr>
+        <w:t>freq</w:t>
+      </w:r>
+      <w:proofErr w:type="spellEnd"/>
+    </w:p>
+    <w:p>
+      <w:pPr>
+        <w:pStyle w:val="HTML-wstpniesformatowany"/>
+        <w:shd w:val="clear" w:color="auto" w:fill="FFFFFF"/>
+        <w:wordWrap w:val="0"/>
+        <w:textAlignment w:val="baseline"/>
+        <w:rPr>
+          <w:color w:val="000000"/>
+          <w:sz w:val="21"/>
+          <w:szCs w:val="21"/>
+          <w:lang w:val="en-US"/>
+        </w:rPr>
+      </w:pPr>
+      <w:r>
+        <w:rPr>
+          <w:color w:val="000000"/>
+          <w:sz w:val="21"/>
+          <w:szCs w:val="21"/>
+          <w:lang w:val="en-US"/>
+        </w:rPr>
+        <w:t>0         Pizza Place  0.07</w:t>
+      </w:r>
+    </w:p>
+    <w:p>
+      <w:pPr>
+        <w:pStyle w:val="HTML-wstpniesformatowany"/>
+        <w:shd w:val="clear" w:color="auto" w:fill="FFFFFF"/>
+        <w:wordWrap w:val="0"/>
+        <w:textAlignment w:val="baseline"/>
+        <w:rPr>
+          <w:color w:val="000000"/>
+          <w:sz w:val="21"/>
+          <w:szCs w:val="21"/>
+          <w:lang w:val="en-US"/>
+        </w:rPr>
+      </w:pPr>
+      <w:r>
+        <w:rPr>
+          <w:color w:val="000000"/>
+          <w:sz w:val="21"/>
+          <w:szCs w:val="21"/>
+          <w:lang w:val="en-US"/>
+        </w:rPr>
+        <w:t>1          Donut Shop  0.06</w:t>
+      </w:r>
+    </w:p>
+    <w:p>
+      <w:pPr>
+        <w:pStyle w:val="HTML-wstpniesformatowany"/>
+        <w:shd w:val="clear" w:color="auto" w:fill="FFFFFF"/>
+        <w:wordWrap w:val="0"/>
+        <w:textAlignment w:val="baseline"/>
+        <w:rPr>
+          <w:color w:val="000000"/>
+          <w:sz w:val="21"/>
+          <w:szCs w:val="21"/>
+          <w:lang w:val="en-US"/>
+        </w:rPr>
+      </w:pPr>
+      <w:r>
+        <w:rPr>
+          <w:color w:val="000000"/>
+          <w:sz w:val="21"/>
+          <w:szCs w:val="21"/>
+          <w:lang w:val="en-US"/>
+        </w:rPr>
+        <w:t>2      Sandwich Place  0.06</w:t>
+      </w:r>
+    </w:p>
+    <w:p>
+      <w:pPr>
+        <w:pStyle w:val="HTML-wstpniesformatowany"/>
+        <w:shd w:val="clear" w:color="auto" w:fill="FFFFFF"/>
+        <w:wordWrap w:val="0"/>
+        <w:textAlignment w:val="baseline"/>
+        <w:rPr>
+          <w:color w:val="000000"/>
+          <w:sz w:val="21"/>
+          <w:szCs w:val="21"/>
+          <w:lang w:val="en-US"/>
+        </w:rPr>
+      </w:pPr>
+      <w:r>
+        <w:rPr>
+          <w:color w:val="000000"/>
+          <w:sz w:val="21"/>
+          <w:szCs w:val="21"/>
+          <w:lang w:val="en-US"/>
+        </w:rPr>
+        <w:t>3  Spanish Restaurant  0.06</w:t>
+      </w:r>
+    </w:p>
+    <w:p>
+      <w:pPr>
+        <w:pStyle w:val="HTML-wstpniesformatowany"/>
+        <w:shd w:val="clear" w:color="auto" w:fill="FFFFFF"/>
+        <w:wordWrap w:val="0"/>
+        <w:textAlignment w:val="baseline"/>
+        <w:rPr>
+          <w:color w:val="000000"/>
+          <w:sz w:val="21"/>
+          <w:szCs w:val="21"/>
+          <w:lang w:val="en-US"/>
+        </w:rPr>
+      </w:pPr>
+      <w:r>
+        <w:rPr>
+          <w:color w:val="000000"/>
+          <w:sz w:val="21"/>
+          <w:szCs w:val="21"/>
+          <w:lang w:val="en-US"/>
+        </w:rPr>
+        <w:t>4                Bank  0.04</w:t>
+      </w:r>
+    </w:p>
+    <w:p>
+      <w:pPr>
+        <w:pStyle w:val="HTML-wstpniesformatowany"/>
+        <w:shd w:val="clear" w:color="auto" w:fill="FFFFFF"/>
+        <w:wordWrap w:val="0"/>
+        <w:textAlignment w:val="baseline"/>
+        <w:rPr>
+          <w:color w:val="000000"/>
+          <w:sz w:val="21"/>
+          <w:szCs w:val="21"/>
+          <w:lang w:val="en-US"/>
+        </w:rPr>
+      </w:pPr>
+      <w:r>
+        <w:rPr>
+          <w:color w:val="000000"/>
+          <w:sz w:val="21"/>
+          <w:szCs w:val="21"/>
+          <w:lang w:val="en-US"/>
+        </w:rPr>
+        <w:t>5  Mexican Restaurant  0.04</w:t>
+      </w:r>
+    </w:p>
+    <w:p>
+      <w:pPr>
+        <w:pStyle w:val="HTML-wstpniesformatowany"/>
+        <w:shd w:val="clear" w:color="auto" w:fill="FFFFFF"/>
+        <w:wordWrap w:val="0"/>
+        <w:textAlignment w:val="baseline"/>
+        <w:rPr>
+          <w:color w:val="000000"/>
+          <w:sz w:val="21"/>
+          <w:szCs w:val="21"/>
+          <w:lang w:val="en-US"/>
+        </w:rPr>
+      </w:pPr>
+      <w:r>
+        <w:rPr>
+          <w:color w:val="000000"/>
+          <w:sz w:val="21"/>
+          <w:szCs w:val="21"/>
+          <w:lang w:val="en-US"/>
+        </w:rPr>
+        <w:t>6       Grocery Store  0.04</w:t>
+      </w:r>
+    </w:p>
+    <w:p>
+      <w:pPr>
+        <w:pStyle w:val="HTML-wstpniesformatowany"/>
+        <w:shd w:val="clear" w:color="auto" w:fill="FFFFFF"/>
+        <w:wordWrap w:val="0"/>
+        <w:textAlignment w:val="baseline"/>
+        <w:rPr>
+          <w:color w:val="000000"/>
+          <w:sz w:val="21"/>
+          <w:szCs w:val="21"/>
+        </w:rPr>
+      </w:pPr>
+      <w:r>
+        <w:rPr>
+          <w:color w:val="000000"/>
+          <w:sz w:val="21"/>
+          <w:szCs w:val="21"/>
+        </w:rPr>
+        <w:t xml:space="preserve">7                 </w:t>
+      </w:r>
+      <w:proofErr w:type="spellStart"/>
+      <w:r>
+        <w:rPr>
+          <w:color w:val="000000"/>
+          <w:sz w:val="21"/>
+          <w:szCs w:val="21"/>
+        </w:rPr>
+        <w:t>Gym</w:t>
+      </w:r>
+      <w:proofErr w:type="spellEnd"/>
+      <w:r>
+        <w:rPr>
+          <w:color w:val="000000"/>
+          <w:sz w:val="21"/>
+          <w:szCs w:val="21"/>
+        </w:rPr>
+        <w:t xml:space="preserve">  0.04</w:t>
+      </w:r>
+    </w:p>
+    <w:p>
+      <w:pPr>
+        <w:pStyle w:val="HTML-wstpniesformatowany"/>
+        <w:shd w:val="clear" w:color="auto" w:fill="FFFFFF"/>
+        <w:wordWrap w:val="0"/>
+        <w:textAlignment w:val="baseline"/>
+        <w:rPr>
+          <w:color w:val="000000"/>
+          <w:sz w:val="21"/>
+          <w:szCs w:val="21"/>
+        </w:rPr>
+      </w:pPr>
+      <w:r>
+        <w:rPr>
+          <w:color w:val="000000"/>
+          <w:sz w:val="21"/>
+          <w:szCs w:val="21"/>
+        </w:rPr>
+        <w:t>8                Café  0.04</w:t>
+      </w:r>
+    </w:p>
+    <w:p>
+      <w:pPr>
+        <w:pStyle w:val="HTML-wstpniesformatowany"/>
+        <w:shd w:val="clear" w:color="auto" w:fill="FFFFFF"/>
+        <w:wordWrap w:val="0"/>
+        <w:textAlignment w:val="baseline"/>
+        <w:rPr>
+          <w:color w:val="000000"/>
+          <w:sz w:val="21"/>
+          <w:szCs w:val="21"/>
+        </w:rPr>
+      </w:pPr>
+      <w:r>
+        <w:rPr>
+          <w:color w:val="000000"/>
+          <w:sz w:val="21"/>
+          <w:szCs w:val="21"/>
+        </w:rPr>
+        <w:t xml:space="preserve">9         </w:t>
+      </w:r>
+      <w:proofErr w:type="spellStart"/>
+      <w:r>
+        <w:rPr>
+          <w:color w:val="000000"/>
+          <w:sz w:val="21"/>
+          <w:szCs w:val="21"/>
+        </w:rPr>
+        <w:t>Coffee</w:t>
+      </w:r>
+      <w:proofErr w:type="spellEnd"/>
+      <w:r>
+        <w:rPr>
+          <w:color w:val="000000"/>
+          <w:sz w:val="21"/>
+          <w:szCs w:val="21"/>
+        </w:rPr>
+        <w:t xml:space="preserve"> Shop  0.04</w:t>
+      </w:r>
+    </w:p>
+    <w:p>
+      <w:pPr>
+        <w:rPr>
+          <w:sz w:val="18"/>
+          <w:szCs w:val="18"/>
+        </w:rPr>
+      </w:pPr>
+    </w:p>
+    <w:p>
+      <w:pPr>
+        <w:jc w:val="both"/>
+        <w:rPr>
+          <w:rFonts w:cs="Helvetica"/>
+          <w:color w:val="000000"/>
+          <w:shd w:val="clear" w:color="auto" w:fill="FFFFFF"/>
+        </w:rPr>
+      </w:pPr>
+      <w:r>
+        <w:rPr>
+          <w:rFonts w:cs="Helvetica"/>
+          <w:color w:val="000000"/>
+          <w:shd w:val="clear" w:color="auto" w:fill="FFFFFF"/>
+        </w:rPr>
+        <w:t xml:space="preserve">The set of the data </w:t>
+      </w:r>
+      <w:proofErr w:type="spellStart"/>
+      <w:r>
+        <w:rPr>
+          <w:rFonts w:cs="Helvetica"/>
+          <w:color w:val="000000"/>
+          <w:shd w:val="clear" w:color="auto" w:fill="FFFFFF"/>
+        </w:rPr>
+        <w:t>abow</w:t>
+      </w:r>
+      <w:proofErr w:type="spellEnd"/>
+      <w:r>
+        <w:rPr>
+          <w:rFonts w:cs="Helvetica"/>
+          <w:color w:val="000000"/>
+          <w:shd w:val="clear" w:color="auto" w:fill="FFFFFF"/>
+        </w:rPr>
+        <w:t xml:space="preserve"> I compared with </w:t>
+      </w:r>
+      <w:r>
+        <w:rPr>
+          <w:rFonts w:cs="Helvetica"/>
+          <w:color w:val="000000"/>
+          <w:shd w:val="clear" w:color="auto" w:fill="FFFFFF"/>
+        </w:rPr>
+        <w:t>the most popular</w:t>
+      </w:r>
+      <w:r>
+        <w:rPr>
+          <w:rFonts w:cs="Helvetica"/>
+          <w:color w:val="000000"/>
+          <w:shd w:val="clear" w:color="auto" w:fill="FFFFFF"/>
+        </w:rPr>
+        <w:t xml:space="preserve"> venues</w:t>
+      </w:r>
+      <w:r>
+        <w:rPr>
+          <w:rFonts w:cs="Helvetica"/>
+          <w:color w:val="000000"/>
+          <w:shd w:val="clear" w:color="auto" w:fill="FFFFFF"/>
+        </w:rPr>
+        <w:t xml:space="preserve"> in our </w:t>
+      </w:r>
+      <w:r>
+        <w:rPr>
+          <w:rFonts w:cs="Helvetica"/>
+          <w:color w:val="000000"/>
+          <w:shd w:val="clear" w:color="auto" w:fill="FFFFFF"/>
+        </w:rPr>
+        <w:t xml:space="preserve">main </w:t>
+      </w:r>
+      <w:r>
+        <w:rPr>
+          <w:rFonts w:cs="Helvetica"/>
+          <w:color w:val="000000"/>
+          <w:shd w:val="clear" w:color="auto" w:fill="FFFFFF"/>
+        </w:rPr>
+        <w:t>dataset.</w:t>
+      </w:r>
+    </w:p>
+    <w:p>
+      <w:pPr>
+        <w:pStyle w:val="NormalnyWeb"/>
+        <w:spacing w:before="0" w:beforeAutospacing="0" w:after="0" w:afterAutospacing="0"/>
+        <w:jc w:val="both"/>
+        <w:rPr>
+          <w:rFonts w:asciiTheme="minorHAnsi" w:hAnsiTheme="minorHAnsi" w:cs="Helvetica"/>
+          <w:color w:val="000000"/>
+          <w:sz w:val="22"/>
+          <w:szCs w:val="22"/>
+        </w:rPr>
+      </w:pPr>
+      <w:r>
+        <w:rPr>
+          <w:rFonts w:asciiTheme="minorHAnsi" w:hAnsiTheme="minorHAnsi" w:cs="Helvetica"/>
+          <w:color w:val="000000"/>
+          <w:sz w:val="22"/>
+          <w:szCs w:val="22"/>
+          <w:lang w:val="en-US"/>
+        </w:rPr>
+        <w:t xml:space="preserve">It's worth noting that out of 10 the most common venues for Marble Hill, 5 overlap with the categories that are popular for all locations. </w:t>
+      </w:r>
+      <w:proofErr w:type="spellStart"/>
+      <w:r>
+        <w:rPr>
+          <w:rFonts w:asciiTheme="minorHAnsi" w:hAnsiTheme="minorHAnsi" w:cs="Helvetica"/>
+          <w:color w:val="000000"/>
+          <w:sz w:val="22"/>
+          <w:szCs w:val="22"/>
+        </w:rPr>
+        <w:t>These</w:t>
+      </w:r>
+      <w:proofErr w:type="spellEnd"/>
+      <w:r>
+        <w:rPr>
+          <w:rFonts w:asciiTheme="minorHAnsi" w:hAnsiTheme="minorHAnsi" w:cs="Helvetica"/>
+          <w:color w:val="000000"/>
+          <w:sz w:val="22"/>
+          <w:szCs w:val="22"/>
+        </w:rPr>
+        <w:t xml:space="preserve"> </w:t>
+      </w:r>
+      <w:proofErr w:type="spellStart"/>
+      <w:r>
+        <w:rPr>
+          <w:rFonts w:asciiTheme="minorHAnsi" w:hAnsiTheme="minorHAnsi" w:cs="Helvetica"/>
+          <w:color w:val="000000"/>
+          <w:sz w:val="22"/>
+          <w:szCs w:val="22"/>
+        </w:rPr>
+        <w:t>are</w:t>
+      </w:r>
+      <w:proofErr w:type="spellEnd"/>
+      <w:r>
+        <w:rPr>
+          <w:rFonts w:asciiTheme="minorHAnsi" w:hAnsiTheme="minorHAnsi" w:cs="Helvetica"/>
+          <w:color w:val="000000"/>
+          <w:sz w:val="22"/>
+          <w:szCs w:val="22"/>
+        </w:rPr>
+        <w:t xml:space="preserve"> (</w:t>
+      </w:r>
+      <w:proofErr w:type="spellStart"/>
+      <w:r>
+        <w:rPr>
+          <w:rFonts w:asciiTheme="minorHAnsi" w:hAnsiTheme="minorHAnsi" w:cs="Helvetica"/>
+          <w:color w:val="000000"/>
+          <w:sz w:val="22"/>
+          <w:szCs w:val="22"/>
+        </w:rPr>
+        <w:t>highlighted</w:t>
+      </w:r>
+      <w:proofErr w:type="spellEnd"/>
+      <w:r>
+        <w:rPr>
+          <w:rFonts w:asciiTheme="minorHAnsi" w:hAnsiTheme="minorHAnsi" w:cs="Helvetica"/>
+          <w:color w:val="000000"/>
+          <w:sz w:val="22"/>
+          <w:szCs w:val="22"/>
+        </w:rPr>
+        <w:t xml:space="preserve"> in </w:t>
+      </w:r>
+      <w:proofErr w:type="spellStart"/>
+      <w:r>
+        <w:rPr>
+          <w:rFonts w:asciiTheme="minorHAnsi" w:hAnsiTheme="minorHAnsi" w:cs="Helvetica"/>
+          <w:color w:val="000000"/>
+          <w:sz w:val="22"/>
+          <w:szCs w:val="22"/>
+        </w:rPr>
+        <w:t>yellow</w:t>
+      </w:r>
+      <w:proofErr w:type="spellEnd"/>
+      <w:r>
+        <w:rPr>
+          <w:rFonts w:asciiTheme="minorHAnsi" w:hAnsiTheme="minorHAnsi" w:cs="Helvetica"/>
+          <w:color w:val="000000"/>
+          <w:sz w:val="22"/>
+          <w:szCs w:val="22"/>
+        </w:rPr>
+        <w:t>):</w:t>
+      </w:r>
+    </w:p>
+    <w:p>
+      <w:pPr>
+        <w:pStyle w:val="NormalnyWeb"/>
+        <w:spacing w:before="0" w:beforeAutospacing="0" w:after="0" w:afterAutospacing="0"/>
+        <w:jc w:val="both"/>
+        <w:rPr>
+          <w:rFonts w:asciiTheme="minorHAnsi" w:hAnsiTheme="minorHAnsi" w:cs="Helvetica"/>
+          <w:color w:val="000000"/>
+          <w:sz w:val="22"/>
+          <w:szCs w:val="22"/>
+        </w:rPr>
+      </w:pPr>
+      <w:r>
+        <w:rPr>
+          <w:rFonts w:asciiTheme="minorHAnsi" w:eastAsiaTheme="minorHAnsi" w:hAnsiTheme="minorHAnsi" w:cstheme="minorBidi"/>
+          <w:noProof/>
+          <w:sz w:val="22"/>
+          <w:szCs w:val="22"/>
+          <w:lang w:val="en-US" w:eastAsia="en-US"/>
+        </w:rPr>
+        <w:drawing>
+          <wp:inline distT="0" distB="0" distL="0" distR="0" wp14:anchorId="1680C86A" wp14:editId="00D41996">
+            <wp:extent cx="2695575" cy="2228850"/>
+            <wp:effectExtent l="0" t="0" r="9525" b="0"/>
+            <wp:docPr id="6" name="Obraz 6"/>
+            <wp:cNvGraphicFramePr>
+              <a:graphicFrameLocks xmlns:a="http://schemas.openxmlformats.org/drawingml/2006/main" noChangeAspect="1"/>
+            </wp:cNvGraphicFramePr>
+            <a:graphic xmlns:a="http://schemas.openxmlformats.org/drawingml/2006/main">
+              <a:graphicData uri="http://schemas.openxmlformats.org/drawingml/2006/picture">
+                <pic:pic xmlns:pic="http://schemas.openxmlformats.org/drawingml/2006/picture">
+                  <pic:nvPicPr>
+                    <pic:cNvPr id="0" name="Picture 1"/>
+                    <pic:cNvPicPr>
+                      <a:picLocks noChangeAspect="1" noChangeArrowheads="1"/>
+                    </pic:cNvPicPr>
+                  </pic:nvPicPr>
+                  <pic:blipFill>
+                    <a:blip r:embed="rId22">
+                      <a:extLst>
+                        <a:ext uri="{28A0092B-C50C-407E-A947-70E740481C1C}">
+                          <a14:useLocalDpi xmlns:a14="http://schemas.microsoft.com/office/drawing/2010/main" val="0"/>
+                        </a:ext>
+                      </a:extLst>
+                    </a:blip>
+                    <a:srcRect/>
+                    <a:stretch>
+                      <a:fillRect/>
+                    </a:stretch>
+                  </pic:blipFill>
+                  <pic:spPr bwMode="auto">
+                    <a:xfrm>
+                      <a:off x="0" y="0"/>
+                      <a:ext cx="2695575" cy="2228850"/>
+                    </a:xfrm>
+                    <a:prstGeom prst="rect">
+                      <a:avLst/>
+                    </a:prstGeom>
+                    <a:noFill/>
+                    <a:ln>
+                      <a:noFill/>
+                    </a:ln>
+                  </pic:spPr>
+                </pic:pic>
+              </a:graphicData>
+            </a:graphic>
+          </wp:inline>
+        </w:drawing>
+      </w:r>
+    </w:p>
+    <w:p>
+      <w:pPr>
+        <w:pStyle w:val="NormalnyWeb"/>
+        <w:spacing w:before="0" w:beforeAutospacing="0" w:after="0" w:afterAutospacing="0"/>
+        <w:jc w:val="both"/>
+        <w:rPr>
+          <w:rFonts w:asciiTheme="minorHAnsi" w:hAnsiTheme="minorHAnsi" w:cs="Helvetica"/>
+          <w:color w:val="000000"/>
+          <w:sz w:val="22"/>
+          <w:szCs w:val="22"/>
+          <w:lang w:val="en-US"/>
+        </w:rPr>
+      </w:pPr>
+    </w:p>
+    <w:p>
+      <w:pPr>
+        <w:pStyle w:val="NormalnyWeb"/>
+        <w:spacing w:before="0" w:beforeAutospacing="0" w:after="0" w:afterAutospacing="0"/>
+        <w:jc w:val="both"/>
+        <w:rPr>
+          <w:rFonts w:asciiTheme="minorHAnsi" w:hAnsiTheme="minorHAnsi" w:cs="Helvetica"/>
+          <w:color w:val="000000"/>
+          <w:sz w:val="22"/>
+          <w:szCs w:val="22"/>
+          <w:lang w:val="en-US"/>
+        </w:rPr>
+      </w:pPr>
+      <w:r>
+        <w:rPr>
+          <w:rFonts w:asciiTheme="minorHAnsi" w:hAnsiTheme="minorHAnsi" w:cs="Helvetica"/>
+          <w:color w:val="000000"/>
+          <w:sz w:val="22"/>
+          <w:szCs w:val="22"/>
+          <w:lang w:val="en-US"/>
+        </w:rPr>
+        <w:t>Based on this analysis w</w:t>
+      </w:r>
+      <w:r>
+        <w:rPr>
+          <w:rFonts w:asciiTheme="minorHAnsi" w:hAnsiTheme="minorHAnsi" w:cs="Helvetica"/>
+          <w:color w:val="000000"/>
+          <w:sz w:val="22"/>
+          <w:szCs w:val="22"/>
+          <w:lang w:val="en-US"/>
+        </w:rPr>
+        <w:t>e can expect that the current office location (Marble Hill) will fall into a large cluster.</w:t>
+      </w:r>
+    </w:p>
+    <w:p>
+      <w:pPr>
+        <w:pStyle w:val="NormalnyWeb"/>
+        <w:spacing w:before="0" w:beforeAutospacing="0" w:after="0" w:afterAutospacing="0"/>
+        <w:jc w:val="both"/>
+        <w:rPr>
+          <w:rFonts w:asciiTheme="minorHAnsi" w:hAnsiTheme="minorHAnsi" w:cs="Helvetica"/>
+          <w:color w:val="000000"/>
+          <w:sz w:val="22"/>
+          <w:szCs w:val="22"/>
+          <w:lang w:val="en-US"/>
+        </w:rPr>
+      </w:pPr>
+    </w:p>
+    <w:p>
+      <w:pPr>
+        <w:pStyle w:val="NormalnyWeb"/>
+        <w:spacing w:before="0" w:beforeAutospacing="0" w:after="0" w:afterAutospacing="0"/>
+        <w:jc w:val="both"/>
+        <w:rPr>
+          <w:rFonts w:asciiTheme="minorHAnsi" w:hAnsiTheme="minorHAnsi" w:cs="Helvetica"/>
+          <w:color w:val="000000"/>
+          <w:sz w:val="22"/>
+          <w:szCs w:val="22"/>
+          <w:lang w:val="en-US"/>
+        </w:rPr>
+      </w:pPr>
+    </w:p>
+    <w:p>
+      <w:pPr>
+        <w:pStyle w:val="NormalnyWeb"/>
+        <w:spacing w:before="0" w:beforeAutospacing="0" w:after="0" w:afterAutospacing="0"/>
+        <w:jc w:val="both"/>
+        <w:rPr>
+          <w:rFonts w:asciiTheme="minorHAnsi" w:hAnsiTheme="minorHAnsi" w:cs="Helvetica"/>
+          <w:color w:val="000000"/>
+          <w:sz w:val="22"/>
+          <w:szCs w:val="22"/>
+          <w:lang w:val="en-US"/>
+        </w:rPr>
+      </w:pPr>
+      <w:r>
+        <w:rPr>
+          <w:rFonts w:asciiTheme="minorHAnsi" w:hAnsiTheme="minorHAnsi" w:cs="Helvetica"/>
+          <w:color w:val="000000"/>
+          <w:sz w:val="22"/>
+          <w:szCs w:val="22"/>
+          <w:lang w:val="en-US"/>
+        </w:rPr>
+        <w:t xml:space="preserve">Here I also present the most popular categories in our data frame. To prepare it I </w:t>
+      </w:r>
+      <w:r>
+        <w:rPr>
+          <w:rFonts w:asciiTheme="minorHAnsi" w:hAnsiTheme="minorHAnsi" w:cs="Helvetica"/>
+          <w:color w:val="000000"/>
+          <w:sz w:val="22"/>
+          <w:szCs w:val="22"/>
+          <w:lang w:val="en-US"/>
+        </w:rPr>
+        <w:t>put them into a </w:t>
+      </w:r>
+      <w:r>
+        <w:rPr>
+          <w:rStyle w:val="Uwydatnienie"/>
+          <w:rFonts w:asciiTheme="minorHAnsi" w:hAnsiTheme="minorHAnsi" w:cs="Helvetica"/>
+          <w:color w:val="000000"/>
+          <w:sz w:val="22"/>
+          <w:szCs w:val="22"/>
+          <w:lang w:val="en-US"/>
+        </w:rPr>
+        <w:t>pandas</w:t>
+      </w:r>
+      <w:r>
+        <w:rPr>
+          <w:rFonts w:asciiTheme="minorHAnsi" w:hAnsiTheme="minorHAnsi" w:cs="Helvetica"/>
+          <w:color w:val="000000"/>
+          <w:sz w:val="22"/>
+          <w:szCs w:val="22"/>
+          <w:lang w:val="en-US"/>
+        </w:rPr>
+        <w:t> data</w:t>
+      </w:r>
+      <w:r>
+        <w:rPr>
+          <w:rFonts w:asciiTheme="minorHAnsi" w:hAnsiTheme="minorHAnsi" w:cs="Helvetica"/>
+          <w:color w:val="000000"/>
+          <w:sz w:val="22"/>
+          <w:szCs w:val="22"/>
+          <w:lang w:val="en-US"/>
+        </w:rPr>
+        <w:t xml:space="preserve"> </w:t>
+      </w:r>
+      <w:r>
+        <w:rPr>
+          <w:rFonts w:asciiTheme="minorHAnsi" w:hAnsiTheme="minorHAnsi" w:cs="Helvetica"/>
+          <w:color w:val="000000"/>
+          <w:sz w:val="22"/>
+          <w:szCs w:val="22"/>
+          <w:lang w:val="en-US"/>
+        </w:rPr>
+        <w:t>frame</w:t>
+      </w:r>
+      <w:r>
+        <w:rPr>
+          <w:rFonts w:asciiTheme="minorHAnsi" w:hAnsiTheme="minorHAnsi" w:cs="Helvetica"/>
+          <w:color w:val="000000"/>
+          <w:sz w:val="22"/>
+          <w:szCs w:val="22"/>
+          <w:lang w:val="en-US"/>
+        </w:rPr>
+        <w:t xml:space="preserve"> and </w:t>
+      </w:r>
+      <w:r>
+        <w:rPr>
+          <w:rFonts w:asciiTheme="minorHAnsi" w:hAnsiTheme="minorHAnsi" w:cs="Helvetica"/>
+          <w:color w:val="000000"/>
+          <w:sz w:val="22"/>
+          <w:szCs w:val="22"/>
+          <w:lang w:val="en-US"/>
+        </w:rPr>
+        <w:t>write a function to sort the venues in descending order.</w:t>
+      </w:r>
+    </w:p>
+    <w:p>
+      <w:pPr>
+        <w:pStyle w:val="NormalnyWeb"/>
+        <w:spacing w:before="0" w:beforeAutospacing="0" w:after="0" w:afterAutospacing="0"/>
+        <w:jc w:val="both"/>
+        <w:rPr>
+          <w:rFonts w:asciiTheme="minorHAnsi" w:hAnsiTheme="minorHAnsi" w:cs="Helvetica"/>
+          <w:color w:val="000000"/>
+          <w:sz w:val="22"/>
+          <w:szCs w:val="22"/>
+          <w:lang w:val="en-US"/>
+        </w:rPr>
+      </w:pPr>
+    </w:p>
+    <w:p>
+      <w:pPr>
+        <w:pStyle w:val="NormalnyWeb"/>
+        <w:spacing w:before="0" w:beforeAutospacing="0" w:after="0" w:afterAutospacing="0"/>
+        <w:rPr>
+          <w:rFonts w:ascii="Helvetica" w:hAnsi="Helvetica" w:cs="Helvetica"/>
+          <w:color w:val="000000"/>
+          <w:sz w:val="21"/>
+          <w:szCs w:val="21"/>
+          <w:lang w:val="en-US"/>
+        </w:rPr>
+      </w:pPr>
+    </w:p>
+    <w:p>
+      <w:pPr>
+        <w:pStyle w:val="NormalnyWeb"/>
+        <w:spacing w:before="0" w:beforeAutospacing="0" w:after="0" w:afterAutospacing="0"/>
+        <w:rPr>
+          <w:rFonts w:ascii="Helvetica" w:hAnsi="Helvetica" w:cs="Helvetica"/>
+          <w:color w:val="000000"/>
+          <w:sz w:val="21"/>
+          <w:szCs w:val="21"/>
+          <w:lang w:val="en-US"/>
+        </w:rPr>
+      </w:pPr>
+    </w:p>
+    <w:p>
+      <w:pPr>
+        <w:jc w:val="center"/>
+        <w:rPr>
+          <w:sz w:val="18"/>
+          <w:szCs w:val="18"/>
+        </w:rPr>
+      </w:pPr>
+      <w:r>
+        <w:rPr>
+          <w:noProof/>
+        </w:rPr>
+        <w:drawing>
+          <wp:inline distT="0" distB="0" distL="0" distR="0" wp14:anchorId="2AE09598" wp14:editId="45118306">
+            <wp:extent cx="4438650" cy="3413506"/>
+            <wp:effectExtent l="0" t="0" r="0" b="0"/>
+            <wp:docPr id="7" name="Obraz 7"/>
+            <wp:cNvGraphicFramePr>
+              <a:graphicFrameLocks xmlns:a="http://schemas.openxmlformats.org/drawingml/2006/main" noChangeAspect="1"/>
+            </wp:cNvGraphicFramePr>
+            <a:graphic xmlns:a="http://schemas.openxmlformats.org/drawingml/2006/main">
+              <a:graphicData uri="http://schemas.openxmlformats.org/drawingml/2006/picture">
+                <pic:pic xmlns:pic="http://schemas.openxmlformats.org/drawingml/2006/picture">
+                  <pic:nvPicPr>
+                    <pic:cNvPr id="1" name=""/>
+                    <pic:cNvPicPr/>
+                  </pic:nvPicPr>
+                  <pic:blipFill>
+                    <a:blip r:embed="rId23"/>
+                    <a:stretch>
+                      <a:fillRect/>
+                    </a:stretch>
+                  </pic:blipFill>
+                  <pic:spPr>
+                    <a:xfrm>
+                      <a:off x="0" y="0"/>
+                      <a:ext cx="4444272" cy="3417829"/>
+                    </a:xfrm>
+                    <a:prstGeom prst="rect">
+                      <a:avLst/>
+                    </a:prstGeom>
+                  </pic:spPr>
+                </pic:pic>
+              </a:graphicData>
+            </a:graphic>
+          </wp:inline>
+        </w:drawing>
+      </w:r>
+    </w:p>
+    <w:p>
+      <w:pPr>
+        <w:pStyle w:val="Nagwek2"/>
+        <w:rPr>
+          <w:lang w:val="en-US"/>
+        </w:rPr>
+      </w:pPr>
+      <w:bookmarkStart w:id="13" w:name="_Toc77693207"/>
+      <w:r>
+        <w:rPr>
+          <w:lang w:val="en-US"/>
+        </w:rPr>
+        <w:lastRenderedPageBreak/>
+        <w:t>3.2 Cluster Neighborhoods</w:t>
+      </w:r>
+      <w:bookmarkEnd w:id="13"/>
+    </w:p>
+    <w:p>
+      <w:pPr>
+        <w:pStyle w:val="NormalnyWeb"/>
+        <w:spacing w:before="0" w:beforeAutospacing="0" w:after="0" w:afterAutospacing="0"/>
+        <w:jc w:val="both"/>
+        <w:rPr>
+          <w:rFonts w:asciiTheme="minorHAnsi" w:hAnsiTheme="minorHAnsi" w:cs="Helvetica"/>
+          <w:color w:val="000000"/>
+          <w:sz w:val="22"/>
+          <w:szCs w:val="22"/>
+          <w:lang w:val="en-US"/>
+        </w:rPr>
+      </w:pPr>
+      <w:r>
+        <w:rPr>
+          <w:rFonts w:asciiTheme="minorHAnsi" w:hAnsiTheme="minorHAnsi" w:cs="Helvetica"/>
+          <w:color w:val="000000"/>
+          <w:sz w:val="22"/>
+          <w:szCs w:val="22"/>
+          <w:lang w:val="en-US"/>
+        </w:rPr>
+        <w:t>I</w:t>
+      </w:r>
+      <w:r>
+        <w:rPr>
+          <w:rFonts w:asciiTheme="minorHAnsi" w:hAnsiTheme="minorHAnsi" w:cs="Helvetica"/>
+          <w:color w:val="000000"/>
+          <w:sz w:val="22"/>
+          <w:szCs w:val="22"/>
+          <w:lang w:val="en-US"/>
+        </w:rPr>
+        <w:t xml:space="preserve"> use k-means clustering</w:t>
+      </w:r>
+      <w:r>
+        <w:rPr>
+          <w:rFonts w:asciiTheme="minorHAnsi" w:hAnsiTheme="minorHAnsi" w:cs="Helvetica"/>
+          <w:color w:val="000000"/>
+          <w:sz w:val="22"/>
+          <w:szCs w:val="22"/>
+          <w:lang w:val="en-US"/>
+        </w:rPr>
+        <w:t xml:space="preserve"> to find similar places to the actual office location, b</w:t>
+      </w:r>
+      <w:r>
+        <w:rPr>
+          <w:rFonts w:asciiTheme="minorHAnsi" w:hAnsiTheme="minorHAnsi" w:cs="Helvetica"/>
+          <w:color w:val="000000"/>
+          <w:sz w:val="22"/>
+          <w:szCs w:val="22"/>
+          <w:lang w:val="en-US"/>
+        </w:rPr>
+        <w:t xml:space="preserve">ut first </w:t>
+      </w:r>
+      <w:r>
+        <w:rPr>
+          <w:rFonts w:asciiTheme="minorHAnsi" w:hAnsiTheme="minorHAnsi" w:cs="Helvetica"/>
+          <w:color w:val="000000"/>
+          <w:sz w:val="22"/>
+          <w:szCs w:val="22"/>
+          <w:lang w:val="en-US"/>
+        </w:rPr>
+        <w:t>I</w:t>
+      </w:r>
+      <w:r>
+        <w:rPr>
+          <w:rFonts w:asciiTheme="minorHAnsi" w:hAnsiTheme="minorHAnsi" w:cs="Helvetica"/>
+          <w:color w:val="000000"/>
+          <w:sz w:val="22"/>
+          <w:szCs w:val="22"/>
+          <w:lang w:val="en-US"/>
+        </w:rPr>
+        <w:t xml:space="preserve"> will find the best </w:t>
+      </w:r>
+      <w:r>
+        <w:rPr>
+          <w:rStyle w:val="Uwydatnienie"/>
+          <w:rFonts w:asciiTheme="minorHAnsi" w:eastAsiaTheme="majorEastAsia" w:hAnsiTheme="minorHAnsi" w:cs="Helvetica"/>
+          <w:color w:val="000000"/>
+          <w:sz w:val="22"/>
+          <w:szCs w:val="22"/>
+          <w:lang w:val="en-US"/>
+        </w:rPr>
+        <w:t>K</w:t>
+      </w:r>
+      <w:r>
+        <w:rPr>
+          <w:rFonts w:asciiTheme="minorHAnsi" w:hAnsiTheme="minorHAnsi" w:cs="Helvetica"/>
+          <w:color w:val="000000"/>
+          <w:sz w:val="22"/>
+          <w:szCs w:val="22"/>
+          <w:lang w:val="en-US"/>
+        </w:rPr>
+        <w:t> value using the </w:t>
+      </w:r>
+      <w:r>
+        <w:rPr>
+          <w:rStyle w:val="Pogrubienie"/>
+          <w:rFonts w:asciiTheme="minorHAnsi" w:hAnsiTheme="minorHAnsi" w:cs="Helvetica"/>
+          <w:color w:val="000000"/>
+          <w:sz w:val="22"/>
+          <w:szCs w:val="22"/>
+          <w:lang w:val="en-US"/>
+        </w:rPr>
+        <w:t>Elbow Point</w:t>
+      </w:r>
+      <w:r>
+        <w:rPr>
+          <w:rFonts w:asciiTheme="minorHAnsi" w:hAnsiTheme="minorHAnsi" w:cs="Helvetica"/>
+          <w:color w:val="000000"/>
+          <w:sz w:val="22"/>
+          <w:szCs w:val="22"/>
+          <w:lang w:val="en-US"/>
+        </w:rPr>
+        <w:t> method.</w:t>
+      </w:r>
+    </w:p>
+    <w:p>
+      <w:pPr>
+        <w:pStyle w:val="Nagwek3"/>
+        <w:rPr>
+          <w:lang w:val="en-US"/>
+        </w:rPr>
+      </w:pPr>
+      <w:bookmarkStart w:id="14" w:name="_Toc77693208"/>
+      <w:r>
+        <w:rPr>
+          <w:lang w:val="en-US"/>
+        </w:rPr>
+        <w:t>3.2.1 Elbow Method</w:t>
+      </w:r>
+      <w:bookmarkEnd w:id="14"/>
+    </w:p>
+    <w:p>
+      <w:pPr>
+        <w:jc w:val="both"/>
+        <w:rPr>
+          <w:noProof/>
+        </w:rPr>
+      </w:pPr>
+      <w:r>
+        <w:rPr>
+          <w:rFonts w:cs="Helvetica"/>
+          <w:color w:val="000000"/>
+          <w:shd w:val="clear" w:color="auto" w:fill="FFFFFF"/>
+        </w:rPr>
+        <w:t xml:space="preserve">From the plot below </w:t>
+      </w:r>
+      <w:r>
+        <w:rPr>
+          <w:rFonts w:cs="Helvetica"/>
+          <w:color w:val="000000"/>
+          <w:shd w:val="clear" w:color="auto" w:fill="FFFFFF"/>
+        </w:rPr>
+        <w:t>we</w:t>
+      </w:r>
+      <w:r>
+        <w:rPr>
+          <w:rFonts w:cs="Helvetica"/>
+          <w:color w:val="000000"/>
+          <w:shd w:val="clear" w:color="auto" w:fill="FFFFFF"/>
+        </w:rPr>
+        <w:t xml:space="preserve"> can see</w:t>
+      </w:r>
+      <w:r>
+        <w:rPr>
+          <w:rFonts w:cs="Helvetica"/>
+          <w:color w:val="000000"/>
+          <w:shd w:val="clear" w:color="auto" w:fill="FFFFFF"/>
+        </w:rPr>
+        <w:t xml:space="preserve"> that the optimum K value is </w:t>
+      </w:r>
+      <w:r>
+        <w:rPr>
+          <w:rFonts w:cs="Helvetica"/>
+          <w:color w:val="000000"/>
+          <w:shd w:val="clear" w:color="auto" w:fill="FFFFFF"/>
+        </w:rPr>
+        <w:t xml:space="preserve">equal to </w:t>
+      </w:r>
+      <w:r>
+        <w:rPr>
+          <w:rFonts w:cs="Helvetica"/>
+          <w:color w:val="000000"/>
+          <w:shd w:val="clear" w:color="auto" w:fill="FFFFFF"/>
+        </w:rPr>
+        <w:t>8</w:t>
+      </w:r>
+      <w:r>
+        <w:rPr>
+          <w:rFonts w:cs="Helvetica"/>
+          <w:color w:val="000000"/>
+          <w:shd w:val="clear" w:color="auto" w:fill="FFFFFF"/>
+        </w:rPr>
+        <w:t>,</w:t>
+      </w:r>
+      <w:r>
+        <w:rPr>
+          <w:rFonts w:cs="Helvetica"/>
+          <w:color w:val="000000"/>
+          <w:shd w:val="clear" w:color="auto" w:fill="FFFFFF"/>
+        </w:rPr>
+        <w:t xml:space="preserve"> so </w:t>
+      </w:r>
+      <w:r>
+        <w:rPr>
+          <w:rFonts w:cs="Helvetica"/>
+          <w:color w:val="000000"/>
+          <w:shd w:val="clear" w:color="auto" w:fill="FFFFFF"/>
+        </w:rPr>
+        <w:t>I</w:t>
+      </w:r>
+      <w:r>
+        <w:rPr>
+          <w:rFonts w:cs="Helvetica"/>
+          <w:color w:val="000000"/>
+          <w:shd w:val="clear" w:color="auto" w:fill="FFFFFF"/>
+        </w:rPr>
+        <w:t xml:space="preserve"> will have a resulting of 8 clusters</w:t>
+      </w:r>
+      <w:r>
+        <w:rPr>
+          <w:rFonts w:ascii="Helvetica" w:hAnsi="Helvetica" w:cs="Helvetica"/>
+          <w:color w:val="000000"/>
+          <w:sz w:val="21"/>
+          <w:szCs w:val="21"/>
+          <w:shd w:val="clear" w:color="auto" w:fill="FFFFFF"/>
+        </w:rPr>
+        <w:t>.</w:t>
+      </w:r>
+      <w:r>
+        <w:rPr>
+          <w:noProof/>
+        </w:rPr>
+        <w:drawing>
+          <wp:inline distT="0" distB="0" distL="0" distR="0" wp14:anchorId="23F6CC73" wp14:editId="347ABE7A">
+            <wp:extent cx="5943600" cy="3333115"/>
+            <wp:effectExtent l="0" t="0" r="0" b="635"/>
+            <wp:docPr id="9" name="Obraz 9"/>
+            <wp:cNvGraphicFramePr>
+              <a:graphicFrameLocks xmlns:a="http://schemas.openxmlformats.org/drawingml/2006/main" noChangeAspect="1"/>
+            </wp:cNvGraphicFramePr>
+            <a:graphic xmlns:a="http://schemas.openxmlformats.org/drawingml/2006/main">
+              <a:graphicData uri="http://schemas.openxmlformats.org/drawingml/2006/picture">
+                <pic:pic xmlns:pic="http://schemas.openxmlformats.org/drawingml/2006/picture">
+                  <pic:nvPicPr>
+                    <pic:cNvPr id="1" name=""/>
+                    <pic:cNvPicPr/>
+                  </pic:nvPicPr>
+                  <pic:blipFill>
+                    <a:blip r:embed="rId24"/>
+                    <a:stretch>
+                      <a:fillRect/>
+                    </a:stretch>
+                  </pic:blipFill>
+                  <pic:spPr>
+                    <a:xfrm>
+                      <a:off x="0" y="0"/>
+                      <a:ext cx="5943600" cy="3333115"/>
+                    </a:xfrm>
+                    <a:prstGeom prst="rect">
+                      <a:avLst/>
+                    </a:prstGeom>
+                  </pic:spPr>
+                </pic:pic>
+              </a:graphicData>
+            </a:graphic>
+          </wp:inline>
+        </w:drawing>
+      </w:r>
+    </w:p>
+    <w:p>
+      <w:pPr>
+        <w:pStyle w:val="Nagwek3"/>
+      </w:pPr>
+      <w:bookmarkStart w:id="15" w:name="_Toc77693209"/>
+      <w:r>
+        <w:t xml:space="preserve">3.2.2 </w:t>
+      </w:r>
+      <w:proofErr w:type="spellStart"/>
+      <w:r>
+        <w:t>KMeans</w:t>
+      </w:r>
+      <w:bookmarkEnd w:id="15"/>
+      <w:proofErr w:type="spellEnd"/>
+    </w:p>
+    <w:p>
+      <w:pPr>
+        <w:jc w:val="both"/>
+        <w:rPr>
+          <w:rFonts w:cs="Helvetica"/>
+          <w:color w:val="000000"/>
+          <w:shd w:val="clear" w:color="auto" w:fill="FFFFFF"/>
+        </w:rPr>
+      </w:pPr>
+      <w:r>
+        <w:rPr>
+          <w:rFonts w:cs="Helvetica"/>
+          <w:color w:val="000000"/>
+          <w:shd w:val="clear" w:color="auto" w:fill="FFFFFF"/>
+        </w:rPr>
+        <w:t xml:space="preserve">Then on the basis of information gather in the point above I </w:t>
+      </w:r>
+      <w:r>
+        <w:rPr>
+          <w:rFonts w:cs="Helvetica"/>
+          <w:color w:val="000000"/>
+          <w:shd w:val="clear" w:color="auto" w:fill="FFFFFF"/>
+        </w:rPr>
+        <w:t>create</w:t>
+      </w:r>
+      <w:r>
+        <w:rPr>
+          <w:rFonts w:cs="Helvetica"/>
+          <w:color w:val="000000"/>
+          <w:shd w:val="clear" w:color="auto" w:fill="FFFFFF"/>
+        </w:rPr>
+        <w:t>d</w:t>
+      </w:r>
+      <w:r>
+        <w:rPr>
+          <w:rFonts w:cs="Helvetica"/>
+          <w:color w:val="000000"/>
+          <w:shd w:val="clear" w:color="auto" w:fill="FFFFFF"/>
+        </w:rPr>
+        <w:t xml:space="preserve"> a new data</w:t>
+      </w:r>
+      <w:r>
+        <w:rPr>
+          <w:rFonts w:cs="Helvetica"/>
+          <w:color w:val="000000"/>
+          <w:shd w:val="clear" w:color="auto" w:fill="FFFFFF"/>
+        </w:rPr>
+        <w:t xml:space="preserve"> </w:t>
+      </w:r>
+      <w:r>
+        <w:rPr>
+          <w:rFonts w:cs="Helvetica"/>
+          <w:color w:val="000000"/>
+          <w:shd w:val="clear" w:color="auto" w:fill="FFFFFF"/>
+        </w:rPr>
+        <w:t>frame that includes the cluster as well as the top 10 venues for each neighborhood.</w:t>
+      </w:r>
+    </w:p>
+    <w:p>
+      <w:pPr>
+        <w:jc w:val="both"/>
+        <w:rPr>
+          <w:rFonts w:ascii="Helvetica" w:hAnsi="Helvetica" w:cs="Helvetica"/>
+          <w:color w:val="000000"/>
+          <w:sz w:val="21"/>
+          <w:szCs w:val="21"/>
+          <w:shd w:val="clear" w:color="auto" w:fill="FFFFFF"/>
+        </w:rPr>
+      </w:pPr>
+    </w:p>
+    <w:p>
+      <w:pPr>
+        <w:jc w:val="both"/>
+        <w:rPr>
+          <w:noProof/>
+        </w:rPr>
+      </w:pPr>
+      <w:r>
+        <w:rPr>
+          <w:noProof/>
+        </w:rPr>
+        <w:drawing>
+          <wp:inline distT="0" distB="0" distL="0" distR="0" wp14:anchorId="18E46C2D" wp14:editId="679C2122">
+            <wp:extent cx="4752975" cy="1691978"/>
+            <wp:effectExtent l="0" t="0" r="0" b="3810"/>
+            <wp:docPr id="10" name="Obraz 10"/>
+            <wp:cNvGraphicFramePr>
+              <a:graphicFrameLocks xmlns:a="http://schemas.openxmlformats.org/drawingml/2006/main" noChangeAspect="1"/>
+            </wp:cNvGraphicFramePr>
+            <a:graphic xmlns:a="http://schemas.openxmlformats.org/drawingml/2006/main">
+              <a:graphicData uri="http://schemas.openxmlformats.org/drawingml/2006/picture">
+                <pic:pic xmlns:pic="http://schemas.openxmlformats.org/drawingml/2006/picture">
+                  <pic:nvPicPr>
+                    <pic:cNvPr id="1" name=""/>
+                    <pic:cNvPicPr/>
+                  </pic:nvPicPr>
+                  <pic:blipFill>
+                    <a:blip r:embed="rId25"/>
+                    <a:stretch>
+                      <a:fillRect/>
+                    </a:stretch>
+                  </pic:blipFill>
+                  <pic:spPr>
+                    <a:xfrm>
+                      <a:off x="0" y="0"/>
+                      <a:ext cx="4763638" cy="1695774"/>
+                    </a:xfrm>
+                    <a:prstGeom prst="rect">
+                      <a:avLst/>
+                    </a:prstGeom>
+                  </pic:spPr>
+                </pic:pic>
+              </a:graphicData>
+            </a:graphic>
+          </wp:inline>
+        </w:drawing>
+      </w:r>
+    </w:p>
+    <w:p>
+      <w:pPr>
+        <w:rPr>
+          <w:noProof/>
+        </w:rPr>
+      </w:pPr>
+    </w:p>
+    <w:p>
+      <w:pPr>
+        <w:pStyle w:val="Nagwek3"/>
+      </w:pPr>
+      <w:r>
+        <w:t>3.2.3 Examine Clusters</w:t>
+      </w:r>
+    </w:p>
+    <w:p>
+      <w:pPr>
+        <w:pStyle w:val="NormalnyWeb"/>
+        <w:spacing w:before="0" w:beforeAutospacing="0" w:after="0" w:afterAutospacing="0"/>
+        <w:jc w:val="both"/>
+        <w:rPr>
+          <w:rFonts w:asciiTheme="minorHAnsi" w:hAnsiTheme="minorHAnsi" w:cs="Helvetica"/>
+          <w:color w:val="000000"/>
+          <w:sz w:val="22"/>
+          <w:szCs w:val="22"/>
+          <w:lang w:val="en-US"/>
+        </w:rPr>
+      </w:pPr>
+      <w:r>
+        <w:rPr>
+          <w:rFonts w:asciiTheme="minorHAnsi" w:hAnsiTheme="minorHAnsi" w:cs="Helvetica"/>
+          <w:color w:val="000000"/>
+          <w:sz w:val="22"/>
+          <w:szCs w:val="22"/>
+          <w:lang w:val="en-US"/>
+        </w:rPr>
+        <w:t xml:space="preserve">Finally, </w:t>
+      </w:r>
+      <w:r>
+        <w:rPr>
+          <w:rFonts w:asciiTheme="minorHAnsi" w:hAnsiTheme="minorHAnsi" w:cs="Helvetica"/>
+          <w:color w:val="000000"/>
+          <w:sz w:val="22"/>
+          <w:szCs w:val="22"/>
+          <w:lang w:val="en-US"/>
+        </w:rPr>
+        <w:t xml:space="preserve">I </w:t>
+      </w:r>
+      <w:r>
+        <w:rPr>
+          <w:rFonts w:asciiTheme="minorHAnsi" w:hAnsiTheme="minorHAnsi" w:cs="Helvetica"/>
+          <w:color w:val="000000"/>
+          <w:sz w:val="22"/>
+          <w:szCs w:val="22"/>
+          <w:lang w:val="en-US"/>
+        </w:rPr>
+        <w:t>examine</w:t>
+      </w:r>
+      <w:r>
+        <w:rPr>
+          <w:rFonts w:asciiTheme="minorHAnsi" w:hAnsiTheme="minorHAnsi" w:cs="Helvetica"/>
+          <w:color w:val="000000"/>
+          <w:sz w:val="22"/>
+          <w:szCs w:val="22"/>
+          <w:lang w:val="en-US"/>
+        </w:rPr>
+        <w:t>d</w:t>
+      </w:r>
+      <w:r>
+        <w:rPr>
+          <w:rFonts w:asciiTheme="minorHAnsi" w:hAnsiTheme="minorHAnsi" w:cs="Helvetica"/>
+          <w:color w:val="000000"/>
+          <w:sz w:val="22"/>
+          <w:szCs w:val="22"/>
+          <w:lang w:val="en-US"/>
+        </w:rPr>
+        <w:t xml:space="preserve"> and visualize</w:t>
+      </w:r>
+      <w:r>
+        <w:rPr>
+          <w:rFonts w:asciiTheme="minorHAnsi" w:hAnsiTheme="minorHAnsi" w:cs="Helvetica"/>
+          <w:color w:val="000000"/>
+          <w:sz w:val="22"/>
+          <w:szCs w:val="22"/>
+          <w:lang w:val="en-US"/>
+        </w:rPr>
+        <w:t>d</w:t>
+      </w:r>
+      <w:r>
+        <w:rPr>
+          <w:rFonts w:asciiTheme="minorHAnsi" w:hAnsiTheme="minorHAnsi" w:cs="Helvetica"/>
+          <w:color w:val="000000"/>
+          <w:sz w:val="22"/>
+          <w:szCs w:val="22"/>
+          <w:lang w:val="en-US"/>
+        </w:rPr>
+        <w:t xml:space="preserve"> the cluster where Marble Hill belongs</w:t>
+      </w:r>
+      <w:r>
+        <w:rPr>
+          <w:rFonts w:asciiTheme="minorHAnsi" w:hAnsiTheme="minorHAnsi" w:cs="Helvetica"/>
+          <w:color w:val="000000"/>
+          <w:sz w:val="22"/>
+          <w:szCs w:val="22"/>
+          <w:lang w:val="en-US"/>
+        </w:rPr>
+        <w:t xml:space="preserve"> (it is a Cluster number 0)</w:t>
+      </w:r>
+      <w:r>
+        <w:rPr>
+          <w:rFonts w:asciiTheme="minorHAnsi" w:hAnsiTheme="minorHAnsi" w:cs="Helvetica"/>
+          <w:color w:val="000000"/>
+          <w:sz w:val="22"/>
+          <w:szCs w:val="22"/>
+          <w:lang w:val="en-US"/>
+        </w:rPr>
+        <w:t>.</w:t>
+      </w:r>
+    </w:p>
+    <w:p>
+      <w:pPr>
+        <w:jc w:val="both"/>
+        <w:rPr>
+          <w:noProof/>
+          <w:sz w:val="24"/>
+          <w:szCs w:val="24"/>
+        </w:rPr>
+      </w:pPr>
+    </w:p>
+    <w:tbl>
+      <w:tblPr>
+        <w:tblStyle w:val="Tabela-Siatka"/>
+        <w:tblW w:w="0" w:type="auto"/>
+        <w:tblLook w:val="04A0" w:firstRow="1" w:lastRow="0" w:firstColumn="1" w:lastColumn="0" w:noHBand="0" w:noVBand="1"/>
+      </w:tblPr>
+      <w:tblGrid>
+        <w:gridCol w:w="9350"/>
+      </w:tblGrid>
+      <w:tr>
+        <w:tc>
+          <w:tcPr>
+            <w:tcW w:w="9350" w:type="dxa"/>
+          </w:tcPr>
+          <w:p>
+            <w:pPr>
+              <w:rPr>
+                <w:rFonts w:ascii="Helvetica" w:hAnsi="Helvetica" w:cs="Helvetica"/>
+                <w:color w:val="000000"/>
+                <w:sz w:val="21"/>
+                <w:szCs w:val="21"/>
+                <w:shd w:val="clear" w:color="auto" w:fill="FFFFFF"/>
+              </w:rPr>
+            </w:pPr>
+            <w:r>
+              <w:rPr>
+                <w:noProof/>
+              </w:rPr>
+              <w:drawing>
+                <wp:inline distT="0" distB="0" distL="0" distR="0" wp14:anchorId="75E8AAB6" wp14:editId="79E9F5A9">
+                  <wp:extent cx="5943600" cy="3060700"/>
+                  <wp:effectExtent l="0" t="0" r="0" b="6350"/>
+                  <wp:docPr id="15" name="Obraz 15"/>
+                  <wp:cNvGraphicFramePr>
+                    <a:graphicFrameLocks xmlns:a="http://schemas.openxmlformats.org/drawingml/2006/main" noChangeAspect="1"/>
+                  </wp:cNvGraphicFramePr>
+                  <a:graphic xmlns:a="http://schemas.openxmlformats.org/drawingml/2006/main">
+                    <a:graphicData uri="http://schemas.openxmlformats.org/drawingml/2006/picture">
+                      <pic:pic xmlns:pic="http://schemas.openxmlformats.org/drawingml/2006/picture">
+                        <pic:nvPicPr>
+                          <pic:cNvPr id="1" name=""/>
+                          <pic:cNvPicPr/>
+                        </pic:nvPicPr>
+                        <pic:blipFill>
+                          <a:blip r:embed="rId26"/>
+                          <a:stretch>
+                            <a:fillRect/>
+                          </a:stretch>
+                        </pic:blipFill>
+                        <pic:spPr>
+                          <a:xfrm>
+                            <a:off x="0" y="0"/>
+                            <a:ext cx="5943600" cy="3060700"/>
+                          </a:xfrm>
+                          <a:prstGeom prst="rect">
+                            <a:avLst/>
+                          </a:prstGeom>
+                        </pic:spPr>
+                      </pic:pic>
+                    </a:graphicData>
+                  </a:graphic>
+                </wp:inline>
+              </w:drawing>
+            </w:r>
+          </w:p>
+        </w:tc>
+      </w:tr>
+      <w:tr>
+        <w:tc>
+          <w:tcPr>
+            <w:tcW w:w="9350" w:type="dxa"/>
+          </w:tcPr>
+          <w:p>
+            <w:pPr>
+              <w:rPr>
+                <w:rFonts w:ascii="Helvetica" w:hAnsi="Helvetica" w:cs="Helvetica"/>
+                <w:color w:val="000000"/>
+                <w:sz w:val="21"/>
+                <w:szCs w:val="21"/>
+                <w:shd w:val="clear" w:color="auto" w:fill="FFFFFF"/>
+              </w:rPr>
+            </w:pPr>
+            <w:r>
+              <w:rPr>
+                <w:noProof/>
+              </w:rPr>
+              <w:drawing>
+                <wp:inline distT="0" distB="0" distL="0" distR="0" wp14:anchorId="702B23B0" wp14:editId="42050A67">
+                  <wp:extent cx="5943600" cy="2367915"/>
+                  <wp:effectExtent l="0" t="0" r="0" b="0"/>
+                  <wp:docPr id="16" name="Obraz 16"/>
+                  <wp:cNvGraphicFramePr>
+                    <a:graphicFrameLocks xmlns:a="http://schemas.openxmlformats.org/drawingml/2006/main" noChangeAspect="1"/>
+                  </wp:cNvGraphicFramePr>
+                  <a:graphic xmlns:a="http://schemas.openxmlformats.org/drawingml/2006/main">
+                    <a:graphicData uri="http://schemas.openxmlformats.org/drawingml/2006/picture">
+                      <pic:pic xmlns:pic="http://schemas.openxmlformats.org/drawingml/2006/picture">
+                        <pic:nvPicPr>
+                          <pic:cNvPr id="1" name=""/>
+                          <pic:cNvPicPr/>
+                        </pic:nvPicPr>
+                        <pic:blipFill>
+                          <a:blip r:embed="rId27"/>
+                          <a:stretch>
+                            <a:fillRect/>
+                          </a:stretch>
+                        </pic:blipFill>
+                        <pic:spPr>
+                          <a:xfrm>
+                            <a:off x="0" y="0"/>
+                            <a:ext cx="5943600" cy="2367915"/>
+                          </a:xfrm>
+                          <a:prstGeom prst="rect">
+                            <a:avLst/>
+                          </a:prstGeom>
+                        </pic:spPr>
+                      </pic:pic>
+                    </a:graphicData>
+                  </a:graphic>
+                </wp:inline>
+              </w:drawing>
+            </w:r>
+          </w:p>
+        </w:tc>
+      </w:tr>
+    </w:tbl>
+    <w:p>
+      <w:pPr>
+        <w:rPr>
+          <w:sz w:val="18"/>
+          <w:szCs w:val="18"/>
+        </w:rPr>
+      </w:pPr>
+    </w:p>
+    <w:p>
+      <w:pPr>
+        <w:rPr>
+          <w:sz w:val="18"/>
+          <w:szCs w:val="18"/>
+        </w:rPr>
+      </w:pPr>
+    </w:p>
+    <w:p>
+      <w:pPr>
+        <w:rPr>
+          <w:sz w:val="18"/>
+          <w:szCs w:val="18"/>
+        </w:rPr>
+      </w:pPr>
+    </w:p>
+    <w:p>
+      <w:pPr>
+        <w:rPr>
+          <w:sz w:val="18"/>
+          <w:szCs w:val="18"/>
+        </w:rPr>
+      </w:pPr>
+    </w:p>
+    <w:p>
+      <w:pPr>
+        <w:rPr>
+          <w:sz w:val="18"/>
+          <w:szCs w:val="18"/>
+        </w:rPr>
+      </w:pPr>
+    </w:p>
+    <w:p>
+      <w:pPr>
+        <w:pStyle w:val="Nagwek1"/>
+      </w:pPr>
+      <w:bookmarkStart w:id="16" w:name="_Toc77693210"/>
+      <w:r>
+        <w:lastRenderedPageBreak/>
+        <w:t>4. Results and Discussion</w:t>
+      </w:r>
+      <w:bookmarkEnd w:id="16"/>
+    </w:p>
+    <w:p>
+      <w:pPr>
+        <w:pStyle w:val="NormalnyWeb"/>
+        <w:spacing w:before="0" w:beforeAutospacing="0" w:after="0" w:afterAutospacing="0"/>
+        <w:jc w:val="both"/>
+        <w:rPr>
+          <w:rFonts w:asciiTheme="minorHAnsi" w:hAnsiTheme="minorHAnsi"/>
+          <w:color w:val="000000"/>
+          <w:sz w:val="22"/>
+          <w:szCs w:val="22"/>
+          <w:lang w:val="en-US"/>
+        </w:rPr>
+      </w:pPr>
+      <w:r>
+        <w:rPr>
+          <w:rFonts w:asciiTheme="minorHAnsi" w:hAnsiTheme="minorHAnsi"/>
+          <w:color w:val="000000"/>
+          <w:sz w:val="22"/>
+          <w:szCs w:val="22"/>
+          <w:lang w:val="en-US"/>
+        </w:rPr>
+        <w:t xml:space="preserve">There is a great number of locations in Toronto which are similar to Marble Hill if we take </w:t>
+      </w:r>
+      <w:r>
+        <w:rPr>
+          <w:rFonts w:asciiTheme="minorHAnsi" w:hAnsiTheme="minorHAnsi"/>
+          <w:color w:val="000000"/>
+          <w:sz w:val="22"/>
+          <w:szCs w:val="22"/>
+          <w:lang w:val="en-US"/>
+        </w:rPr>
+        <w:t>availability</w:t>
+      </w:r>
+      <w:r>
+        <w:rPr>
+          <w:rFonts w:asciiTheme="minorHAnsi" w:hAnsiTheme="minorHAnsi"/>
+          <w:color w:val="000000"/>
+          <w:sz w:val="22"/>
+          <w:szCs w:val="22"/>
+          <w:lang w:val="en-US"/>
+        </w:rPr>
+        <w:t xml:space="preserve"> of venues only (56 places). It seems that there are too many locations to make an unambiguous decision. In the next step, I would suggest the client to choose important venues for him or add other factors that would lead to a shortlist.</w:t>
+      </w:r>
+    </w:p>
+    <w:p>
+      <w:pPr>
+        <w:pStyle w:val="NormalnyWeb"/>
+        <w:spacing w:before="240" w:beforeAutospacing="0" w:after="0" w:afterAutospacing="0"/>
+        <w:jc w:val="both"/>
+        <w:rPr>
+          <w:rFonts w:asciiTheme="minorHAnsi" w:hAnsiTheme="minorHAnsi"/>
+          <w:color w:val="000000"/>
+          <w:sz w:val="22"/>
+          <w:szCs w:val="22"/>
+          <w:lang w:val="en-US"/>
+        </w:rPr>
+      </w:pPr>
+      <w:r>
+        <w:rPr>
+          <w:rFonts w:asciiTheme="minorHAnsi" w:hAnsiTheme="minorHAnsi"/>
+          <w:color w:val="000000"/>
+          <w:sz w:val="22"/>
+          <w:szCs w:val="22"/>
+          <w:lang w:val="en-US"/>
+        </w:rPr>
+        <w:t xml:space="preserve">My analysis shows that elbow </w:t>
+      </w:r>
+      <w:r>
+        <w:rPr>
+          <w:rFonts w:asciiTheme="minorHAnsi" w:hAnsiTheme="minorHAnsi"/>
+          <w:color w:val="000000"/>
+          <w:sz w:val="22"/>
+          <w:szCs w:val="22"/>
+          <w:lang w:val="en-US"/>
+        </w:rPr>
+        <w:t>method</w:t>
+      </w:r>
+      <w:r>
+        <w:rPr>
+          <w:rFonts w:asciiTheme="minorHAnsi" w:hAnsiTheme="minorHAnsi"/>
+          <w:color w:val="000000"/>
+          <w:sz w:val="22"/>
+          <w:szCs w:val="22"/>
+          <w:lang w:val="en-US"/>
+        </w:rPr>
+        <w:t xml:space="preserve"> was not clear in this case. Certainly, it would be useful to analyze the number of clusters once again with different method. Although I chose 8 clusters </w:t>
+      </w:r>
+      <w:proofErr w:type="spellStart"/>
+      <w:r>
+        <w:rPr>
+          <w:rFonts w:asciiTheme="minorHAnsi" w:hAnsiTheme="minorHAnsi"/>
+          <w:color w:val="000000"/>
+          <w:sz w:val="22"/>
+          <w:szCs w:val="22"/>
+          <w:lang w:val="en-US"/>
+        </w:rPr>
+        <w:t>as k</w:t>
+      </w:r>
+      <w:proofErr w:type="spellEnd"/>
+      <w:r>
+        <w:rPr>
+          <w:rFonts w:asciiTheme="minorHAnsi" w:hAnsiTheme="minorHAnsi"/>
+          <w:color w:val="000000"/>
+          <w:sz w:val="22"/>
+          <w:szCs w:val="22"/>
+          <w:lang w:val="en-US"/>
+        </w:rPr>
+        <w:t>, from </w:t>
+      </w:r>
+      <w:r>
+        <w:rPr>
+          <w:rStyle w:val="Pogrubienie"/>
+          <w:rFonts w:asciiTheme="minorHAnsi" w:eastAsiaTheme="majorEastAsia" w:hAnsiTheme="minorHAnsi"/>
+          <w:color w:val="000000"/>
+          <w:sz w:val="22"/>
+          <w:szCs w:val="22"/>
+          <w:lang w:val="en-US"/>
+        </w:rPr>
+        <w:t>The Elbow Method with inertia</w:t>
+      </w:r>
+      <w:r>
+        <w:rPr>
+          <w:rFonts w:asciiTheme="minorHAnsi" w:hAnsiTheme="minorHAnsi"/>
+          <w:color w:val="000000"/>
+          <w:sz w:val="22"/>
+          <w:szCs w:val="22"/>
+          <w:lang w:val="en-US"/>
+        </w:rPr>
+        <w:t> plot both k = 3 and k = 8 formed the elbow. It is possible that other techniques for finding k would have worked better.</w:t>
+      </w:r>
+    </w:p>
+    <w:p>
+      <w:pPr>
+        <w:pStyle w:val="NormalnyWeb"/>
+        <w:spacing w:before="240" w:beforeAutospacing="0" w:after="0" w:afterAutospacing="0"/>
+        <w:jc w:val="both"/>
+        <w:rPr>
+          <w:rFonts w:asciiTheme="minorHAnsi" w:hAnsiTheme="minorHAnsi"/>
+          <w:color w:val="000000"/>
+          <w:sz w:val="22"/>
+          <w:szCs w:val="22"/>
+          <w:lang w:val="en-US"/>
+        </w:rPr>
+      </w:pPr>
+      <w:r>
+        <w:rPr>
+          <w:rFonts w:asciiTheme="minorHAnsi" w:hAnsiTheme="minorHAnsi"/>
+          <w:color w:val="000000"/>
+          <w:sz w:val="22"/>
+          <w:szCs w:val="22"/>
+          <w:lang w:val="en-US"/>
+        </w:rPr>
+        <w:t>The analysis also shows that the venue itself does not constitute an unequivocal decision as to whether a given venue is similar to the current office location. Usually, in the vicinity of offices, there are the same attractions - so taking only them into account may not be a good location filter. There is no doubt that other factors that I mention in the next point should be taken into account.</w:t>
+      </w:r>
+    </w:p>
+    <w:p>
+      <w:pPr>
+        <w:pStyle w:val="Nagwek1"/>
+      </w:pPr>
+      <w:bookmarkStart w:id="17" w:name="_Toc77693211"/>
+      <w:r>
+        <w:t>5. Conclusion</w:t>
+      </w:r>
+      <w:bookmarkEnd w:id="17"/>
+    </w:p>
+    <w:p>
+      <w:pPr>
+        <w:pStyle w:val="NormalnyWeb"/>
+        <w:spacing w:before="0" w:beforeAutospacing="0" w:after="0" w:afterAutospacing="0"/>
+        <w:jc w:val="both"/>
+        <w:rPr>
+          <w:rFonts w:asciiTheme="minorHAnsi" w:hAnsiTheme="minorHAnsi"/>
+          <w:color w:val="000000"/>
+          <w:sz w:val="22"/>
+          <w:szCs w:val="22"/>
+          <w:lang w:val="en-US"/>
+        </w:rPr>
+      </w:pPr>
+      <w:r>
+        <w:rPr>
+          <w:rFonts w:asciiTheme="minorHAnsi" w:hAnsiTheme="minorHAnsi"/>
+          <w:color w:val="000000"/>
+          <w:sz w:val="22"/>
+          <w:szCs w:val="22"/>
+          <w:lang w:val="en-US"/>
+        </w:rPr>
+        <w:t xml:space="preserve">Purpose of this paper was to identify Toronto's areas which are </w:t>
+      </w:r>
+      <w:r>
+        <w:rPr>
+          <w:rFonts w:asciiTheme="minorHAnsi" w:hAnsiTheme="minorHAnsi"/>
+          <w:color w:val="000000"/>
+          <w:sz w:val="22"/>
+          <w:szCs w:val="22"/>
+          <w:lang w:val="en-US"/>
+        </w:rPr>
+        <w:t>similar</w:t>
+      </w:r>
+      <w:r>
+        <w:rPr>
+          <w:rFonts w:asciiTheme="minorHAnsi" w:hAnsiTheme="minorHAnsi"/>
+          <w:color w:val="000000"/>
+          <w:sz w:val="22"/>
+          <w:szCs w:val="22"/>
+          <w:lang w:val="en-US"/>
+        </w:rPr>
+        <w:t xml:space="preserve"> to New York location - Marble Hill in order to aid stakeholders in finding an optimal location for a new office. By joining Toronto and New York location and clustering them I </w:t>
+      </w:r>
+      <w:r>
+        <w:rPr>
+          <w:rFonts w:asciiTheme="minorHAnsi" w:hAnsiTheme="minorHAnsi"/>
+          <w:color w:val="000000"/>
+          <w:sz w:val="22"/>
+          <w:szCs w:val="22"/>
+          <w:lang w:val="en-US"/>
+        </w:rPr>
+        <w:t>choose</w:t>
+      </w:r>
+      <w:r>
+        <w:rPr>
+          <w:rFonts w:asciiTheme="minorHAnsi" w:hAnsiTheme="minorHAnsi"/>
+          <w:color w:val="000000"/>
+          <w:sz w:val="22"/>
+          <w:szCs w:val="22"/>
+          <w:lang w:val="en-US"/>
+        </w:rPr>
+        <w:t xml:space="preserve"> those locations which are quite </w:t>
+      </w:r>
+      <w:r>
+        <w:rPr>
+          <w:rFonts w:asciiTheme="minorHAnsi" w:hAnsiTheme="minorHAnsi"/>
+          <w:color w:val="000000"/>
+          <w:sz w:val="22"/>
+          <w:szCs w:val="22"/>
+          <w:lang w:val="en-US"/>
+        </w:rPr>
+        <w:t>similar</w:t>
+      </w:r>
+      <w:r>
+        <w:rPr>
+          <w:rFonts w:asciiTheme="minorHAnsi" w:hAnsiTheme="minorHAnsi"/>
+          <w:color w:val="000000"/>
+          <w:sz w:val="22"/>
+          <w:szCs w:val="22"/>
+          <w:lang w:val="en-US"/>
+        </w:rPr>
+        <w:t xml:space="preserve"> to the office </w:t>
+      </w:r>
+      <w:r>
+        <w:rPr>
+          <w:rFonts w:asciiTheme="minorHAnsi" w:hAnsiTheme="minorHAnsi"/>
+          <w:color w:val="000000"/>
+          <w:sz w:val="22"/>
+          <w:szCs w:val="22"/>
+          <w:lang w:val="en-US"/>
+        </w:rPr>
+        <w:t>actual</w:t>
+      </w:r>
+      <w:r>
+        <w:rPr>
+          <w:rFonts w:asciiTheme="minorHAnsi" w:hAnsiTheme="minorHAnsi"/>
+          <w:color w:val="000000"/>
+          <w:sz w:val="22"/>
+          <w:szCs w:val="22"/>
+          <w:lang w:val="en-US"/>
+        </w:rPr>
+        <w:t xml:space="preserve"> location in terms of </w:t>
+      </w:r>
+      <w:r>
+        <w:rPr>
+          <w:rFonts w:asciiTheme="minorHAnsi" w:hAnsiTheme="minorHAnsi"/>
+          <w:color w:val="000000"/>
+          <w:sz w:val="22"/>
+          <w:szCs w:val="22"/>
+          <w:lang w:val="en-US"/>
+        </w:rPr>
+        <w:t>available</w:t>
+      </w:r>
+      <w:r>
+        <w:rPr>
+          <w:rFonts w:asciiTheme="minorHAnsi" w:hAnsiTheme="minorHAnsi"/>
+          <w:color w:val="000000"/>
+          <w:sz w:val="22"/>
+          <w:szCs w:val="22"/>
+          <w:lang w:val="en-US"/>
+        </w:rPr>
+        <w:t xml:space="preserve"> venues.</w:t>
+      </w:r>
+    </w:p>
+    <w:p>
+      <w:pPr>
+        <w:pStyle w:val="NormalnyWeb"/>
+        <w:spacing w:before="240" w:beforeAutospacing="0" w:after="0" w:afterAutospacing="0"/>
+        <w:jc w:val="both"/>
+        <w:rPr>
+          <w:rFonts w:asciiTheme="minorHAnsi" w:hAnsiTheme="minorHAnsi"/>
+          <w:color w:val="000000"/>
+          <w:sz w:val="22"/>
+          <w:szCs w:val="22"/>
+          <w:lang w:val="en-US"/>
+        </w:rPr>
+      </w:pPr>
+      <w:r>
+        <w:rPr>
+          <w:rFonts w:asciiTheme="minorHAnsi" w:hAnsiTheme="minorHAnsi"/>
+          <w:color w:val="000000"/>
+          <w:sz w:val="22"/>
+          <w:szCs w:val="22"/>
+          <w:lang w:val="en-US"/>
+        </w:rPr>
+        <w:t xml:space="preserve">Final </w:t>
+      </w:r>
+      <w:r>
+        <w:rPr>
+          <w:rFonts w:asciiTheme="minorHAnsi" w:hAnsiTheme="minorHAnsi"/>
+          <w:color w:val="000000"/>
+          <w:sz w:val="22"/>
+          <w:szCs w:val="22"/>
+          <w:lang w:val="en-US"/>
+        </w:rPr>
+        <w:t>decision</w:t>
+      </w:r>
+      <w:r>
+        <w:rPr>
+          <w:rFonts w:asciiTheme="minorHAnsi" w:hAnsiTheme="minorHAnsi"/>
+          <w:color w:val="000000"/>
+          <w:sz w:val="22"/>
+          <w:szCs w:val="22"/>
+          <w:lang w:val="en-US"/>
+        </w:rPr>
+        <w:t xml:space="preserve"> on optimal office location will be made by stakeholders based on specific characteristics of neighborhoods and locations in every recommended zone, taking into consideration additional factors like attractiveness of each location (proximity to park or water), traffic, public transport, cost of the rented space, space availability, social and economic dynamics of every neighborhood, neighborhood safety etc.</w:t>
+      </w:r>
+    </w:p>
+    <w:p>
+      <w:pPr>
+        <w:pStyle w:val="NormalnyWeb"/>
+        <w:spacing w:before="240" w:beforeAutospacing="0" w:after="0" w:afterAutospacing="0"/>
+        <w:jc w:val="both"/>
+        <w:rPr>
+          <w:rFonts w:asciiTheme="minorHAnsi" w:hAnsiTheme="minorHAnsi"/>
+          <w:color w:val="000000"/>
+          <w:sz w:val="22"/>
+          <w:szCs w:val="22"/>
+          <w:lang w:val="en-US"/>
+        </w:rPr>
+      </w:pPr>
+      <w:r>
+        <w:rPr>
+          <w:rFonts w:asciiTheme="minorHAnsi" w:hAnsiTheme="minorHAnsi"/>
+          <w:color w:val="000000"/>
+          <w:sz w:val="22"/>
+          <w:szCs w:val="22"/>
+          <w:lang w:val="en-US"/>
+        </w:rPr>
+        <w:t>The analysis performed may be the first step in the further search for the best place, depending on stakeholders decision.</w:t>
+      </w:r>
+    </w:p>
+    <w:p>
+      <w:pPr>
+        <w:rPr>
+          <w:sz w:val="18"/>
+          <w:szCs w:val="18"/>
+        </w:rPr>
+      </w:pPr>
+    </w:p>
+    <w:p>
+      <w:pPr>
+        <w:rPr>
+          <w:sz w:val="18"/>
+          <w:szCs w:val="18"/>
+        </w:rPr>
+      </w:pPr>
+    </w:p>
+    <w:p>
+      <w:pPr>
+        <w:rPr>
+          <w:sz w:val="18"/>
+          <w:szCs w:val="18"/>
+        </w:rPr>
+      </w:pPr>
+    </w:p>
+    <w:p>
+      <w:pPr>
+        <w:rPr>
+          <w:sz w:val="18"/>
+          <w:szCs w:val="18"/>
+        </w:rPr>
+      </w:pPr>
+    </w:p>
+    <w:p>
+      <w:pPr>
+        <w:pStyle w:val="Nagwek1"/>
+      </w:pPr>
+      <w:bookmarkStart w:id="18" w:name="_Toc77693212"/>
+      <w:r>
+        <w:t>References</w:t>
+      </w:r>
+      <w:bookmarkEnd w:id="18"/>
+    </w:p>
+    <w:p>
+      <w:pPr>
+        <w:pStyle w:val="NormalnyWeb"/>
+        <w:spacing w:before="0" w:beforeAutospacing="0" w:after="0" w:afterAutospacing="0"/>
+        <w:rPr>
+          <w:rFonts w:ascii="Helvetica" w:hAnsi="Helvetica" w:cs="Helvetica"/>
+          <w:color w:val="000000"/>
+          <w:sz w:val="21"/>
+          <w:szCs w:val="21"/>
+          <w:lang w:val="en-US"/>
+        </w:rPr>
+      </w:pPr>
+      <w:r>
+        <w:rPr>
+          <w:rFonts w:ascii="Helvetica" w:hAnsi="Helvetica" w:cs="Helvetica"/>
+          <w:color w:val="000000"/>
+          <w:sz w:val="21"/>
+          <w:szCs w:val="21"/>
+          <w:lang w:val="en-US"/>
+        </w:rPr>
+        <w:t>[1] https://en.wikipedia.org/wiki/New_York_City</w:t>
+      </w:r>
+    </w:p>
+    <w:p>
+      <w:pPr>
+        <w:pStyle w:val="NormalnyWeb"/>
+        <w:spacing w:before="240" w:beforeAutospacing="0" w:after="0" w:afterAutospacing="0"/>
+        <w:rPr>
+          <w:rFonts w:ascii="Helvetica" w:hAnsi="Helvetica" w:cs="Helvetica"/>
+          <w:color w:val="000000"/>
+          <w:sz w:val="21"/>
+          <w:szCs w:val="21"/>
+          <w:lang w:val="en-US"/>
+        </w:rPr>
+      </w:pPr>
+      <w:r>
+        <w:rPr>
+          <w:rFonts w:ascii="Helvetica" w:hAnsi="Helvetica" w:cs="Helvetica"/>
+          <w:color w:val="000000"/>
+          <w:sz w:val="21"/>
+          <w:szCs w:val="21"/>
+          <w:lang w:val="en-US"/>
+        </w:rPr>
+        <w:t>[2] https://en.wikipedia.org/wiki/Toronto</w:t>
+      </w:r>
+    </w:p>
+    <w:p>
+      <w:pPr>
+        <w:pStyle w:val="NormalnyWeb"/>
+        <w:spacing w:before="240" w:beforeAutospacing="0" w:after="0" w:afterAutospacing="0"/>
+        <w:rPr>
+          <w:rFonts w:ascii="Helvetica" w:hAnsi="Helvetica" w:cs="Helvetica"/>
+          <w:color w:val="000000"/>
+          <w:sz w:val="21"/>
+          <w:szCs w:val="21"/>
+          <w:lang w:val="en-US"/>
+        </w:rPr>
+      </w:pPr>
+      <w:r>
+        <w:rPr>
+          <w:rFonts w:ascii="Helvetica" w:hAnsi="Helvetica" w:cs="Helvetica"/>
+          <w:color w:val="000000"/>
+          <w:sz w:val="21"/>
+          <w:szCs w:val="21"/>
+          <w:lang w:val="en-US"/>
+        </w:rPr>
+        <w:t>[3] https://www.quora.com/How-different-or-similar-is-Toronto-to-New-York-City</w:t>
+      </w:r>
+    </w:p>
+    <w:p>
+      <w:pPr>
+        <w:pStyle w:val="NormalnyWeb"/>
+        <w:spacing w:before="240" w:beforeAutospacing="0" w:after="0" w:afterAutospacing="0"/>
+        <w:rPr>
+          <w:rFonts w:ascii="Helvetica" w:hAnsi="Helvetica" w:cs="Helvetica"/>
+          <w:color w:val="000000"/>
+          <w:sz w:val="21"/>
+          <w:szCs w:val="21"/>
+        </w:rPr>
+      </w:pPr>
+      <w:r>
+        <w:rPr>
+          <w:rFonts w:ascii="Helvetica" w:hAnsi="Helvetica" w:cs="Helvetica"/>
+          <w:color w:val="000000"/>
+          <w:sz w:val="21"/>
+          <w:szCs w:val="21"/>
+        </w:rPr>
+        <w:t>[4] https://nomadlist.com/north-america</w:t>
+      </w:r>
+    </w:p>
+    <w:p>
+      <w:pPr>
+        <w:rPr>
+          <w:sz w:val="18"/>
+          <w:szCs w:val="18"/>
+        </w:rPr>
+      </w:pPr>
+    </w:p>
     <w:sectPr>
+      <w:headerReference w:type="default" r:id="rId28"/>
+      <w:footerReference w:type="default" r:id="rId29"/>
       <w:pgSz w:w="12240" w:h="15840"/>
       <w:pgMar w:top="1440" w:right="1440" w:bottom="1440" w:left="1440" w:header="708" w:footer="708" w:gutter="0"/>
       <w:cols w:space="708"/>
@@ -14,7 +7493,7 @@
 </file>
 
 <file path=word/endnotes.xml><?xml version="1.0" encoding="utf-8"?>
-<w:endnotes xmlns:wpc="http://schemas.microsoft.com/office/word/2010/wordprocessingCanvas" xmlns:cx="http://schemas.microsoft.com/office/drawing/2014/chartex" xmlns:cx1="http://schemas.microsoft.com/office/drawing/2015/9/8/chartex" xmlns:cx2="http://schemas.microsoft.com/office/drawing/2015/10/21/chartex" xmlns:cx3="http://schemas.microsoft.com/office/drawing/2016/5/9/chartex" xmlns:cx4="http://schemas.microsoft.com/office/drawing/2016/5/10/chartex" xmlns:cx5="http://schemas.microsoft.com/office/drawing/2016/5/11/chartex" xmlns:cx6="http://schemas.microsoft.com/office/drawing/2016/5/12/chartex" xmlns:cx7="http://schemas.microsoft.com/office/drawing/2016/5/13/chartex" xmlns:cx8="http://schemas.microsoft.com/office/drawing/2016/5/14/chartex" xmlns:mc="http://schemas.openxmlformats.org/markup-compatibility/2006" xmlns:aink="http://schemas.microsoft.com/office/drawing/2016/ink" xmlns:am3d="http://schemas.microsoft.com/office/drawing/2017/model3d" xmlns:o="urn:schemas-microsoft-com:office:office" xmlns:r="http://schemas.openxmlformats.org/officeDocument/2006/relationships" xmlns:m="http://schemas.openxmlformats.org/officeDocument/2006/math" xmlns:v="urn:schemas-microsoft-com:vml" xmlns:wp14="http://schemas.microsoft.com/office/word/2010/wordprocessingDrawing" xmlns:wp="http://schemas.openxmlformats.org/drawingml/2006/wordprocessingDrawing" xmlns:w10="urn:schemas-microsoft-com:office:word" xmlns:w="http://schemas.openxmlformats.org/wordprocessingml/2006/main" xmlns:w14="http://schemas.microsoft.com/office/word/2010/wordml" xmlns:w15="http://schemas.microsoft.com/office/word/2012/wordml" xmlns:w16cex="http://schemas.microsoft.com/office/word/2018/wordml/cex" xmlns:w16cid="http://schemas.microsoft.com/office/word/2016/wordml/cid" xmlns:w16="http://schemas.microsoft.com/office/word/2018/wordml" xmlns:w16se="http://schemas.microsoft.com/office/word/2015/wordml/symex" xmlns:wpg="http://schemas.microsoft.com/office/word/2010/wordprocessingGroup" xmlns:wpi="http://schemas.microsoft.com/office/word/2010/wordprocessingInk" xmlns:wne="http://schemas.microsoft.com/office/word/2006/wordml" xmlns:wps="http://schemas.microsoft.com/office/word/2010/wordprocessingShape" mc:Ignorable="w14 w15 w16se w16cid w16 w16cex wp14">
+<w:endnotes xmlns:wpc="http://schemas.microsoft.com/office/word/2010/wordprocessingCanvas" xmlns:cx="http://schemas.microsoft.com/office/drawing/2014/chartex" xmlns:cx1="http://schemas.microsoft.com/office/drawing/2015/9/8/chartex" xmlns:cx2="http://schemas.microsoft.com/office/drawing/2015/10/21/chartex" xmlns:cx3="http://schemas.microsoft.com/office/drawing/2016/5/9/chartex" xmlns:cx4="http://schemas.microsoft.com/office/drawing/2016/5/10/chartex" xmlns:cx5="http://schemas.microsoft.com/office/drawing/2016/5/11/chartex" xmlns:cx6="http://schemas.microsoft.com/office/drawing/2016/5/12/chartex" xmlns:cx7="http://schemas.microsoft.com/office/drawing/2016/5/13/chartex" xmlns:cx8="http://schemas.microsoft.com/office/drawing/2016/5/14/chartex" xmlns:mc="http://schemas.openxmlformats.org/markup-compatibility/2006" xmlns:aink="http://schemas.microsoft.com/office/drawing/2016/ink" xmlns:am3d="http://schemas.microsoft.com/office/drawing/2017/model3d" xmlns:o="urn:schemas-microsoft-com:office:office" xmlns:r="http://schemas.openxmlformats.org/officeDocument/2006/relationships" xmlns:m="http://schemas.openxmlformats.org/officeDocument/2006/math" xmlns:v="urn:schemas-microsoft-com:vml" xmlns:wp14="http://schemas.microsoft.com/office/word/2010/wordprocessingDrawing" xmlns:wp="http://schemas.openxmlformats.org/drawingml/2006/wordprocessingDrawing" xmlns:w10="urn:schemas-microsoft-com:office:word" xmlns:w="http://schemas.openxmlformats.org/wordprocessingml/2006/main" xmlns:w14="http://schemas.microsoft.com/office/word/2010/wordml" xmlns:w15="http://schemas.microsoft.com/office/word/2012/wordml" xmlns:w16cex="http://schemas.microsoft.com/office/word/2018/wordml/cex" xmlns:w16cid="http://schemas.microsoft.com/office/word/2016/wordml/cid" xmlns:w16="http://schemas.microsoft.com/office/word/2018/wordml" xmlns:w16sdtdh="http://schemas.microsoft.com/office/word/2020/wordml/sdtdatahash" xmlns:w16se="http://schemas.microsoft.com/office/word/2015/wordml/symex" xmlns:wpg="http://schemas.microsoft.com/office/word/2010/wordprocessingGroup" xmlns:wpi="http://schemas.microsoft.com/office/word/2010/wordprocessingInk" xmlns:wne="http://schemas.microsoft.com/office/word/2006/wordml" xmlns:wps="http://schemas.microsoft.com/office/word/2010/wordprocessingShape" mc:Ignorable="w14 w15 w16se w16cid w16 w16cex w16sdtdh wp14">
   <w:endnote w:type="separator" w:id="-1">
     <w:p>
       <w:pPr>
@@ -38,8 +7517,53 @@
 </w:endnotes>
 </file>
 
+<file path=word/footer1.xml><?xml version="1.0" encoding="utf-8"?>
+<w:ftr xmlns:wpc="http://schemas.microsoft.com/office/word/2010/wordprocessingCanvas" xmlns:cx="http://schemas.microsoft.com/office/drawing/2014/chartex" xmlns:cx1="http://schemas.microsoft.com/office/drawing/2015/9/8/chartex" xmlns:cx2="http://schemas.microsoft.com/office/drawing/2015/10/21/chartex" xmlns:cx3="http://schemas.microsoft.com/office/drawing/2016/5/9/chartex" xmlns:cx4="http://schemas.microsoft.com/office/drawing/2016/5/10/chartex" xmlns:cx5="http://schemas.microsoft.com/office/drawing/2016/5/11/chartex" xmlns:cx6="http://schemas.microsoft.com/office/drawing/2016/5/12/chartex" xmlns:cx7="http://schemas.microsoft.com/office/drawing/2016/5/13/chartex" xmlns:cx8="http://schemas.microsoft.com/office/drawing/2016/5/14/chartex" xmlns:mc="http://schemas.openxmlformats.org/markup-compatibility/2006" xmlns:aink="http://schemas.microsoft.com/office/drawing/2016/ink" xmlns:am3d="http://schemas.microsoft.com/office/drawing/2017/model3d" xmlns:o="urn:schemas-microsoft-com:office:office" xmlns:r="http://schemas.openxmlformats.org/officeDocument/2006/relationships" xmlns:m="http://schemas.openxmlformats.org/officeDocument/2006/math" xmlns:v="urn:schemas-microsoft-com:vml" xmlns:wp14="http://schemas.microsoft.com/office/word/2010/wordprocessingDrawing" xmlns:wp="http://schemas.openxmlformats.org/drawingml/2006/wordprocessingDrawing" xmlns:w10="urn:schemas-microsoft-com:office:word" xmlns:w="http://schemas.openxmlformats.org/wordprocessingml/2006/main" xmlns:w14="http://schemas.microsoft.com/office/word/2010/wordml" xmlns:w15="http://schemas.microsoft.com/office/word/2012/wordml" xmlns:w16cex="http://schemas.microsoft.com/office/word/2018/wordml/cex" xmlns:w16cid="http://schemas.microsoft.com/office/word/2016/wordml/cid" xmlns:w16="http://schemas.microsoft.com/office/word/2018/wordml" xmlns:w16sdtdh="http://schemas.microsoft.com/office/word/2020/wordml/sdtdatahash" xmlns:w16se="http://schemas.microsoft.com/office/word/2015/wordml/symex" xmlns:wpg="http://schemas.microsoft.com/office/word/2010/wordprocessingGroup" xmlns:wpi="http://schemas.microsoft.com/office/word/2010/wordprocessingInk" xmlns:wne="http://schemas.microsoft.com/office/word/2006/wordml" xmlns:wps="http://schemas.microsoft.com/office/word/2010/wordprocessingShape" mc:Ignorable="w14 w15 w16se w16cid w16 w16cex w16sdtdh wp14">
+  <w:sdt>
+    <w:sdtPr>
+      <w:id w:val="-1694607205"/>
+      <w:docPartObj>
+        <w:docPartGallery w:val="Page Numbers (Bottom of Page)"/>
+        <w:docPartUnique/>
+      </w:docPartObj>
+    </w:sdtPr>
+    <w:sdtContent>
+      <w:p>
+        <w:pPr>
+          <w:pStyle w:val="Stopka"/>
+          <w:jc w:val="right"/>
+        </w:pPr>
+        <w:r>
+          <w:fldChar w:fldCharType="begin"/>
+        </w:r>
+        <w:r>
+          <w:instrText>PAGE   \* MERGEFORMAT</w:instrText>
+        </w:r>
+        <w:r>
+          <w:fldChar w:fldCharType="separate"/>
+        </w:r>
+        <w:r>
+          <w:rPr>
+            <w:lang w:val="pl-PL"/>
+          </w:rPr>
+          <w:t>2</w:t>
+        </w:r>
+        <w:r>
+          <w:fldChar w:fldCharType="end"/>
+        </w:r>
+      </w:p>
+    </w:sdtContent>
+  </w:sdt>
+  <w:p>
+    <w:pPr>
+      <w:pStyle w:val="Stopka"/>
+    </w:pPr>
+  </w:p>
+</w:ftr>
+</file>
+
 <file path=word/footnotes.xml><?xml version="1.0" encoding="utf-8"?>
-<w:footnotes xmlns:wpc="http://schemas.microsoft.com/office/word/2010/wordprocessingCanvas" xmlns:cx="http://schemas.microsoft.com/office/drawing/2014/chartex" xmlns:cx1="http://schemas.microsoft.com/office/drawing/2015/9/8/chartex" xmlns:cx2="http://schemas.microsoft.com/office/drawing/2015/10/21/chartex" xmlns:cx3="http://schemas.microsoft.com/office/drawing/2016/5/9/chartex" xmlns:cx4="http://schemas.microsoft.com/office/drawing/2016/5/10/chartex" xmlns:cx5="http://schemas.microsoft.com/office/drawing/2016/5/11/chartex" xmlns:cx6="http://schemas.microsoft.com/office/drawing/2016/5/12/chartex" xmlns:cx7="http://schemas.microsoft.com/office/drawing/2016/5/13/chartex" xmlns:cx8="http://schemas.microsoft.com/office/drawing/2016/5/14/chartex" xmlns:mc="http://schemas.openxmlformats.org/markup-compatibility/2006" xmlns:aink="http://schemas.microsoft.com/office/drawing/2016/ink" xmlns:am3d="http://schemas.microsoft.com/office/drawing/2017/model3d" xmlns:o="urn:schemas-microsoft-com:office:office" xmlns:r="http://schemas.openxmlformats.org/officeDocument/2006/relationships" xmlns:m="http://schemas.openxmlformats.org/officeDocument/2006/math" xmlns:v="urn:schemas-microsoft-com:vml" xmlns:wp14="http://schemas.microsoft.com/office/word/2010/wordprocessingDrawing" xmlns:wp="http://schemas.openxmlformats.org/drawingml/2006/wordprocessingDrawing" xmlns:w10="urn:schemas-microsoft-com:office:word" xmlns:w="http://schemas.openxmlformats.org/wordprocessingml/2006/main" xmlns:w14="http://schemas.microsoft.com/office/word/2010/wordml" xmlns:w15="http://schemas.microsoft.com/office/word/2012/wordml" xmlns:w16cex="http://schemas.microsoft.com/office/word/2018/wordml/cex" xmlns:w16cid="http://schemas.microsoft.com/office/word/2016/wordml/cid" xmlns:w16="http://schemas.microsoft.com/office/word/2018/wordml" xmlns:w16se="http://schemas.microsoft.com/office/word/2015/wordml/symex" xmlns:wpg="http://schemas.microsoft.com/office/word/2010/wordprocessingGroup" xmlns:wpi="http://schemas.microsoft.com/office/word/2010/wordprocessingInk" xmlns:wne="http://schemas.microsoft.com/office/word/2006/wordml" xmlns:wps="http://schemas.microsoft.com/office/word/2010/wordprocessingShape" mc:Ignorable="w14 w15 w16se w16cid w16 w16cex wp14">
+<w:footnotes xmlns:wpc="http://schemas.microsoft.com/office/word/2010/wordprocessingCanvas" xmlns:cx="http://schemas.microsoft.com/office/drawing/2014/chartex" xmlns:cx1="http://schemas.microsoft.com/office/drawing/2015/9/8/chartex" xmlns:cx2="http://schemas.microsoft.com/office/drawing/2015/10/21/chartex" xmlns:cx3="http://schemas.microsoft.com/office/drawing/2016/5/9/chartex" xmlns:cx4="http://schemas.microsoft.com/office/drawing/2016/5/10/chartex" xmlns:cx5="http://schemas.microsoft.com/office/drawing/2016/5/11/chartex" xmlns:cx6="http://schemas.microsoft.com/office/drawing/2016/5/12/chartex" xmlns:cx7="http://schemas.microsoft.com/office/drawing/2016/5/13/chartex" xmlns:cx8="http://schemas.microsoft.com/office/drawing/2016/5/14/chartex" xmlns:mc="http://schemas.openxmlformats.org/markup-compatibility/2006" xmlns:aink="http://schemas.microsoft.com/office/drawing/2016/ink" xmlns:am3d="http://schemas.microsoft.com/office/drawing/2017/model3d" xmlns:o="urn:schemas-microsoft-com:office:office" xmlns:r="http://schemas.openxmlformats.org/officeDocument/2006/relationships" xmlns:m="http://schemas.openxmlformats.org/officeDocument/2006/math" xmlns:v="urn:schemas-microsoft-com:vml" xmlns:wp14="http://schemas.microsoft.com/office/word/2010/wordprocessingDrawing" xmlns:wp="http://schemas.openxmlformats.org/drawingml/2006/wordprocessingDrawing" xmlns:w10="urn:schemas-microsoft-com:office:word" xmlns:w="http://schemas.openxmlformats.org/wordprocessingml/2006/main" xmlns:w14="http://schemas.microsoft.com/office/word/2010/wordml" xmlns:w15="http://schemas.microsoft.com/office/word/2012/wordml" xmlns:w16cex="http://schemas.microsoft.com/office/word/2018/wordml/cex" xmlns:w16cid="http://schemas.microsoft.com/office/word/2016/wordml/cid" xmlns:w16="http://schemas.microsoft.com/office/word/2018/wordml" xmlns:w16sdtdh="http://schemas.microsoft.com/office/word/2020/wordml/sdtdatahash" xmlns:w16se="http://schemas.microsoft.com/office/word/2015/wordml/symex" xmlns:wpg="http://schemas.microsoft.com/office/word/2010/wordprocessingGroup" xmlns:wpi="http://schemas.microsoft.com/office/word/2010/wordprocessingInk" xmlns:wne="http://schemas.microsoft.com/office/word/2006/wordml" xmlns:wps="http://schemas.microsoft.com/office/word/2010/wordprocessingShape" mc:Ignorable="w14 w15 w16se w16cid w16 w16cex w16sdtdh wp14">
   <w:footnote w:type="separator" w:id="-1">
     <w:p>
       <w:pPr>
@@ -63,8 +7587,1126 @@
 </w:footnotes>
 </file>
 
+<file path=word/header1.xml><?xml version="1.0" encoding="utf-8"?>
+<w:hdr xmlns:wpc="http://schemas.microsoft.com/office/word/2010/wordprocessingCanvas" xmlns:cx="http://schemas.microsoft.com/office/drawing/2014/chartex" xmlns:cx1="http://schemas.microsoft.com/office/drawing/2015/9/8/chartex" xmlns:cx2="http://schemas.microsoft.com/office/drawing/2015/10/21/chartex" xmlns:cx3="http://schemas.microsoft.com/office/drawing/2016/5/9/chartex" xmlns:cx4="http://schemas.microsoft.com/office/drawing/2016/5/10/chartex" xmlns:cx5="http://schemas.microsoft.com/office/drawing/2016/5/11/chartex" xmlns:cx6="http://schemas.microsoft.com/office/drawing/2016/5/12/chartex" xmlns:cx7="http://schemas.microsoft.com/office/drawing/2016/5/13/chartex" xmlns:cx8="http://schemas.microsoft.com/office/drawing/2016/5/14/chartex" xmlns:mc="http://schemas.openxmlformats.org/markup-compatibility/2006" xmlns:aink="http://schemas.microsoft.com/office/drawing/2016/ink" xmlns:am3d="http://schemas.microsoft.com/office/drawing/2017/model3d" xmlns:o="urn:schemas-microsoft-com:office:office" xmlns:r="http://schemas.openxmlformats.org/officeDocument/2006/relationships" xmlns:m="http://schemas.openxmlformats.org/officeDocument/2006/math" xmlns:v="urn:schemas-microsoft-com:vml" xmlns:wp14="http://schemas.microsoft.com/office/word/2010/wordprocessingDrawing" xmlns:wp="http://schemas.openxmlformats.org/drawingml/2006/wordprocessingDrawing" xmlns:w10="urn:schemas-microsoft-com:office:word" xmlns:w="http://schemas.openxmlformats.org/wordprocessingml/2006/main" xmlns:w14="http://schemas.microsoft.com/office/word/2010/wordml" xmlns:w15="http://schemas.microsoft.com/office/word/2012/wordml" xmlns:w16cex="http://schemas.microsoft.com/office/word/2018/wordml/cex" xmlns:w16cid="http://schemas.microsoft.com/office/word/2016/wordml/cid" xmlns:w16="http://schemas.microsoft.com/office/word/2018/wordml" xmlns:w16sdtdh="http://schemas.microsoft.com/office/word/2020/wordml/sdtdatahash" xmlns:w16se="http://schemas.microsoft.com/office/word/2015/wordml/symex" xmlns:wpg="http://schemas.microsoft.com/office/word/2010/wordprocessingGroup" xmlns:wpi="http://schemas.microsoft.com/office/word/2010/wordprocessingInk" xmlns:wne="http://schemas.microsoft.com/office/word/2006/wordml" xmlns:wps="http://schemas.microsoft.com/office/word/2010/wordprocessingShape" mc:Ignorable="w14 w15 w16se w16cid w16 w16cex w16sdtdh wp14">
+  <w:p>
+    <w:pPr>
+      <w:pStyle w:val="Nagwek"/>
+      <w:jc w:val="right"/>
+      <w:rPr>
+        <w:color w:val="4472C4" w:themeColor="accent1"/>
+      </w:rPr>
+    </w:pPr>
+    <w:sdt>
+      <w:sdtPr>
+        <w:rPr>
+          <w:color w:val="4472C4" w:themeColor="accent1"/>
+        </w:rPr>
+        <w:alias w:val="Tytuł"/>
+        <w:tag w:val=""/>
+        <w:id w:val="664756013"/>
+        <w:placeholder>
+          <w:docPart w:val="1B0A4CBEA54747CCAF76B5B516013B2D"/>
+        </w:placeholder>
+        <w:dataBinding w:prefixMappings="xmlns:ns0='http://purl.org/dc/elements/1.1/' xmlns:ns1='http://schemas.openxmlformats.org/package/2006/metadata/core-properties' " w:xpath="/ns1:coreProperties[1]/ns0:title[1]" w:storeItemID="{6C3C8BC8-F283-45AE-878A-BAB7291924A1}"/>
+        <w:text/>
+      </w:sdtPr>
+      <w:sdtContent>
+        <w:r>
+          <w:rPr>
+            <w:color w:val="4472C4" w:themeColor="accent1"/>
+          </w:rPr>
+          <w:t xml:space="preserve">The battle of neighborhoods – office in </w:t>
+        </w:r>
+        <w:proofErr w:type="spellStart"/>
+        <w:r>
+          <w:rPr>
+            <w:color w:val="4472C4" w:themeColor="accent1"/>
+          </w:rPr>
+          <w:t>Toront</w:t>
+        </w:r>
+        <w:proofErr w:type="spellEnd"/>
+        <w:r>
+          <w:rPr>
+            <w:color w:val="4472C4" w:themeColor="accent1"/>
+          </w:rPr>
+          <w:t>.</w:t>
+        </w:r>
+      </w:sdtContent>
+    </w:sdt>
+    <w:r>
+      <w:rPr>
+        <w:color w:val="4472C4" w:themeColor="accent1"/>
+      </w:rPr>
+      <w:t xml:space="preserve"> | </w:t>
+    </w:r>
+    <w:sdt>
+      <w:sdtPr>
+        <w:rPr>
+          <w:color w:val="4472C4" w:themeColor="accent1"/>
+        </w:rPr>
+        <w:alias w:val="Autor"/>
+        <w:tag w:val=""/>
+        <w:id w:val="-1677181147"/>
+        <w:placeholder>
+          <w:docPart w:val="AFEE73FCFA1E4FA0807D8E06BC587733"/>
+        </w:placeholder>
+        <w:dataBinding w:prefixMappings="xmlns:ns0='http://purl.org/dc/elements/1.1/' xmlns:ns1='http://schemas.openxmlformats.org/package/2006/metadata/core-properties' " w:xpath="/ns1:coreProperties[1]/ns0:creator[1]" w:storeItemID="{6C3C8BC8-F283-45AE-878A-BAB7291924A1}"/>
+        <w:text/>
+      </w:sdtPr>
+      <w:sdtContent>
+        <w:r>
+          <w:rPr>
+            <w:color w:val="4472C4" w:themeColor="accent1"/>
+          </w:rPr>
+          <w:t>Kamil K.</w:t>
+        </w:r>
+      </w:sdtContent>
+    </w:sdt>
+  </w:p>
+  <w:p>
+    <w:pPr>
+      <w:pStyle w:val="Nagwek"/>
+    </w:pPr>
+  </w:p>
+</w:hdr>
+</file>
+
+<file path=word/numbering.xml><?xml version="1.0" encoding="utf-8"?>
+<w:numbering xmlns:wpc="http://schemas.microsoft.com/office/word/2010/wordprocessingCanvas" xmlns:cx="http://schemas.microsoft.com/office/drawing/2014/chartex" xmlns:cx1="http://schemas.microsoft.com/office/drawing/2015/9/8/chartex" xmlns:cx2="http://schemas.microsoft.com/office/drawing/2015/10/21/chartex" xmlns:cx3="http://schemas.microsoft.com/office/drawing/2016/5/9/chartex" xmlns:cx4="http://schemas.microsoft.com/office/drawing/2016/5/10/chartex" xmlns:cx5="http://schemas.microsoft.com/office/drawing/2016/5/11/chartex" xmlns:cx6="http://schemas.microsoft.com/office/drawing/2016/5/12/chartex" xmlns:cx7="http://schemas.microsoft.com/office/drawing/2016/5/13/chartex" xmlns:cx8="http://schemas.microsoft.com/office/drawing/2016/5/14/chartex" xmlns:mc="http://schemas.openxmlformats.org/markup-compatibility/2006" xmlns:aink="http://schemas.microsoft.com/office/drawing/2016/ink" xmlns:am3d="http://schemas.microsoft.com/office/drawing/2017/model3d" xmlns:o="urn:schemas-microsoft-com:office:office" xmlns:r="http://schemas.openxmlformats.org/officeDocument/2006/relationships" xmlns:m="http://schemas.openxmlformats.org/officeDocument/2006/math" xmlns:v="urn:schemas-microsoft-com:vml" xmlns:wp14="http://schemas.microsoft.com/office/word/2010/wordprocessingDrawing" xmlns:wp="http://schemas.openxmlformats.org/drawingml/2006/wordprocessingDrawing" xmlns:w10="urn:schemas-microsoft-com:office:word" xmlns:w="http://schemas.openxmlformats.org/wordprocessingml/2006/main" xmlns:w14="http://schemas.microsoft.com/office/word/2010/wordml" xmlns:w15="http://schemas.microsoft.com/office/word/2012/wordml" xmlns:w16cex="http://schemas.microsoft.com/office/word/2018/wordml/cex" xmlns:w16cid="http://schemas.microsoft.com/office/word/2016/wordml/cid" xmlns:w16="http://schemas.microsoft.com/office/word/2018/wordml" xmlns:w16sdtdh="http://schemas.microsoft.com/office/word/2020/wordml/sdtdatahash" xmlns:w16se="http://schemas.microsoft.com/office/word/2015/wordml/symex" xmlns:wpg="http://schemas.microsoft.com/office/word/2010/wordprocessingGroup" xmlns:wpi="http://schemas.microsoft.com/office/word/2010/wordprocessingInk" xmlns:wne="http://schemas.microsoft.com/office/word/2006/wordml" xmlns:wps="http://schemas.microsoft.com/office/word/2010/wordprocessingShape" mc:Ignorable="w14 w15 w16se w16cid w16 w16cex w16sdtdh wp14">
+  <w:abstractNum w:abstractNumId="0" w15:restartNumberingAfterBreak="0">
+    <w:nsid w:val="128F2782"/>
+    <w:multiLevelType w:val="multilevel"/>
+    <w:tmpl w:val="DFFC5F46"/>
+    <w:lvl w:ilvl="0">
+      <w:start w:val="1"/>
+      <w:numFmt w:val="bullet"/>
+      <w:lvlText w:val=""/>
+      <w:lvlJc w:val="left"/>
+      <w:pPr>
+        <w:tabs>
+          <w:tab w:val="num" w:pos="720"/>
+        </w:tabs>
+        <w:ind w:left="720" w:hanging="360"/>
+      </w:pPr>
+      <w:rPr>
+        <w:rFonts w:ascii="Symbol" w:hAnsi="Symbol" w:hint="default"/>
+        <w:sz w:val="20"/>
+      </w:rPr>
+    </w:lvl>
+    <w:lvl w:ilvl="1" w:tentative="1">
+      <w:start w:val="1"/>
+      <w:numFmt w:val="bullet"/>
+      <w:lvlText w:val=""/>
+      <w:lvlJc w:val="left"/>
+      <w:pPr>
+        <w:tabs>
+          <w:tab w:val="num" w:pos="1440"/>
+        </w:tabs>
+        <w:ind w:left="1440" w:hanging="360"/>
+      </w:pPr>
+      <w:rPr>
+        <w:rFonts w:ascii="Symbol" w:hAnsi="Symbol" w:hint="default"/>
+        <w:sz w:val="20"/>
+      </w:rPr>
+    </w:lvl>
+    <w:lvl w:ilvl="2" w:tentative="1">
+      <w:start w:val="1"/>
+      <w:numFmt w:val="bullet"/>
+      <w:lvlText w:val=""/>
+      <w:lvlJc w:val="left"/>
+      <w:pPr>
+        <w:tabs>
+          <w:tab w:val="num" w:pos="2160"/>
+        </w:tabs>
+        <w:ind w:left="2160" w:hanging="360"/>
+      </w:pPr>
+      <w:rPr>
+        <w:rFonts w:ascii="Symbol" w:hAnsi="Symbol" w:hint="default"/>
+        <w:sz w:val="20"/>
+      </w:rPr>
+    </w:lvl>
+    <w:lvl w:ilvl="3" w:tentative="1">
+      <w:start w:val="1"/>
+      <w:numFmt w:val="bullet"/>
+      <w:lvlText w:val=""/>
+      <w:lvlJc w:val="left"/>
+      <w:pPr>
+        <w:tabs>
+          <w:tab w:val="num" w:pos="2880"/>
+        </w:tabs>
+        <w:ind w:left="2880" w:hanging="360"/>
+      </w:pPr>
+      <w:rPr>
+        <w:rFonts w:ascii="Symbol" w:hAnsi="Symbol" w:hint="default"/>
+        <w:sz w:val="20"/>
+      </w:rPr>
+    </w:lvl>
+    <w:lvl w:ilvl="4" w:tentative="1">
+      <w:start w:val="1"/>
+      <w:numFmt w:val="bullet"/>
+      <w:lvlText w:val=""/>
+      <w:lvlJc w:val="left"/>
+      <w:pPr>
+        <w:tabs>
+          <w:tab w:val="num" w:pos="3600"/>
+        </w:tabs>
+        <w:ind w:left="3600" w:hanging="360"/>
+      </w:pPr>
+      <w:rPr>
+        <w:rFonts w:ascii="Symbol" w:hAnsi="Symbol" w:hint="default"/>
+        <w:sz w:val="20"/>
+      </w:rPr>
+    </w:lvl>
+    <w:lvl w:ilvl="5" w:tentative="1">
+      <w:start w:val="1"/>
+      <w:numFmt w:val="bullet"/>
+      <w:lvlText w:val=""/>
+      <w:lvlJc w:val="left"/>
+      <w:pPr>
+        <w:tabs>
+          <w:tab w:val="num" w:pos="4320"/>
+        </w:tabs>
+        <w:ind w:left="4320" w:hanging="360"/>
+      </w:pPr>
+      <w:rPr>
+        <w:rFonts w:ascii="Symbol" w:hAnsi="Symbol" w:hint="default"/>
+        <w:sz w:val="20"/>
+      </w:rPr>
+    </w:lvl>
+    <w:lvl w:ilvl="6" w:tentative="1">
+      <w:start w:val="1"/>
+      <w:numFmt w:val="bullet"/>
+      <w:lvlText w:val=""/>
+      <w:lvlJc w:val="left"/>
+      <w:pPr>
+        <w:tabs>
+          <w:tab w:val="num" w:pos="5040"/>
+        </w:tabs>
+        <w:ind w:left="5040" w:hanging="360"/>
+      </w:pPr>
+      <w:rPr>
+        <w:rFonts w:ascii="Symbol" w:hAnsi="Symbol" w:hint="default"/>
+        <w:sz w:val="20"/>
+      </w:rPr>
+    </w:lvl>
+    <w:lvl w:ilvl="7" w:tentative="1">
+      <w:start w:val="1"/>
+      <w:numFmt w:val="bullet"/>
+      <w:lvlText w:val=""/>
+      <w:lvlJc w:val="left"/>
+      <w:pPr>
+        <w:tabs>
+          <w:tab w:val="num" w:pos="5760"/>
+        </w:tabs>
+        <w:ind w:left="5760" w:hanging="360"/>
+      </w:pPr>
+      <w:rPr>
+        <w:rFonts w:ascii="Symbol" w:hAnsi="Symbol" w:hint="default"/>
+        <w:sz w:val="20"/>
+      </w:rPr>
+    </w:lvl>
+    <w:lvl w:ilvl="8" w:tentative="1">
+      <w:start w:val="1"/>
+      <w:numFmt w:val="bullet"/>
+      <w:lvlText w:val=""/>
+      <w:lvlJc w:val="left"/>
+      <w:pPr>
+        <w:tabs>
+          <w:tab w:val="num" w:pos="6480"/>
+        </w:tabs>
+        <w:ind w:left="6480" w:hanging="360"/>
+      </w:pPr>
+      <w:rPr>
+        <w:rFonts w:ascii="Symbol" w:hAnsi="Symbol" w:hint="default"/>
+        <w:sz w:val="20"/>
+      </w:rPr>
+    </w:lvl>
+  </w:abstractNum>
+  <w:abstractNum w:abstractNumId="1" w15:restartNumberingAfterBreak="0">
+    <w:nsid w:val="27504F7B"/>
+    <w:multiLevelType w:val="multilevel"/>
+    <w:tmpl w:val="D6F87EBA"/>
+    <w:lvl w:ilvl="0">
+      <w:start w:val="1"/>
+      <w:numFmt w:val="bullet"/>
+      <w:lvlText w:val=""/>
+      <w:lvlJc w:val="left"/>
+      <w:pPr>
+        <w:tabs>
+          <w:tab w:val="num" w:pos="720"/>
+        </w:tabs>
+        <w:ind w:left="720" w:hanging="360"/>
+      </w:pPr>
+      <w:rPr>
+        <w:rFonts w:ascii="Symbol" w:hAnsi="Symbol" w:hint="default"/>
+        <w:sz w:val="20"/>
+      </w:rPr>
+    </w:lvl>
+    <w:lvl w:ilvl="1" w:tentative="1">
+      <w:start w:val="1"/>
+      <w:numFmt w:val="bullet"/>
+      <w:lvlText w:val=""/>
+      <w:lvlJc w:val="left"/>
+      <w:pPr>
+        <w:tabs>
+          <w:tab w:val="num" w:pos="1440"/>
+        </w:tabs>
+        <w:ind w:left="1440" w:hanging="360"/>
+      </w:pPr>
+      <w:rPr>
+        <w:rFonts w:ascii="Symbol" w:hAnsi="Symbol" w:hint="default"/>
+        <w:sz w:val="20"/>
+      </w:rPr>
+    </w:lvl>
+    <w:lvl w:ilvl="2" w:tentative="1">
+      <w:start w:val="1"/>
+      <w:numFmt w:val="bullet"/>
+      <w:lvlText w:val=""/>
+      <w:lvlJc w:val="left"/>
+      <w:pPr>
+        <w:tabs>
+          <w:tab w:val="num" w:pos="2160"/>
+        </w:tabs>
+        <w:ind w:left="2160" w:hanging="360"/>
+      </w:pPr>
+      <w:rPr>
+        <w:rFonts w:ascii="Symbol" w:hAnsi="Symbol" w:hint="default"/>
+        <w:sz w:val="20"/>
+      </w:rPr>
+    </w:lvl>
+    <w:lvl w:ilvl="3" w:tentative="1">
+      <w:start w:val="1"/>
+      <w:numFmt w:val="bullet"/>
+      <w:lvlText w:val=""/>
+      <w:lvlJc w:val="left"/>
+      <w:pPr>
+        <w:tabs>
+          <w:tab w:val="num" w:pos="2880"/>
+        </w:tabs>
+        <w:ind w:left="2880" w:hanging="360"/>
+      </w:pPr>
+      <w:rPr>
+        <w:rFonts w:ascii="Symbol" w:hAnsi="Symbol" w:hint="default"/>
+        <w:sz w:val="20"/>
+      </w:rPr>
+    </w:lvl>
+    <w:lvl w:ilvl="4" w:tentative="1">
+      <w:start w:val="1"/>
+      <w:numFmt w:val="bullet"/>
+      <w:lvlText w:val=""/>
+      <w:lvlJc w:val="left"/>
+      <w:pPr>
+        <w:tabs>
+          <w:tab w:val="num" w:pos="3600"/>
+        </w:tabs>
+        <w:ind w:left="3600" w:hanging="360"/>
+      </w:pPr>
+      <w:rPr>
+        <w:rFonts w:ascii="Symbol" w:hAnsi="Symbol" w:hint="default"/>
+        <w:sz w:val="20"/>
+      </w:rPr>
+    </w:lvl>
+    <w:lvl w:ilvl="5" w:tentative="1">
+      <w:start w:val="1"/>
+      <w:numFmt w:val="bullet"/>
+      <w:lvlText w:val=""/>
+      <w:lvlJc w:val="left"/>
+      <w:pPr>
+        <w:tabs>
+          <w:tab w:val="num" w:pos="4320"/>
+        </w:tabs>
+        <w:ind w:left="4320" w:hanging="360"/>
+      </w:pPr>
+      <w:rPr>
+        <w:rFonts w:ascii="Symbol" w:hAnsi="Symbol" w:hint="default"/>
+        <w:sz w:val="20"/>
+      </w:rPr>
+    </w:lvl>
+    <w:lvl w:ilvl="6" w:tentative="1">
+      <w:start w:val="1"/>
+      <w:numFmt w:val="bullet"/>
+      <w:lvlText w:val=""/>
+      <w:lvlJc w:val="left"/>
+      <w:pPr>
+        <w:tabs>
+          <w:tab w:val="num" w:pos="5040"/>
+        </w:tabs>
+        <w:ind w:left="5040" w:hanging="360"/>
+      </w:pPr>
+      <w:rPr>
+        <w:rFonts w:ascii="Symbol" w:hAnsi="Symbol" w:hint="default"/>
+        <w:sz w:val="20"/>
+      </w:rPr>
+    </w:lvl>
+    <w:lvl w:ilvl="7" w:tentative="1">
+      <w:start w:val="1"/>
+      <w:numFmt w:val="bullet"/>
+      <w:lvlText w:val=""/>
+      <w:lvlJc w:val="left"/>
+      <w:pPr>
+        <w:tabs>
+          <w:tab w:val="num" w:pos="5760"/>
+        </w:tabs>
+        <w:ind w:left="5760" w:hanging="360"/>
+      </w:pPr>
+      <w:rPr>
+        <w:rFonts w:ascii="Symbol" w:hAnsi="Symbol" w:hint="default"/>
+        <w:sz w:val="20"/>
+      </w:rPr>
+    </w:lvl>
+    <w:lvl w:ilvl="8" w:tentative="1">
+      <w:start w:val="1"/>
+      <w:numFmt w:val="bullet"/>
+      <w:lvlText w:val=""/>
+      <w:lvlJc w:val="left"/>
+      <w:pPr>
+        <w:tabs>
+          <w:tab w:val="num" w:pos="6480"/>
+        </w:tabs>
+        <w:ind w:left="6480" w:hanging="360"/>
+      </w:pPr>
+      <w:rPr>
+        <w:rFonts w:ascii="Symbol" w:hAnsi="Symbol" w:hint="default"/>
+        <w:sz w:val="20"/>
+      </w:rPr>
+    </w:lvl>
+  </w:abstractNum>
+  <w:abstractNum w:abstractNumId="2" w15:restartNumberingAfterBreak="0">
+    <w:nsid w:val="27CA1A8D"/>
+    <w:multiLevelType w:val="hybridMultilevel"/>
+    <w:tmpl w:val="7F38124A"/>
+    <w:lvl w:ilvl="0" w:tplc="04150001">
+      <w:start w:val="1"/>
+      <w:numFmt w:val="bullet"/>
+      <w:lvlText w:val=""/>
+      <w:lvlJc w:val="left"/>
+      <w:pPr>
+        <w:ind w:left="720" w:hanging="360"/>
+      </w:pPr>
+      <w:rPr>
+        <w:rFonts w:ascii="Symbol" w:hAnsi="Symbol" w:hint="default"/>
+      </w:rPr>
+    </w:lvl>
+    <w:lvl w:ilvl="1" w:tplc="04150003" w:tentative="1">
+      <w:start w:val="1"/>
+      <w:numFmt w:val="bullet"/>
+      <w:lvlText w:val="o"/>
+      <w:lvlJc w:val="left"/>
+      <w:pPr>
+        <w:ind w:left="1440" w:hanging="360"/>
+      </w:pPr>
+      <w:rPr>
+        <w:rFonts w:ascii="Courier New" w:hAnsi="Courier New" w:cs="Courier New" w:hint="default"/>
+      </w:rPr>
+    </w:lvl>
+    <w:lvl w:ilvl="2" w:tplc="04150005" w:tentative="1">
+      <w:start w:val="1"/>
+      <w:numFmt w:val="bullet"/>
+      <w:lvlText w:val=""/>
+      <w:lvlJc w:val="left"/>
+      <w:pPr>
+        <w:ind w:left="2160" w:hanging="360"/>
+      </w:pPr>
+      <w:rPr>
+        <w:rFonts w:ascii="Wingdings" w:hAnsi="Wingdings" w:hint="default"/>
+      </w:rPr>
+    </w:lvl>
+    <w:lvl w:ilvl="3" w:tplc="04150001" w:tentative="1">
+      <w:start w:val="1"/>
+      <w:numFmt w:val="bullet"/>
+      <w:lvlText w:val=""/>
+      <w:lvlJc w:val="left"/>
+      <w:pPr>
+        <w:ind w:left="2880" w:hanging="360"/>
+      </w:pPr>
+      <w:rPr>
+        <w:rFonts w:ascii="Symbol" w:hAnsi="Symbol" w:hint="default"/>
+      </w:rPr>
+    </w:lvl>
+    <w:lvl w:ilvl="4" w:tplc="04150003" w:tentative="1">
+      <w:start w:val="1"/>
+      <w:numFmt w:val="bullet"/>
+      <w:lvlText w:val="o"/>
+      <w:lvlJc w:val="left"/>
+      <w:pPr>
+        <w:ind w:left="3600" w:hanging="360"/>
+      </w:pPr>
+      <w:rPr>
+        <w:rFonts w:ascii="Courier New" w:hAnsi="Courier New" w:cs="Courier New" w:hint="default"/>
+      </w:rPr>
+    </w:lvl>
+    <w:lvl w:ilvl="5" w:tplc="04150005" w:tentative="1">
+      <w:start w:val="1"/>
+      <w:numFmt w:val="bullet"/>
+      <w:lvlText w:val=""/>
+      <w:lvlJc w:val="left"/>
+      <w:pPr>
+        <w:ind w:left="4320" w:hanging="360"/>
+      </w:pPr>
+      <w:rPr>
+        <w:rFonts w:ascii="Wingdings" w:hAnsi="Wingdings" w:hint="default"/>
+      </w:rPr>
+    </w:lvl>
+    <w:lvl w:ilvl="6" w:tplc="04150001" w:tentative="1">
+      <w:start w:val="1"/>
+      <w:numFmt w:val="bullet"/>
+      <w:lvlText w:val=""/>
+      <w:lvlJc w:val="left"/>
+      <w:pPr>
+        <w:ind w:left="5040" w:hanging="360"/>
+      </w:pPr>
+      <w:rPr>
+        <w:rFonts w:ascii="Symbol" w:hAnsi="Symbol" w:hint="default"/>
+      </w:rPr>
+    </w:lvl>
+    <w:lvl w:ilvl="7" w:tplc="04150003" w:tentative="1">
+      <w:start w:val="1"/>
+      <w:numFmt w:val="bullet"/>
+      <w:lvlText w:val="o"/>
+      <w:lvlJc w:val="left"/>
+      <w:pPr>
+        <w:ind w:left="5760" w:hanging="360"/>
+      </w:pPr>
+      <w:rPr>
+        <w:rFonts w:ascii="Courier New" w:hAnsi="Courier New" w:cs="Courier New" w:hint="default"/>
+      </w:rPr>
+    </w:lvl>
+    <w:lvl w:ilvl="8" w:tplc="04150005" w:tentative="1">
+      <w:start w:val="1"/>
+      <w:numFmt w:val="bullet"/>
+      <w:lvlText w:val=""/>
+      <w:lvlJc w:val="left"/>
+      <w:pPr>
+        <w:ind w:left="6480" w:hanging="360"/>
+      </w:pPr>
+      <w:rPr>
+        <w:rFonts w:ascii="Wingdings" w:hAnsi="Wingdings" w:hint="default"/>
+      </w:rPr>
+    </w:lvl>
+  </w:abstractNum>
+  <w:abstractNum w:abstractNumId="3" w15:restartNumberingAfterBreak="0">
+    <w:nsid w:val="508C497B"/>
+    <w:multiLevelType w:val="multilevel"/>
+    <w:tmpl w:val="939064A6"/>
+    <w:lvl w:ilvl="0">
+      <w:start w:val="1"/>
+      <w:numFmt w:val="bullet"/>
+      <w:lvlText w:val=""/>
+      <w:lvlJc w:val="left"/>
+      <w:pPr>
+        <w:tabs>
+          <w:tab w:val="num" w:pos="720"/>
+        </w:tabs>
+        <w:ind w:left="720" w:hanging="360"/>
+      </w:pPr>
+      <w:rPr>
+        <w:rFonts w:ascii="Symbol" w:hAnsi="Symbol" w:hint="default"/>
+        <w:sz w:val="20"/>
+      </w:rPr>
+    </w:lvl>
+    <w:lvl w:ilvl="1" w:tentative="1">
+      <w:start w:val="1"/>
+      <w:numFmt w:val="bullet"/>
+      <w:lvlText w:val=""/>
+      <w:lvlJc w:val="left"/>
+      <w:pPr>
+        <w:tabs>
+          <w:tab w:val="num" w:pos="1440"/>
+        </w:tabs>
+        <w:ind w:left="1440" w:hanging="360"/>
+      </w:pPr>
+      <w:rPr>
+        <w:rFonts w:ascii="Symbol" w:hAnsi="Symbol" w:hint="default"/>
+        <w:sz w:val="20"/>
+      </w:rPr>
+    </w:lvl>
+    <w:lvl w:ilvl="2" w:tentative="1">
+      <w:start w:val="1"/>
+      <w:numFmt w:val="bullet"/>
+      <w:lvlText w:val=""/>
+      <w:lvlJc w:val="left"/>
+      <w:pPr>
+        <w:tabs>
+          <w:tab w:val="num" w:pos="2160"/>
+        </w:tabs>
+        <w:ind w:left="2160" w:hanging="360"/>
+      </w:pPr>
+      <w:rPr>
+        <w:rFonts w:ascii="Symbol" w:hAnsi="Symbol" w:hint="default"/>
+        <w:sz w:val="20"/>
+      </w:rPr>
+    </w:lvl>
+    <w:lvl w:ilvl="3" w:tentative="1">
+      <w:start w:val="1"/>
+      <w:numFmt w:val="bullet"/>
+      <w:lvlText w:val=""/>
+      <w:lvlJc w:val="left"/>
+      <w:pPr>
+        <w:tabs>
+          <w:tab w:val="num" w:pos="2880"/>
+        </w:tabs>
+        <w:ind w:left="2880" w:hanging="360"/>
+      </w:pPr>
+      <w:rPr>
+        <w:rFonts w:ascii="Symbol" w:hAnsi="Symbol" w:hint="default"/>
+        <w:sz w:val="20"/>
+      </w:rPr>
+    </w:lvl>
+    <w:lvl w:ilvl="4" w:tentative="1">
+      <w:start w:val="1"/>
+      <w:numFmt w:val="bullet"/>
+      <w:lvlText w:val=""/>
+      <w:lvlJc w:val="left"/>
+      <w:pPr>
+        <w:tabs>
+          <w:tab w:val="num" w:pos="3600"/>
+        </w:tabs>
+        <w:ind w:left="3600" w:hanging="360"/>
+      </w:pPr>
+      <w:rPr>
+        <w:rFonts w:ascii="Symbol" w:hAnsi="Symbol" w:hint="default"/>
+        <w:sz w:val="20"/>
+      </w:rPr>
+    </w:lvl>
+    <w:lvl w:ilvl="5" w:tentative="1">
+      <w:start w:val="1"/>
+      <w:numFmt w:val="bullet"/>
+      <w:lvlText w:val=""/>
+      <w:lvlJc w:val="left"/>
+      <w:pPr>
+        <w:tabs>
+          <w:tab w:val="num" w:pos="4320"/>
+        </w:tabs>
+        <w:ind w:left="4320" w:hanging="360"/>
+      </w:pPr>
+      <w:rPr>
+        <w:rFonts w:ascii="Symbol" w:hAnsi="Symbol" w:hint="default"/>
+        <w:sz w:val="20"/>
+      </w:rPr>
+    </w:lvl>
+    <w:lvl w:ilvl="6" w:tentative="1">
+      <w:start w:val="1"/>
+      <w:numFmt w:val="bullet"/>
+      <w:lvlText w:val=""/>
+      <w:lvlJc w:val="left"/>
+      <w:pPr>
+        <w:tabs>
+          <w:tab w:val="num" w:pos="5040"/>
+        </w:tabs>
+        <w:ind w:left="5040" w:hanging="360"/>
+      </w:pPr>
+      <w:rPr>
+        <w:rFonts w:ascii="Symbol" w:hAnsi="Symbol" w:hint="default"/>
+        <w:sz w:val="20"/>
+      </w:rPr>
+    </w:lvl>
+    <w:lvl w:ilvl="7" w:tentative="1">
+      <w:start w:val="1"/>
+      <w:numFmt w:val="bullet"/>
+      <w:lvlText w:val=""/>
+      <w:lvlJc w:val="left"/>
+      <w:pPr>
+        <w:tabs>
+          <w:tab w:val="num" w:pos="5760"/>
+        </w:tabs>
+        <w:ind w:left="5760" w:hanging="360"/>
+      </w:pPr>
+      <w:rPr>
+        <w:rFonts w:ascii="Symbol" w:hAnsi="Symbol" w:hint="default"/>
+        <w:sz w:val="20"/>
+      </w:rPr>
+    </w:lvl>
+    <w:lvl w:ilvl="8" w:tentative="1">
+      <w:start w:val="1"/>
+      <w:numFmt w:val="bullet"/>
+      <w:lvlText w:val=""/>
+      <w:lvlJc w:val="left"/>
+      <w:pPr>
+        <w:tabs>
+          <w:tab w:val="num" w:pos="6480"/>
+        </w:tabs>
+        <w:ind w:left="6480" w:hanging="360"/>
+      </w:pPr>
+      <w:rPr>
+        <w:rFonts w:ascii="Symbol" w:hAnsi="Symbol" w:hint="default"/>
+        <w:sz w:val="20"/>
+      </w:rPr>
+    </w:lvl>
+  </w:abstractNum>
+  <w:abstractNum w:abstractNumId="4" w15:restartNumberingAfterBreak="0">
+    <w:nsid w:val="56942817"/>
+    <w:multiLevelType w:val="multilevel"/>
+    <w:tmpl w:val="5C2451FA"/>
+    <w:lvl w:ilvl="0">
+      <w:start w:val="1"/>
+      <w:numFmt w:val="bullet"/>
+      <w:lvlText w:val=""/>
+      <w:lvlJc w:val="left"/>
+      <w:pPr>
+        <w:tabs>
+          <w:tab w:val="num" w:pos="720"/>
+        </w:tabs>
+        <w:ind w:left="720" w:hanging="360"/>
+      </w:pPr>
+      <w:rPr>
+        <w:rFonts w:ascii="Symbol" w:hAnsi="Symbol" w:hint="default"/>
+        <w:sz w:val="20"/>
+      </w:rPr>
+    </w:lvl>
+    <w:lvl w:ilvl="1" w:tentative="1">
+      <w:start w:val="1"/>
+      <w:numFmt w:val="bullet"/>
+      <w:lvlText w:val=""/>
+      <w:lvlJc w:val="left"/>
+      <w:pPr>
+        <w:tabs>
+          <w:tab w:val="num" w:pos="1440"/>
+        </w:tabs>
+        <w:ind w:left="1440" w:hanging="360"/>
+      </w:pPr>
+      <w:rPr>
+        <w:rFonts w:ascii="Symbol" w:hAnsi="Symbol" w:hint="default"/>
+        <w:sz w:val="20"/>
+      </w:rPr>
+    </w:lvl>
+    <w:lvl w:ilvl="2" w:tentative="1">
+      <w:start w:val="1"/>
+      <w:numFmt w:val="bullet"/>
+      <w:lvlText w:val=""/>
+      <w:lvlJc w:val="left"/>
+      <w:pPr>
+        <w:tabs>
+          <w:tab w:val="num" w:pos="2160"/>
+        </w:tabs>
+        <w:ind w:left="2160" w:hanging="360"/>
+      </w:pPr>
+      <w:rPr>
+        <w:rFonts w:ascii="Symbol" w:hAnsi="Symbol" w:hint="default"/>
+        <w:sz w:val="20"/>
+      </w:rPr>
+    </w:lvl>
+    <w:lvl w:ilvl="3" w:tentative="1">
+      <w:start w:val="1"/>
+      <w:numFmt w:val="bullet"/>
+      <w:lvlText w:val=""/>
+      <w:lvlJc w:val="left"/>
+      <w:pPr>
+        <w:tabs>
+          <w:tab w:val="num" w:pos="2880"/>
+        </w:tabs>
+        <w:ind w:left="2880" w:hanging="360"/>
+      </w:pPr>
+      <w:rPr>
+        <w:rFonts w:ascii="Symbol" w:hAnsi="Symbol" w:hint="default"/>
+        <w:sz w:val="20"/>
+      </w:rPr>
+    </w:lvl>
+    <w:lvl w:ilvl="4" w:tentative="1">
+      <w:start w:val="1"/>
+      <w:numFmt w:val="bullet"/>
+      <w:lvlText w:val=""/>
+      <w:lvlJc w:val="left"/>
+      <w:pPr>
+        <w:tabs>
+          <w:tab w:val="num" w:pos="3600"/>
+        </w:tabs>
+        <w:ind w:left="3600" w:hanging="360"/>
+      </w:pPr>
+      <w:rPr>
+        <w:rFonts w:ascii="Symbol" w:hAnsi="Symbol" w:hint="default"/>
+        <w:sz w:val="20"/>
+      </w:rPr>
+    </w:lvl>
+    <w:lvl w:ilvl="5" w:tentative="1">
+      <w:start w:val="1"/>
+      <w:numFmt w:val="bullet"/>
+      <w:lvlText w:val=""/>
+      <w:lvlJc w:val="left"/>
+      <w:pPr>
+        <w:tabs>
+          <w:tab w:val="num" w:pos="4320"/>
+        </w:tabs>
+        <w:ind w:left="4320" w:hanging="360"/>
+      </w:pPr>
+      <w:rPr>
+        <w:rFonts w:ascii="Symbol" w:hAnsi="Symbol" w:hint="default"/>
+        <w:sz w:val="20"/>
+      </w:rPr>
+    </w:lvl>
+    <w:lvl w:ilvl="6" w:tentative="1">
+      <w:start w:val="1"/>
+      <w:numFmt w:val="bullet"/>
+      <w:lvlText w:val=""/>
+      <w:lvlJc w:val="left"/>
+      <w:pPr>
+        <w:tabs>
+          <w:tab w:val="num" w:pos="5040"/>
+        </w:tabs>
+        <w:ind w:left="5040" w:hanging="360"/>
+      </w:pPr>
+      <w:rPr>
+        <w:rFonts w:ascii="Symbol" w:hAnsi="Symbol" w:hint="default"/>
+        <w:sz w:val="20"/>
+      </w:rPr>
+    </w:lvl>
+    <w:lvl w:ilvl="7" w:tentative="1">
+      <w:start w:val="1"/>
+      <w:numFmt w:val="bullet"/>
+      <w:lvlText w:val=""/>
+      <w:lvlJc w:val="left"/>
+      <w:pPr>
+        <w:tabs>
+          <w:tab w:val="num" w:pos="5760"/>
+        </w:tabs>
+        <w:ind w:left="5760" w:hanging="360"/>
+      </w:pPr>
+      <w:rPr>
+        <w:rFonts w:ascii="Symbol" w:hAnsi="Symbol" w:hint="default"/>
+        <w:sz w:val="20"/>
+      </w:rPr>
+    </w:lvl>
+    <w:lvl w:ilvl="8" w:tentative="1">
+      <w:start w:val="1"/>
+      <w:numFmt w:val="bullet"/>
+      <w:lvlText w:val=""/>
+      <w:lvlJc w:val="left"/>
+      <w:pPr>
+        <w:tabs>
+          <w:tab w:val="num" w:pos="6480"/>
+        </w:tabs>
+        <w:ind w:left="6480" w:hanging="360"/>
+      </w:pPr>
+      <w:rPr>
+        <w:rFonts w:ascii="Symbol" w:hAnsi="Symbol" w:hint="default"/>
+        <w:sz w:val="20"/>
+      </w:rPr>
+    </w:lvl>
+  </w:abstractNum>
+  <w:abstractNum w:abstractNumId="5" w15:restartNumberingAfterBreak="0">
+    <w:nsid w:val="5C586987"/>
+    <w:multiLevelType w:val="multilevel"/>
+    <w:tmpl w:val="4F840FB6"/>
+    <w:lvl w:ilvl="0">
+      <w:start w:val="1"/>
+      <w:numFmt w:val="bullet"/>
+      <w:lvlText w:val=""/>
+      <w:lvlJc w:val="left"/>
+      <w:pPr>
+        <w:tabs>
+          <w:tab w:val="num" w:pos="720"/>
+        </w:tabs>
+        <w:ind w:left="720" w:hanging="360"/>
+      </w:pPr>
+      <w:rPr>
+        <w:rFonts w:ascii="Symbol" w:hAnsi="Symbol" w:hint="default"/>
+        <w:sz w:val="20"/>
+      </w:rPr>
+    </w:lvl>
+    <w:lvl w:ilvl="1" w:tentative="1">
+      <w:start w:val="1"/>
+      <w:numFmt w:val="bullet"/>
+      <w:lvlText w:val=""/>
+      <w:lvlJc w:val="left"/>
+      <w:pPr>
+        <w:tabs>
+          <w:tab w:val="num" w:pos="1440"/>
+        </w:tabs>
+        <w:ind w:left="1440" w:hanging="360"/>
+      </w:pPr>
+      <w:rPr>
+        <w:rFonts w:ascii="Symbol" w:hAnsi="Symbol" w:hint="default"/>
+        <w:sz w:val="20"/>
+      </w:rPr>
+    </w:lvl>
+    <w:lvl w:ilvl="2" w:tentative="1">
+      <w:start w:val="1"/>
+      <w:numFmt w:val="bullet"/>
+      <w:lvlText w:val=""/>
+      <w:lvlJc w:val="left"/>
+      <w:pPr>
+        <w:tabs>
+          <w:tab w:val="num" w:pos="2160"/>
+        </w:tabs>
+        <w:ind w:left="2160" w:hanging="360"/>
+      </w:pPr>
+      <w:rPr>
+        <w:rFonts w:ascii="Symbol" w:hAnsi="Symbol" w:hint="default"/>
+        <w:sz w:val="20"/>
+      </w:rPr>
+    </w:lvl>
+    <w:lvl w:ilvl="3" w:tentative="1">
+      <w:start w:val="1"/>
+      <w:numFmt w:val="bullet"/>
+      <w:lvlText w:val=""/>
+      <w:lvlJc w:val="left"/>
+      <w:pPr>
+        <w:tabs>
+          <w:tab w:val="num" w:pos="2880"/>
+        </w:tabs>
+        <w:ind w:left="2880" w:hanging="360"/>
+      </w:pPr>
+      <w:rPr>
+        <w:rFonts w:ascii="Symbol" w:hAnsi="Symbol" w:hint="default"/>
+        <w:sz w:val="20"/>
+      </w:rPr>
+    </w:lvl>
+    <w:lvl w:ilvl="4" w:tentative="1">
+      <w:start w:val="1"/>
+      <w:numFmt w:val="bullet"/>
+      <w:lvlText w:val=""/>
+      <w:lvlJc w:val="left"/>
+      <w:pPr>
+        <w:tabs>
+          <w:tab w:val="num" w:pos="3600"/>
+        </w:tabs>
+        <w:ind w:left="3600" w:hanging="360"/>
+      </w:pPr>
+      <w:rPr>
+        <w:rFonts w:ascii="Symbol" w:hAnsi="Symbol" w:hint="default"/>
+        <w:sz w:val="20"/>
+      </w:rPr>
+    </w:lvl>
+    <w:lvl w:ilvl="5" w:tentative="1">
+      <w:start w:val="1"/>
+      <w:numFmt w:val="bullet"/>
+      <w:lvlText w:val=""/>
+      <w:lvlJc w:val="left"/>
+      <w:pPr>
+        <w:tabs>
+          <w:tab w:val="num" w:pos="4320"/>
+        </w:tabs>
+        <w:ind w:left="4320" w:hanging="360"/>
+      </w:pPr>
+      <w:rPr>
+        <w:rFonts w:ascii="Symbol" w:hAnsi="Symbol" w:hint="default"/>
+        <w:sz w:val="20"/>
+      </w:rPr>
+    </w:lvl>
+    <w:lvl w:ilvl="6" w:tentative="1">
+      <w:start w:val="1"/>
+      <w:numFmt w:val="bullet"/>
+      <w:lvlText w:val=""/>
+      <w:lvlJc w:val="left"/>
+      <w:pPr>
+        <w:tabs>
+          <w:tab w:val="num" w:pos="5040"/>
+        </w:tabs>
+        <w:ind w:left="5040" w:hanging="360"/>
+      </w:pPr>
+      <w:rPr>
+        <w:rFonts w:ascii="Symbol" w:hAnsi="Symbol" w:hint="default"/>
+        <w:sz w:val="20"/>
+      </w:rPr>
+    </w:lvl>
+    <w:lvl w:ilvl="7" w:tentative="1">
+      <w:start w:val="1"/>
+      <w:numFmt w:val="bullet"/>
+      <w:lvlText w:val=""/>
+      <w:lvlJc w:val="left"/>
+      <w:pPr>
+        <w:tabs>
+          <w:tab w:val="num" w:pos="5760"/>
+        </w:tabs>
+        <w:ind w:left="5760" w:hanging="360"/>
+      </w:pPr>
+      <w:rPr>
+        <w:rFonts w:ascii="Symbol" w:hAnsi="Symbol" w:hint="default"/>
+        <w:sz w:val="20"/>
+      </w:rPr>
+    </w:lvl>
+    <w:lvl w:ilvl="8" w:tentative="1">
+      <w:start w:val="1"/>
+      <w:numFmt w:val="bullet"/>
+      <w:lvlText w:val=""/>
+      <w:lvlJc w:val="left"/>
+      <w:pPr>
+        <w:tabs>
+          <w:tab w:val="num" w:pos="6480"/>
+        </w:tabs>
+        <w:ind w:left="6480" w:hanging="360"/>
+      </w:pPr>
+      <w:rPr>
+        <w:rFonts w:ascii="Symbol" w:hAnsi="Symbol" w:hint="default"/>
+        <w:sz w:val="20"/>
+      </w:rPr>
+    </w:lvl>
+  </w:abstractNum>
+  <w:abstractNum w:abstractNumId="6" w15:restartNumberingAfterBreak="0">
+    <w:nsid w:val="7C761C70"/>
+    <w:multiLevelType w:val="multilevel"/>
+    <w:tmpl w:val="6068EFB8"/>
+    <w:lvl w:ilvl="0">
+      <w:start w:val="1"/>
+      <w:numFmt w:val="bullet"/>
+      <w:lvlText w:val=""/>
+      <w:lvlJc w:val="left"/>
+      <w:pPr>
+        <w:tabs>
+          <w:tab w:val="num" w:pos="720"/>
+        </w:tabs>
+        <w:ind w:left="720" w:hanging="360"/>
+      </w:pPr>
+      <w:rPr>
+        <w:rFonts w:ascii="Symbol" w:hAnsi="Symbol" w:hint="default"/>
+        <w:sz w:val="20"/>
+      </w:rPr>
+    </w:lvl>
+    <w:lvl w:ilvl="1" w:tentative="1">
+      <w:start w:val="1"/>
+      <w:numFmt w:val="bullet"/>
+      <w:lvlText w:val=""/>
+      <w:lvlJc w:val="left"/>
+      <w:pPr>
+        <w:tabs>
+          <w:tab w:val="num" w:pos="1440"/>
+        </w:tabs>
+        <w:ind w:left="1440" w:hanging="360"/>
+      </w:pPr>
+      <w:rPr>
+        <w:rFonts w:ascii="Symbol" w:hAnsi="Symbol" w:hint="default"/>
+        <w:sz w:val="20"/>
+      </w:rPr>
+    </w:lvl>
+    <w:lvl w:ilvl="2" w:tentative="1">
+      <w:start w:val="1"/>
+      <w:numFmt w:val="bullet"/>
+      <w:lvlText w:val=""/>
+      <w:lvlJc w:val="left"/>
+      <w:pPr>
+        <w:tabs>
+          <w:tab w:val="num" w:pos="2160"/>
+        </w:tabs>
+        <w:ind w:left="2160" w:hanging="360"/>
+      </w:pPr>
+      <w:rPr>
+        <w:rFonts w:ascii="Symbol" w:hAnsi="Symbol" w:hint="default"/>
+        <w:sz w:val="20"/>
+      </w:rPr>
+    </w:lvl>
+    <w:lvl w:ilvl="3" w:tentative="1">
+      <w:start w:val="1"/>
+      <w:numFmt w:val="bullet"/>
+      <w:lvlText w:val=""/>
+      <w:lvlJc w:val="left"/>
+      <w:pPr>
+        <w:tabs>
+          <w:tab w:val="num" w:pos="2880"/>
+        </w:tabs>
+        <w:ind w:left="2880" w:hanging="360"/>
+      </w:pPr>
+      <w:rPr>
+        <w:rFonts w:ascii="Symbol" w:hAnsi="Symbol" w:hint="default"/>
+        <w:sz w:val="20"/>
+      </w:rPr>
+    </w:lvl>
+    <w:lvl w:ilvl="4" w:tentative="1">
+      <w:start w:val="1"/>
+      <w:numFmt w:val="bullet"/>
+      <w:lvlText w:val=""/>
+      <w:lvlJc w:val="left"/>
+      <w:pPr>
+        <w:tabs>
+          <w:tab w:val="num" w:pos="3600"/>
+        </w:tabs>
+        <w:ind w:left="3600" w:hanging="360"/>
+      </w:pPr>
+      <w:rPr>
+        <w:rFonts w:ascii="Symbol" w:hAnsi="Symbol" w:hint="default"/>
+        <w:sz w:val="20"/>
+      </w:rPr>
+    </w:lvl>
+    <w:lvl w:ilvl="5" w:tentative="1">
+      <w:start w:val="1"/>
+      <w:numFmt w:val="bullet"/>
+      <w:lvlText w:val=""/>
+      <w:lvlJc w:val="left"/>
+      <w:pPr>
+        <w:tabs>
+          <w:tab w:val="num" w:pos="4320"/>
+        </w:tabs>
+        <w:ind w:left="4320" w:hanging="360"/>
+      </w:pPr>
+      <w:rPr>
+        <w:rFonts w:ascii="Symbol" w:hAnsi="Symbol" w:hint="default"/>
+        <w:sz w:val="20"/>
+      </w:rPr>
+    </w:lvl>
+    <w:lvl w:ilvl="6" w:tentative="1">
+      <w:start w:val="1"/>
+      <w:numFmt w:val="bullet"/>
+      <w:lvlText w:val=""/>
+      <w:lvlJc w:val="left"/>
+      <w:pPr>
+        <w:tabs>
+          <w:tab w:val="num" w:pos="5040"/>
+        </w:tabs>
+        <w:ind w:left="5040" w:hanging="360"/>
+      </w:pPr>
+      <w:rPr>
+        <w:rFonts w:ascii="Symbol" w:hAnsi="Symbol" w:hint="default"/>
+        <w:sz w:val="20"/>
+      </w:rPr>
+    </w:lvl>
+    <w:lvl w:ilvl="7" w:tentative="1">
+      <w:start w:val="1"/>
+      <w:numFmt w:val="bullet"/>
+      <w:lvlText w:val=""/>
+      <w:lvlJc w:val="left"/>
+      <w:pPr>
+        <w:tabs>
+          <w:tab w:val="num" w:pos="5760"/>
+        </w:tabs>
+        <w:ind w:left="5760" w:hanging="360"/>
+      </w:pPr>
+      <w:rPr>
+        <w:rFonts w:ascii="Symbol" w:hAnsi="Symbol" w:hint="default"/>
+        <w:sz w:val="20"/>
+      </w:rPr>
+    </w:lvl>
+    <w:lvl w:ilvl="8" w:tentative="1">
+      <w:start w:val="1"/>
+      <w:numFmt w:val="bullet"/>
+      <w:lvlText w:val=""/>
+      <w:lvlJc w:val="left"/>
+      <w:pPr>
+        <w:tabs>
+          <w:tab w:val="num" w:pos="6480"/>
+        </w:tabs>
+        <w:ind w:left="6480" w:hanging="360"/>
+      </w:pPr>
+      <w:rPr>
+        <w:rFonts w:ascii="Symbol" w:hAnsi="Symbol" w:hint="default"/>
+        <w:sz w:val="20"/>
+      </w:rPr>
+    </w:lvl>
+  </w:abstractNum>
+  <w:num w:numId="1">
+    <w:abstractNumId w:val="6"/>
+  </w:num>
+  <w:num w:numId="2">
+    <w:abstractNumId w:val="0"/>
+  </w:num>
+  <w:num w:numId="3">
+    <w:abstractNumId w:val="5"/>
+  </w:num>
+  <w:num w:numId="4">
+    <w:abstractNumId w:val="4"/>
+  </w:num>
+  <w:num w:numId="5">
+    <w:abstractNumId w:val="1"/>
+  </w:num>
+  <w:num w:numId="6">
+    <w:abstractNumId w:val="2"/>
+  </w:num>
+  <w:num w:numId="7">
+    <w:abstractNumId w:val="3"/>
+  </w:num>
+</w:numbering>
+</file>
+
 <file path=word/styles.xml><?xml version="1.0" encoding="utf-8"?>
-<w:styles xmlns:mc="http://schemas.openxmlformats.org/markup-compatibility/2006" xmlns:r="http://schemas.openxmlformats.org/officeDocument/2006/relationships" xmlns:w="http://schemas.openxmlformats.org/wordprocessingml/2006/main" xmlns:w14="http://schemas.microsoft.com/office/word/2010/wordml" xmlns:w15="http://schemas.microsoft.com/office/word/2012/wordml" xmlns:w16cex="http://schemas.microsoft.com/office/word/2018/wordml/cex" xmlns:w16cid="http://schemas.microsoft.com/office/word/2016/wordml/cid" xmlns:w16="http://schemas.microsoft.com/office/word/2018/wordml" xmlns:w16se="http://schemas.microsoft.com/office/word/2015/wordml/symex" mc:Ignorable="w14 w15 w16se w16cid w16 w16cex">
+<w:styles xmlns:mc="http://schemas.openxmlformats.org/markup-compatibility/2006" xmlns:r="http://schemas.openxmlformats.org/officeDocument/2006/relationships" xmlns:w="http://schemas.openxmlformats.org/wordprocessingml/2006/main" xmlns:w14="http://schemas.microsoft.com/office/word/2010/wordml" xmlns:w15="http://schemas.microsoft.com/office/word/2012/wordml" xmlns:w16cex="http://schemas.microsoft.com/office/word/2018/wordml/cex" xmlns:w16cid="http://schemas.microsoft.com/office/word/2016/wordml/cid" xmlns:w16="http://schemas.microsoft.com/office/word/2018/wordml" xmlns:w16sdtdh="http://schemas.microsoft.com/office/word/2020/wordml/sdtdatahash" xmlns:w16se="http://schemas.microsoft.com/office/word/2015/wordml/symex" mc:Ignorable="w14 w15 w16se w16cid w16 w16cex w16sdtdh">
   <w:docDefaults>
     <w:rPrDefault>
       <w:rPr>
@@ -458,17 +9100,103 @@
     <w:lsdException w:name="Unresolved Mention" w:semiHidden="1" w:unhideWhenUsed="1"/>
     <w:lsdException w:name="Smart Link" w:semiHidden="1" w:unhideWhenUsed="1"/>
   </w:latentStyles>
-  <w:style w:type="paragraph" w:default="1" w:styleId="Normal">
+  <w:style w:type="paragraph" w:default="1" w:styleId="Normalny">
     <w:name w:val="Normal"/>
     <w:qFormat/>
   </w:style>
-  <w:style w:type="character" w:default="1" w:styleId="DefaultParagraphFont">
+  <w:style w:type="paragraph" w:styleId="Nagwek1">
+    <w:name w:val="heading 1"/>
+    <w:basedOn w:val="Normalny"/>
+    <w:next w:val="Normalny"/>
+    <w:link w:val="Nagwek1Znak"/>
+    <w:uiPriority w:val="9"/>
+    <w:qFormat/>
+    <w:rsid w:val="00282467"/>
+    <w:pPr>
+      <w:keepNext/>
+      <w:keepLines/>
+      <w:spacing w:before="240" w:after="0"/>
+      <w:outlineLvl w:val="0"/>
+    </w:pPr>
+    <w:rPr>
+      <w:rFonts w:asciiTheme="majorHAnsi" w:eastAsiaTheme="majorEastAsia" w:hAnsiTheme="majorHAnsi" w:cstheme="majorBidi"/>
+      <w:color w:val="2F5496" w:themeColor="accent1" w:themeShade="BF"/>
+      <w:sz w:val="48"/>
+      <w:szCs w:val="32"/>
+    </w:rPr>
+  </w:style>
+  <w:style w:type="paragraph" w:styleId="Nagwek2">
+    <w:name w:val="heading 2"/>
+    <w:basedOn w:val="Normalny"/>
+    <w:link w:val="Nagwek2Znak"/>
+    <w:uiPriority w:val="9"/>
+    <w:qFormat/>
+    <w:rsid w:val="00D31E5D"/>
+    <w:pPr>
+      <w:spacing w:before="100" w:beforeAutospacing="1" w:after="100" w:afterAutospacing="1" w:line="240" w:lineRule="auto"/>
+      <w:outlineLvl w:val="1"/>
+    </w:pPr>
+    <w:rPr>
+      <w:rFonts w:ascii="Times New Roman" w:eastAsia="Times New Roman" w:hAnsi="Times New Roman" w:cs="Times New Roman"/>
+      <w:b/>
+      <w:bCs/>
+      <w:color w:val="2F5496" w:themeColor="accent1" w:themeShade="BF"/>
+      <w:sz w:val="36"/>
+      <w:szCs w:val="36"/>
+      <w:lang w:val="pl-PL" w:eastAsia="pl-PL"/>
+    </w:rPr>
+  </w:style>
+  <w:style w:type="paragraph" w:styleId="Nagwek3">
+    <w:name w:val="heading 3"/>
+    <w:basedOn w:val="Normalny"/>
+    <w:link w:val="Nagwek3Znak"/>
+    <w:uiPriority w:val="9"/>
+    <w:qFormat/>
+    <w:rsid w:val="00D31E5D"/>
+    <w:pPr>
+      <w:spacing w:before="100" w:beforeAutospacing="1" w:after="100" w:afterAutospacing="1" w:line="240" w:lineRule="auto"/>
+      <w:outlineLvl w:val="2"/>
+    </w:pPr>
+    <w:rPr>
+      <w:rFonts w:ascii="Times New Roman" w:eastAsia="Times New Roman" w:hAnsi="Times New Roman" w:cs="Times New Roman"/>
+      <w:b/>
+      <w:bCs/>
+      <w:color w:val="2F5496" w:themeColor="accent1" w:themeShade="BF"/>
+      <w:sz w:val="27"/>
+      <w:szCs w:val="27"/>
+      <w:lang w:val="pl-PL" w:eastAsia="pl-PL"/>
+    </w:rPr>
+  </w:style>
+  <w:style w:type="paragraph" w:styleId="Nagwek4">
+    <w:name w:val="heading 4"/>
+    <w:basedOn w:val="Normalny"/>
+    <w:next w:val="Normalny"/>
+    <w:link w:val="Nagwek4Znak"/>
+    <w:uiPriority w:val="9"/>
+    <w:semiHidden/>
+    <w:unhideWhenUsed/>
+    <w:qFormat/>
+    <w:rsid w:val="00406307"/>
+    <w:pPr>
+      <w:keepNext/>
+      <w:keepLines/>
+      <w:spacing w:before="40" w:after="0"/>
+      <w:outlineLvl w:val="3"/>
+    </w:pPr>
+    <w:rPr>
+      <w:rFonts w:asciiTheme="majorHAnsi" w:eastAsiaTheme="majorEastAsia" w:hAnsiTheme="majorHAnsi" w:cstheme="majorBidi"/>
+      <w:i/>
+      <w:iCs/>
+      <w:color w:val="2F5496" w:themeColor="accent1" w:themeShade="BF"/>
+    </w:rPr>
+  </w:style>
+  <w:style w:type="character" w:default="1" w:styleId="Domylnaczcionkaakapitu">
     <w:name w:val="Default Paragraph Font"/>
     <w:uiPriority w:val="1"/>
     <w:semiHidden/>
     <w:unhideWhenUsed/>
   </w:style>
-  <w:style w:type="table" w:default="1" w:styleId="TableNormal">
+  <w:style w:type="table" w:default="1" w:styleId="Standardowy">
     <w:name w:val="Normal Table"/>
     <w:uiPriority w:val="99"/>
     <w:semiHidden/>
@@ -483,13 +9211,900 @@
       </w:tblCellMar>
     </w:tblPr>
   </w:style>
-  <w:style w:type="numbering" w:default="1" w:styleId="NoList">
+  <w:style w:type="numbering" w:default="1" w:styleId="Bezlisty">
     <w:name w:val="No List"/>
     <w:uiPriority w:val="99"/>
     <w:semiHidden/>
     <w:unhideWhenUsed/>
   </w:style>
+  <w:style w:type="character" w:customStyle="1" w:styleId="Nagwek2Znak">
+    <w:name w:val="Nagłówek 2 Znak"/>
+    <w:basedOn w:val="Domylnaczcionkaakapitu"/>
+    <w:link w:val="Nagwek2"/>
+    <w:uiPriority w:val="9"/>
+    <w:rsid w:val="00D31E5D"/>
+    <w:rPr>
+      <w:rFonts w:ascii="Times New Roman" w:eastAsia="Times New Roman" w:hAnsi="Times New Roman" w:cs="Times New Roman"/>
+      <w:b/>
+      <w:bCs/>
+      <w:color w:val="2F5496" w:themeColor="accent1" w:themeShade="BF"/>
+      <w:sz w:val="36"/>
+      <w:szCs w:val="36"/>
+      <w:lang w:val="pl-PL" w:eastAsia="pl-PL"/>
+    </w:rPr>
+  </w:style>
+  <w:style w:type="character" w:customStyle="1" w:styleId="Nagwek3Znak">
+    <w:name w:val="Nagłówek 3 Znak"/>
+    <w:basedOn w:val="Domylnaczcionkaakapitu"/>
+    <w:link w:val="Nagwek3"/>
+    <w:uiPriority w:val="9"/>
+    <w:rsid w:val="00D31E5D"/>
+    <w:rPr>
+      <w:rFonts w:ascii="Times New Roman" w:eastAsia="Times New Roman" w:hAnsi="Times New Roman" w:cs="Times New Roman"/>
+      <w:b/>
+      <w:bCs/>
+      <w:color w:val="2F5496" w:themeColor="accent1" w:themeShade="BF"/>
+      <w:sz w:val="27"/>
+      <w:szCs w:val="27"/>
+      <w:lang w:val="pl-PL" w:eastAsia="pl-PL"/>
+    </w:rPr>
+  </w:style>
+  <w:style w:type="character" w:styleId="Hipercze">
+    <w:name w:val="Hyperlink"/>
+    <w:basedOn w:val="Domylnaczcionkaakapitu"/>
+    <w:uiPriority w:val="99"/>
+    <w:unhideWhenUsed/>
+    <w:rsid w:val="00282467"/>
+    <w:rPr>
+      <w:color w:val="0000FF"/>
+      <w:u w:val="single"/>
+    </w:rPr>
+  </w:style>
+  <w:style w:type="paragraph" w:styleId="NormalnyWeb">
+    <w:name w:val="Normal (Web)"/>
+    <w:basedOn w:val="Normalny"/>
+    <w:uiPriority w:val="99"/>
+    <w:unhideWhenUsed/>
+    <w:rsid w:val="00282467"/>
+    <w:pPr>
+      <w:spacing w:before="100" w:beforeAutospacing="1" w:after="100" w:afterAutospacing="1" w:line="240" w:lineRule="auto"/>
+    </w:pPr>
+    <w:rPr>
+      <w:rFonts w:ascii="Times New Roman" w:eastAsia="Times New Roman" w:hAnsi="Times New Roman" w:cs="Times New Roman"/>
+      <w:sz w:val="24"/>
+      <w:szCs w:val="24"/>
+      <w:lang w:val="pl-PL" w:eastAsia="pl-PL"/>
+    </w:rPr>
+  </w:style>
+  <w:style w:type="character" w:styleId="Pogrubienie">
+    <w:name w:val="Strong"/>
+    <w:basedOn w:val="Domylnaczcionkaakapitu"/>
+    <w:uiPriority w:val="22"/>
+    <w:qFormat/>
+    <w:rsid w:val="00282467"/>
+    <w:rPr>
+      <w:b/>
+      <w:bCs/>
+    </w:rPr>
+  </w:style>
+  <w:style w:type="character" w:customStyle="1" w:styleId="Nagwek1Znak">
+    <w:name w:val="Nagłówek 1 Znak"/>
+    <w:basedOn w:val="Domylnaczcionkaakapitu"/>
+    <w:link w:val="Nagwek1"/>
+    <w:uiPriority w:val="9"/>
+    <w:rsid w:val="00282467"/>
+    <w:rPr>
+      <w:rFonts w:asciiTheme="majorHAnsi" w:eastAsiaTheme="majorEastAsia" w:hAnsiTheme="majorHAnsi" w:cstheme="majorBidi"/>
+      <w:color w:val="2F5496" w:themeColor="accent1" w:themeShade="BF"/>
+      <w:sz w:val="48"/>
+      <w:szCs w:val="32"/>
+    </w:rPr>
+  </w:style>
+  <w:style w:type="paragraph" w:styleId="Nagwek">
+    <w:name w:val="header"/>
+    <w:basedOn w:val="Normalny"/>
+    <w:link w:val="NagwekZnak"/>
+    <w:uiPriority w:val="99"/>
+    <w:unhideWhenUsed/>
+    <w:rsid w:val="00282467"/>
+    <w:pPr>
+      <w:tabs>
+        <w:tab w:val="center" w:pos="4536"/>
+        <w:tab w:val="right" w:pos="9072"/>
+      </w:tabs>
+      <w:spacing w:after="0" w:line="240" w:lineRule="auto"/>
+    </w:pPr>
+  </w:style>
+  <w:style w:type="character" w:customStyle="1" w:styleId="NagwekZnak">
+    <w:name w:val="Nagłówek Znak"/>
+    <w:basedOn w:val="Domylnaczcionkaakapitu"/>
+    <w:link w:val="Nagwek"/>
+    <w:uiPriority w:val="99"/>
+    <w:rsid w:val="00282467"/>
+  </w:style>
+  <w:style w:type="paragraph" w:styleId="Stopka">
+    <w:name w:val="footer"/>
+    <w:basedOn w:val="Normalny"/>
+    <w:link w:val="StopkaZnak"/>
+    <w:uiPriority w:val="99"/>
+    <w:unhideWhenUsed/>
+    <w:rsid w:val="00282467"/>
+    <w:pPr>
+      <w:tabs>
+        <w:tab w:val="center" w:pos="4536"/>
+        <w:tab w:val="right" w:pos="9072"/>
+      </w:tabs>
+      <w:spacing w:after="0" w:line="240" w:lineRule="auto"/>
+    </w:pPr>
+  </w:style>
+  <w:style w:type="character" w:customStyle="1" w:styleId="StopkaZnak">
+    <w:name w:val="Stopka Znak"/>
+    <w:basedOn w:val="Domylnaczcionkaakapitu"/>
+    <w:link w:val="Stopka"/>
+    <w:uiPriority w:val="99"/>
+    <w:rsid w:val="00282467"/>
+  </w:style>
+  <w:style w:type="character" w:customStyle="1" w:styleId="Nagwek4Znak">
+    <w:name w:val="Nagłówek 4 Znak"/>
+    <w:basedOn w:val="Domylnaczcionkaakapitu"/>
+    <w:link w:val="Nagwek4"/>
+    <w:uiPriority w:val="9"/>
+    <w:semiHidden/>
+    <w:rsid w:val="00406307"/>
+    <w:rPr>
+      <w:rFonts w:asciiTheme="majorHAnsi" w:eastAsiaTheme="majorEastAsia" w:hAnsiTheme="majorHAnsi" w:cstheme="majorBidi"/>
+      <w:i/>
+      <w:iCs/>
+      <w:color w:val="2F5496" w:themeColor="accent1" w:themeShade="BF"/>
+    </w:rPr>
+  </w:style>
+  <w:style w:type="paragraph" w:styleId="Akapitzlist">
+    <w:name w:val="List Paragraph"/>
+    <w:basedOn w:val="Normalny"/>
+    <w:uiPriority w:val="34"/>
+    <w:qFormat/>
+    <w:rsid w:val="004B1E6F"/>
+    <w:pPr>
+      <w:ind w:left="720"/>
+      <w:contextualSpacing/>
+    </w:pPr>
+  </w:style>
+  <w:style w:type="paragraph" w:styleId="HTML-wstpniesformatowany">
+    <w:name w:val="HTML Preformatted"/>
+    <w:basedOn w:val="Normalny"/>
+    <w:link w:val="HTML-wstpniesformatowanyZnak"/>
+    <w:uiPriority w:val="99"/>
+    <w:semiHidden/>
+    <w:unhideWhenUsed/>
+    <w:rsid w:val="004B1E6F"/>
+    <w:pPr>
+      <w:tabs>
+        <w:tab w:val="left" w:pos="916"/>
+        <w:tab w:val="left" w:pos="1832"/>
+        <w:tab w:val="left" w:pos="2748"/>
+        <w:tab w:val="left" w:pos="3664"/>
+        <w:tab w:val="left" w:pos="4580"/>
+        <w:tab w:val="left" w:pos="5496"/>
+        <w:tab w:val="left" w:pos="6412"/>
+        <w:tab w:val="left" w:pos="7328"/>
+        <w:tab w:val="left" w:pos="8244"/>
+        <w:tab w:val="left" w:pos="9160"/>
+        <w:tab w:val="left" w:pos="10076"/>
+        <w:tab w:val="left" w:pos="10992"/>
+        <w:tab w:val="left" w:pos="11908"/>
+        <w:tab w:val="left" w:pos="12824"/>
+        <w:tab w:val="left" w:pos="13740"/>
+        <w:tab w:val="left" w:pos="14656"/>
+      </w:tabs>
+      <w:spacing w:after="0" w:line="240" w:lineRule="auto"/>
+    </w:pPr>
+    <w:rPr>
+      <w:rFonts w:ascii="Courier New" w:eastAsia="Times New Roman" w:hAnsi="Courier New" w:cs="Courier New"/>
+      <w:sz w:val="20"/>
+      <w:szCs w:val="20"/>
+      <w:lang w:val="pl-PL" w:eastAsia="pl-PL"/>
+    </w:rPr>
+  </w:style>
+  <w:style w:type="character" w:customStyle="1" w:styleId="HTML-wstpniesformatowanyZnak">
+    <w:name w:val="HTML - wstępnie sformatowany Znak"/>
+    <w:basedOn w:val="Domylnaczcionkaakapitu"/>
+    <w:link w:val="HTML-wstpniesformatowany"/>
+    <w:uiPriority w:val="99"/>
+    <w:semiHidden/>
+    <w:rsid w:val="004B1E6F"/>
+    <w:rPr>
+      <w:rFonts w:ascii="Courier New" w:eastAsia="Times New Roman" w:hAnsi="Courier New" w:cs="Courier New"/>
+      <w:sz w:val="20"/>
+      <w:szCs w:val="20"/>
+      <w:lang w:val="pl-PL" w:eastAsia="pl-PL"/>
+    </w:rPr>
+  </w:style>
+  <w:style w:type="table" w:styleId="Tabela-Siatka">
+    <w:name w:val="Table Grid"/>
+    <w:basedOn w:val="Standardowy"/>
+    <w:uiPriority w:val="39"/>
+    <w:rsid w:val="004B1E6F"/>
+    <w:pPr>
+      <w:spacing w:after="0" w:line="240" w:lineRule="auto"/>
+    </w:pPr>
+    <w:tblPr>
+      <w:tblBorders>
+        <w:top w:val="single" w:sz="4" w:space="0" w:color="auto"/>
+        <w:left w:val="single" w:sz="4" w:space="0" w:color="auto"/>
+        <w:bottom w:val="single" w:sz="4" w:space="0" w:color="auto"/>
+        <w:right w:val="single" w:sz="4" w:space="0" w:color="auto"/>
+        <w:insideH w:val="single" w:sz="4" w:space="0" w:color="auto"/>
+        <w:insideV w:val="single" w:sz="4" w:space="0" w:color="auto"/>
+      </w:tblBorders>
+    </w:tblPr>
+  </w:style>
+  <w:style w:type="character" w:styleId="Uwydatnienie">
+    <w:name w:val="Emphasis"/>
+    <w:basedOn w:val="Domylnaczcionkaakapitu"/>
+    <w:uiPriority w:val="20"/>
+    <w:qFormat/>
+    <w:rsid w:val="00F47B41"/>
+    <w:rPr>
+      <w:i/>
+      <w:iCs/>
+    </w:rPr>
+  </w:style>
+  <w:style w:type="paragraph" w:styleId="Nagwekspisutreci">
+    <w:name w:val="TOC Heading"/>
+    <w:basedOn w:val="Nagwek1"/>
+    <w:next w:val="Normalny"/>
+    <w:uiPriority w:val="39"/>
+    <w:unhideWhenUsed/>
+    <w:qFormat/>
+    <w:rsid w:val="00004763"/>
+    <w:pPr>
+      <w:outlineLvl w:val="9"/>
+    </w:pPr>
+    <w:rPr>
+      <w:sz w:val="32"/>
+      <w:lang w:val="pl-PL" w:eastAsia="pl-PL"/>
+    </w:rPr>
+  </w:style>
+  <w:style w:type="paragraph" w:styleId="Spistreci1">
+    <w:name w:val="toc 1"/>
+    <w:basedOn w:val="Normalny"/>
+    <w:next w:val="Normalny"/>
+    <w:autoRedefine/>
+    <w:uiPriority w:val="39"/>
+    <w:unhideWhenUsed/>
+    <w:rsid w:val="00004763"/>
+    <w:pPr>
+      <w:spacing w:after="100"/>
+    </w:pPr>
+  </w:style>
+  <w:style w:type="paragraph" w:styleId="Spistreci2">
+    <w:name w:val="toc 2"/>
+    <w:basedOn w:val="Normalny"/>
+    <w:next w:val="Normalny"/>
+    <w:autoRedefine/>
+    <w:uiPriority w:val="39"/>
+    <w:unhideWhenUsed/>
+    <w:rsid w:val="00004763"/>
+    <w:pPr>
+      <w:spacing w:after="100"/>
+      <w:ind w:left="220"/>
+    </w:pPr>
+  </w:style>
+  <w:style w:type="paragraph" w:styleId="Spistreci3">
+    <w:name w:val="toc 3"/>
+    <w:basedOn w:val="Normalny"/>
+    <w:next w:val="Normalny"/>
+    <w:autoRedefine/>
+    <w:uiPriority w:val="39"/>
+    <w:unhideWhenUsed/>
+    <w:rsid w:val="00004763"/>
+    <w:pPr>
+      <w:spacing w:after="100"/>
+      <w:ind w:left="440"/>
+    </w:pPr>
+  </w:style>
 </w:styles>
+</file>
+
+<file path=word/glossary/document.xml><?xml version="1.0" encoding="utf-8"?>
+<w:glossaryDocument xmlns:wpc="http://schemas.microsoft.com/office/word/2010/wordprocessingCanvas" xmlns:cx="http://schemas.microsoft.com/office/drawing/2014/chartex" xmlns:cx1="http://schemas.microsoft.com/office/drawing/2015/9/8/chartex" xmlns:cx2="http://schemas.microsoft.com/office/drawing/2015/10/21/chartex" xmlns:cx3="http://schemas.microsoft.com/office/drawing/2016/5/9/chartex" xmlns:cx4="http://schemas.microsoft.com/office/drawing/2016/5/10/chartex" xmlns:cx5="http://schemas.microsoft.com/office/drawing/2016/5/11/chartex" xmlns:cx6="http://schemas.microsoft.com/office/drawing/2016/5/12/chartex" xmlns:cx7="http://schemas.microsoft.com/office/drawing/2016/5/13/chartex" xmlns:cx8="http://schemas.microsoft.com/office/drawing/2016/5/14/chartex" xmlns:mc="http://schemas.openxmlformats.org/markup-compatibility/2006" xmlns:aink="http://schemas.microsoft.com/office/drawing/2016/ink" xmlns:am3d="http://schemas.microsoft.com/office/drawing/2017/model3d" xmlns:o="urn:schemas-microsoft-com:office:office" xmlns:r="http://schemas.openxmlformats.org/officeDocument/2006/relationships" xmlns:m="http://schemas.openxmlformats.org/officeDocument/2006/math" xmlns:v="urn:schemas-microsoft-com:vml" xmlns:wp14="http://schemas.microsoft.com/office/word/2010/wordprocessingDrawing" xmlns:wp="http://schemas.openxmlformats.org/drawingml/2006/wordprocessingDrawing" xmlns:w10="urn:schemas-microsoft-com:office:word" xmlns:w="http://schemas.openxmlformats.org/wordprocessingml/2006/main" xmlns:w14="http://schemas.microsoft.com/office/word/2010/wordml" xmlns:w15="http://schemas.microsoft.com/office/word/2012/wordml" xmlns:w16cex="http://schemas.microsoft.com/office/word/2018/wordml/cex" xmlns:w16cid="http://schemas.microsoft.com/office/word/2016/wordml/cid" xmlns:w16="http://schemas.microsoft.com/office/word/2018/wordml" xmlns:w16sdtdh="http://schemas.microsoft.com/office/word/2020/wordml/sdtdatahash" xmlns:w16se="http://schemas.microsoft.com/office/word/2015/wordml/symex" xmlns:wpg="http://schemas.microsoft.com/office/word/2010/wordprocessingGroup" xmlns:wpi="http://schemas.microsoft.com/office/word/2010/wordprocessingInk" xmlns:wne="http://schemas.microsoft.com/office/word/2006/wordml" xmlns:wps="http://schemas.microsoft.com/office/word/2010/wordprocessingShape" mc:Ignorable="w14 w15 w16se w16cid w16 w16cex w16sdtdh wp14">
+  <w:docParts>
+    <w:docPart>
+      <w:docPartPr>
+        <w:name w:val="1B0A4CBEA54747CCAF76B5B516013B2D"/>
+        <w:category>
+          <w:name w:val="Ogólne"/>
+          <w:gallery w:val="placeholder"/>
+        </w:category>
+        <w:types>
+          <w:type w:val="bbPlcHdr"/>
+        </w:types>
+        <w:behaviors>
+          <w:behavior w:val="content"/>
+        </w:behaviors>
+        <w:guid w:val="{96FC5B4F-0C3B-4BEF-9416-5635BA0123D4}"/>
+      </w:docPartPr>
+      <w:docPartBody>
+        <w:p>
+          <w:pPr>
+            <w:pStyle w:val="1B0A4CBEA54747CCAF76B5B516013B2D"/>
+          </w:pPr>
+          <w:r>
+            <w:rPr>
+              <w:color w:val="4472C4" w:themeColor="accent1"/>
+            </w:rPr>
+            <w:t>[Tytuł dokumentu]</w:t>
+          </w:r>
+        </w:p>
+      </w:docPartBody>
+    </w:docPart>
+    <w:docPart>
+      <w:docPartPr>
+        <w:name w:val="AFEE73FCFA1E4FA0807D8E06BC587733"/>
+        <w:category>
+          <w:name w:val="Ogólne"/>
+          <w:gallery w:val="placeholder"/>
+        </w:category>
+        <w:types>
+          <w:type w:val="bbPlcHdr"/>
+        </w:types>
+        <w:behaviors>
+          <w:behavior w:val="content"/>
+        </w:behaviors>
+        <w:guid w:val="{920DBE5A-9423-45C8-9229-150792409D06}"/>
+      </w:docPartPr>
+      <w:docPartBody>
+        <w:p>
+          <w:pPr>
+            <w:pStyle w:val="AFEE73FCFA1E4FA0807D8E06BC587733"/>
+          </w:pPr>
+          <w:r>
+            <w:t>[Nazwisko autora]</w:t>
+          </w:r>
+        </w:p>
+      </w:docPartBody>
+    </w:docPart>
+  </w:docParts>
+</w:glossaryDocument>
+</file>
+
+<file path=word/glossary/fontTable.xml><?xml version="1.0" encoding="utf-8"?>
+<w:fonts xmlns:mc="http://schemas.openxmlformats.org/markup-compatibility/2006" xmlns:r="http://schemas.openxmlformats.org/officeDocument/2006/relationships" xmlns:w="http://schemas.openxmlformats.org/wordprocessingml/2006/main" xmlns:w14="http://schemas.microsoft.com/office/word/2010/wordml" xmlns:w15="http://schemas.microsoft.com/office/word/2012/wordml" xmlns:w16cex="http://schemas.microsoft.com/office/word/2018/wordml/cex" xmlns:w16cid="http://schemas.microsoft.com/office/word/2016/wordml/cid" xmlns:w16="http://schemas.microsoft.com/office/word/2018/wordml" xmlns:w16sdtdh="http://schemas.microsoft.com/office/word/2020/wordml/sdtdatahash" xmlns:w16se="http://schemas.microsoft.com/office/word/2015/wordml/symex" mc:Ignorable="w14 w15 w16se w16cid w16 w16cex w16sdtdh">
+  <w:font w:name="Symbol">
+    <w:panose1 w:val="05050102010706020507"/>
+    <w:charset w:val="02"/>
+    <w:family w:val="roman"/>
+    <w:pitch w:val="variable"/>
+    <w:sig w:usb0="00000000" w:usb1="10000000" w:usb2="00000000" w:usb3="00000000" w:csb0="80000000" w:csb1="00000000"/>
+  </w:font>
+  <w:font w:name="Times New Roman">
+    <w:panose1 w:val="02020603050405020304"/>
+    <w:charset w:val="EE"/>
+    <w:family w:val="roman"/>
+    <w:pitch w:val="variable"/>
+    <w:sig w:usb0="E0002AFF" w:usb1="C0007843" w:usb2="00000009" w:usb3="00000000" w:csb0="000001FF" w:csb1="00000000"/>
+  </w:font>
+  <w:font w:name="Courier New">
+    <w:panose1 w:val="02070309020205020404"/>
+    <w:charset w:val="EE"/>
+    <w:family w:val="modern"/>
+    <w:pitch w:val="fixed"/>
+    <w:sig w:usb0="E0002EFF" w:usb1="C0007843" w:usb2="00000009" w:usb3="00000000" w:csb0="000001FF" w:csb1="00000000"/>
+  </w:font>
+  <w:font w:name="Wingdings">
+    <w:panose1 w:val="05000000000000000000"/>
+    <w:charset w:val="02"/>
+    <w:family w:val="auto"/>
+    <w:pitch w:val="variable"/>
+    <w:sig w:usb0="00000000" w:usb1="10000000" w:usb2="00000000" w:usb3="00000000" w:csb0="80000000" w:csb1="00000000"/>
+  </w:font>
+  <w:font w:name="Calibri">
+    <w:panose1 w:val="020F0502020204030204"/>
+    <w:charset w:val="EE"/>
+    <w:family w:val="swiss"/>
+    <w:pitch w:val="variable"/>
+    <w:sig w:usb0="E0002AFF" w:usb1="4000ACFF" w:usb2="00000001" w:usb3="00000000" w:csb0="000001FF" w:csb1="00000000"/>
+  </w:font>
+  <w:font w:name="Calibri Light">
+    <w:panose1 w:val="020F0302020204030204"/>
+    <w:charset w:val="EE"/>
+    <w:family w:val="swiss"/>
+    <w:pitch w:val="variable"/>
+    <w:sig w:usb0="A0002AEF" w:usb1="4000207B" w:usb2="00000000" w:usb3="00000000" w:csb0="000001FF" w:csb1="00000000"/>
+  </w:font>
+  <w:font w:name="Helvetica">
+    <w:panose1 w:val="020B0604020202020204"/>
+    <w:charset w:val="EE"/>
+    <w:family w:val="swiss"/>
+    <w:pitch w:val="variable"/>
+    <w:sig w:usb0="E0002EFF" w:usb1="C000785B" w:usb2="00000009" w:usb3="00000000" w:csb0="000001FF" w:csb1="00000000"/>
+  </w:font>
+</w:fonts>
+</file>
+
+<file path=word/glossary/settings.xml><?xml version="1.0" encoding="utf-8"?>
+<w:settings xmlns:mc="http://schemas.openxmlformats.org/markup-compatibility/2006" xmlns:o="urn:schemas-microsoft-com:office:office" xmlns:r="http://schemas.openxmlformats.org/officeDocument/2006/relationships" xmlns:m="http://schemas.openxmlformats.org/officeDocument/2006/math" xmlns:v="urn:schemas-microsoft-com:vml" xmlns:w10="urn:schemas-microsoft-com:office:word" xmlns:w="http://schemas.openxmlformats.org/wordprocessingml/2006/main" xmlns:w14="http://schemas.microsoft.com/office/word/2010/wordml" xmlns:w15="http://schemas.microsoft.com/office/word/2012/wordml" xmlns:w16cex="http://schemas.microsoft.com/office/word/2018/wordml/cex" xmlns:w16cid="http://schemas.microsoft.com/office/word/2016/wordml/cid" xmlns:w16="http://schemas.microsoft.com/office/word/2018/wordml" xmlns:w16sdtdh="http://schemas.microsoft.com/office/word/2020/wordml/sdtdatahash" xmlns:w16se="http://schemas.microsoft.com/office/word/2015/wordml/symex" xmlns:sl="http://schemas.openxmlformats.org/schemaLibrary/2006/main" mc:Ignorable="w14 w15 w16se w16cid w16 w16cex w16sdtdh">
+  <w:view w:val="normal"/>
+  <w:defaultTabStop w:val="708"/>
+  <w:hyphenationZone w:val="425"/>
+  <w:characterSpacingControl w:val="doNotCompress"/>
+  <w:compat>
+    <w:useFELayout/>
+    <w:compatSetting w:name="compatibilityMode" w:uri="http://schemas.microsoft.com/office/word" w:val="15"/>
+    <w:compatSetting w:name="overrideTableStyleFontSizeAndJustification" w:uri="http://schemas.microsoft.com/office/word" w:val="1"/>
+    <w:compatSetting w:name="enableOpenTypeFeatures" w:uri="http://schemas.microsoft.com/office/word" w:val="1"/>
+    <w:compatSetting w:name="doNotFlipMirrorIndents" w:uri="http://schemas.microsoft.com/office/word" w:val="1"/>
+    <w:compatSetting w:name="differentiateMultirowTableHeaders" w:uri="http://schemas.microsoft.com/office/word" w:val="1"/>
+    <w:compatSetting w:name="useWord2013TrackBottomHyphenation" w:uri="http://schemas.microsoft.com/office/word" w:val="0"/>
+  </w:compat>
+  <w:rsids>
+    <w:rsidRoot w:val="005F2F68"/>
+    <w:rsid w:val="005F2F68"/>
+    <w:rsid w:val="00FC6A29"/>
+  </w:rsids>
+  <m:mathPr>
+    <m:mathFont m:val="Cambria Math"/>
+    <m:brkBin m:val="before"/>
+    <m:brkBinSub m:val="--"/>
+    <m:smallFrac m:val="0"/>
+    <m:dispDef/>
+    <m:lMargin m:val="0"/>
+    <m:rMargin m:val="0"/>
+    <m:defJc m:val="centerGroup"/>
+    <m:wrapIndent m:val="1440"/>
+    <m:intLim m:val="subSup"/>
+    <m:naryLim m:val="undOvr"/>
+  </m:mathPr>
+  <w:themeFontLang w:val="pl-PL"/>
+  <w:clrSchemeMapping w:bg1="light1" w:t1="dark1" w:bg2="light2" w:t2="dark2" w:accent1="accent1" w:accent2="accent2" w:accent3="accent3" w:accent4="accent4" w:accent5="accent5" w:accent6="accent6" w:hyperlink="hyperlink" w:followedHyperlink="followedHyperlink"/>
+  <w:decimalSymbol w:val=","/>
+  <w:listSeparator w:val=";"/>
+  <w15:chartTrackingRefBased/>
+</w:settings>
+</file>
+
+<file path=word/glossary/styles.xml><?xml version="1.0" encoding="utf-8"?>
+<w:styles xmlns:mc="http://schemas.openxmlformats.org/markup-compatibility/2006" xmlns:r="http://schemas.openxmlformats.org/officeDocument/2006/relationships" xmlns:w="http://schemas.openxmlformats.org/wordprocessingml/2006/main" xmlns:w14="http://schemas.microsoft.com/office/word/2010/wordml" xmlns:w15="http://schemas.microsoft.com/office/word/2012/wordml" xmlns:w16cex="http://schemas.microsoft.com/office/word/2018/wordml/cex" xmlns:w16cid="http://schemas.microsoft.com/office/word/2016/wordml/cid" xmlns:w16="http://schemas.microsoft.com/office/word/2018/wordml" xmlns:w16sdtdh="http://schemas.microsoft.com/office/word/2020/wordml/sdtdatahash" xmlns:w16se="http://schemas.microsoft.com/office/word/2015/wordml/symex" mc:Ignorable="w14 w15 w16se w16cid w16 w16cex w16sdtdh">
+  <w:docDefaults>
+    <w:rPrDefault>
+      <w:rPr>
+        <w:rFonts w:asciiTheme="minorHAnsi" w:eastAsiaTheme="minorEastAsia" w:hAnsiTheme="minorHAnsi" w:cstheme="minorBidi"/>
+        <w:sz w:val="22"/>
+        <w:szCs w:val="22"/>
+        <w:lang w:val="pl-PL" w:eastAsia="pl-PL" w:bidi="ar-SA"/>
+      </w:rPr>
+    </w:rPrDefault>
+    <w:pPrDefault>
+      <w:pPr>
+        <w:spacing w:after="160" w:line="259" w:lineRule="auto"/>
+      </w:pPr>
+    </w:pPrDefault>
+  </w:docDefaults>
+  <w:latentStyles w:defLockedState="0" w:defUIPriority="99" w:defSemiHidden="0" w:defUnhideWhenUsed="0" w:defQFormat="0" w:count="376">
+    <w:lsdException w:name="Normal" w:uiPriority="0" w:qFormat="1"/>
+    <w:lsdException w:name="heading 1" w:uiPriority="9" w:qFormat="1"/>
+    <w:lsdException w:name="heading 2" w:semiHidden="1" w:uiPriority="9" w:unhideWhenUsed="1" w:qFormat="1"/>
+    <w:lsdException w:name="heading 3" w:semiHidden="1" w:uiPriority="9" w:unhideWhenUsed="1" w:qFormat="1"/>
+    <w:lsdException w:name="heading 4" w:semiHidden="1" w:uiPriority="9" w:unhideWhenUsed="1" w:qFormat="1"/>
+    <w:lsdException w:name="heading 5" w:semiHidden="1" w:uiPriority="9" w:unhideWhenUsed="1" w:qFormat="1"/>
+    <w:lsdException w:name="heading 6" w:semiHidden="1" w:uiPriority="9" w:unhideWhenUsed="1" w:qFormat="1"/>
+    <w:lsdException w:name="heading 7" w:semiHidden="1" w:uiPriority="9" w:unhideWhenUsed="1" w:qFormat="1"/>
+    <w:lsdException w:name="heading 8" w:semiHidden="1" w:uiPriority="9" w:unhideWhenUsed="1" w:qFormat="1"/>
+    <w:lsdException w:name="heading 9" w:semiHidden="1" w:uiPriority="9" w:unhideWhenUsed="1" w:qFormat="1"/>
+    <w:lsdException w:name="index 1" w:semiHidden="1" w:unhideWhenUsed="1"/>
+    <w:lsdException w:name="index 2" w:semiHidden="1" w:unhideWhenUsed="1"/>
+    <w:lsdException w:name="index 3" w:semiHidden="1" w:unhideWhenUsed="1"/>
+    <w:lsdException w:name="index 4" w:semiHidden="1" w:unhideWhenUsed="1"/>
+    <w:lsdException w:name="index 5" w:semiHidden="1" w:unhideWhenUsed="1"/>
+    <w:lsdException w:name="index 6" w:semiHidden="1" w:unhideWhenUsed="1"/>
+    <w:lsdException w:name="index 7" w:semiHidden="1" w:unhideWhenUsed="1"/>
+    <w:lsdException w:name="index 8" w:semiHidden="1" w:unhideWhenUsed="1"/>
+    <w:lsdException w:name="index 9" w:semiHidden="1" w:unhideWhenUsed="1"/>
+    <w:lsdException w:name="toc 1" w:semiHidden="1" w:uiPriority="39" w:unhideWhenUsed="1"/>
+    <w:lsdException w:name="toc 2" w:semiHidden="1" w:uiPriority="39" w:unhideWhenUsed="1"/>
+    <w:lsdException w:name="toc 3" w:semiHidden="1" w:uiPriority="39" w:unhideWhenUsed="1"/>
+    <w:lsdException w:name="toc 4" w:semiHidden="1" w:uiPriority="39" w:unhideWhenUsed="1"/>
+    <w:lsdException w:name="toc 5" w:semiHidden="1" w:uiPriority="39" w:unhideWhenUsed="1"/>
+    <w:lsdException w:name="toc 6" w:semiHidden="1" w:uiPriority="39" w:unhideWhenUsed="1"/>
+    <w:lsdException w:name="toc 7" w:semiHidden="1" w:uiPriority="39" w:unhideWhenUsed="1"/>
+    <w:lsdException w:name="toc 8" w:semiHidden="1" w:uiPriority="39" w:unhideWhenUsed="1"/>
+    <w:lsdException w:name="toc 9" w:semiHidden="1" w:uiPriority="39" w:unhideWhenUsed="1"/>
+    <w:lsdException w:name="Normal Indent" w:semiHidden="1" w:unhideWhenUsed="1"/>
+    <w:lsdException w:name="footnote text" w:semiHidden="1" w:unhideWhenUsed="1"/>
+    <w:lsdException w:name="annotation text" w:semiHidden="1" w:unhideWhenUsed="1"/>
+    <w:lsdException w:name="header" w:semiHidden="1" w:unhideWhenUsed="1"/>
+    <w:lsdException w:name="footer" w:semiHidden="1" w:unhideWhenUsed="1"/>
+    <w:lsdException w:name="index heading" w:semiHidden="1" w:unhideWhenUsed="1"/>
+    <w:lsdException w:name="caption" w:semiHidden="1" w:uiPriority="35" w:unhideWhenUsed="1" w:qFormat="1"/>
+    <w:lsdException w:name="table of figures" w:semiHidden="1" w:unhideWhenUsed="1"/>
+    <w:lsdException w:name="envelope address" w:semiHidden="1" w:unhideWhenUsed="1"/>
+    <w:lsdException w:name="envelope return" w:semiHidden="1" w:unhideWhenUsed="1"/>
+    <w:lsdException w:name="footnote reference" w:semiHidden="1" w:unhideWhenUsed="1"/>
+    <w:lsdException w:name="annotation reference" w:semiHidden="1" w:unhideWhenUsed="1"/>
+    <w:lsdException w:name="line number" w:semiHidden="1" w:unhideWhenUsed="1"/>
+    <w:lsdException w:name="page number" w:semiHidden="1" w:unhideWhenUsed="1"/>
+    <w:lsdException w:name="endnote reference" w:semiHidden="1" w:unhideWhenUsed="1"/>
+    <w:lsdException w:name="endnote text" w:semiHidden="1" w:unhideWhenUsed="1"/>
+    <w:lsdException w:name="table of authorities" w:semiHidden="1" w:unhideWhenUsed="1"/>
+    <w:lsdException w:name="macro" w:semiHidden="1" w:unhideWhenUsed="1"/>
+    <w:lsdException w:name="toa heading" w:semiHidden="1" w:unhideWhenUsed="1"/>
+    <w:lsdException w:name="List" w:semiHidden="1" w:unhideWhenUsed="1"/>
+    <w:lsdException w:name="List Bullet" w:semiHidden="1" w:unhideWhenUsed="1"/>
+    <w:lsdException w:name="List Number" w:semiHidden="1" w:unhideWhenUsed="1"/>
+    <w:lsdException w:name="List 2" w:semiHidden="1" w:unhideWhenUsed="1"/>
+    <w:lsdException w:name="List 3" w:semiHidden="1" w:unhideWhenUsed="1"/>
+    <w:lsdException w:name="List 4" w:semiHidden="1" w:unhideWhenUsed="1"/>
+    <w:lsdException w:name="List 5" w:semiHidden="1" w:unhideWhenUsed="1"/>
+    <w:lsdException w:name="List Bullet 2" w:semiHidden="1" w:unhideWhenUsed="1"/>
+    <w:lsdException w:name="List Bullet 3" w:semiHidden="1" w:unhideWhenUsed="1"/>
+    <w:lsdException w:name="List Bullet 4" w:semiHidden="1" w:unhideWhenUsed="1"/>
+    <w:lsdException w:name="List Bullet 5" w:semiHidden="1" w:unhideWhenUsed="1"/>
+    <w:lsdException w:name="List Number 2" w:semiHidden="1" w:unhideWhenUsed="1"/>
+    <w:lsdException w:name="List Number 3" w:semiHidden="1" w:unhideWhenUsed="1"/>
+    <w:lsdException w:name="List Number 4" w:semiHidden="1" w:unhideWhenUsed="1"/>
+    <w:lsdException w:name="List Number 5" w:semiHidden="1" w:unhideWhenUsed="1"/>
+    <w:lsdException w:name="Title" w:uiPriority="10" w:qFormat="1"/>
+    <w:lsdException w:name="Closing" w:semiHidden="1" w:unhideWhenUsed="1"/>
+    <w:lsdException w:name="Signature" w:semiHidden="1" w:unhideWhenUsed="1"/>
+    <w:lsdException w:name="Default Paragraph Font" w:semiHidden="1" w:uiPriority="1" w:unhideWhenUsed="1"/>
+    <w:lsdException w:name="Body Text" w:semiHidden="1" w:unhideWhenUsed="1"/>
+    <w:lsdException w:name="Body Text Indent" w:semiHidden="1" w:unhideWhenUsed="1"/>
+    <w:lsdException w:name="List Continue" w:semiHidden="1" w:unhideWhenUsed="1"/>
+    <w:lsdException w:name="List Continue 2" w:semiHidden="1" w:unhideWhenUsed="1"/>
+    <w:lsdException w:name="List Continue 3" w:semiHidden="1" w:unhideWhenUsed="1"/>
+    <w:lsdException w:name="List Continue 4" w:semiHidden="1" w:unhideWhenUsed="1"/>
+    <w:lsdException w:name="List Continue 5" w:semiHidden="1" w:unhideWhenUsed="1"/>
+    <w:lsdException w:name="Message Header" w:semiHidden="1" w:unhideWhenUsed="1"/>
+    <w:lsdException w:name="Subtitle" w:uiPriority="11" w:qFormat="1"/>
+    <w:lsdException w:name="Salutation" w:semiHidden="1" w:unhideWhenUsed="1"/>
+    <w:lsdException w:name="Date" w:semiHidden="1" w:unhideWhenUsed="1"/>
+    <w:lsdException w:name="Body Text First Indent" w:semiHidden="1" w:unhideWhenUsed="1"/>
+    <w:lsdException w:name="Body Text First Indent 2" w:semiHidden="1" w:unhideWhenUsed="1"/>
+    <w:lsdException w:name="Note Heading" w:semiHidden="1" w:unhideWhenUsed="1"/>
+    <w:lsdException w:name="Body Text 2" w:semiHidden="1" w:unhideWhenUsed="1"/>
+    <w:lsdException w:name="Body Text 3" w:semiHidden="1" w:unhideWhenUsed="1"/>
+    <w:lsdException w:name="Body Text Indent 2" w:semiHidden="1" w:unhideWhenUsed="1"/>
+    <w:lsdException w:name="Body Text Indent 3" w:semiHidden="1" w:unhideWhenUsed="1"/>
+    <w:lsdException w:name="Block Text" w:semiHidden="1" w:unhideWhenUsed="1"/>
+    <w:lsdException w:name="Hyperlink" w:semiHidden="1" w:unhideWhenUsed="1"/>
+    <w:lsdException w:name="FollowedHyperlink" w:semiHidden="1" w:unhideWhenUsed="1"/>
+    <w:lsdException w:name="Strong" w:uiPriority="22" w:qFormat="1"/>
+    <w:lsdException w:name="Emphasis" w:uiPriority="20" w:qFormat="1"/>
+    <w:lsdException w:name="Document Map" w:semiHidden="1" w:unhideWhenUsed="1"/>
+    <w:lsdException w:name="Plain Text" w:semiHidden="1" w:unhideWhenUsed="1"/>
+    <w:lsdException w:name="E-mail Signature" w:semiHidden="1" w:unhideWhenUsed="1"/>
+    <w:lsdException w:name="HTML Top of Form" w:semiHidden="1" w:unhideWhenUsed="1"/>
+    <w:lsdException w:name="HTML Bottom of Form" w:semiHidden="1" w:unhideWhenUsed="1"/>
+    <w:lsdException w:name="Normal (Web)" w:semiHidden="1" w:unhideWhenUsed="1"/>
+    <w:lsdException w:name="HTML Acronym" w:semiHidden="1" w:unhideWhenUsed="1"/>
+    <w:lsdException w:name="HTML Address" w:semiHidden="1" w:unhideWhenUsed="1"/>
+    <w:lsdException w:name="HTML Cite" w:semiHidden="1" w:unhideWhenUsed="1"/>
+    <w:lsdException w:name="HTML Code" w:semiHidden="1" w:unhideWhenUsed="1"/>
+    <w:lsdException w:name="HTML Definition" w:semiHidden="1" w:unhideWhenUsed="1"/>
+    <w:lsdException w:name="HTML Keyboard" w:semiHidden="1" w:unhideWhenUsed="1"/>
+    <w:lsdException w:name="HTML Preformatted" w:semiHidden="1" w:unhideWhenUsed="1"/>
+    <w:lsdException w:name="HTML Sample" w:semiHidden="1" w:unhideWhenUsed="1"/>
+    <w:lsdException w:name="HTML Typewriter" w:semiHidden="1" w:unhideWhenUsed="1"/>
+    <w:lsdException w:name="HTML Variable" w:semiHidden="1" w:unhideWhenUsed="1"/>
+    <w:lsdException w:name="Normal Table" w:semiHidden="1" w:unhideWhenUsed="1"/>
+    <w:lsdException w:name="annotation subject" w:semiHidden="1" w:unhideWhenUsed="1"/>
+    <w:lsdException w:name="No List" w:semiHidden="1" w:unhideWhenUsed="1"/>
+    <w:lsdException w:name="Outline List 1" w:semiHidden="1" w:unhideWhenUsed="1"/>
+    <w:lsdException w:name="Outline List 2" w:semiHidden="1" w:unhideWhenUsed="1"/>
+    <w:lsdException w:name="Outline List 3" w:semiHidden="1" w:unhideWhenUsed="1"/>
+    <w:lsdException w:name="Table Simple 1" w:semiHidden="1" w:unhideWhenUsed="1"/>
+    <w:lsdException w:name="Table Simple 2" w:semiHidden="1" w:unhideWhenUsed="1"/>
+    <w:lsdException w:name="Table Simple 3" w:semiHidden="1" w:unhideWhenUsed="1"/>
+    <w:lsdException w:name="Table Classic 1" w:semiHidden="1" w:unhideWhenUsed="1"/>
+    <w:lsdException w:name="Table Classic 2" w:semiHidden="1" w:unhideWhenUsed="1"/>
+    <w:lsdException w:name="Table Classic 3" w:semiHidden="1" w:unhideWhenUsed="1"/>
+    <w:lsdException w:name="Table Classic 4" w:semiHidden="1" w:unhideWhenUsed="1"/>
+    <w:lsdException w:name="Table Colorful 1" w:semiHidden="1" w:unhideWhenUsed="1"/>
+    <w:lsdException w:name="Table Colorful 2" w:semiHidden="1" w:unhideWhenUsed="1"/>
+    <w:lsdException w:name="Table Colorful 3" w:semiHidden="1" w:unhideWhenUsed="1"/>
+    <w:lsdException w:name="Table Columns 1" w:semiHidden="1" w:unhideWhenUsed="1"/>
+    <w:lsdException w:name="Table Columns 2" w:semiHidden="1" w:unhideWhenUsed="1"/>
+    <w:lsdException w:name="Table Columns 3" w:semiHidden="1" w:unhideWhenUsed="1"/>
+    <w:lsdException w:name="Table Columns 4" w:semiHidden="1" w:unhideWhenUsed="1"/>
+    <w:lsdException w:name="Table Columns 5" w:semiHidden="1" w:unhideWhenUsed="1"/>
+    <w:lsdException w:name="Table Grid 1" w:semiHidden="1" w:unhideWhenUsed="1"/>
+    <w:lsdException w:name="Table Grid 2" w:semiHidden="1" w:unhideWhenUsed="1"/>
+    <w:lsdException w:name="Table Grid 3" w:semiHidden="1" w:unhideWhenUsed="1"/>
+    <w:lsdException w:name="Table Grid 4" w:semiHidden="1" w:unhideWhenUsed="1"/>
+    <w:lsdException w:name="Table Grid 5" w:semiHidden="1" w:unhideWhenUsed="1"/>
+    <w:lsdException w:name="Table Grid 6" w:semiHidden="1" w:unhideWhenUsed="1"/>
+    <w:lsdException w:name="Table Grid 7" w:semiHidden="1" w:unhideWhenUsed="1"/>
+    <w:lsdException w:name="Table Grid 8" w:semiHidden="1" w:unhideWhenUsed="1"/>
+    <w:lsdException w:name="Table List 1" w:semiHidden="1" w:unhideWhenUsed="1"/>
+    <w:lsdException w:name="Table List 2" w:semiHidden="1" w:unhideWhenUsed="1"/>
+    <w:lsdException w:name="Table List 3" w:semiHidden="1" w:unhideWhenUsed="1"/>
+    <w:lsdException w:name="Table List 4" w:semiHidden="1" w:unhideWhenUsed="1"/>
+    <w:lsdException w:name="Table List 5" w:semiHidden="1" w:unhideWhenUsed="1"/>
+    <w:lsdException w:name="Table List 6" w:semiHidden="1" w:unhideWhenUsed="1"/>
+    <w:lsdException w:name="Table List 7" w:semiHidden="1" w:unhideWhenUsed="1"/>
+    <w:lsdException w:name="Table List 8" w:semiHidden="1" w:unhideWhenUsed="1"/>
+    <w:lsdException w:name="Table 3D effects 1" w:semiHidden="1" w:unhideWhenUsed="1"/>
+    <w:lsdException w:name="Table 3D effects 2" w:semiHidden="1" w:unhideWhenUsed="1"/>
+    <w:lsdException w:name="Table 3D effects 3" w:semiHidden="1" w:unhideWhenUsed="1"/>
+    <w:lsdException w:name="Table Contemporary" w:semiHidden="1" w:unhideWhenUsed="1"/>
+    <w:lsdException w:name="Table Elegant" w:semiHidden="1" w:unhideWhenUsed="1"/>
+    <w:lsdException w:name="Table Professional" w:semiHidden="1" w:unhideWhenUsed="1"/>
+    <w:lsdException w:name="Table Subtle 1" w:semiHidden="1" w:unhideWhenUsed="1"/>
+    <w:lsdException w:name="Table Subtle 2" w:semiHidden="1" w:unhideWhenUsed="1"/>
+    <w:lsdException w:name="Table Web 1" w:semiHidden="1" w:unhideWhenUsed="1"/>
+    <w:lsdException w:name="Table Web 2" w:semiHidden="1" w:unhideWhenUsed="1"/>
+    <w:lsdException w:name="Table Web 3" w:semiHidden="1" w:unhideWhenUsed="1"/>
+    <w:lsdException w:name="Balloon Text" w:semiHidden="1" w:unhideWhenUsed="1"/>
+    <w:lsdException w:name="Table Grid" w:uiPriority="39"/>
+    <w:lsdException w:name="Table Theme" w:semiHidden="1" w:unhideWhenUsed="1"/>
+    <w:lsdException w:name="Placeholder Text" w:semiHidden="1"/>
+    <w:lsdException w:name="No Spacing" w:uiPriority="1" w:qFormat="1"/>
+    <w:lsdException w:name="Light Shading" w:uiPriority="60"/>
+    <w:lsdException w:name="Light List" w:uiPriority="61"/>
+    <w:lsdException w:name="Light Grid" w:uiPriority="62"/>
+    <w:lsdException w:name="Medium Shading 1" w:uiPriority="63"/>
+    <w:lsdException w:name="Medium Shading 2" w:uiPriority="64"/>
+    <w:lsdException w:name="Medium List 1" w:uiPriority="65"/>
+    <w:lsdException w:name="Medium List 2" w:uiPriority="66"/>
+    <w:lsdException w:name="Medium Grid 1" w:uiPriority="67"/>
+    <w:lsdException w:name="Medium Grid 2" w:uiPriority="68"/>
+    <w:lsdException w:name="Medium Grid 3" w:uiPriority="69"/>
+    <w:lsdException w:name="Dark List" w:uiPriority="70"/>
+    <w:lsdException w:name="Colorful Shading" w:uiPriority="71"/>
+    <w:lsdException w:name="Colorful List" w:uiPriority="72"/>
+    <w:lsdException w:name="Colorful Grid" w:uiPriority="73"/>
+    <w:lsdException w:name="Light Shading Accent 1" w:uiPriority="60"/>
+    <w:lsdException w:name="Light List Accent 1" w:uiPriority="61"/>
+    <w:lsdException w:name="Light Grid Accent 1" w:uiPriority="62"/>
+    <w:lsdException w:name="Medium Shading 1 Accent 1" w:uiPriority="63"/>
+    <w:lsdException w:name="Medium Shading 2 Accent 1" w:uiPriority="64"/>
+    <w:lsdException w:name="Medium List 1 Accent 1" w:uiPriority="65"/>
+    <w:lsdException w:name="Revision" w:semiHidden="1"/>
+    <w:lsdException w:name="List Paragraph" w:uiPriority="34" w:qFormat="1"/>
+    <w:lsdException w:name="Quote" w:uiPriority="29" w:qFormat="1"/>
+    <w:lsdException w:name="Intense Quote" w:uiPriority="30" w:qFormat="1"/>
+    <w:lsdException w:name="Medium List 2 Accent 1" w:uiPriority="66"/>
+    <w:lsdException w:name="Medium Grid 1 Accent 1" w:uiPriority="67"/>
+    <w:lsdException w:name="Medium Grid 2 Accent 1" w:uiPriority="68"/>
+    <w:lsdException w:name="Medium Grid 3 Accent 1" w:uiPriority="69"/>
+    <w:lsdException w:name="Dark List Accent 1" w:uiPriority="70"/>
+    <w:lsdException w:name="Colorful Shading Accent 1" w:uiPriority="71"/>
+    <w:lsdException w:name="Colorful List Accent 1" w:uiPriority="72"/>
+    <w:lsdException w:name="Colorful Grid Accent 1" w:uiPriority="73"/>
+    <w:lsdException w:name="Light Shading Accent 2" w:uiPriority="60"/>
+    <w:lsdException w:name="Light List Accent 2" w:uiPriority="61"/>
+    <w:lsdException w:name="Light Grid Accent 2" w:uiPriority="62"/>
+    <w:lsdException w:name="Medium Shading 1 Accent 2" w:uiPriority="63"/>
+    <w:lsdException w:name="Medium Shading 2 Accent 2" w:uiPriority="64"/>
+    <w:lsdException w:name="Medium List 1 Accent 2" w:uiPriority="65"/>
+    <w:lsdException w:name="Medium List 2 Accent 2" w:uiPriority="66"/>
+    <w:lsdException w:name="Medium Grid 1 Accent 2" w:uiPriority="67"/>
+    <w:lsdException w:name="Medium Grid 2 Accent 2" w:uiPriority="68"/>
+    <w:lsdException w:name="Medium Grid 3 Accent 2" w:uiPriority="69"/>
+    <w:lsdException w:name="Dark List Accent 2" w:uiPriority="70"/>
+    <w:lsdException w:name="Colorful Shading Accent 2" w:uiPriority="71"/>
+    <w:lsdException w:name="Colorful List Accent 2" w:uiPriority="72"/>
+    <w:lsdException w:name="Colorful Grid Accent 2" w:uiPriority="73"/>
+    <w:lsdException w:name="Light Shading Accent 3" w:uiPriority="60"/>
+    <w:lsdException w:name="Light List Accent 3" w:uiPriority="61"/>
+    <w:lsdException w:name="Light Grid Accent 3" w:uiPriority="62"/>
+    <w:lsdException w:name="Medium Shading 1 Accent 3" w:uiPriority="63"/>
+    <w:lsdException w:name="Medium Shading 2 Accent 3" w:uiPriority="64"/>
+    <w:lsdException w:name="Medium List 1 Accent 3" w:uiPriority="65"/>
+    <w:lsdException w:name="Medium List 2 Accent 3" w:uiPriority="66"/>
+    <w:lsdException w:name="Medium Grid 1 Accent 3" w:uiPriority="67"/>
+    <w:lsdException w:name="Medium Grid 2 Accent 3" w:uiPriority="68"/>
+    <w:lsdException w:name="Medium Grid 3 Accent 3" w:uiPriority="69"/>
+    <w:lsdException w:name="Dark List Accent 3" w:uiPriority="70"/>
+    <w:lsdException w:name="Colorful Shading Accent 3" w:uiPriority="71"/>
+    <w:lsdException w:name="Colorful List Accent 3" w:uiPriority="72"/>
+    <w:lsdException w:name="Colorful Grid Accent 3" w:uiPriority="73"/>
+    <w:lsdException w:name="Light Shading Accent 4" w:uiPriority="60"/>
+    <w:lsdException w:name="Light List Accent 4" w:uiPriority="61"/>
+    <w:lsdException w:name="Light Grid Accent 4" w:uiPriority="62"/>
+    <w:lsdException w:name="Medium Shading 1 Accent 4" w:uiPriority="63"/>
+    <w:lsdException w:name="Medium Shading 2 Accent 4" w:uiPriority="64"/>
+    <w:lsdException w:name="Medium List 1 Accent 4" w:uiPriority="65"/>
+    <w:lsdException w:name="Medium List 2 Accent 4" w:uiPriority="66"/>
+    <w:lsdException w:name="Medium Grid 1 Accent 4" w:uiPriority="67"/>
+    <w:lsdException w:name="Medium Grid 2 Accent 4" w:uiPriority="68"/>
+    <w:lsdException w:name="Medium Grid 3 Accent 4" w:uiPriority="69"/>
+    <w:lsdException w:name="Dark List Accent 4" w:uiPriority="70"/>
+    <w:lsdException w:name="Colorful Shading Accent 4" w:uiPriority="71"/>
+    <w:lsdException w:name="Colorful List Accent 4" w:uiPriority="72"/>
+    <w:lsdException w:name="Colorful Grid Accent 4" w:uiPriority="73"/>
+    <w:lsdException w:name="Light Shading Accent 5" w:uiPriority="60"/>
+    <w:lsdException w:name="Light List Accent 5" w:uiPriority="61"/>
+    <w:lsdException w:name="Light Grid Accent 5" w:uiPriority="62"/>
+    <w:lsdException w:name="Medium Shading 1 Accent 5" w:uiPriority="63"/>
+    <w:lsdException w:name="Medium Shading 2 Accent 5" w:uiPriority="64"/>
+    <w:lsdException w:name="Medium List 1 Accent 5" w:uiPriority="65"/>
+    <w:lsdException w:name="Medium List 2 Accent 5" w:uiPriority="66"/>
+    <w:lsdException w:name="Medium Grid 1 Accent 5" w:uiPriority="67"/>
+    <w:lsdException w:name="Medium Grid 2 Accent 5" w:uiPriority="68"/>
+    <w:lsdException w:name="Medium Grid 3 Accent 5" w:uiPriority="69"/>
+    <w:lsdException w:name="Dark List Accent 5" w:uiPriority="70"/>
+    <w:lsdException w:name="Colorful Shading Accent 5" w:uiPriority="71"/>
+    <w:lsdException w:name="Colorful List Accent 5" w:uiPriority="72"/>
+    <w:lsdException w:name="Colorful Grid Accent 5" w:uiPriority="73"/>
+    <w:lsdException w:name="Light Shading Accent 6" w:uiPriority="60"/>
+    <w:lsdException w:name="Light List Accent 6" w:uiPriority="61"/>
+    <w:lsdException w:name="Light Grid Accent 6" w:uiPriority="62"/>
+    <w:lsdException w:name="Medium Shading 1 Accent 6" w:uiPriority="63"/>
+    <w:lsdException w:name="Medium Shading 2 Accent 6" w:uiPriority="64"/>
+    <w:lsdException w:name="Medium List 1 Accent 6" w:uiPriority="65"/>
+    <w:lsdException w:name="Medium List 2 Accent 6" w:uiPriority="66"/>
+    <w:lsdException w:name="Medium Grid 1 Accent 6" w:uiPriority="67"/>
+    <w:lsdException w:name="Medium Grid 2 Accent 6" w:uiPriority="68"/>
+    <w:lsdException w:name="Medium Grid 3 Accent 6" w:uiPriority="69"/>
+    <w:lsdException w:name="Dark List Accent 6" w:uiPriority="70"/>
+    <w:lsdException w:name="Colorful Shading Accent 6" w:uiPriority="71"/>
+    <w:lsdException w:name="Colorful List Accent 6" w:uiPriority="72"/>
+    <w:lsdException w:name="Colorful Grid Accent 6" w:uiPriority="73"/>
+    <w:lsdException w:name="Subtle Emphasis" w:uiPriority="19" w:qFormat="1"/>
+    <w:lsdException w:name="Intense Emphasis" w:uiPriority="21" w:qFormat="1"/>
+    <w:lsdException w:name="Subtle Reference" w:uiPriority="31" w:qFormat="1"/>
+    <w:lsdException w:name="Intense Reference" w:uiPriority="32" w:qFormat="1"/>
+    <w:lsdException w:name="Book Title" w:uiPriority="33" w:qFormat="1"/>
+    <w:lsdException w:name="Bibliography" w:semiHidden="1" w:uiPriority="37" w:unhideWhenUsed="1"/>
+    <w:lsdException w:name="TOC Heading" w:semiHidden="1" w:uiPriority="39" w:unhideWhenUsed="1" w:qFormat="1"/>
+    <w:lsdException w:name="Plain Table 1" w:uiPriority="41"/>
+    <w:lsdException w:name="Plain Table 2" w:uiPriority="42"/>
+    <w:lsdException w:name="Plain Table 3" w:uiPriority="43"/>
+    <w:lsdException w:name="Plain Table 4" w:uiPriority="44"/>
+    <w:lsdException w:name="Plain Table 5" w:uiPriority="45"/>
+    <w:lsdException w:name="Grid Table Light" w:uiPriority="40"/>
+    <w:lsdException w:name="Grid Table 1 Light" w:uiPriority="46"/>
+    <w:lsdException w:name="Grid Table 2" w:uiPriority="47"/>
+    <w:lsdException w:name="Grid Table 3" w:uiPriority="48"/>
+    <w:lsdException w:name="Grid Table 4" w:uiPriority="49"/>
+    <w:lsdException w:name="Grid Table 5 Dark" w:uiPriority="50"/>
+    <w:lsdException w:name="Grid Table 6 Colorful" w:uiPriority="51"/>
+    <w:lsdException w:name="Grid Table 7 Colorful" w:uiPriority="52"/>
+    <w:lsdException w:name="Grid Table 1 Light Accent 1" w:uiPriority="46"/>
+    <w:lsdException w:name="Grid Table 2 Accent 1" w:uiPriority="47"/>
+    <w:lsdException w:name="Grid Table 3 Accent 1" w:uiPriority="48"/>
+    <w:lsdException w:name="Grid Table 4 Accent 1" w:uiPriority="49"/>
+    <w:lsdException w:name="Grid Table 5 Dark Accent 1" w:uiPriority="50"/>
+    <w:lsdException w:name="Grid Table 6 Colorful Accent 1" w:uiPriority="51"/>
+    <w:lsdException w:name="Grid Table 7 Colorful Accent 1" w:uiPriority="52"/>
+    <w:lsdException w:name="Grid Table 1 Light Accent 2" w:uiPriority="46"/>
+    <w:lsdException w:name="Grid Table 2 Accent 2" w:uiPriority="47"/>
+    <w:lsdException w:name="Grid Table 3 Accent 2" w:uiPriority="48"/>
+    <w:lsdException w:name="Grid Table 4 Accent 2" w:uiPriority="49"/>
+    <w:lsdException w:name="Grid Table 5 Dark Accent 2" w:uiPriority="50"/>
+    <w:lsdException w:name="Grid Table 6 Colorful Accent 2" w:uiPriority="51"/>
+    <w:lsdException w:name="Grid Table 7 Colorful Accent 2" w:uiPriority="52"/>
+    <w:lsdException w:name="Grid Table 1 Light Accent 3" w:uiPriority="46"/>
+    <w:lsdException w:name="Grid Table 2 Accent 3" w:uiPriority="47"/>
+    <w:lsdException w:name="Grid Table 3 Accent 3" w:uiPriority="48"/>
+    <w:lsdException w:name="Grid Table 4 Accent 3" w:uiPriority="49"/>
+    <w:lsdException w:name="Grid Table 5 Dark Accent 3" w:uiPriority="50"/>
+    <w:lsdException w:name="Grid Table 6 Colorful Accent 3" w:uiPriority="51"/>
+    <w:lsdException w:name="Grid Table 7 Colorful Accent 3" w:uiPriority="52"/>
+    <w:lsdException w:name="Grid Table 1 Light Accent 4" w:uiPriority="46"/>
+    <w:lsdException w:name="Grid Table 2 Accent 4" w:uiPriority="47"/>
+    <w:lsdException w:name="Grid Table 3 Accent 4" w:uiPriority="48"/>
+    <w:lsdException w:name="Grid Table 4 Accent 4" w:uiPriority="49"/>
+    <w:lsdException w:name="Grid Table 5 Dark Accent 4" w:uiPriority="50"/>
+    <w:lsdException w:name="Grid Table 6 Colorful Accent 4" w:uiPriority="51"/>
+    <w:lsdException w:name="Grid Table 7 Colorful Accent 4" w:uiPriority="52"/>
+    <w:lsdException w:name="Grid Table 1 Light Accent 5" w:uiPriority="46"/>
+    <w:lsdException w:name="Grid Table 2 Accent 5" w:uiPriority="47"/>
+    <w:lsdException w:name="Grid Table 3 Accent 5" w:uiPriority="48"/>
+    <w:lsdException w:name="Grid Table 4 Accent 5" w:uiPriority="49"/>
+    <w:lsdException w:name="Grid Table 5 Dark Accent 5" w:uiPriority="50"/>
+    <w:lsdException w:name="Grid Table 6 Colorful Accent 5" w:uiPriority="51"/>
+    <w:lsdException w:name="Grid Table 7 Colorful Accent 5" w:uiPriority="52"/>
+    <w:lsdException w:name="Grid Table 1 Light Accent 6" w:uiPriority="46"/>
+    <w:lsdException w:name="Grid Table 2 Accent 6" w:uiPriority="47"/>
+    <w:lsdException w:name="Grid Table 3 Accent 6" w:uiPriority="48"/>
+    <w:lsdException w:name="Grid Table 4 Accent 6" w:uiPriority="49"/>
+    <w:lsdException w:name="Grid Table 5 Dark Accent 6" w:uiPriority="50"/>
+    <w:lsdException w:name="Grid Table 6 Colorful Accent 6" w:uiPriority="51"/>
+    <w:lsdException w:name="Grid Table 7 Colorful Accent 6" w:uiPriority="52"/>
+    <w:lsdException w:name="List Table 1 Light" w:uiPriority="46"/>
+    <w:lsdException w:name="List Table 2" w:uiPriority="47"/>
+    <w:lsdException w:name="List Table 3" w:uiPriority="48"/>
+    <w:lsdException w:name="List Table 4" w:uiPriority="49"/>
+    <w:lsdException w:name="List Table 5 Dark" w:uiPriority="50"/>
+    <w:lsdException w:name="List Table 6 Colorful" w:uiPriority="51"/>
+    <w:lsdException w:name="List Table 7 Colorful" w:uiPriority="52"/>
+    <w:lsdException w:name="List Table 1 Light Accent 1" w:uiPriority="46"/>
+    <w:lsdException w:name="List Table 2 Accent 1" w:uiPriority="47"/>
+    <w:lsdException w:name="List Table 3 Accent 1" w:uiPriority="48"/>
+    <w:lsdException w:name="List Table 4 Accent 1" w:uiPriority="49"/>
+    <w:lsdException w:name="List Table 5 Dark Accent 1" w:uiPriority="50"/>
+    <w:lsdException w:name="List Table 6 Colorful Accent 1" w:uiPriority="51"/>
+    <w:lsdException w:name="List Table 7 Colorful Accent 1" w:uiPriority="52"/>
+    <w:lsdException w:name="List Table 1 Light Accent 2" w:uiPriority="46"/>
+    <w:lsdException w:name="List Table 2 Accent 2" w:uiPriority="47"/>
+    <w:lsdException w:name="List Table 3 Accent 2" w:uiPriority="48"/>
+    <w:lsdException w:name="List Table 4 Accent 2" w:uiPriority="49"/>
+    <w:lsdException w:name="List Table 5 Dark Accent 2" w:uiPriority="50"/>
+    <w:lsdException w:name="List Table 6 Colorful Accent 2" w:uiPriority="51"/>
+    <w:lsdException w:name="List Table 7 Colorful Accent 2" w:uiPriority="52"/>
+    <w:lsdException w:name="List Table 1 Light Accent 3" w:uiPriority="46"/>
+    <w:lsdException w:name="List Table 2 Accent 3" w:uiPriority="47"/>
+    <w:lsdException w:name="List Table 3 Accent 3" w:uiPriority="48"/>
+    <w:lsdException w:name="List Table 4 Accent 3" w:uiPriority="49"/>
+    <w:lsdException w:name="List Table 5 Dark Accent 3" w:uiPriority="50"/>
+    <w:lsdException w:name="List Table 6 Colorful Accent 3" w:uiPriority="51"/>
+    <w:lsdException w:name="List Table 7 Colorful Accent 3" w:uiPriority="52"/>
+    <w:lsdException w:name="List Table 1 Light Accent 4" w:uiPriority="46"/>
+    <w:lsdException w:name="List Table 2 Accent 4" w:uiPriority="47"/>
+    <w:lsdException w:name="List Table 3 Accent 4" w:uiPriority="48"/>
+    <w:lsdException w:name="List Table 4 Accent 4" w:uiPriority="49"/>
+    <w:lsdException w:name="List Table 5 Dark Accent 4" w:uiPriority="50"/>
+    <w:lsdException w:name="List Table 6 Colorful Accent 4" w:uiPriority="51"/>
+    <w:lsdException w:name="List Table 7 Colorful Accent 4" w:uiPriority="52"/>
+    <w:lsdException w:name="List Table 1 Light Accent 5" w:uiPriority="46"/>
+    <w:lsdException w:name="List Table 2 Accent 5" w:uiPriority="47"/>
+    <w:lsdException w:name="List Table 3 Accent 5" w:uiPriority="48"/>
+    <w:lsdException w:name="List Table 4 Accent 5" w:uiPriority="49"/>
+    <w:lsdException w:name="List Table 5 Dark Accent 5" w:uiPriority="50"/>
+    <w:lsdException w:name="List Table 6 Colorful Accent 5" w:uiPriority="51"/>
+    <w:lsdException w:name="List Table 7 Colorful Accent 5" w:uiPriority="52"/>
+    <w:lsdException w:name="List Table 1 Light Accent 6" w:uiPriority="46"/>
+    <w:lsdException w:name="List Table 2 Accent 6" w:uiPriority="47"/>
+    <w:lsdException w:name="List Table 3 Accent 6" w:uiPriority="48"/>
+    <w:lsdException w:name="List Table 4 Accent 6" w:uiPriority="49"/>
+    <w:lsdException w:name="List Table 5 Dark Accent 6" w:uiPriority="50"/>
+    <w:lsdException w:name="List Table 6 Colorful Accent 6" w:uiPriority="51"/>
+    <w:lsdException w:name="List Table 7 Colorful Accent 6" w:uiPriority="52"/>
+    <w:lsdException w:name="Mention" w:semiHidden="1" w:unhideWhenUsed="1"/>
+    <w:lsdException w:name="Smart Hyperlink" w:semiHidden="1" w:unhideWhenUsed="1"/>
+    <w:lsdException w:name="Hashtag" w:semiHidden="1" w:unhideWhenUsed="1"/>
+    <w:lsdException w:name="Unresolved Mention" w:semiHidden="1" w:unhideWhenUsed="1"/>
+    <w:lsdException w:name="Smart Link" w:semiHidden="1" w:unhideWhenUsed="1"/>
+  </w:latentStyles>
+  <w:style w:type="paragraph" w:default="1" w:styleId="Normalny">
+    <w:name w:val="Normal"/>
+    <w:qFormat/>
+  </w:style>
+  <w:style w:type="character" w:default="1" w:styleId="Domylnaczcionkaakapitu">
+    <w:name w:val="Default Paragraph Font"/>
+    <w:uiPriority w:val="1"/>
+    <w:semiHidden/>
+    <w:unhideWhenUsed/>
+  </w:style>
+  <w:style w:type="table" w:default="1" w:styleId="Standardowy">
+    <w:name w:val="Normal Table"/>
+    <w:uiPriority w:val="99"/>
+    <w:semiHidden/>
+    <w:unhideWhenUsed/>
+    <w:tblPr>
+      <w:tblInd w:w="0" w:type="dxa"/>
+      <w:tblCellMar>
+        <w:top w:w="0" w:type="dxa"/>
+        <w:left w:w="108" w:type="dxa"/>
+        <w:bottom w:w="0" w:type="dxa"/>
+        <w:right w:w="108" w:type="dxa"/>
+      </w:tblCellMar>
+    </w:tblPr>
+  </w:style>
+  <w:style w:type="numbering" w:default="1" w:styleId="Bezlisty">
+    <w:name w:val="No List"/>
+    <w:uiPriority w:val="99"/>
+    <w:semiHidden/>
+    <w:unhideWhenUsed/>
+  </w:style>
+  <w:style w:type="paragraph" w:customStyle="1" w:styleId="1B0A4CBEA54747CCAF76B5B516013B2D">
+    <w:name w:val="1B0A4CBEA54747CCAF76B5B516013B2D"/>
+    <w:rsid w:val="005F2F68"/>
+  </w:style>
+  <w:style w:type="paragraph" w:customStyle="1" w:styleId="AFEE73FCFA1E4FA0807D8E06BC587733">
+    <w:name w:val="AFEE73FCFA1E4FA0807D8E06BC587733"/>
+    <w:rsid w:val="005F2F68"/>
+  </w:style>
+</w:styles>
+</file>
+
+<file path=word/glossary/webSettings.xml><?xml version="1.0" encoding="utf-8"?>
+<w:webSettings xmlns:mc="http://schemas.openxmlformats.org/markup-compatibility/2006" xmlns:r="http://schemas.openxmlformats.org/officeDocument/2006/relationships" xmlns:w="http://schemas.openxmlformats.org/wordprocessingml/2006/main" xmlns:w14="http://schemas.microsoft.com/office/word/2010/wordml" xmlns:w15="http://schemas.microsoft.com/office/word/2012/wordml" xmlns:w16cex="http://schemas.microsoft.com/office/word/2018/wordml/cex" xmlns:w16cid="http://schemas.microsoft.com/office/word/2016/wordml/cid" xmlns:w16="http://schemas.microsoft.com/office/word/2018/wordml" xmlns:w16sdtdh="http://schemas.microsoft.com/office/word/2020/wordml/sdtdatahash" xmlns:w16se="http://schemas.microsoft.com/office/word/2015/wordml/symex" mc:Ignorable="w14 w15 w16se w16cid w16 w16cex w16sdtdh">
+  <w:optimizeForBrowser/>
+  <w:allowPNG/>
+</w:webSettings>
 </file>
 
 <file path=word/theme/theme1.xml><?xml version="1.0" encoding="utf-8"?>
@@ -785,4 +10400,16 @@
     </a:ext>
   </a:extLst>
 </a:theme>
+</file>
+
+<file path=customXml/item1.xml><?xml version="1.0" encoding="utf-8"?>
+<b:Sources xmlns:b="http://schemas.openxmlformats.org/officeDocument/2006/bibliography" xmlns="http://schemas.openxmlformats.org/officeDocument/2006/bibliography" SelectedStyle="\APASixthEditionOfficeOnline.xsl" StyleName="APA" Version="6"/>
+</file>
+
+<file path=customXml/itemProps1.xml><?xml version="1.0" encoding="utf-8"?>
+<ds:datastoreItem xmlns:ds="http://schemas.openxmlformats.org/officeDocument/2006/customXml" ds:itemID="{1A3D63E8-3448-4107-9F83-121BA2EEA81A}">
+  <ds:schemaRefs>
+    <ds:schemaRef ds:uri="http://schemas.openxmlformats.org/officeDocument/2006/bibliography"/>
+  </ds:schemaRefs>
+</ds:datastoreItem>
 </file>